--- a/Report.docx
+++ b/Report.docx
@@ -20,6 +20,385 @@
       <w:bookmarkEnd w:id="1"/>
       <w:r>
         <w:t>A: All Constraints on database</w:t>
+      </w:r>
+    </w:p>
+    <w:p>
+      <w:pPr>
+        <w:shd w:val="clear" w:color="auto" w:fill="2B2B2B"/>
+        <w:tabs>
+          <w:tab w:val="left" w:pos="916"/>
+          <w:tab w:val="left" w:pos="1832"/>
+          <w:tab w:val="left" w:pos="2748"/>
+          <w:tab w:val="left" w:pos="3664"/>
+          <w:tab w:val="left" w:pos="4580"/>
+          <w:tab w:val="left" w:pos="5496"/>
+          <w:tab w:val="left" w:pos="6412"/>
+          <w:tab w:val="left" w:pos="7328"/>
+          <w:tab w:val="left" w:pos="8244"/>
+          <w:tab w:val="left" w:pos="9160"/>
+          <w:tab w:val="left" w:pos="10076"/>
+          <w:tab w:val="left" w:pos="10992"/>
+          <w:tab w:val="left" w:pos="11908"/>
+          <w:tab w:val="left" w:pos="12824"/>
+          <w:tab w:val="left" w:pos="13740"/>
+          <w:tab w:val="left" w:pos="14656"/>
+        </w:tabs>
+        <w:spacing w:after="0" w:line="240" w:lineRule="auto"/>
+        <w:jc w:val="left"/>
+        <w:rPr>
+          <w:rFonts w:ascii="Menlo" w:hAnsi="Menlo" w:cs="Menlo"/>
+          <w:color w:val="CC7832"/>
+          <w:sz w:val="18"/>
+          <w:szCs w:val="18"/>
+        </w:rPr>
+      </w:pPr>
+      <w:r>
+        <w:rPr>
+          <w:rFonts w:ascii="Menlo" w:hAnsi="Menlo" w:cs="Menlo"/>
+          <w:color w:val="A9B7C6"/>
+          <w:sz w:val="18"/>
+          <w:szCs w:val="18"/>
+        </w:rPr>
+        <w:br/>
+      </w:r>
+      <w:r>
+        <w:rPr>
+          <w:rFonts w:ascii="Menlo" w:hAnsi="Menlo" w:cs="Menlo"/>
+          <w:b/>
+          <w:bCs/>
+          <w:color w:val="CC7832"/>
+          <w:sz w:val="18"/>
+          <w:szCs w:val="18"/>
+        </w:rPr>
+        <w:t>SELECT OWNER</w:t>
+      </w:r>
+      <w:r>
+        <w:rPr>
+          <w:rFonts w:ascii="Menlo" w:hAnsi="Menlo" w:cs="Menlo"/>
+          <w:color w:val="CC7832"/>
+          <w:sz w:val="18"/>
+          <w:szCs w:val="18"/>
+        </w:rPr>
+        <w:t xml:space="preserve">, </w:t>
+      </w:r>
+      <w:r>
+        <w:rPr>
+          <w:rFonts w:ascii="Menlo" w:hAnsi="Menlo" w:cs="Menlo"/>
+          <w:b/>
+          <w:bCs/>
+          <w:color w:val="CC7832"/>
+          <w:sz w:val="18"/>
+          <w:szCs w:val="18"/>
+        </w:rPr>
+        <w:t>CONSTRAINT_NAME</w:t>
+      </w:r>
+      <w:r>
+        <w:rPr>
+          <w:rFonts w:ascii="Menlo" w:hAnsi="Menlo" w:cs="Menlo"/>
+          <w:color w:val="CC7832"/>
+          <w:sz w:val="18"/>
+          <w:szCs w:val="18"/>
+        </w:rPr>
+        <w:t xml:space="preserve">, </w:t>
+      </w:r>
+      <w:r>
+        <w:rPr>
+          <w:rFonts w:ascii="Menlo" w:hAnsi="Menlo" w:cs="Menlo"/>
+          <w:b/>
+          <w:bCs/>
+          <w:color w:val="CC7832"/>
+          <w:sz w:val="18"/>
+          <w:szCs w:val="18"/>
+        </w:rPr>
+        <w:t>TABLE_NAME</w:t>
+      </w:r>
+      <w:r>
+        <w:rPr>
+          <w:rFonts w:ascii="Menlo" w:hAnsi="Menlo" w:cs="Menlo"/>
+          <w:color w:val="CC7832"/>
+          <w:sz w:val="18"/>
+          <w:szCs w:val="18"/>
+        </w:rPr>
+        <w:t xml:space="preserve">, </w:t>
+      </w:r>
+      <w:r>
+        <w:rPr>
+          <w:rFonts w:ascii="Menlo" w:hAnsi="Menlo" w:cs="Menlo"/>
+          <w:color w:val="A9B7C6"/>
+          <w:sz w:val="18"/>
+          <w:szCs w:val="18"/>
+        </w:rPr>
+        <w:t>SEARCH_CONDITION</w:t>
+      </w:r>
+      <w:r>
+        <w:rPr>
+          <w:rFonts w:ascii="Menlo" w:hAnsi="Menlo" w:cs="Menlo"/>
+          <w:color w:val="CC7832"/>
+          <w:sz w:val="18"/>
+          <w:szCs w:val="18"/>
+        </w:rPr>
+        <w:t>,</w:t>
+      </w:r>
+      <w:r>
+        <w:rPr>
+          <w:rFonts w:ascii="Menlo" w:hAnsi="Menlo" w:cs="Menlo"/>
+          <w:color w:val="CC7832"/>
+          <w:sz w:val="18"/>
+          <w:szCs w:val="18"/>
+        </w:rPr>
+        <w:br/>
+      </w:r>
+      <w:r>
+        <w:rPr>
+          <w:rFonts w:ascii="Menlo" w:hAnsi="Menlo" w:cs="Menlo"/>
+          <w:color w:val="A9B7C6"/>
+          <w:sz w:val="18"/>
+          <w:szCs w:val="18"/>
+        </w:rPr>
+        <w:t xml:space="preserve">INDEX_NAME </w:t>
+      </w:r>
+      <w:r>
+        <w:rPr>
+          <w:rFonts w:ascii="Menlo" w:hAnsi="Menlo" w:cs="Menlo"/>
+          <w:b/>
+          <w:bCs/>
+          <w:color w:val="CC7832"/>
+          <w:sz w:val="18"/>
+          <w:szCs w:val="18"/>
+        </w:rPr>
+        <w:t xml:space="preserve">FROM </w:t>
+      </w:r>
+      <w:r>
+        <w:rPr>
+          <w:rFonts w:ascii="Menlo" w:hAnsi="Menlo" w:cs="Menlo"/>
+          <w:color w:val="A9B7C6"/>
+          <w:sz w:val="18"/>
+          <w:szCs w:val="18"/>
+        </w:rPr>
+        <w:t>USER_CONSTRAINTS</w:t>
+      </w:r>
+      <w:r>
+        <w:rPr>
+          <w:rFonts w:ascii="Menlo" w:hAnsi="Menlo" w:cs="Menlo"/>
+          <w:color w:val="CC7832"/>
+          <w:sz w:val="18"/>
+          <w:szCs w:val="18"/>
+        </w:rPr>
+        <w:t>;</w:t>
+      </w:r>
+    </w:p>
+    <w:p>
+      <w:pPr>
+        <w:shd w:val="clear" w:color="auto" w:fill="2B2B2B"/>
+        <w:tabs>
+          <w:tab w:val="left" w:pos="916"/>
+          <w:tab w:val="left" w:pos="1832"/>
+          <w:tab w:val="left" w:pos="2748"/>
+          <w:tab w:val="left" w:pos="3664"/>
+          <w:tab w:val="left" w:pos="4580"/>
+          <w:tab w:val="left" w:pos="5496"/>
+          <w:tab w:val="left" w:pos="6412"/>
+          <w:tab w:val="left" w:pos="7328"/>
+          <w:tab w:val="left" w:pos="8244"/>
+          <w:tab w:val="left" w:pos="9160"/>
+          <w:tab w:val="left" w:pos="10076"/>
+          <w:tab w:val="left" w:pos="10992"/>
+          <w:tab w:val="left" w:pos="11908"/>
+          <w:tab w:val="left" w:pos="12824"/>
+          <w:tab w:val="left" w:pos="13740"/>
+          <w:tab w:val="left" w:pos="14656"/>
+        </w:tabs>
+        <w:spacing w:after="0" w:line="240" w:lineRule="auto"/>
+        <w:jc w:val="left"/>
+        <w:rPr>
+          <w:rFonts w:ascii="Menlo" w:hAnsi="Menlo" w:cs="Menlo"/>
+          <w:color w:val="A9B7C6"/>
+          <w:sz w:val="18"/>
+          <w:szCs w:val="18"/>
+        </w:rPr>
+      </w:pPr>
+    </w:p>
+    <w:p>
+      <w:r>
+        <w:rPr>
+          <w:noProof/>
+        </w:rPr>
+        <mc:AlternateContent>
+          <mc:Choice Requires="wps">
+            <w:drawing>
+              <wp:anchor distT="0" distB="0" distL="114300" distR="114300" simplePos="0" relativeHeight="251663360" behindDoc="0" locked="0" layoutInCell="1" allowOverlap="1" wp14:anchorId="428BAA35" wp14:editId="6D466AA0">
+                <wp:simplePos x="0" y="0"/>
+                <wp:positionH relativeFrom="column">
+                  <wp:posOffset>2908935</wp:posOffset>
+                </wp:positionH>
+                <wp:positionV relativeFrom="paragraph">
+                  <wp:posOffset>2653168</wp:posOffset>
+                </wp:positionV>
+                <wp:extent cx="0" cy="228600"/>
+                <wp:effectExtent l="0" t="0" r="25400" b="25400"/>
+                <wp:wrapNone/>
+                <wp:docPr id="22" name="Straight Connector 22"/>
+                <wp:cNvGraphicFramePr/>
+                <a:graphic xmlns:a="http://schemas.openxmlformats.org/drawingml/2006/main">
+                  <a:graphicData uri="http://schemas.microsoft.com/office/word/2010/wordprocessingShape">
+                    <wps:wsp>
+                      <wps:cNvCnPr/>
+                      <wps:spPr>
+                        <a:xfrm>
+                          <a:off x="0" y="0"/>
+                          <a:ext cx="0" cy="228600"/>
+                        </a:xfrm>
+                        <a:prstGeom prst="line">
+                          <a:avLst/>
+                        </a:prstGeom>
+                        <a:ln w="28575">
+                          <a:prstDash val="sysDot"/>
+                        </a:ln>
+                      </wps:spPr>
+                      <wps:style>
+                        <a:lnRef idx="1">
+                          <a:schemeClr val="accent1"/>
+                        </a:lnRef>
+                        <a:fillRef idx="0">
+                          <a:schemeClr val="accent1"/>
+                        </a:fillRef>
+                        <a:effectRef idx="0">
+                          <a:schemeClr val="accent1"/>
+                        </a:effectRef>
+                        <a:fontRef idx="minor">
+                          <a:schemeClr val="tx1"/>
+                        </a:fontRef>
+                      </wps:style>
+                      <wps:bodyPr/>
+                    </wps:wsp>
+                  </a:graphicData>
+                </a:graphic>
+              </wp:anchor>
+            </w:drawing>
+          </mc:Choice>
+          <mc:Fallback>
+            <w:pict>
+              <v:line w14:anchorId="1C7F9686" id="Straight Connector 22" o:spid="_x0000_s1026" style="position:absolute;z-index:251663360;visibility:visible;mso-wrap-style:square;mso-wrap-distance-left:9pt;mso-wrap-distance-top:0;mso-wrap-distance-right:9pt;mso-wrap-distance-bottom:0;mso-position-horizontal:absolute;mso-position-horizontal-relative:text;mso-position-vertical:absolute;mso-position-vertical-relative:text" from="229.05pt,208.9pt" to="229.05pt,226.9pt" o:gfxdata="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" strokecolor="#4472c4 [3204]" strokeweight="2.25pt">
+                <v:stroke dashstyle="1 1" joinstyle="miter"/>
+              </v:line>
+            </w:pict>
+          </mc:Fallback>
+        </mc:AlternateContent>
+      </w:r>
+      <w:r>
+        <w:rPr>
+          <w:noProof/>
+        </w:rPr>
+        <w:drawing>
+          <wp:inline distT="0" distB="0" distL="0" distR="0" wp14:anchorId="7E0A1050" wp14:editId="0F5DE50F">
+            <wp:extent cx="5730875" cy="2534970"/>
+            <wp:effectExtent l="0" t="0" r="9525" b="5080"/>
+            <wp:docPr id="20" name="Picture 20" descr="../../../../Downloads/drive-download-20171012T070354Z-001/Task%201A.PNG"/>
+            <wp:cNvGraphicFramePr>
+              <a:graphicFrameLocks xmlns:a="http://schemas.openxmlformats.org/drawingml/2006/main" noChangeAspect="1"/>
+            </wp:cNvGraphicFramePr>
+            <a:graphic xmlns:a="http://schemas.openxmlformats.org/drawingml/2006/main">
+              <a:graphicData uri="http://schemas.openxmlformats.org/drawingml/2006/picture">
+                <pic:pic xmlns:pic="http://schemas.openxmlformats.org/drawingml/2006/picture">
+                  <pic:nvPicPr>
+                    <pic:cNvPr id="0" name="Picture 9" descr="../../../../Downloads/drive-download-20171012T070354Z-001/Task%201A.PNG"/>
+                    <pic:cNvPicPr>
+                      <a:picLocks noChangeAspect="1" noChangeArrowheads="1"/>
+                    </pic:cNvPicPr>
+                  </pic:nvPicPr>
+                  <pic:blipFill rotWithShape="1">
+                    <a:blip r:embed="rId5">
+                      <a:extLst>
+                        <a:ext uri="{28A0092B-C50C-407E-A947-70E740481C1C}">
+                          <a14:useLocalDpi xmlns:a14="http://schemas.microsoft.com/office/drawing/2010/main" val="0"/>
+                        </a:ext>
+                      </a:extLst>
+                    </a:blip>
+                    <a:srcRect b="58946"/>
+                    <a:stretch/>
+                  </pic:blipFill>
+                  <pic:spPr bwMode="auto">
+                    <a:xfrm>
+                      <a:off x="0" y="0"/>
+                      <a:ext cx="5730875" cy="2534970"/>
+                    </a:xfrm>
+                    <a:prstGeom prst="rect">
+                      <a:avLst/>
+                    </a:prstGeom>
+                    <a:noFill/>
+                    <a:ln>
+                      <a:noFill/>
+                    </a:ln>
+                    <a:extLst>
+                      <a:ext uri="{53640926-AAD7-44D8-BBD7-CCE9431645EC}">
+                        <a14:shadowObscured xmlns:a14="http://schemas.microsoft.com/office/drawing/2010/main"/>
+                      </a:ext>
+                    </a:extLst>
+                  </pic:spPr>
+                </pic:pic>
+              </a:graphicData>
+            </a:graphic>
+          </wp:inline>
+        </w:drawing>
+      </w:r>
+    </w:p>
+    <w:p/>
+    <w:p>
+      <w:r>
+        <w:rPr>
+          <w:noProof/>
+        </w:rPr>
+        <w:drawing>
+          <wp:inline distT="0" distB="0" distL="0" distR="0" wp14:anchorId="3EFE76A8" wp14:editId="05F8490F">
+            <wp:extent cx="5730875" cy="1339888"/>
+            <wp:effectExtent l="0" t="0" r="9525" b="6350"/>
+            <wp:docPr id="21" name="Picture 21" descr="../../../../Downloads/drive-download-20171012T070354Z-001/Task%201A2.PNG"/>
+            <wp:cNvGraphicFramePr>
+              <a:graphicFrameLocks xmlns:a="http://schemas.openxmlformats.org/drawingml/2006/main" noChangeAspect="1"/>
+            </wp:cNvGraphicFramePr>
+            <a:graphic xmlns:a="http://schemas.openxmlformats.org/drawingml/2006/main">
+              <a:graphicData uri="http://schemas.openxmlformats.org/drawingml/2006/picture">
+                <pic:pic xmlns:pic="http://schemas.openxmlformats.org/drawingml/2006/picture">
+                  <pic:nvPicPr>
+                    <pic:cNvPr id="0" name="Picture 10" descr="../../../../Downloads/drive-download-20171012T070354Z-001/Task%201A2.PNG"/>
+                    <pic:cNvPicPr>
+                      <a:picLocks noChangeAspect="1" noChangeArrowheads="1"/>
+                    </pic:cNvPicPr>
+                  </pic:nvPicPr>
+                  <pic:blipFill rotWithShape="1">
+                    <a:blip r:embed="rId6">
+                      <a:extLst>
+                        <a:ext uri="{28A0092B-C50C-407E-A947-70E740481C1C}">
+                          <a14:useLocalDpi xmlns:a14="http://schemas.microsoft.com/office/drawing/2010/main" val="0"/>
+                        </a:ext>
+                      </a:extLst>
+                    </a:blip>
+                    <a:srcRect t="77055"/>
+                    <a:stretch/>
+                  </pic:blipFill>
+                  <pic:spPr bwMode="auto">
+                    <a:xfrm>
+                      <a:off x="0" y="0"/>
+                      <a:ext cx="5730875" cy="1339888"/>
+                    </a:xfrm>
+                    <a:prstGeom prst="rect">
+                      <a:avLst/>
+                    </a:prstGeom>
+                    <a:noFill/>
+                    <a:ln>
+                      <a:noFill/>
+                    </a:ln>
+                    <a:extLst>
+                      <a:ext uri="{53640926-AAD7-44D8-BBD7-CCE9431645EC}">
+                        <a14:shadowObscured xmlns:a14="http://schemas.microsoft.com/office/drawing/2010/main"/>
+                      </a:ext>
+                    </a:extLst>
+                  </pic:spPr>
+                </pic:pic>
+              </a:graphicData>
+            </a:graphic>
+          </wp:inline>
+        </w:drawing>
       </w:r>
     </w:p>
     <w:p/>
@@ -55,6 +434,7 @@
           <w:tab w:val="left" w:pos="14656"/>
         </w:tabs>
         <w:spacing w:line="240" w:lineRule="auto"/>
+        <w:jc w:val="left"/>
         <w:rPr>
           <w:rFonts w:ascii="Menlo" w:hAnsi="Menlo" w:cs="Menlo"/>
           <w:b/>
@@ -87,6 +467,7 @@
           <w:tab w:val="left" w:pos="14656"/>
         </w:tabs>
         <w:spacing w:line="240" w:lineRule="auto"/>
+        <w:jc w:val="left"/>
         <w:rPr>
           <w:rFonts w:ascii="Menlo" w:hAnsi="Menlo" w:cs="Menlo"/>
           <w:color w:val="CC7832"/>
@@ -775,6 +1156,7 @@
           <w:sz w:val="18"/>
           <w:szCs w:val="18"/>
         </w:rPr>
+        <w:lastRenderedPageBreak/>
         <w:t xml:space="preserve">ALTER TABLE </w:t>
       </w:r>
       <w:r>
@@ -1150,7 +1532,7 @@
           <w:sz w:val="18"/>
           <w:szCs w:val="18"/>
         </w:rPr>
-        <w:t xml:space="preserve">; </w:t>
+        <w:t>;</w:t>
       </w:r>
     </w:p>
     <w:p/>
@@ -1177,7 +1559,7 @@
                     </pic:cNvPicPr>
                   </pic:nvPicPr>
                   <pic:blipFill rotWithShape="1">
-                    <a:blip r:embed="rId4">
+                    <a:blip r:embed="rId7">
                       <a:extLst>
                         <a:ext uri="{28A0092B-C50C-407E-A947-70E740481C1C}">
                           <a14:useLocalDpi xmlns:a14="http://schemas.microsoft.com/office/drawing/2010/main" val="0"/>
@@ -1219,7 +1601,6 @@
       <w:bookmarkStart w:id="3" w:name="_yy22rsoicxl8" w:colFirst="0" w:colLast="0"/>
       <w:bookmarkEnd w:id="3"/>
       <w:r>
-        <w:lastRenderedPageBreak/>
         <w:t>Task 2: Triggers</w:t>
       </w:r>
     </w:p>
@@ -1228,10 +1609,7 @@
         <w:pStyle w:val="Heading2"/>
       </w:pPr>
       <w:r>
-        <w:t xml:space="preserve">A: </w:t>
-      </w:r>
-      <w:r>
-        <w:t>SEQ_CUSTOMER AND TR_CUSTOMER_ID</w:t>
+        <w:t>A: SEQ_CUSTOMER AND TR_CUSTOMER_ID</w:t>
       </w:r>
     </w:p>
     <w:p>
@@ -1252,6 +1630,7 @@
       <w:pPr>
         <w:pStyle w:val="HTMLPreformatted"/>
         <w:shd w:val="clear" w:color="auto" w:fill="2B2B2B"/>
+        <w:jc w:val="left"/>
         <w:rPr>
           <w:rFonts w:ascii="Menlo" w:hAnsi="Menlo" w:cs="Menlo"/>
           <w:color w:val="A9B7C6"/>
@@ -1493,27 +1872,7 @@
           <w:sz w:val="18"/>
           <w:szCs w:val="18"/>
         </w:rPr>
-        <w:t>"SEQ_CUSTOMER</w:t>
-      </w:r>
-      <w:proofErr w:type="gramStart"/>
-      <w:r>
-        <w:rPr>
-          <w:rFonts w:ascii="Menlo" w:hAnsi="Menlo" w:cs="Menlo"/>
-          <w:color w:val="A9B7C6"/>
-          <w:sz w:val="18"/>
-          <w:szCs w:val="18"/>
-        </w:rPr>
-        <w:t>".NEXTVAL</w:t>
-      </w:r>
-      <w:proofErr w:type="gramEnd"/>
-      <w:r>
-        <w:rPr>
-          <w:rFonts w:ascii="Menlo" w:hAnsi="Menlo" w:cs="Menlo"/>
-          <w:color w:val="A9B7C6"/>
-          <w:sz w:val="18"/>
-          <w:szCs w:val="18"/>
-        </w:rPr>
-        <w:t xml:space="preserve"> </w:t>
+        <w:t xml:space="preserve">"SEQ_CUSTOMER".NEXTVAL </w:t>
       </w:r>
       <w:r>
         <w:rPr>
@@ -1621,6 +1980,7 @@
         <w:rPr>
           <w:noProof/>
         </w:rPr>
+        <w:lastRenderedPageBreak/>
         <w:drawing>
           <wp:inline distT="0" distB="0" distL="0" distR="0" wp14:anchorId="4BE86933" wp14:editId="30AC6D8F">
             <wp:extent cx="5730232" cy="1711105"/>
@@ -1639,7 +1999,7 @@
                     </pic:cNvPicPr>
                   </pic:nvPicPr>
                   <pic:blipFill rotWithShape="1">
-                    <a:blip r:embed="rId5">
+                    <a:blip r:embed="rId8">
                       <a:extLst>
                         <a:ext uri="{28A0092B-C50C-407E-A947-70E740481C1C}">
                           <a14:useLocalDpi xmlns:a14="http://schemas.microsoft.com/office/drawing/2010/main" val="0"/>
@@ -1680,13 +2040,7 @@
         <w:pStyle w:val="Heading2"/>
       </w:pPr>
       <w:r>
-        <w:t>B</w:t>
-      </w:r>
-      <w:r>
-        <w:t xml:space="preserve">: </w:t>
-      </w:r>
-      <w:r>
-        <w:t>SEQ_SERVICE_HISTORY AND TR_SERVICE_ID</w:t>
+        <w:t>B: SEQ_SERVICE_HISTORY AND TR_SERVICE_ID</w:t>
       </w:r>
     </w:p>
     <w:p>
@@ -1694,6 +2048,7 @@
         <w:pStyle w:val="HTMLPreformatted"/>
         <w:shd w:val="clear" w:color="auto" w:fill="2B2B2B"/>
         <w:spacing w:after="240"/>
+        <w:jc w:val="left"/>
         <w:rPr>
           <w:rFonts w:ascii="Menlo" w:hAnsi="Menlo" w:cs="Menlo"/>
           <w:color w:val="A9B7C6"/>
@@ -1944,27 +2299,7 @@
           <w:sz w:val="18"/>
           <w:szCs w:val="18"/>
         </w:rPr>
-        <w:t>"SEQ_SERVICE_HISTORY</w:t>
-      </w:r>
-      <w:proofErr w:type="gramStart"/>
-      <w:r>
-        <w:rPr>
-          <w:rFonts w:ascii="Menlo" w:hAnsi="Menlo" w:cs="Menlo"/>
-          <w:color w:val="A9B7C6"/>
-          <w:sz w:val="18"/>
-          <w:szCs w:val="18"/>
-        </w:rPr>
-        <w:t>".NEXTVAL</w:t>
-      </w:r>
-      <w:proofErr w:type="gramEnd"/>
-      <w:r>
-        <w:rPr>
-          <w:rFonts w:ascii="Menlo" w:hAnsi="Menlo" w:cs="Menlo"/>
-          <w:color w:val="A9B7C6"/>
-          <w:sz w:val="18"/>
-          <w:szCs w:val="18"/>
-        </w:rPr>
-        <w:t xml:space="preserve"> </w:t>
+        <w:t xml:space="preserve">"SEQ_SERVICE_HISTORY".NEXTVAL </w:t>
       </w:r>
       <w:r>
         <w:rPr>
@@ -2054,25 +2389,74 @@
         <w:t>/</w:t>
       </w:r>
     </w:p>
-    <w:p/>
+    <w:p>
+      <w:r>
+        <w:rPr>
+          <w:noProof/>
+        </w:rPr>
+        <w:drawing>
+          <wp:inline distT="0" distB="0" distL="0" distR="0" wp14:anchorId="7062A489" wp14:editId="4758DD11">
+            <wp:extent cx="5730875" cy="2317750"/>
+            <wp:effectExtent l="0" t="0" r="9525" b="0"/>
+            <wp:docPr id="23" name="Picture 23" descr="../../../../Downloads/drive-download-20171012T070354Z-001/Task%202B.PNG"/>
+            <wp:cNvGraphicFramePr>
+              <a:graphicFrameLocks xmlns:a="http://schemas.openxmlformats.org/drawingml/2006/main" noChangeAspect="1"/>
+            </wp:cNvGraphicFramePr>
+            <a:graphic xmlns:a="http://schemas.openxmlformats.org/drawingml/2006/main">
+              <a:graphicData uri="http://schemas.openxmlformats.org/drawingml/2006/picture">
+                <pic:pic xmlns:pic="http://schemas.openxmlformats.org/drawingml/2006/picture">
+                  <pic:nvPicPr>
+                    <pic:cNvPr id="0" name="Picture 11" descr="../../../../Downloads/drive-download-20171012T070354Z-001/Task%202B.PNG"/>
+                    <pic:cNvPicPr>
+                      <a:picLocks noChangeAspect="1" noChangeArrowheads="1"/>
+                    </pic:cNvPicPr>
+                  </pic:nvPicPr>
+                  <pic:blipFill>
+                    <a:blip r:embed="rId9">
+                      <a:extLst>
+                        <a:ext uri="{28A0092B-C50C-407E-A947-70E740481C1C}">
+                          <a14:useLocalDpi xmlns:a14="http://schemas.microsoft.com/office/drawing/2010/main" val="0"/>
+                        </a:ext>
+                      </a:extLst>
+                    </a:blip>
+                    <a:srcRect/>
+                    <a:stretch>
+                      <a:fillRect/>
+                    </a:stretch>
+                  </pic:blipFill>
+                  <pic:spPr bwMode="auto">
+                    <a:xfrm>
+                      <a:off x="0" y="0"/>
+                      <a:ext cx="5730875" cy="2317750"/>
+                    </a:xfrm>
+                    <a:prstGeom prst="rect">
+                      <a:avLst/>
+                    </a:prstGeom>
+                    <a:noFill/>
+                    <a:ln>
+                      <a:noFill/>
+                    </a:ln>
+                  </pic:spPr>
+                </pic:pic>
+              </a:graphicData>
+            </a:graphic>
+          </wp:inline>
+        </w:drawing>
+      </w:r>
+    </w:p>
     <w:p>
       <w:pPr>
         <w:pStyle w:val="Heading2"/>
       </w:pPr>
       <w:r>
-        <w:t>C</w:t>
-      </w:r>
-      <w:r>
-        <w:t xml:space="preserve">: </w:t>
-      </w:r>
-      <w:r>
-        <w:t>TR_SERVICE_HISTORY_MESSAGE</w:t>
+        <w:t>C: TR_SERVICE_HISTORY_MESSAGE</w:t>
       </w:r>
     </w:p>
     <w:p>
       <w:pPr>
         <w:pStyle w:val="HTMLPreformatted"/>
         <w:shd w:val="clear" w:color="auto" w:fill="2B2B2B"/>
+        <w:jc w:val="left"/>
         <w:rPr>
           <w:rFonts w:ascii="Menlo" w:hAnsi="Menlo" w:cs="Menlo"/>
           <w:color w:val="A9B7C6"/>
@@ -2318,43 +2702,1153 @@
           <w:szCs w:val="18"/>
         </w:rPr>
         <w:br/>
-      </w:r>
-      <w:r>
-        <w:rPr>
-          <w:rFonts w:ascii="Menlo" w:hAnsi="Menlo" w:cs="Menlo"/>
-          <w:color w:val="CC7832"/>
+        <w:t xml:space="preserve">    </w:t>
+      </w:r>
+      <w:r>
+        <w:rPr>
+          <w:rFonts w:ascii="Menlo" w:hAnsi="Menlo" w:cs="Menlo"/>
+          <w:color w:val="A9B7C6"/>
+          <w:sz w:val="18"/>
+          <w:szCs w:val="18"/>
+        </w:rPr>
+        <w:t>BREED VARCHAR2(</w:t>
+      </w:r>
+      <w:r>
+        <w:rPr>
+          <w:rFonts w:ascii="Menlo" w:hAnsi="Menlo" w:cs="Menlo"/>
+          <w:color w:val="6897BB"/>
+          <w:sz w:val="18"/>
+          <w:szCs w:val="18"/>
+        </w:rPr>
+        <w:t>50</w:t>
+      </w:r>
+      <w:r>
+        <w:rPr>
+          <w:rFonts w:ascii="Menlo" w:hAnsi="Menlo" w:cs="Menlo"/>
+          <w:color w:val="A9B7C6"/>
+          <w:sz w:val="18"/>
+          <w:szCs w:val="18"/>
+        </w:rPr>
+        <w:t>)</w:t>
+      </w:r>
+      <w:r>
+        <w:rPr>
+          <w:rFonts w:ascii="Menlo" w:hAnsi="Menlo" w:cs="Menlo"/>
+          <w:color w:val="CC7832"/>
+          <w:sz w:val="18"/>
+          <w:szCs w:val="18"/>
+        </w:rPr>
+        <w:t>;</w:t>
+      </w:r>
+      <w:r>
+        <w:rPr>
+          <w:rFonts w:ascii="Menlo" w:hAnsi="Menlo" w:cs="Menlo"/>
+          <w:color w:val="CC7832"/>
+          <w:sz w:val="18"/>
+          <w:szCs w:val="18"/>
+        </w:rPr>
+        <w:br/>
+        <w:t xml:space="preserve"> </w:t>
+      </w:r>
+      <w:r>
+        <w:rPr>
+          <w:rFonts w:ascii="Menlo" w:hAnsi="Menlo" w:cs="Menlo"/>
+          <w:color w:val="A9B7C6"/>
+          <w:sz w:val="18"/>
+          <w:szCs w:val="18"/>
+        </w:rPr>
+        <w:t>STORE VARCHAR2(</w:t>
+      </w:r>
+      <w:r>
+        <w:rPr>
+          <w:rFonts w:ascii="Menlo" w:hAnsi="Menlo" w:cs="Menlo"/>
+          <w:color w:val="6897BB"/>
+          <w:sz w:val="18"/>
+          <w:szCs w:val="18"/>
+        </w:rPr>
+        <w:t>50</w:t>
+      </w:r>
+      <w:r>
+        <w:rPr>
+          <w:rFonts w:ascii="Menlo" w:hAnsi="Menlo" w:cs="Menlo"/>
+          <w:color w:val="A9B7C6"/>
+          <w:sz w:val="18"/>
+          <w:szCs w:val="18"/>
+        </w:rPr>
+        <w:t>)</w:t>
+      </w:r>
+      <w:r>
+        <w:rPr>
+          <w:rFonts w:ascii="Menlo" w:hAnsi="Menlo" w:cs="Menlo"/>
+          <w:color w:val="CC7832"/>
+          <w:sz w:val="18"/>
+          <w:szCs w:val="18"/>
+        </w:rPr>
+        <w:t>;</w:t>
+      </w:r>
+      <w:r>
+        <w:rPr>
+          <w:rFonts w:ascii="Menlo" w:hAnsi="Menlo" w:cs="Menlo"/>
+          <w:color w:val="CC7832"/>
+          <w:sz w:val="18"/>
+          <w:szCs w:val="18"/>
+        </w:rPr>
+        <w:br/>
+        <w:t xml:space="preserve"> </w:t>
+      </w:r>
+      <w:r>
+        <w:rPr>
+          <w:rFonts w:ascii="Menlo" w:hAnsi="Menlo" w:cs="Menlo"/>
+          <w:color w:val="A9B7C6"/>
+          <w:sz w:val="18"/>
+          <w:szCs w:val="18"/>
+        </w:rPr>
+        <w:t>STORE_MESSAGE VARCHAR2(</w:t>
+      </w:r>
+      <w:r>
+        <w:rPr>
+          <w:rFonts w:ascii="Menlo" w:hAnsi="Menlo" w:cs="Menlo"/>
+          <w:color w:val="6897BB"/>
+          <w:sz w:val="18"/>
+          <w:szCs w:val="18"/>
+        </w:rPr>
+        <w:t>200</w:t>
+      </w:r>
+      <w:r>
+        <w:rPr>
+          <w:rFonts w:ascii="Menlo" w:hAnsi="Menlo" w:cs="Menlo"/>
+          <w:color w:val="A9B7C6"/>
+          <w:sz w:val="18"/>
+          <w:szCs w:val="18"/>
+        </w:rPr>
+        <w:t>)</w:t>
+      </w:r>
+      <w:r>
+        <w:rPr>
+          <w:rFonts w:ascii="Menlo" w:hAnsi="Menlo" w:cs="Menlo"/>
+          <w:color w:val="CC7832"/>
+          <w:sz w:val="18"/>
+          <w:szCs w:val="18"/>
+        </w:rPr>
+        <w:t>;</w:t>
+      </w:r>
+      <w:r>
+        <w:rPr>
+          <w:rFonts w:ascii="Menlo" w:hAnsi="Menlo" w:cs="Menlo"/>
+          <w:color w:val="CC7832"/>
+          <w:sz w:val="18"/>
+          <w:szCs w:val="18"/>
+        </w:rPr>
+        <w:br/>
+      </w:r>
+      <w:r>
+        <w:rPr>
+          <w:rFonts w:ascii="Menlo" w:hAnsi="Menlo" w:cs="Menlo"/>
+          <w:b/>
+          <w:bCs/>
+          <w:color w:val="CC7832"/>
+          <w:sz w:val="18"/>
+          <w:szCs w:val="18"/>
+        </w:rPr>
+        <w:t>BEGIN</w:t>
+      </w:r>
+      <w:r>
+        <w:rPr>
+          <w:rFonts w:ascii="Menlo" w:hAnsi="Menlo" w:cs="Menlo"/>
+          <w:b/>
+          <w:bCs/>
+          <w:color w:val="CC7832"/>
+          <w:sz w:val="18"/>
+          <w:szCs w:val="18"/>
+        </w:rPr>
+        <w:br/>
+      </w:r>
+      <w:r>
+        <w:rPr>
+          <w:rFonts w:ascii="Menlo" w:hAnsi="Menlo" w:cs="Menlo"/>
+          <w:b/>
+          <w:bCs/>
+          <w:color w:val="CC7832"/>
+          <w:sz w:val="18"/>
+          <w:szCs w:val="18"/>
+        </w:rPr>
+        <w:br/>
+        <w:t xml:space="preserve">    SELECT DISTINCT </w:t>
+      </w:r>
+      <w:r>
+        <w:rPr>
+          <w:rFonts w:ascii="Menlo" w:hAnsi="Menlo" w:cs="Menlo"/>
+          <w:color w:val="A9B7C6"/>
+          <w:sz w:val="18"/>
+          <w:szCs w:val="18"/>
+        </w:rPr>
+        <w:t xml:space="preserve">F_NAME </w:t>
+      </w:r>
+      <w:r>
+        <w:rPr>
+          <w:rFonts w:ascii="Menlo" w:hAnsi="Menlo" w:cs="Menlo"/>
+          <w:color w:val="A9B7C6"/>
+          <w:sz w:val="18"/>
+          <w:szCs w:val="18"/>
+        </w:rPr>
+        <w:br/>
+      </w:r>
+      <w:r>
+        <w:rPr>
+          <w:rFonts w:ascii="Menlo" w:hAnsi="Menlo" w:cs="Menlo"/>
+          <w:color w:val="A9B7C6"/>
           <w:sz w:val="18"/>
           <w:szCs w:val="18"/>
         </w:rPr>
         <w:lastRenderedPageBreak/>
+        <w:t xml:space="preserve">      </w:t>
+      </w:r>
+      <w:r>
+        <w:rPr>
+          <w:rFonts w:ascii="Menlo" w:hAnsi="Menlo" w:cs="Menlo"/>
+          <w:b/>
+          <w:bCs/>
+          <w:color w:val="CC7832"/>
+          <w:sz w:val="18"/>
+          <w:szCs w:val="18"/>
+        </w:rPr>
+        <w:t xml:space="preserve">INTO </w:t>
+      </w:r>
+      <w:r>
+        <w:rPr>
+          <w:rFonts w:ascii="Menlo" w:hAnsi="Menlo" w:cs="Menlo"/>
+          <w:color w:val="A9B7C6"/>
+          <w:sz w:val="18"/>
+          <w:szCs w:val="18"/>
+        </w:rPr>
+        <w:t xml:space="preserve">CUSTOMER_F </w:t>
+      </w:r>
+      <w:r>
+        <w:rPr>
+          <w:rFonts w:ascii="Menlo" w:hAnsi="Menlo" w:cs="Menlo"/>
+          <w:color w:val="A9B7C6"/>
+          <w:sz w:val="18"/>
+          <w:szCs w:val="18"/>
+        </w:rPr>
+        <w:br/>
+        <w:t xml:space="preserve">      </w:t>
+      </w:r>
+      <w:r>
+        <w:rPr>
+          <w:rFonts w:ascii="Menlo" w:hAnsi="Menlo" w:cs="Menlo"/>
+          <w:b/>
+          <w:bCs/>
+          <w:color w:val="CC7832"/>
+          <w:sz w:val="18"/>
+          <w:szCs w:val="18"/>
+        </w:rPr>
+        <w:t xml:space="preserve">FROM </w:t>
+      </w:r>
+      <w:r>
+        <w:rPr>
+          <w:rFonts w:ascii="Menlo" w:hAnsi="Menlo" w:cs="Menlo"/>
+          <w:color w:val="A9B7C6"/>
+          <w:sz w:val="18"/>
+          <w:szCs w:val="18"/>
+        </w:rPr>
+        <w:t>CUSTOMERS</w:t>
+      </w:r>
+      <w:r>
+        <w:rPr>
+          <w:rFonts w:ascii="Menlo" w:hAnsi="Menlo" w:cs="Menlo"/>
+          <w:color w:val="CC7832"/>
+          <w:sz w:val="18"/>
+          <w:szCs w:val="18"/>
+        </w:rPr>
+        <w:t xml:space="preserve">, </w:t>
+      </w:r>
+      <w:r>
+        <w:rPr>
+          <w:rFonts w:ascii="Menlo" w:hAnsi="Menlo" w:cs="Menlo"/>
+          <w:color w:val="A9B7C6"/>
+          <w:sz w:val="18"/>
+          <w:szCs w:val="18"/>
+        </w:rPr>
+        <w:t>DOGS</w:t>
+      </w:r>
+      <w:r>
+        <w:rPr>
+          <w:rFonts w:ascii="Menlo" w:hAnsi="Menlo" w:cs="Menlo"/>
+          <w:color w:val="CC7832"/>
+          <w:sz w:val="18"/>
+          <w:szCs w:val="18"/>
+        </w:rPr>
+        <w:t xml:space="preserve">, </w:t>
+      </w:r>
+      <w:r>
+        <w:rPr>
+          <w:rFonts w:ascii="Menlo" w:hAnsi="Menlo" w:cs="Menlo"/>
+          <w:color w:val="A9B7C6"/>
+          <w:sz w:val="18"/>
+          <w:szCs w:val="18"/>
+        </w:rPr>
+        <w:t xml:space="preserve">SERVICE_HISTORY </w:t>
+      </w:r>
+      <w:r>
+        <w:rPr>
+          <w:rFonts w:ascii="Menlo" w:hAnsi="Menlo" w:cs="Menlo"/>
+          <w:color w:val="A9B7C6"/>
+          <w:sz w:val="18"/>
+          <w:szCs w:val="18"/>
+        </w:rPr>
+        <w:br/>
+        <w:t xml:space="preserve">      </w:t>
+      </w:r>
+      <w:r>
+        <w:rPr>
+          <w:rFonts w:ascii="Menlo" w:hAnsi="Menlo" w:cs="Menlo"/>
+          <w:b/>
+          <w:bCs/>
+          <w:color w:val="CC7832"/>
+          <w:sz w:val="18"/>
+          <w:szCs w:val="18"/>
+        </w:rPr>
+        <w:t xml:space="preserve">WHERE </w:t>
+      </w:r>
+      <w:r>
+        <w:rPr>
+          <w:rFonts w:ascii="Menlo" w:hAnsi="Menlo" w:cs="Menlo"/>
+          <w:color w:val="A9B7C6"/>
+          <w:sz w:val="18"/>
+          <w:szCs w:val="18"/>
+        </w:rPr>
+        <w:t>DOGS.DOG_ID= :NEW.DOG_ID</w:t>
+      </w:r>
+      <w:r>
+        <w:rPr>
+          <w:rFonts w:ascii="Menlo" w:hAnsi="Menlo" w:cs="Menlo"/>
+          <w:color w:val="A9B7C6"/>
+          <w:sz w:val="18"/>
+          <w:szCs w:val="18"/>
+        </w:rPr>
+        <w:br/>
+        <w:t xml:space="preserve">   </w:t>
+      </w:r>
+      <w:r>
+        <w:rPr>
+          <w:rFonts w:ascii="Menlo" w:hAnsi="Menlo" w:cs="Menlo"/>
+          <w:b/>
+          <w:bCs/>
+          <w:color w:val="CC7832"/>
+          <w:sz w:val="18"/>
+          <w:szCs w:val="18"/>
+        </w:rPr>
+        <w:t xml:space="preserve">AND </w:t>
+      </w:r>
+      <w:r>
+        <w:rPr>
+          <w:rFonts w:ascii="Menlo" w:hAnsi="Menlo" w:cs="Menlo"/>
+          <w:color w:val="A9B7C6"/>
+          <w:sz w:val="18"/>
+          <w:szCs w:val="18"/>
+        </w:rPr>
+        <w:t>DOGS.C_ID = CUSTOMERS.C_ID</w:t>
+      </w:r>
+      <w:r>
+        <w:rPr>
+          <w:rFonts w:ascii="Menlo" w:hAnsi="Menlo" w:cs="Menlo"/>
+          <w:color w:val="CC7832"/>
+          <w:sz w:val="18"/>
+          <w:szCs w:val="18"/>
+        </w:rPr>
+        <w:t>;</w:t>
+      </w:r>
+      <w:r>
+        <w:rPr>
+          <w:rFonts w:ascii="Menlo" w:hAnsi="Menlo" w:cs="Menlo"/>
+          <w:color w:val="CC7832"/>
+          <w:sz w:val="18"/>
+          <w:szCs w:val="18"/>
+        </w:rPr>
+        <w:br/>
+        <w:t xml:space="preserve">   </w:t>
+      </w:r>
+      <w:r>
+        <w:rPr>
+          <w:rFonts w:ascii="Menlo" w:hAnsi="Menlo" w:cs="Menlo"/>
+          <w:color w:val="CC7832"/>
+          <w:sz w:val="18"/>
+          <w:szCs w:val="18"/>
+        </w:rPr>
+        <w:br/>
+        <w:t xml:space="preserve">   </w:t>
+      </w:r>
+      <w:r>
+        <w:rPr>
+          <w:rFonts w:ascii="Menlo" w:hAnsi="Menlo" w:cs="Menlo"/>
+          <w:b/>
+          <w:bCs/>
+          <w:color w:val="CC7832"/>
+          <w:sz w:val="18"/>
+          <w:szCs w:val="18"/>
+        </w:rPr>
+        <w:t xml:space="preserve">SELECT DISTINCT </w:t>
+      </w:r>
+      <w:r>
+        <w:rPr>
+          <w:rFonts w:ascii="Menlo" w:hAnsi="Menlo" w:cs="Menlo"/>
+          <w:color w:val="A9B7C6"/>
+          <w:sz w:val="18"/>
+          <w:szCs w:val="18"/>
+        </w:rPr>
+        <w:t xml:space="preserve">L_NAME </w:t>
+      </w:r>
+      <w:r>
+        <w:rPr>
+          <w:rFonts w:ascii="Menlo" w:hAnsi="Menlo" w:cs="Menlo"/>
+          <w:color w:val="A9B7C6"/>
+          <w:sz w:val="18"/>
+          <w:szCs w:val="18"/>
+        </w:rPr>
+        <w:br/>
+        <w:t xml:space="preserve">      </w:t>
+      </w:r>
+      <w:r>
+        <w:rPr>
+          <w:rFonts w:ascii="Menlo" w:hAnsi="Menlo" w:cs="Menlo"/>
+          <w:b/>
+          <w:bCs/>
+          <w:color w:val="CC7832"/>
+          <w:sz w:val="18"/>
+          <w:szCs w:val="18"/>
+        </w:rPr>
+        <w:t xml:space="preserve">INTO </w:t>
+      </w:r>
+      <w:r>
+        <w:rPr>
+          <w:rFonts w:ascii="Menlo" w:hAnsi="Menlo" w:cs="Menlo"/>
+          <w:color w:val="A9B7C6"/>
+          <w:sz w:val="18"/>
+          <w:szCs w:val="18"/>
+        </w:rPr>
+        <w:t xml:space="preserve">CUSTOMER_L </w:t>
+      </w:r>
+      <w:r>
+        <w:rPr>
+          <w:rFonts w:ascii="Menlo" w:hAnsi="Menlo" w:cs="Menlo"/>
+          <w:color w:val="A9B7C6"/>
+          <w:sz w:val="18"/>
+          <w:szCs w:val="18"/>
+        </w:rPr>
+        <w:br/>
+        <w:t xml:space="preserve">      </w:t>
+      </w:r>
+      <w:r>
+        <w:rPr>
+          <w:rFonts w:ascii="Menlo" w:hAnsi="Menlo" w:cs="Menlo"/>
+          <w:b/>
+          <w:bCs/>
+          <w:color w:val="CC7832"/>
+          <w:sz w:val="18"/>
+          <w:szCs w:val="18"/>
+        </w:rPr>
+        <w:t xml:space="preserve">FROM </w:t>
+      </w:r>
+      <w:r>
+        <w:rPr>
+          <w:rFonts w:ascii="Menlo" w:hAnsi="Menlo" w:cs="Menlo"/>
+          <w:color w:val="A9B7C6"/>
+          <w:sz w:val="18"/>
+          <w:szCs w:val="18"/>
+        </w:rPr>
+        <w:t>CUSTOMERS</w:t>
+      </w:r>
+      <w:r>
+        <w:rPr>
+          <w:rFonts w:ascii="Menlo" w:hAnsi="Menlo" w:cs="Menlo"/>
+          <w:color w:val="CC7832"/>
+          <w:sz w:val="18"/>
+          <w:szCs w:val="18"/>
+        </w:rPr>
+        <w:t xml:space="preserve">, </w:t>
+      </w:r>
+      <w:r>
+        <w:rPr>
+          <w:rFonts w:ascii="Menlo" w:hAnsi="Menlo" w:cs="Menlo"/>
+          <w:color w:val="A9B7C6"/>
+          <w:sz w:val="18"/>
+          <w:szCs w:val="18"/>
+        </w:rPr>
+        <w:t>DOGS</w:t>
+      </w:r>
+      <w:r>
+        <w:rPr>
+          <w:rFonts w:ascii="Menlo" w:hAnsi="Menlo" w:cs="Menlo"/>
+          <w:color w:val="CC7832"/>
+          <w:sz w:val="18"/>
+          <w:szCs w:val="18"/>
+        </w:rPr>
+        <w:t xml:space="preserve">, </w:t>
+      </w:r>
+      <w:r>
+        <w:rPr>
+          <w:rFonts w:ascii="Menlo" w:hAnsi="Menlo" w:cs="Menlo"/>
+          <w:color w:val="A9B7C6"/>
+          <w:sz w:val="18"/>
+          <w:szCs w:val="18"/>
+        </w:rPr>
+        <w:t xml:space="preserve">SERVICE_HISTORY </w:t>
+      </w:r>
+      <w:r>
+        <w:rPr>
+          <w:rFonts w:ascii="Menlo" w:hAnsi="Menlo" w:cs="Menlo"/>
+          <w:color w:val="A9B7C6"/>
+          <w:sz w:val="18"/>
+          <w:szCs w:val="18"/>
+        </w:rPr>
+        <w:br/>
+        <w:t xml:space="preserve">      </w:t>
+      </w:r>
+      <w:r>
+        <w:rPr>
+          <w:rFonts w:ascii="Menlo" w:hAnsi="Menlo" w:cs="Menlo"/>
+          <w:b/>
+          <w:bCs/>
+          <w:color w:val="CC7832"/>
+          <w:sz w:val="18"/>
+          <w:szCs w:val="18"/>
+        </w:rPr>
+        <w:t xml:space="preserve">WHERE </w:t>
+      </w:r>
+      <w:r>
+        <w:rPr>
+          <w:rFonts w:ascii="Menlo" w:hAnsi="Menlo" w:cs="Menlo"/>
+          <w:color w:val="A9B7C6"/>
+          <w:sz w:val="18"/>
+          <w:szCs w:val="18"/>
+        </w:rPr>
+        <w:t>DOGS.DOG_ID= :NEW.DOG_ID</w:t>
+      </w:r>
+      <w:r>
+        <w:rPr>
+          <w:rFonts w:ascii="Menlo" w:hAnsi="Menlo" w:cs="Menlo"/>
+          <w:color w:val="A9B7C6"/>
+          <w:sz w:val="18"/>
+          <w:szCs w:val="18"/>
+        </w:rPr>
+        <w:br/>
+        <w:t xml:space="preserve">   </w:t>
+      </w:r>
+      <w:r>
+        <w:rPr>
+          <w:rFonts w:ascii="Menlo" w:hAnsi="Menlo" w:cs="Menlo"/>
+          <w:b/>
+          <w:bCs/>
+          <w:color w:val="CC7832"/>
+          <w:sz w:val="18"/>
+          <w:szCs w:val="18"/>
+        </w:rPr>
+        <w:t xml:space="preserve">AND </w:t>
+      </w:r>
+      <w:r>
+        <w:rPr>
+          <w:rFonts w:ascii="Menlo" w:hAnsi="Menlo" w:cs="Menlo"/>
+          <w:color w:val="A9B7C6"/>
+          <w:sz w:val="18"/>
+          <w:szCs w:val="18"/>
+        </w:rPr>
+        <w:t>DOGS.C_ID = CUSTOMERS.C_ID</w:t>
+      </w:r>
+      <w:r>
+        <w:rPr>
+          <w:rFonts w:ascii="Menlo" w:hAnsi="Menlo" w:cs="Menlo"/>
+          <w:color w:val="CC7832"/>
+          <w:sz w:val="18"/>
+          <w:szCs w:val="18"/>
+        </w:rPr>
+        <w:t>;</w:t>
+      </w:r>
+      <w:r>
+        <w:rPr>
+          <w:rFonts w:ascii="Menlo" w:hAnsi="Menlo" w:cs="Menlo"/>
+          <w:color w:val="CC7832"/>
+          <w:sz w:val="18"/>
+          <w:szCs w:val="18"/>
+        </w:rPr>
+        <w:br/>
+        <w:t xml:space="preserve">   </w:t>
+      </w:r>
+      <w:r>
+        <w:rPr>
+          <w:rFonts w:ascii="Menlo" w:hAnsi="Menlo" w:cs="Menlo"/>
+          <w:color w:val="CC7832"/>
+          <w:sz w:val="18"/>
+          <w:szCs w:val="18"/>
+        </w:rPr>
+        <w:br/>
+        <w:t xml:space="preserve">   </w:t>
+      </w:r>
+      <w:r>
+        <w:rPr>
+          <w:rFonts w:ascii="Menlo" w:hAnsi="Menlo" w:cs="Menlo"/>
+          <w:b/>
+          <w:bCs/>
+          <w:color w:val="CC7832"/>
+          <w:sz w:val="18"/>
+          <w:szCs w:val="18"/>
+        </w:rPr>
+        <w:t xml:space="preserve">SELECT DISTINCT </w:t>
+      </w:r>
+      <w:r>
+        <w:rPr>
+          <w:rFonts w:ascii="Menlo" w:hAnsi="Menlo" w:cs="Menlo"/>
+          <w:color w:val="A9B7C6"/>
+          <w:sz w:val="18"/>
+          <w:szCs w:val="18"/>
+        </w:rPr>
+        <w:t xml:space="preserve">DOG_NAME </w:t>
+      </w:r>
+      <w:r>
+        <w:rPr>
+          <w:rFonts w:ascii="Menlo" w:hAnsi="Menlo" w:cs="Menlo"/>
+          <w:color w:val="A9B7C6"/>
+          <w:sz w:val="18"/>
+          <w:szCs w:val="18"/>
+        </w:rPr>
+        <w:br/>
+        <w:t xml:space="preserve">      </w:t>
+      </w:r>
+      <w:r>
+        <w:rPr>
+          <w:rFonts w:ascii="Menlo" w:hAnsi="Menlo" w:cs="Menlo"/>
+          <w:b/>
+          <w:bCs/>
+          <w:color w:val="CC7832"/>
+          <w:sz w:val="18"/>
+          <w:szCs w:val="18"/>
+        </w:rPr>
+        <w:t xml:space="preserve">INTO </w:t>
+      </w:r>
+      <w:r>
+        <w:rPr>
+          <w:rFonts w:ascii="Menlo" w:hAnsi="Menlo" w:cs="Menlo"/>
+          <w:color w:val="A9B7C6"/>
+          <w:sz w:val="18"/>
+          <w:szCs w:val="18"/>
+        </w:rPr>
+        <w:t xml:space="preserve">DOG </w:t>
+      </w:r>
+      <w:r>
+        <w:rPr>
+          <w:rFonts w:ascii="Menlo" w:hAnsi="Menlo" w:cs="Menlo"/>
+          <w:color w:val="A9B7C6"/>
+          <w:sz w:val="18"/>
+          <w:szCs w:val="18"/>
+        </w:rPr>
+        <w:br/>
+        <w:t xml:space="preserve">      </w:t>
+      </w:r>
+      <w:r>
+        <w:rPr>
+          <w:rFonts w:ascii="Menlo" w:hAnsi="Menlo" w:cs="Menlo"/>
+          <w:b/>
+          <w:bCs/>
+          <w:color w:val="CC7832"/>
+          <w:sz w:val="18"/>
+          <w:szCs w:val="18"/>
+        </w:rPr>
+        <w:t xml:space="preserve">FROM </w:t>
+      </w:r>
+      <w:r>
+        <w:rPr>
+          <w:rFonts w:ascii="Menlo" w:hAnsi="Menlo" w:cs="Menlo"/>
+          <w:color w:val="A9B7C6"/>
+          <w:sz w:val="18"/>
+          <w:szCs w:val="18"/>
+        </w:rPr>
+        <w:t>DOGS</w:t>
+      </w:r>
+      <w:r>
+        <w:rPr>
+          <w:rFonts w:ascii="Menlo" w:hAnsi="Menlo" w:cs="Menlo"/>
+          <w:color w:val="CC7832"/>
+          <w:sz w:val="18"/>
+          <w:szCs w:val="18"/>
+        </w:rPr>
+        <w:t xml:space="preserve">, </w:t>
+      </w:r>
+      <w:r>
+        <w:rPr>
+          <w:rFonts w:ascii="Menlo" w:hAnsi="Menlo" w:cs="Menlo"/>
+          <w:color w:val="A9B7C6"/>
+          <w:sz w:val="18"/>
+          <w:szCs w:val="18"/>
+        </w:rPr>
+        <w:t xml:space="preserve">SERVICE_HISTORY </w:t>
+      </w:r>
+      <w:r>
+        <w:rPr>
+          <w:rFonts w:ascii="Menlo" w:hAnsi="Menlo" w:cs="Menlo"/>
+          <w:color w:val="A9B7C6"/>
+          <w:sz w:val="18"/>
+          <w:szCs w:val="18"/>
+        </w:rPr>
+        <w:br/>
+        <w:t xml:space="preserve">      </w:t>
+      </w:r>
+      <w:r>
+        <w:rPr>
+          <w:rFonts w:ascii="Menlo" w:hAnsi="Menlo" w:cs="Menlo"/>
+          <w:b/>
+          <w:bCs/>
+          <w:color w:val="CC7832"/>
+          <w:sz w:val="18"/>
+          <w:szCs w:val="18"/>
+        </w:rPr>
+        <w:t xml:space="preserve">WHERE </w:t>
+      </w:r>
+      <w:r>
+        <w:rPr>
+          <w:rFonts w:ascii="Menlo" w:hAnsi="Menlo" w:cs="Menlo"/>
+          <w:color w:val="A9B7C6"/>
+          <w:sz w:val="18"/>
+          <w:szCs w:val="18"/>
+        </w:rPr>
+        <w:t>DOGS.DOG_ID= :NEW.DOG_ID</w:t>
+      </w:r>
+      <w:r>
+        <w:rPr>
+          <w:rFonts w:ascii="Menlo" w:hAnsi="Menlo" w:cs="Menlo"/>
+          <w:color w:val="CC7832"/>
+          <w:sz w:val="18"/>
+          <w:szCs w:val="18"/>
+        </w:rPr>
+        <w:t>;</w:t>
+      </w:r>
+      <w:r>
+        <w:rPr>
+          <w:rFonts w:ascii="Menlo" w:hAnsi="Menlo" w:cs="Menlo"/>
+          <w:color w:val="CC7832"/>
+          <w:sz w:val="18"/>
+          <w:szCs w:val="18"/>
+        </w:rPr>
+        <w:br/>
+        <w:t xml:space="preserve">   </w:t>
+      </w:r>
+      <w:r>
+        <w:rPr>
+          <w:rFonts w:ascii="Menlo" w:hAnsi="Menlo" w:cs="Menlo"/>
+          <w:color w:val="CC7832"/>
+          <w:sz w:val="18"/>
+          <w:szCs w:val="18"/>
+        </w:rPr>
+        <w:br/>
+        <w:t xml:space="preserve">   </w:t>
+      </w:r>
+      <w:r>
+        <w:rPr>
+          <w:rFonts w:ascii="Menlo" w:hAnsi="Menlo" w:cs="Menlo"/>
+          <w:b/>
+          <w:bCs/>
+          <w:color w:val="CC7832"/>
+          <w:sz w:val="18"/>
+          <w:szCs w:val="18"/>
+        </w:rPr>
+        <w:t xml:space="preserve">SELECT DISTINCT </w:t>
+      </w:r>
+      <w:r>
+        <w:rPr>
+          <w:rFonts w:ascii="Menlo" w:hAnsi="Menlo" w:cs="Menlo"/>
+          <w:color w:val="A9B7C6"/>
+          <w:sz w:val="18"/>
+          <w:szCs w:val="18"/>
+        </w:rPr>
+        <w:t xml:space="preserve">DOG_BREED </w:t>
+      </w:r>
+      <w:r>
+        <w:rPr>
+          <w:rFonts w:ascii="Menlo" w:hAnsi="Menlo" w:cs="Menlo"/>
+          <w:color w:val="A9B7C6"/>
+          <w:sz w:val="18"/>
+          <w:szCs w:val="18"/>
+        </w:rPr>
+        <w:br/>
+        <w:t xml:space="preserve">      </w:t>
+      </w:r>
+      <w:r>
+        <w:rPr>
+          <w:rFonts w:ascii="Menlo" w:hAnsi="Menlo" w:cs="Menlo"/>
+          <w:b/>
+          <w:bCs/>
+          <w:color w:val="CC7832"/>
+          <w:sz w:val="18"/>
+          <w:szCs w:val="18"/>
+        </w:rPr>
+        <w:t xml:space="preserve">INTO </w:t>
+      </w:r>
+      <w:r>
+        <w:rPr>
+          <w:rFonts w:ascii="Menlo" w:hAnsi="Menlo" w:cs="Menlo"/>
+          <w:color w:val="A9B7C6"/>
+          <w:sz w:val="18"/>
+          <w:szCs w:val="18"/>
+        </w:rPr>
+        <w:t xml:space="preserve">BREED </w:t>
+      </w:r>
+      <w:r>
+        <w:rPr>
+          <w:rFonts w:ascii="Menlo" w:hAnsi="Menlo" w:cs="Menlo"/>
+          <w:color w:val="A9B7C6"/>
+          <w:sz w:val="18"/>
+          <w:szCs w:val="18"/>
+        </w:rPr>
+        <w:br/>
+        <w:t xml:space="preserve">      </w:t>
+      </w:r>
+      <w:r>
+        <w:rPr>
+          <w:rFonts w:ascii="Menlo" w:hAnsi="Menlo" w:cs="Menlo"/>
+          <w:b/>
+          <w:bCs/>
+          <w:color w:val="CC7832"/>
+          <w:sz w:val="18"/>
+          <w:szCs w:val="18"/>
+        </w:rPr>
+        <w:t xml:space="preserve">FROM </w:t>
+      </w:r>
+      <w:r>
+        <w:rPr>
+          <w:rFonts w:ascii="Menlo" w:hAnsi="Menlo" w:cs="Menlo"/>
+          <w:color w:val="A9B7C6"/>
+          <w:sz w:val="18"/>
+          <w:szCs w:val="18"/>
+        </w:rPr>
+        <w:t>DOGS</w:t>
+      </w:r>
+      <w:r>
+        <w:rPr>
+          <w:rFonts w:ascii="Menlo" w:hAnsi="Menlo" w:cs="Menlo"/>
+          <w:color w:val="CC7832"/>
+          <w:sz w:val="18"/>
+          <w:szCs w:val="18"/>
+        </w:rPr>
+        <w:t xml:space="preserve">, </w:t>
+      </w:r>
+      <w:r>
+        <w:rPr>
+          <w:rFonts w:ascii="Menlo" w:hAnsi="Menlo" w:cs="Menlo"/>
+          <w:color w:val="A9B7C6"/>
+          <w:sz w:val="18"/>
+          <w:szCs w:val="18"/>
+        </w:rPr>
+        <w:t xml:space="preserve">SERVICE_HISTORY </w:t>
+      </w:r>
+      <w:r>
+        <w:rPr>
+          <w:rFonts w:ascii="Menlo" w:hAnsi="Menlo" w:cs="Menlo"/>
+          <w:color w:val="A9B7C6"/>
+          <w:sz w:val="18"/>
+          <w:szCs w:val="18"/>
+        </w:rPr>
+        <w:br/>
+        <w:t xml:space="preserve">      </w:t>
+      </w:r>
+      <w:r>
+        <w:rPr>
+          <w:rFonts w:ascii="Menlo" w:hAnsi="Menlo" w:cs="Menlo"/>
+          <w:b/>
+          <w:bCs/>
+          <w:color w:val="CC7832"/>
+          <w:sz w:val="18"/>
+          <w:szCs w:val="18"/>
+        </w:rPr>
+        <w:t xml:space="preserve">WHERE </w:t>
+      </w:r>
+      <w:r>
+        <w:rPr>
+          <w:rFonts w:ascii="Menlo" w:hAnsi="Menlo" w:cs="Menlo"/>
+          <w:color w:val="A9B7C6"/>
+          <w:sz w:val="18"/>
+          <w:szCs w:val="18"/>
+        </w:rPr>
+        <w:t>DOGS.DOG_ID= :NEW.DOG_ID</w:t>
+      </w:r>
+      <w:r>
+        <w:rPr>
+          <w:rFonts w:ascii="Menlo" w:hAnsi="Menlo" w:cs="Menlo"/>
+          <w:color w:val="CC7832"/>
+          <w:sz w:val="18"/>
+          <w:szCs w:val="18"/>
+        </w:rPr>
+        <w:t>;</w:t>
+      </w:r>
+      <w:r>
+        <w:rPr>
+          <w:rFonts w:ascii="Menlo" w:hAnsi="Menlo" w:cs="Menlo"/>
+          <w:color w:val="CC7832"/>
+          <w:sz w:val="18"/>
+          <w:szCs w:val="18"/>
+        </w:rPr>
+        <w:br/>
+        <w:t xml:space="preserve">   </w:t>
+      </w:r>
+      <w:r>
+        <w:rPr>
+          <w:rFonts w:ascii="Menlo" w:hAnsi="Menlo" w:cs="Menlo"/>
+          <w:color w:val="CC7832"/>
+          <w:sz w:val="18"/>
+          <w:szCs w:val="18"/>
+        </w:rPr>
+        <w:br/>
+        <w:t xml:space="preserve">   </w:t>
+      </w:r>
+      <w:r>
+        <w:rPr>
+          <w:rFonts w:ascii="Menlo" w:hAnsi="Menlo" w:cs="Menlo"/>
+          <w:b/>
+          <w:bCs/>
+          <w:color w:val="CC7832"/>
+          <w:sz w:val="18"/>
+          <w:szCs w:val="18"/>
+        </w:rPr>
+        <w:t xml:space="preserve">SELECT DISTINCT </w:t>
+      </w:r>
+      <w:r>
+        <w:rPr>
+          <w:rFonts w:ascii="Menlo" w:hAnsi="Menlo" w:cs="Menlo"/>
+          <w:color w:val="A9B7C6"/>
+          <w:sz w:val="18"/>
+          <w:szCs w:val="18"/>
+        </w:rPr>
+        <w:t xml:space="preserve">STORE_AREA </w:t>
+      </w:r>
+      <w:r>
+        <w:rPr>
+          <w:rFonts w:ascii="Menlo" w:hAnsi="Menlo" w:cs="Menlo"/>
+          <w:color w:val="A9B7C6"/>
+          <w:sz w:val="18"/>
+          <w:szCs w:val="18"/>
+        </w:rPr>
+        <w:br/>
+        <w:t xml:space="preserve">      </w:t>
+      </w:r>
+      <w:r>
+        <w:rPr>
+          <w:rFonts w:ascii="Menlo" w:hAnsi="Menlo" w:cs="Menlo"/>
+          <w:b/>
+          <w:bCs/>
+          <w:color w:val="CC7832"/>
+          <w:sz w:val="18"/>
+          <w:szCs w:val="18"/>
+        </w:rPr>
+        <w:t xml:space="preserve">INTO </w:t>
+      </w:r>
+      <w:r>
+        <w:rPr>
+          <w:rFonts w:ascii="Menlo" w:hAnsi="Menlo" w:cs="Menlo"/>
+          <w:color w:val="A9B7C6"/>
+          <w:sz w:val="18"/>
+          <w:szCs w:val="18"/>
+        </w:rPr>
+        <w:t xml:space="preserve">STORE </w:t>
+      </w:r>
+      <w:r>
+        <w:rPr>
+          <w:rFonts w:ascii="Menlo" w:hAnsi="Menlo" w:cs="Menlo"/>
+          <w:color w:val="A9B7C6"/>
+          <w:sz w:val="18"/>
+          <w:szCs w:val="18"/>
+        </w:rPr>
+        <w:br/>
+        <w:t xml:space="preserve">      </w:t>
+      </w:r>
+      <w:r>
+        <w:rPr>
+          <w:rFonts w:ascii="Menlo" w:hAnsi="Menlo" w:cs="Menlo"/>
+          <w:b/>
+          <w:bCs/>
+          <w:color w:val="CC7832"/>
+          <w:sz w:val="18"/>
+          <w:szCs w:val="18"/>
+        </w:rPr>
+        <w:t xml:space="preserve">FROM </w:t>
+      </w:r>
+      <w:r>
+        <w:rPr>
+          <w:rFonts w:ascii="Menlo" w:hAnsi="Menlo" w:cs="Menlo"/>
+          <w:color w:val="A9B7C6"/>
+          <w:sz w:val="18"/>
+          <w:szCs w:val="18"/>
+        </w:rPr>
+        <w:t>STORES</w:t>
+      </w:r>
+      <w:r>
+        <w:rPr>
+          <w:rFonts w:ascii="Menlo" w:hAnsi="Menlo" w:cs="Menlo"/>
+          <w:color w:val="CC7832"/>
+          <w:sz w:val="18"/>
+          <w:szCs w:val="18"/>
+        </w:rPr>
+        <w:t xml:space="preserve">, </w:t>
+      </w:r>
+      <w:r>
+        <w:rPr>
+          <w:rFonts w:ascii="Menlo" w:hAnsi="Menlo" w:cs="Menlo"/>
+          <w:color w:val="A9B7C6"/>
+          <w:sz w:val="18"/>
+          <w:szCs w:val="18"/>
+        </w:rPr>
+        <w:t xml:space="preserve">SERVICE_HISTORY </w:t>
+      </w:r>
+      <w:r>
+        <w:rPr>
+          <w:rFonts w:ascii="Menlo" w:hAnsi="Menlo" w:cs="Menlo"/>
+          <w:color w:val="A9B7C6"/>
+          <w:sz w:val="18"/>
+          <w:szCs w:val="18"/>
+        </w:rPr>
+        <w:br/>
+        <w:t xml:space="preserve">      </w:t>
+      </w:r>
+      <w:r>
+        <w:rPr>
+          <w:rFonts w:ascii="Menlo" w:hAnsi="Menlo" w:cs="Menlo"/>
+          <w:b/>
+          <w:bCs/>
+          <w:color w:val="CC7832"/>
+          <w:sz w:val="18"/>
+          <w:szCs w:val="18"/>
+        </w:rPr>
+        <w:t xml:space="preserve">WHERE </w:t>
+      </w:r>
+      <w:r>
+        <w:rPr>
+          <w:rFonts w:ascii="Menlo" w:hAnsi="Menlo" w:cs="Menlo"/>
+          <w:color w:val="A9B7C6"/>
+          <w:sz w:val="18"/>
+          <w:szCs w:val="18"/>
+        </w:rPr>
+        <w:t>STORES.STORE_ID= :NEW.STORE_ID</w:t>
+      </w:r>
+      <w:r>
+        <w:rPr>
+          <w:rFonts w:ascii="Menlo" w:hAnsi="Menlo" w:cs="Menlo"/>
+          <w:color w:val="CC7832"/>
+          <w:sz w:val="18"/>
+          <w:szCs w:val="18"/>
+        </w:rPr>
+        <w:t>;</w:t>
+      </w:r>
+      <w:r>
+        <w:rPr>
+          <w:rFonts w:ascii="Menlo" w:hAnsi="Menlo" w:cs="Menlo"/>
+          <w:color w:val="CC7832"/>
+          <w:sz w:val="18"/>
+          <w:szCs w:val="18"/>
+        </w:rPr>
+        <w:br/>
+      </w:r>
+      <w:r>
+        <w:rPr>
+          <w:rFonts w:ascii="Menlo" w:hAnsi="Menlo" w:cs="Menlo"/>
+          <w:color w:val="CC7832"/>
+          <w:sz w:val="18"/>
+          <w:szCs w:val="18"/>
+        </w:rPr>
+        <w:br/>
         <w:t xml:space="preserve">    </w:t>
       </w:r>
       <w:r>
         <w:rPr>
           <w:rFonts w:ascii="Menlo" w:hAnsi="Menlo" w:cs="Menlo"/>
-          <w:color w:val="A9B7C6"/>
-          <w:sz w:val="18"/>
-          <w:szCs w:val="18"/>
-        </w:rPr>
-        <w:t>BREED VARCHAR2(</w:t>
-      </w:r>
-      <w:r>
-        <w:rPr>
-          <w:rFonts w:ascii="Menlo" w:hAnsi="Menlo" w:cs="Menlo"/>
-          <w:color w:val="6897BB"/>
-          <w:sz w:val="18"/>
-          <w:szCs w:val="18"/>
-        </w:rPr>
-        <w:t>50</w:t>
-      </w:r>
-      <w:r>
-        <w:rPr>
-          <w:rFonts w:ascii="Menlo" w:hAnsi="Menlo" w:cs="Menlo"/>
-          <w:color w:val="A9B7C6"/>
-          <w:sz w:val="18"/>
-          <w:szCs w:val="18"/>
-        </w:rPr>
-        <w:t>)</w:t>
+          <w:b/>
+          <w:bCs/>
+          <w:color w:val="CC7832"/>
+          <w:sz w:val="18"/>
+          <w:szCs w:val="18"/>
+        </w:rPr>
+        <w:t xml:space="preserve">IF </w:t>
+      </w:r>
+      <w:r>
+        <w:rPr>
+          <w:rFonts w:ascii="Menlo" w:hAnsi="Menlo" w:cs="Menlo"/>
+          <w:color w:val="A9B7C6"/>
+          <w:sz w:val="18"/>
+          <w:szCs w:val="18"/>
+        </w:rPr>
+        <w:t>(:NEW.FINISHED =</w:t>
+      </w:r>
+      <w:r>
+        <w:rPr>
+          <w:rFonts w:ascii="Menlo" w:hAnsi="Menlo" w:cs="Menlo"/>
+          <w:color w:val="6A8759"/>
+          <w:sz w:val="18"/>
+          <w:szCs w:val="18"/>
+        </w:rPr>
+        <w:t>'T'</w:t>
+      </w:r>
+      <w:r>
+        <w:rPr>
+          <w:rFonts w:ascii="Menlo" w:hAnsi="Menlo" w:cs="Menlo"/>
+          <w:color w:val="A9B7C6"/>
+          <w:sz w:val="18"/>
+          <w:szCs w:val="18"/>
+        </w:rPr>
+        <w:t xml:space="preserve">) </w:t>
+      </w:r>
+      <w:r>
+        <w:rPr>
+          <w:rFonts w:ascii="Menlo" w:hAnsi="Menlo" w:cs="Menlo"/>
+          <w:b/>
+          <w:bCs/>
+          <w:color w:val="CC7832"/>
+          <w:sz w:val="18"/>
+          <w:szCs w:val="18"/>
+        </w:rPr>
+        <w:t>THEN</w:t>
+      </w:r>
+      <w:r>
+        <w:rPr>
+          <w:rFonts w:ascii="Menlo" w:hAnsi="Menlo" w:cs="Menlo"/>
+          <w:b/>
+          <w:bCs/>
+          <w:color w:val="CC7832"/>
+          <w:sz w:val="18"/>
+          <w:szCs w:val="18"/>
+        </w:rPr>
+        <w:br/>
+        <w:t xml:space="preserve">   </w:t>
+      </w:r>
+      <w:r>
+        <w:rPr>
+          <w:rFonts w:ascii="Menlo" w:hAnsi="Menlo" w:cs="Menlo"/>
+          <w:color w:val="A9B7C6"/>
+          <w:sz w:val="18"/>
+          <w:szCs w:val="18"/>
+        </w:rPr>
+        <w:t xml:space="preserve">STORE_MESSAGE := </w:t>
+      </w:r>
+      <w:r>
+        <w:rPr>
+          <w:rFonts w:ascii="Menlo" w:hAnsi="Menlo" w:cs="Menlo"/>
+          <w:color w:val="6A8759"/>
+          <w:sz w:val="18"/>
+          <w:szCs w:val="18"/>
+        </w:rPr>
+        <w:t xml:space="preserve">' is ready for pick-up at ' </w:t>
+      </w:r>
+      <w:r>
+        <w:rPr>
+          <w:rFonts w:ascii="Menlo" w:hAnsi="Menlo" w:cs="Menlo"/>
+          <w:color w:val="A9B7C6"/>
+          <w:sz w:val="18"/>
+          <w:szCs w:val="18"/>
+        </w:rPr>
+        <w:t xml:space="preserve">|| STORE || </w:t>
+      </w:r>
+      <w:r>
+        <w:rPr>
+          <w:rFonts w:ascii="Menlo" w:hAnsi="Menlo" w:cs="Menlo"/>
+          <w:color w:val="6A8759"/>
+          <w:sz w:val="18"/>
+          <w:szCs w:val="18"/>
+        </w:rPr>
+        <w:t>'.'</w:t>
       </w:r>
       <w:r>
         <w:rPr>
@@ -2373,34 +3867,48 @@
           <w:szCs w:val="18"/>
         </w:rPr>
         <w:br/>
-        <w:t xml:space="preserve"> </w:t>
-      </w:r>
-      <w:r>
-        <w:rPr>
-          <w:rFonts w:ascii="Menlo" w:hAnsi="Menlo" w:cs="Menlo"/>
-          <w:color w:val="A9B7C6"/>
-          <w:sz w:val="18"/>
-          <w:szCs w:val="18"/>
-        </w:rPr>
-        <w:t>STORE VARCHAR2(</w:t>
-      </w:r>
-      <w:r>
-        <w:rPr>
-          <w:rFonts w:ascii="Menlo" w:hAnsi="Menlo" w:cs="Menlo"/>
-          <w:color w:val="6897BB"/>
-          <w:sz w:val="18"/>
-          <w:szCs w:val="18"/>
-        </w:rPr>
-        <w:t>50</w:t>
-      </w:r>
-      <w:r>
-        <w:rPr>
-          <w:rFonts w:ascii="Menlo" w:hAnsi="Menlo" w:cs="Menlo"/>
-          <w:color w:val="A9B7C6"/>
-          <w:sz w:val="18"/>
-          <w:szCs w:val="18"/>
-        </w:rPr>
-        <w:t>)</w:t>
+        <w:t xml:space="preserve">    </w:t>
+      </w:r>
+      <w:r>
+        <w:rPr>
+          <w:rFonts w:ascii="Menlo" w:hAnsi="Menlo" w:cs="Menlo"/>
+          <w:b/>
+          <w:bCs/>
+          <w:color w:val="CC7832"/>
+          <w:sz w:val="18"/>
+          <w:szCs w:val="18"/>
+        </w:rPr>
+        <w:t>ELSE</w:t>
+      </w:r>
+      <w:r>
+        <w:rPr>
+          <w:rFonts w:ascii="Menlo" w:hAnsi="Menlo" w:cs="Menlo"/>
+          <w:b/>
+          <w:bCs/>
+          <w:color w:val="CC7832"/>
+          <w:sz w:val="18"/>
+          <w:szCs w:val="18"/>
+        </w:rPr>
+        <w:br/>
+        <w:t xml:space="preserve">      </w:t>
+      </w:r>
+      <w:r>
+        <w:rPr>
+          <w:rFonts w:ascii="Menlo" w:hAnsi="Menlo" w:cs="Menlo"/>
+          <w:color w:val="A9B7C6"/>
+          <w:sz w:val="18"/>
+          <w:szCs w:val="18"/>
+        </w:rPr>
+        <w:t xml:space="preserve">STORE_MESSAGE := </w:t>
+      </w:r>
+      <w:r>
+        <w:rPr>
+          <w:rFonts w:ascii="Menlo" w:hAnsi="Menlo" w:cs="Menlo"/>
+          <w:color w:val="6A8759"/>
+          <w:sz w:val="18"/>
+          <w:szCs w:val="18"/>
+        </w:rPr>
+        <w:t>' is not ready to be picked up yet.'</w:t>
       </w:r>
       <w:r>
         <w:rPr>
@@ -2419,34 +3927,18 @@
           <w:szCs w:val="18"/>
         </w:rPr>
         <w:br/>
-        <w:t xml:space="preserve"> </w:t>
-      </w:r>
-      <w:r>
-        <w:rPr>
-          <w:rFonts w:ascii="Menlo" w:hAnsi="Menlo" w:cs="Menlo"/>
-          <w:color w:val="A9B7C6"/>
-          <w:sz w:val="18"/>
-          <w:szCs w:val="18"/>
-        </w:rPr>
-        <w:t>STORE_MESSAGE VARCHAR2(</w:t>
-      </w:r>
-      <w:r>
-        <w:rPr>
-          <w:rFonts w:ascii="Menlo" w:hAnsi="Menlo" w:cs="Menlo"/>
-          <w:color w:val="6897BB"/>
-          <w:sz w:val="18"/>
-          <w:szCs w:val="18"/>
-        </w:rPr>
-        <w:t>200</w:t>
-      </w:r>
-      <w:r>
-        <w:rPr>
-          <w:rFonts w:ascii="Menlo" w:hAnsi="Menlo" w:cs="Menlo"/>
-          <w:color w:val="A9B7C6"/>
-          <w:sz w:val="18"/>
-          <w:szCs w:val="18"/>
-        </w:rPr>
-        <w:t>)</w:t>
+        <w:t xml:space="preserve">    </w:t>
+      </w:r>
+      <w:r>
+        <w:rPr>
+          <w:rFonts w:ascii="Menlo" w:hAnsi="Menlo" w:cs="Menlo"/>
+          <w:b/>
+          <w:bCs/>
+          <w:color w:val="CC7832"/>
+          <w:sz w:val="18"/>
+          <w:szCs w:val="18"/>
+        </w:rPr>
+        <w:t>END IF</w:t>
       </w:r>
       <w:r>
         <w:rPr>
@@ -2469,201 +3961,120 @@
       <w:r>
         <w:rPr>
           <w:rFonts w:ascii="Menlo" w:hAnsi="Menlo" w:cs="Menlo"/>
-          <w:b/>
-          <w:bCs/>
-          <w:color w:val="CC7832"/>
-          <w:sz w:val="18"/>
-          <w:szCs w:val="18"/>
-        </w:rPr>
-        <w:t>BEGIN</w:t>
-      </w:r>
-      <w:r>
-        <w:rPr>
-          <w:rFonts w:ascii="Menlo" w:hAnsi="Menlo" w:cs="Menlo"/>
-          <w:b/>
-          <w:bCs/>
-          <w:color w:val="CC7832"/>
-          <w:sz w:val="18"/>
-          <w:szCs w:val="18"/>
-        </w:rPr>
-        <w:br/>
-      </w:r>
-      <w:r>
-        <w:rPr>
-          <w:rFonts w:ascii="Menlo" w:hAnsi="Menlo" w:cs="Menlo"/>
-          <w:b/>
-          <w:bCs/>
-          <w:color w:val="CC7832"/>
-          <w:sz w:val="18"/>
-          <w:szCs w:val="18"/>
-        </w:rPr>
-        <w:br/>
-        <w:t xml:space="preserve">    SELECT DISTINCT </w:t>
-      </w:r>
-      <w:r>
-        <w:rPr>
-          <w:rFonts w:ascii="Menlo" w:hAnsi="Menlo" w:cs="Menlo"/>
-          <w:color w:val="A9B7C6"/>
-          <w:sz w:val="18"/>
-          <w:szCs w:val="18"/>
-        </w:rPr>
-        <w:t xml:space="preserve">F_NAME </w:t>
-      </w:r>
-      <w:r>
-        <w:rPr>
-          <w:rFonts w:ascii="Menlo" w:hAnsi="Menlo" w:cs="Menlo"/>
-          <w:color w:val="A9B7C6"/>
-          <w:sz w:val="18"/>
-          <w:szCs w:val="18"/>
-        </w:rPr>
-        <w:br/>
-        <w:t xml:space="preserve">      </w:t>
-      </w:r>
-      <w:r>
-        <w:rPr>
-          <w:rFonts w:ascii="Menlo" w:hAnsi="Menlo" w:cs="Menlo"/>
-          <w:b/>
-          <w:bCs/>
-          <w:color w:val="CC7832"/>
-          <w:sz w:val="18"/>
-          <w:szCs w:val="18"/>
-        </w:rPr>
-        <w:t xml:space="preserve">INTO </w:t>
-      </w:r>
-      <w:r>
-        <w:rPr>
-          <w:rFonts w:ascii="Menlo" w:hAnsi="Menlo" w:cs="Menlo"/>
-          <w:color w:val="A9B7C6"/>
-          <w:sz w:val="18"/>
-          <w:szCs w:val="18"/>
-        </w:rPr>
-        <w:t xml:space="preserve">CUSTOMER_F </w:t>
-      </w:r>
-      <w:r>
-        <w:rPr>
-          <w:rFonts w:ascii="Menlo" w:hAnsi="Menlo" w:cs="Menlo"/>
-          <w:color w:val="A9B7C6"/>
-          <w:sz w:val="18"/>
-          <w:szCs w:val="18"/>
-        </w:rPr>
-        <w:br/>
-        <w:t xml:space="preserve">      </w:t>
-      </w:r>
-      <w:r>
-        <w:rPr>
-          <w:rFonts w:ascii="Menlo" w:hAnsi="Menlo" w:cs="Menlo"/>
-          <w:b/>
-          <w:bCs/>
-          <w:color w:val="CC7832"/>
-          <w:sz w:val="18"/>
-          <w:szCs w:val="18"/>
-        </w:rPr>
-        <w:t xml:space="preserve">FROM </w:t>
-      </w:r>
-      <w:r>
-        <w:rPr>
-          <w:rFonts w:ascii="Menlo" w:hAnsi="Menlo" w:cs="Menlo"/>
-          <w:color w:val="A9B7C6"/>
-          <w:sz w:val="18"/>
-          <w:szCs w:val="18"/>
-        </w:rPr>
-        <w:t>CUSTOMERS</w:t>
-      </w:r>
-      <w:r>
-        <w:rPr>
-          <w:rFonts w:ascii="Menlo" w:hAnsi="Menlo" w:cs="Menlo"/>
-          <w:color w:val="CC7832"/>
-          <w:sz w:val="18"/>
-          <w:szCs w:val="18"/>
-        </w:rPr>
-        <w:t xml:space="preserve">, </w:t>
-      </w:r>
-      <w:r>
-        <w:rPr>
-          <w:rFonts w:ascii="Menlo" w:hAnsi="Menlo" w:cs="Menlo"/>
-          <w:color w:val="A9B7C6"/>
-          <w:sz w:val="18"/>
-          <w:szCs w:val="18"/>
-        </w:rPr>
-        <w:t>DOGS</w:t>
-      </w:r>
-      <w:r>
-        <w:rPr>
-          <w:rFonts w:ascii="Menlo" w:hAnsi="Menlo" w:cs="Menlo"/>
-          <w:color w:val="CC7832"/>
-          <w:sz w:val="18"/>
-          <w:szCs w:val="18"/>
-        </w:rPr>
-        <w:t xml:space="preserve">, </w:t>
-      </w:r>
-      <w:r>
-        <w:rPr>
-          <w:rFonts w:ascii="Menlo" w:hAnsi="Menlo" w:cs="Menlo"/>
-          <w:color w:val="A9B7C6"/>
-          <w:sz w:val="18"/>
-          <w:szCs w:val="18"/>
-        </w:rPr>
-        <w:t xml:space="preserve">SERVICE_HISTORY </w:t>
-      </w:r>
-      <w:r>
-        <w:rPr>
-          <w:rFonts w:ascii="Menlo" w:hAnsi="Menlo" w:cs="Menlo"/>
-          <w:color w:val="A9B7C6"/>
-          <w:sz w:val="18"/>
-          <w:szCs w:val="18"/>
-        </w:rPr>
-        <w:br/>
-        <w:t xml:space="preserve">      </w:t>
-      </w:r>
-      <w:r>
-        <w:rPr>
-          <w:rFonts w:ascii="Menlo" w:hAnsi="Menlo" w:cs="Menlo"/>
-          <w:b/>
-          <w:bCs/>
-          <w:color w:val="CC7832"/>
-          <w:sz w:val="18"/>
-          <w:szCs w:val="18"/>
-        </w:rPr>
-        <w:t xml:space="preserve">WHERE </w:t>
-      </w:r>
-      <w:r>
-        <w:rPr>
-          <w:rFonts w:ascii="Menlo" w:hAnsi="Menlo" w:cs="Menlo"/>
-          <w:color w:val="A9B7C6"/>
-          <w:sz w:val="18"/>
-          <w:szCs w:val="18"/>
-        </w:rPr>
-        <w:t>DOGS.DOG_ID= :NEW.DOG_ID</w:t>
-      </w:r>
-      <w:r>
-        <w:rPr>
-          <w:rFonts w:ascii="Menlo" w:hAnsi="Menlo" w:cs="Menlo"/>
-          <w:color w:val="A9B7C6"/>
-          <w:sz w:val="18"/>
-          <w:szCs w:val="18"/>
-        </w:rPr>
-        <w:br/>
-        <w:t xml:space="preserve">   </w:t>
-      </w:r>
-      <w:r>
-        <w:rPr>
-          <w:rFonts w:ascii="Menlo" w:hAnsi="Menlo" w:cs="Menlo"/>
-          <w:b/>
-          <w:bCs/>
-          <w:color w:val="CC7832"/>
-          <w:sz w:val="18"/>
-          <w:szCs w:val="18"/>
-        </w:rPr>
-        <w:t xml:space="preserve">AND </w:t>
-      </w:r>
-      <w:r>
-        <w:rPr>
-          <w:rFonts w:ascii="Menlo" w:hAnsi="Menlo" w:cs="Menlo"/>
-          <w:color w:val="A9B7C6"/>
-          <w:sz w:val="18"/>
-          <w:szCs w:val="18"/>
-        </w:rPr>
-        <w:t>DOGS.C_ID = CUSTOMERS.C_ID</w:t>
+          <w:color w:val="CC7832"/>
+          <w:sz w:val="18"/>
+          <w:szCs w:val="18"/>
+        </w:rPr>
+        <w:br/>
+        <w:t xml:space="preserve">    </w:t>
+      </w:r>
+      <w:r>
+        <w:rPr>
+          <w:rFonts w:ascii="Menlo" w:hAnsi="Menlo" w:cs="Menlo"/>
+          <w:color w:val="A9B7C6"/>
+          <w:sz w:val="18"/>
+          <w:szCs w:val="18"/>
+        </w:rPr>
+        <w:t xml:space="preserve">:NEW.MESSAGE := </w:t>
+      </w:r>
+      <w:r>
+        <w:rPr>
+          <w:rFonts w:ascii="Menlo" w:hAnsi="Menlo" w:cs="Menlo"/>
+          <w:color w:val="6A8759"/>
+          <w:sz w:val="18"/>
+          <w:szCs w:val="18"/>
+        </w:rPr>
+        <w:t xml:space="preserve">'Hi ' </w:t>
+      </w:r>
+      <w:r>
+        <w:rPr>
+          <w:rFonts w:ascii="Menlo" w:hAnsi="Menlo" w:cs="Menlo"/>
+          <w:color w:val="A9B7C6"/>
+          <w:sz w:val="18"/>
+          <w:szCs w:val="18"/>
+        </w:rPr>
+        <w:t xml:space="preserve">|| CUSTOMER_F || </w:t>
+      </w:r>
+      <w:r>
+        <w:rPr>
+          <w:rFonts w:ascii="Menlo" w:hAnsi="Menlo" w:cs="Menlo"/>
+          <w:color w:val="6A8759"/>
+          <w:sz w:val="18"/>
+          <w:szCs w:val="18"/>
+        </w:rPr>
+        <w:t xml:space="preserve">' ' </w:t>
+      </w:r>
+      <w:r>
+        <w:rPr>
+          <w:rFonts w:ascii="Menlo" w:hAnsi="Menlo" w:cs="Menlo"/>
+          <w:color w:val="A9B7C6"/>
+          <w:sz w:val="18"/>
+          <w:szCs w:val="18"/>
+        </w:rPr>
+        <w:t xml:space="preserve">|| CUSTOMER_L || </w:t>
+      </w:r>
+      <w:r>
+        <w:rPr>
+          <w:rFonts w:ascii="Menlo" w:hAnsi="Menlo" w:cs="Menlo"/>
+          <w:color w:val="6A8759"/>
+          <w:sz w:val="18"/>
+          <w:szCs w:val="18"/>
+        </w:rPr>
+        <w:t xml:space="preserve">' your dog ' </w:t>
+      </w:r>
+      <w:r>
+        <w:rPr>
+          <w:rFonts w:ascii="Menlo" w:hAnsi="Menlo" w:cs="Menlo"/>
+          <w:color w:val="A9B7C6"/>
+          <w:sz w:val="18"/>
+          <w:szCs w:val="18"/>
+        </w:rPr>
+        <w:t xml:space="preserve">|| DOG || </w:t>
+      </w:r>
+      <w:r>
+        <w:rPr>
+          <w:rFonts w:ascii="Menlo" w:hAnsi="Menlo" w:cs="Menlo"/>
+          <w:color w:val="6A8759"/>
+          <w:sz w:val="18"/>
+          <w:szCs w:val="18"/>
+        </w:rPr>
+        <w:t>' of b</w:t>
+      </w:r>
+      <w:r>
+        <w:rPr>
+          <w:rFonts w:ascii="Menlo" w:hAnsi="Menlo" w:cs="Menlo"/>
+          <w:color w:val="6A8759"/>
+          <w:sz w:val="18"/>
+          <w:szCs w:val="18"/>
+        </w:rPr>
+        <w:t xml:space="preserve">reed: ' </w:t>
+      </w:r>
+      <w:r>
+        <w:rPr>
+          <w:rFonts w:ascii="Menlo" w:hAnsi="Menlo" w:cs="Menlo"/>
+          <w:color w:val="A9B7C6"/>
+          <w:sz w:val="18"/>
+          <w:szCs w:val="18"/>
+        </w:rPr>
+        <w:t xml:space="preserve">|| BREED || </w:t>
+      </w:r>
+      <w:r>
+        <w:rPr>
+          <w:rFonts w:ascii="Menlo" w:hAnsi="Menlo" w:cs="Menlo"/>
+          <w:color w:val="6A8759"/>
+          <w:sz w:val="18"/>
+          <w:szCs w:val="18"/>
+        </w:rPr>
+        <w:t xml:space="preserve">' ' </w:t>
+      </w:r>
+      <w:r>
+        <w:rPr>
+          <w:rFonts w:ascii="Menlo" w:hAnsi="Menlo" w:cs="Menlo"/>
+          <w:color w:val="A9B7C6"/>
+          <w:sz w:val="18"/>
+          <w:szCs w:val="18"/>
+        </w:rPr>
+        <w:t>|| STORE_MESSAGE</w:t>
       </w:r>
       <w:r>
         <w:rPr>
@@ -2682,193 +4093,27 @@
           <w:szCs w:val="18"/>
         </w:rPr>
         <w:br/>
-        <w:t xml:space="preserve">   </w:t>
-      </w:r>
-      <w:r>
-        <w:rPr>
-          <w:rFonts w:ascii="Menlo" w:hAnsi="Menlo" w:cs="Menlo"/>
-          <w:color w:val="CC7832"/>
-          <w:sz w:val="18"/>
-          <w:szCs w:val="18"/>
-        </w:rPr>
-        <w:br/>
-        <w:t xml:space="preserve">   </w:t>
-      </w:r>
-      <w:r>
-        <w:rPr>
-          <w:rFonts w:ascii="Menlo" w:hAnsi="Menlo" w:cs="Menlo"/>
-          <w:b/>
-          <w:bCs/>
-          <w:color w:val="CC7832"/>
-          <w:sz w:val="18"/>
-          <w:szCs w:val="18"/>
-        </w:rPr>
-        <w:t xml:space="preserve">SELECT DISTINCT </w:t>
-      </w:r>
-      <w:r>
-        <w:rPr>
-          <w:rFonts w:ascii="Menlo" w:hAnsi="Menlo" w:cs="Menlo"/>
-          <w:color w:val="A9B7C6"/>
-          <w:sz w:val="18"/>
-          <w:szCs w:val="18"/>
-        </w:rPr>
-        <w:t xml:space="preserve">L_NAME </w:t>
-      </w:r>
-      <w:r>
-        <w:rPr>
-          <w:rFonts w:ascii="Menlo" w:hAnsi="Menlo" w:cs="Menlo"/>
-          <w:color w:val="A9B7C6"/>
-          <w:sz w:val="18"/>
-          <w:szCs w:val="18"/>
-        </w:rPr>
-        <w:br/>
-        <w:t xml:space="preserve">      </w:t>
-      </w:r>
-      <w:r>
-        <w:rPr>
-          <w:rFonts w:ascii="Menlo" w:hAnsi="Menlo" w:cs="Menlo"/>
-          <w:b/>
-          <w:bCs/>
-          <w:color w:val="CC7832"/>
-          <w:sz w:val="18"/>
-          <w:szCs w:val="18"/>
-        </w:rPr>
-        <w:t xml:space="preserve">INTO </w:t>
-      </w:r>
-      <w:r>
-        <w:rPr>
-          <w:rFonts w:ascii="Menlo" w:hAnsi="Menlo" w:cs="Menlo"/>
-          <w:color w:val="A9B7C6"/>
-          <w:sz w:val="18"/>
-          <w:szCs w:val="18"/>
-        </w:rPr>
-        <w:t xml:space="preserve">CUSTOMER_L </w:t>
-      </w:r>
-      <w:r>
-        <w:rPr>
-          <w:rFonts w:ascii="Menlo" w:hAnsi="Menlo" w:cs="Menlo"/>
-          <w:color w:val="A9B7C6"/>
-          <w:sz w:val="18"/>
-          <w:szCs w:val="18"/>
-        </w:rPr>
-        <w:br/>
-        <w:t xml:space="preserve">      </w:t>
-      </w:r>
-      <w:r>
-        <w:rPr>
-          <w:rFonts w:ascii="Menlo" w:hAnsi="Menlo" w:cs="Menlo"/>
-          <w:b/>
-          <w:bCs/>
-          <w:color w:val="CC7832"/>
-          <w:sz w:val="18"/>
-          <w:szCs w:val="18"/>
-        </w:rPr>
-        <w:t xml:space="preserve">FROM </w:t>
-      </w:r>
-      <w:r>
-        <w:rPr>
-          <w:rFonts w:ascii="Menlo" w:hAnsi="Menlo" w:cs="Menlo"/>
-          <w:color w:val="A9B7C6"/>
-          <w:sz w:val="18"/>
-          <w:szCs w:val="18"/>
-        </w:rPr>
-        <w:t>CUSTOMERS</w:t>
-      </w:r>
-      <w:r>
-        <w:rPr>
-          <w:rFonts w:ascii="Menlo" w:hAnsi="Menlo" w:cs="Menlo"/>
-          <w:color w:val="CC7832"/>
-          <w:sz w:val="18"/>
-          <w:szCs w:val="18"/>
-        </w:rPr>
-        <w:t xml:space="preserve">, </w:t>
-      </w:r>
-      <w:r>
-        <w:rPr>
-          <w:rFonts w:ascii="Menlo" w:hAnsi="Menlo" w:cs="Menlo"/>
-          <w:color w:val="A9B7C6"/>
-          <w:sz w:val="18"/>
-          <w:szCs w:val="18"/>
-        </w:rPr>
-        <w:t>DOGS</w:t>
-      </w:r>
-      <w:r>
-        <w:rPr>
-          <w:rFonts w:ascii="Menlo" w:hAnsi="Menlo" w:cs="Menlo"/>
-          <w:color w:val="CC7832"/>
-          <w:sz w:val="18"/>
-          <w:szCs w:val="18"/>
-        </w:rPr>
-        <w:t xml:space="preserve">, </w:t>
-      </w:r>
-      <w:r>
-        <w:rPr>
-          <w:rFonts w:ascii="Menlo" w:hAnsi="Menlo" w:cs="Menlo"/>
-          <w:color w:val="A9B7C6"/>
-          <w:sz w:val="18"/>
-          <w:szCs w:val="18"/>
-        </w:rPr>
-        <w:t xml:space="preserve">SERVICE_HISTORY </w:t>
-      </w:r>
-      <w:r>
-        <w:rPr>
-          <w:rFonts w:ascii="Menlo" w:hAnsi="Menlo" w:cs="Menlo"/>
-          <w:color w:val="A9B7C6"/>
-          <w:sz w:val="18"/>
-          <w:szCs w:val="18"/>
-        </w:rPr>
-        <w:br/>
-        <w:t xml:space="preserve">      </w:t>
-      </w:r>
-      <w:r>
-        <w:rPr>
-          <w:rFonts w:ascii="Menlo" w:hAnsi="Menlo" w:cs="Menlo"/>
-          <w:b/>
-          <w:bCs/>
-          <w:color w:val="CC7832"/>
-          <w:sz w:val="18"/>
-          <w:szCs w:val="18"/>
-        </w:rPr>
-        <w:t xml:space="preserve">WHERE </w:t>
-      </w:r>
-      <w:r>
-        <w:rPr>
-          <w:rFonts w:ascii="Menlo" w:hAnsi="Menlo" w:cs="Menlo"/>
-          <w:color w:val="A9B7C6"/>
-          <w:sz w:val="18"/>
-          <w:szCs w:val="18"/>
-        </w:rPr>
-        <w:t>DOGS.DOG_ID= :NEW.DOG_ID</w:t>
-      </w:r>
-      <w:r>
-        <w:rPr>
-          <w:rFonts w:ascii="Menlo" w:hAnsi="Menlo" w:cs="Menlo"/>
-          <w:color w:val="A9B7C6"/>
-          <w:sz w:val="18"/>
-          <w:szCs w:val="18"/>
-        </w:rPr>
-        <w:br/>
-        <w:t xml:space="preserve">   </w:t>
-      </w:r>
-      <w:r>
-        <w:rPr>
-          <w:rFonts w:ascii="Menlo" w:hAnsi="Menlo" w:cs="Menlo"/>
-          <w:b/>
-          <w:bCs/>
-          <w:color w:val="CC7832"/>
-          <w:sz w:val="18"/>
-          <w:szCs w:val="18"/>
-        </w:rPr>
-        <w:t xml:space="preserve">AND </w:t>
-      </w:r>
-      <w:r>
-        <w:rPr>
-          <w:rFonts w:ascii="Menlo" w:hAnsi="Menlo" w:cs="Menlo"/>
-          <w:color w:val="A9B7C6"/>
-          <w:sz w:val="18"/>
-          <w:szCs w:val="18"/>
-        </w:rPr>
-        <w:t>DOGS.C_ID = CUSTOMERS.C_ID</w:t>
+      </w:r>
+      <w:r>
+        <w:rPr>
+          <w:rFonts w:ascii="Menlo" w:hAnsi="Menlo" w:cs="Menlo"/>
+          <w:color w:val="CC7832"/>
+          <w:sz w:val="18"/>
+          <w:szCs w:val="18"/>
+        </w:rPr>
+        <w:br/>
+        <w:t xml:space="preserve">    </w:t>
+      </w:r>
+      <w:r>
+        <w:rPr>
+          <w:rFonts w:ascii="Menlo" w:hAnsi="Menlo" w:cs="Menlo"/>
+          <w:b/>
+          <w:bCs/>
+          <w:color w:val="CC7832"/>
+          <w:sz w:val="18"/>
+          <w:szCs w:val="18"/>
+        </w:rPr>
+        <w:t>END</w:t>
       </w:r>
       <w:r>
         <w:rPr>
@@ -2887,867 +4132,6 @@
           <w:szCs w:val="18"/>
         </w:rPr>
         <w:br/>
-        <w:t xml:space="preserve">   </w:t>
-      </w:r>
-      <w:r>
-        <w:rPr>
-          <w:rFonts w:ascii="Menlo" w:hAnsi="Menlo" w:cs="Menlo"/>
-          <w:color w:val="CC7832"/>
-          <w:sz w:val="18"/>
-          <w:szCs w:val="18"/>
-        </w:rPr>
-        <w:br/>
-        <w:t xml:space="preserve">   </w:t>
-      </w:r>
-      <w:r>
-        <w:rPr>
-          <w:rFonts w:ascii="Menlo" w:hAnsi="Menlo" w:cs="Menlo"/>
-          <w:b/>
-          <w:bCs/>
-          <w:color w:val="CC7832"/>
-          <w:sz w:val="18"/>
-          <w:szCs w:val="18"/>
-        </w:rPr>
-        <w:t xml:space="preserve">SELECT DISTINCT </w:t>
-      </w:r>
-      <w:r>
-        <w:rPr>
-          <w:rFonts w:ascii="Menlo" w:hAnsi="Menlo" w:cs="Menlo"/>
-          <w:color w:val="A9B7C6"/>
-          <w:sz w:val="18"/>
-          <w:szCs w:val="18"/>
-        </w:rPr>
-        <w:t xml:space="preserve">DOG_NAME </w:t>
-      </w:r>
-      <w:r>
-        <w:rPr>
-          <w:rFonts w:ascii="Menlo" w:hAnsi="Menlo" w:cs="Menlo"/>
-          <w:color w:val="A9B7C6"/>
-          <w:sz w:val="18"/>
-          <w:szCs w:val="18"/>
-        </w:rPr>
-        <w:br/>
-        <w:t xml:space="preserve">      </w:t>
-      </w:r>
-      <w:r>
-        <w:rPr>
-          <w:rFonts w:ascii="Menlo" w:hAnsi="Menlo" w:cs="Menlo"/>
-          <w:b/>
-          <w:bCs/>
-          <w:color w:val="CC7832"/>
-          <w:sz w:val="18"/>
-          <w:szCs w:val="18"/>
-        </w:rPr>
-        <w:t xml:space="preserve">INTO </w:t>
-      </w:r>
-      <w:r>
-        <w:rPr>
-          <w:rFonts w:ascii="Menlo" w:hAnsi="Menlo" w:cs="Menlo"/>
-          <w:color w:val="A9B7C6"/>
-          <w:sz w:val="18"/>
-          <w:szCs w:val="18"/>
-        </w:rPr>
-        <w:t xml:space="preserve">DOG </w:t>
-      </w:r>
-      <w:r>
-        <w:rPr>
-          <w:rFonts w:ascii="Menlo" w:hAnsi="Menlo" w:cs="Menlo"/>
-          <w:color w:val="A9B7C6"/>
-          <w:sz w:val="18"/>
-          <w:szCs w:val="18"/>
-        </w:rPr>
-        <w:br/>
-        <w:t xml:space="preserve">      </w:t>
-      </w:r>
-      <w:r>
-        <w:rPr>
-          <w:rFonts w:ascii="Menlo" w:hAnsi="Menlo" w:cs="Menlo"/>
-          <w:b/>
-          <w:bCs/>
-          <w:color w:val="CC7832"/>
-          <w:sz w:val="18"/>
-          <w:szCs w:val="18"/>
-        </w:rPr>
-        <w:t xml:space="preserve">FROM </w:t>
-      </w:r>
-      <w:r>
-        <w:rPr>
-          <w:rFonts w:ascii="Menlo" w:hAnsi="Menlo" w:cs="Menlo"/>
-          <w:color w:val="A9B7C6"/>
-          <w:sz w:val="18"/>
-          <w:szCs w:val="18"/>
-        </w:rPr>
-        <w:t>DOGS</w:t>
-      </w:r>
-      <w:r>
-        <w:rPr>
-          <w:rFonts w:ascii="Menlo" w:hAnsi="Menlo" w:cs="Menlo"/>
-          <w:color w:val="CC7832"/>
-          <w:sz w:val="18"/>
-          <w:szCs w:val="18"/>
-        </w:rPr>
-        <w:t xml:space="preserve">, </w:t>
-      </w:r>
-      <w:r>
-        <w:rPr>
-          <w:rFonts w:ascii="Menlo" w:hAnsi="Menlo" w:cs="Menlo"/>
-          <w:color w:val="A9B7C6"/>
-          <w:sz w:val="18"/>
-          <w:szCs w:val="18"/>
-        </w:rPr>
-        <w:t xml:space="preserve">SERVICE_HISTORY </w:t>
-      </w:r>
-      <w:r>
-        <w:rPr>
-          <w:rFonts w:ascii="Menlo" w:hAnsi="Menlo" w:cs="Menlo"/>
-          <w:color w:val="A9B7C6"/>
-          <w:sz w:val="18"/>
-          <w:szCs w:val="18"/>
-        </w:rPr>
-        <w:br/>
-        <w:t xml:space="preserve">      </w:t>
-      </w:r>
-      <w:r>
-        <w:rPr>
-          <w:rFonts w:ascii="Menlo" w:hAnsi="Menlo" w:cs="Menlo"/>
-          <w:b/>
-          <w:bCs/>
-          <w:color w:val="CC7832"/>
-          <w:sz w:val="18"/>
-          <w:szCs w:val="18"/>
-        </w:rPr>
-        <w:t xml:space="preserve">WHERE </w:t>
-      </w:r>
-      <w:r>
-        <w:rPr>
-          <w:rFonts w:ascii="Menlo" w:hAnsi="Menlo" w:cs="Menlo"/>
-          <w:color w:val="A9B7C6"/>
-          <w:sz w:val="18"/>
-          <w:szCs w:val="18"/>
-        </w:rPr>
-        <w:t>DOGS.DOG_ID= :NEW.DOG_ID</w:t>
-      </w:r>
-      <w:r>
-        <w:rPr>
-          <w:rFonts w:ascii="Menlo" w:hAnsi="Menlo" w:cs="Menlo"/>
-          <w:color w:val="CC7832"/>
-          <w:sz w:val="18"/>
-          <w:szCs w:val="18"/>
-        </w:rPr>
-        <w:t>;</w:t>
-      </w:r>
-      <w:r>
-        <w:rPr>
-          <w:rFonts w:ascii="Menlo" w:hAnsi="Menlo" w:cs="Menlo"/>
-          <w:color w:val="CC7832"/>
-          <w:sz w:val="18"/>
-          <w:szCs w:val="18"/>
-        </w:rPr>
-        <w:br/>
-        <w:t xml:space="preserve">   </w:t>
-      </w:r>
-      <w:r>
-        <w:rPr>
-          <w:rFonts w:ascii="Menlo" w:hAnsi="Menlo" w:cs="Menlo"/>
-          <w:color w:val="CC7832"/>
-          <w:sz w:val="18"/>
-          <w:szCs w:val="18"/>
-        </w:rPr>
-        <w:br/>
-        <w:t xml:space="preserve">   </w:t>
-      </w:r>
-      <w:r>
-        <w:rPr>
-          <w:rFonts w:ascii="Menlo" w:hAnsi="Menlo" w:cs="Menlo"/>
-          <w:b/>
-          <w:bCs/>
-          <w:color w:val="CC7832"/>
-          <w:sz w:val="18"/>
-          <w:szCs w:val="18"/>
-        </w:rPr>
-        <w:t xml:space="preserve">SELECT DISTINCT </w:t>
-      </w:r>
-      <w:r>
-        <w:rPr>
-          <w:rFonts w:ascii="Menlo" w:hAnsi="Menlo" w:cs="Menlo"/>
-          <w:color w:val="A9B7C6"/>
-          <w:sz w:val="18"/>
-          <w:szCs w:val="18"/>
-        </w:rPr>
-        <w:t xml:space="preserve">DOG_BREED </w:t>
-      </w:r>
-      <w:r>
-        <w:rPr>
-          <w:rFonts w:ascii="Menlo" w:hAnsi="Menlo" w:cs="Menlo"/>
-          <w:color w:val="A9B7C6"/>
-          <w:sz w:val="18"/>
-          <w:szCs w:val="18"/>
-        </w:rPr>
-        <w:br/>
-        <w:t xml:space="preserve">      </w:t>
-      </w:r>
-      <w:r>
-        <w:rPr>
-          <w:rFonts w:ascii="Menlo" w:hAnsi="Menlo" w:cs="Menlo"/>
-          <w:b/>
-          <w:bCs/>
-          <w:color w:val="CC7832"/>
-          <w:sz w:val="18"/>
-          <w:szCs w:val="18"/>
-        </w:rPr>
-        <w:t xml:space="preserve">INTO </w:t>
-      </w:r>
-      <w:r>
-        <w:rPr>
-          <w:rFonts w:ascii="Menlo" w:hAnsi="Menlo" w:cs="Menlo"/>
-          <w:color w:val="A9B7C6"/>
-          <w:sz w:val="18"/>
-          <w:szCs w:val="18"/>
-        </w:rPr>
-        <w:t xml:space="preserve">BREED </w:t>
-      </w:r>
-      <w:r>
-        <w:rPr>
-          <w:rFonts w:ascii="Menlo" w:hAnsi="Menlo" w:cs="Menlo"/>
-          <w:color w:val="A9B7C6"/>
-          <w:sz w:val="18"/>
-          <w:szCs w:val="18"/>
-        </w:rPr>
-        <w:br/>
-        <w:t xml:space="preserve">      </w:t>
-      </w:r>
-      <w:r>
-        <w:rPr>
-          <w:rFonts w:ascii="Menlo" w:hAnsi="Menlo" w:cs="Menlo"/>
-          <w:b/>
-          <w:bCs/>
-          <w:color w:val="CC7832"/>
-          <w:sz w:val="18"/>
-          <w:szCs w:val="18"/>
-        </w:rPr>
-        <w:t xml:space="preserve">FROM </w:t>
-      </w:r>
-      <w:r>
-        <w:rPr>
-          <w:rFonts w:ascii="Menlo" w:hAnsi="Menlo" w:cs="Menlo"/>
-          <w:color w:val="A9B7C6"/>
-          <w:sz w:val="18"/>
-          <w:szCs w:val="18"/>
-        </w:rPr>
-        <w:t>DOGS</w:t>
-      </w:r>
-      <w:r>
-        <w:rPr>
-          <w:rFonts w:ascii="Menlo" w:hAnsi="Menlo" w:cs="Menlo"/>
-          <w:color w:val="CC7832"/>
-          <w:sz w:val="18"/>
-          <w:szCs w:val="18"/>
-        </w:rPr>
-        <w:t xml:space="preserve">, </w:t>
-      </w:r>
-      <w:r>
-        <w:rPr>
-          <w:rFonts w:ascii="Menlo" w:hAnsi="Menlo" w:cs="Menlo"/>
-          <w:color w:val="A9B7C6"/>
-          <w:sz w:val="18"/>
-          <w:szCs w:val="18"/>
-        </w:rPr>
-        <w:t xml:space="preserve">SERVICE_HISTORY </w:t>
-      </w:r>
-      <w:r>
-        <w:rPr>
-          <w:rFonts w:ascii="Menlo" w:hAnsi="Menlo" w:cs="Menlo"/>
-          <w:color w:val="A9B7C6"/>
-          <w:sz w:val="18"/>
-          <w:szCs w:val="18"/>
-        </w:rPr>
-        <w:br/>
-        <w:t xml:space="preserve">      </w:t>
-      </w:r>
-      <w:r>
-        <w:rPr>
-          <w:rFonts w:ascii="Menlo" w:hAnsi="Menlo" w:cs="Menlo"/>
-          <w:b/>
-          <w:bCs/>
-          <w:color w:val="CC7832"/>
-          <w:sz w:val="18"/>
-          <w:szCs w:val="18"/>
-        </w:rPr>
-        <w:t xml:space="preserve">WHERE </w:t>
-      </w:r>
-      <w:r>
-        <w:rPr>
-          <w:rFonts w:ascii="Menlo" w:hAnsi="Menlo" w:cs="Menlo"/>
-          <w:color w:val="A9B7C6"/>
-          <w:sz w:val="18"/>
-          <w:szCs w:val="18"/>
-        </w:rPr>
-        <w:t>DOGS.DOG_ID= :NEW.DOG_ID</w:t>
-      </w:r>
-      <w:r>
-        <w:rPr>
-          <w:rFonts w:ascii="Menlo" w:hAnsi="Menlo" w:cs="Menlo"/>
-          <w:color w:val="CC7832"/>
-          <w:sz w:val="18"/>
-          <w:szCs w:val="18"/>
-        </w:rPr>
-        <w:t>;</w:t>
-      </w:r>
-      <w:r>
-        <w:rPr>
-          <w:rFonts w:ascii="Menlo" w:hAnsi="Menlo" w:cs="Menlo"/>
-          <w:color w:val="CC7832"/>
-          <w:sz w:val="18"/>
-          <w:szCs w:val="18"/>
-        </w:rPr>
-        <w:br/>
-        <w:t xml:space="preserve">   </w:t>
-      </w:r>
-      <w:r>
-        <w:rPr>
-          <w:rFonts w:ascii="Menlo" w:hAnsi="Menlo" w:cs="Menlo"/>
-          <w:color w:val="CC7832"/>
-          <w:sz w:val="18"/>
-          <w:szCs w:val="18"/>
-        </w:rPr>
-        <w:br/>
-        <w:t xml:space="preserve">   </w:t>
-      </w:r>
-      <w:r>
-        <w:rPr>
-          <w:rFonts w:ascii="Menlo" w:hAnsi="Menlo" w:cs="Menlo"/>
-          <w:b/>
-          <w:bCs/>
-          <w:color w:val="CC7832"/>
-          <w:sz w:val="18"/>
-          <w:szCs w:val="18"/>
-        </w:rPr>
-        <w:t xml:space="preserve">SELECT DISTINCT </w:t>
-      </w:r>
-      <w:r>
-        <w:rPr>
-          <w:rFonts w:ascii="Menlo" w:hAnsi="Menlo" w:cs="Menlo"/>
-          <w:color w:val="A9B7C6"/>
-          <w:sz w:val="18"/>
-          <w:szCs w:val="18"/>
-        </w:rPr>
-        <w:t xml:space="preserve">STORE_AREA </w:t>
-      </w:r>
-      <w:r>
-        <w:rPr>
-          <w:rFonts w:ascii="Menlo" w:hAnsi="Menlo" w:cs="Menlo"/>
-          <w:color w:val="A9B7C6"/>
-          <w:sz w:val="18"/>
-          <w:szCs w:val="18"/>
-        </w:rPr>
-        <w:br/>
-        <w:t xml:space="preserve">      </w:t>
-      </w:r>
-      <w:r>
-        <w:rPr>
-          <w:rFonts w:ascii="Menlo" w:hAnsi="Menlo" w:cs="Menlo"/>
-          <w:b/>
-          <w:bCs/>
-          <w:color w:val="CC7832"/>
-          <w:sz w:val="18"/>
-          <w:szCs w:val="18"/>
-        </w:rPr>
-        <w:t xml:space="preserve">INTO </w:t>
-      </w:r>
-      <w:r>
-        <w:rPr>
-          <w:rFonts w:ascii="Menlo" w:hAnsi="Menlo" w:cs="Menlo"/>
-          <w:color w:val="A9B7C6"/>
-          <w:sz w:val="18"/>
-          <w:szCs w:val="18"/>
-        </w:rPr>
-        <w:t xml:space="preserve">STORE </w:t>
-      </w:r>
-      <w:r>
-        <w:rPr>
-          <w:rFonts w:ascii="Menlo" w:hAnsi="Menlo" w:cs="Menlo"/>
-          <w:color w:val="A9B7C6"/>
-          <w:sz w:val="18"/>
-          <w:szCs w:val="18"/>
-        </w:rPr>
-        <w:br/>
-        <w:t xml:space="preserve">      </w:t>
-      </w:r>
-      <w:r>
-        <w:rPr>
-          <w:rFonts w:ascii="Menlo" w:hAnsi="Menlo" w:cs="Menlo"/>
-          <w:b/>
-          <w:bCs/>
-          <w:color w:val="CC7832"/>
-          <w:sz w:val="18"/>
-          <w:szCs w:val="18"/>
-        </w:rPr>
-        <w:t xml:space="preserve">FROM </w:t>
-      </w:r>
-      <w:r>
-        <w:rPr>
-          <w:rFonts w:ascii="Menlo" w:hAnsi="Menlo" w:cs="Menlo"/>
-          <w:color w:val="A9B7C6"/>
-          <w:sz w:val="18"/>
-          <w:szCs w:val="18"/>
-        </w:rPr>
-        <w:t>STORES</w:t>
-      </w:r>
-      <w:r>
-        <w:rPr>
-          <w:rFonts w:ascii="Menlo" w:hAnsi="Menlo" w:cs="Menlo"/>
-          <w:color w:val="CC7832"/>
-          <w:sz w:val="18"/>
-          <w:szCs w:val="18"/>
-        </w:rPr>
-        <w:t xml:space="preserve">, </w:t>
-      </w:r>
-      <w:r>
-        <w:rPr>
-          <w:rFonts w:ascii="Menlo" w:hAnsi="Menlo" w:cs="Menlo"/>
-          <w:color w:val="A9B7C6"/>
-          <w:sz w:val="18"/>
-          <w:szCs w:val="18"/>
-        </w:rPr>
-        <w:t xml:space="preserve">SERVICE_HISTORY </w:t>
-      </w:r>
-      <w:r>
-        <w:rPr>
-          <w:rFonts w:ascii="Menlo" w:hAnsi="Menlo" w:cs="Menlo"/>
-          <w:color w:val="A9B7C6"/>
-          <w:sz w:val="18"/>
-          <w:szCs w:val="18"/>
-        </w:rPr>
-        <w:br/>
-        <w:t xml:space="preserve">      </w:t>
-      </w:r>
-      <w:r>
-        <w:rPr>
-          <w:rFonts w:ascii="Menlo" w:hAnsi="Menlo" w:cs="Menlo"/>
-          <w:b/>
-          <w:bCs/>
-          <w:color w:val="CC7832"/>
-          <w:sz w:val="18"/>
-          <w:szCs w:val="18"/>
-        </w:rPr>
-        <w:t xml:space="preserve">WHERE </w:t>
-      </w:r>
-      <w:r>
-        <w:rPr>
-          <w:rFonts w:ascii="Menlo" w:hAnsi="Menlo" w:cs="Menlo"/>
-          <w:color w:val="A9B7C6"/>
-          <w:sz w:val="18"/>
-          <w:szCs w:val="18"/>
-        </w:rPr>
-        <w:t>STORES.STORE_ID= :NEW.STORE_ID</w:t>
-      </w:r>
-      <w:r>
-        <w:rPr>
-          <w:rFonts w:ascii="Menlo" w:hAnsi="Menlo" w:cs="Menlo"/>
-          <w:color w:val="CC7832"/>
-          <w:sz w:val="18"/>
-          <w:szCs w:val="18"/>
-        </w:rPr>
-        <w:t>;</w:t>
-      </w:r>
-      <w:r>
-        <w:rPr>
-          <w:rFonts w:ascii="Menlo" w:hAnsi="Menlo" w:cs="Menlo"/>
-          <w:color w:val="CC7832"/>
-          <w:sz w:val="18"/>
-          <w:szCs w:val="18"/>
-        </w:rPr>
-        <w:br/>
-      </w:r>
-      <w:r>
-        <w:rPr>
-          <w:rFonts w:ascii="Menlo" w:hAnsi="Menlo" w:cs="Menlo"/>
-          <w:color w:val="CC7832"/>
-          <w:sz w:val="18"/>
-          <w:szCs w:val="18"/>
-        </w:rPr>
-        <w:br/>
-        <w:t xml:space="preserve">    </w:t>
-      </w:r>
-      <w:r>
-        <w:rPr>
-          <w:rFonts w:ascii="Menlo" w:hAnsi="Menlo" w:cs="Menlo"/>
-          <w:b/>
-          <w:bCs/>
-          <w:color w:val="CC7832"/>
-          <w:sz w:val="18"/>
-          <w:szCs w:val="18"/>
-        </w:rPr>
-        <w:t xml:space="preserve">IF </w:t>
-      </w:r>
-      <w:r>
-        <w:rPr>
-          <w:rFonts w:ascii="Menlo" w:hAnsi="Menlo" w:cs="Menlo"/>
-          <w:color w:val="A9B7C6"/>
-          <w:sz w:val="18"/>
-          <w:szCs w:val="18"/>
-        </w:rPr>
-        <w:t>(:NEW.FINISHED =</w:t>
-      </w:r>
-      <w:r>
-        <w:rPr>
-          <w:rFonts w:ascii="Menlo" w:hAnsi="Menlo" w:cs="Menlo"/>
-          <w:color w:val="6A8759"/>
-          <w:sz w:val="18"/>
-          <w:szCs w:val="18"/>
-        </w:rPr>
-        <w:t>'T'</w:t>
-      </w:r>
-      <w:r>
-        <w:rPr>
-          <w:rFonts w:ascii="Menlo" w:hAnsi="Menlo" w:cs="Menlo"/>
-          <w:color w:val="A9B7C6"/>
-          <w:sz w:val="18"/>
-          <w:szCs w:val="18"/>
-        </w:rPr>
-        <w:t xml:space="preserve">) </w:t>
-      </w:r>
-      <w:r>
-        <w:rPr>
-          <w:rFonts w:ascii="Menlo" w:hAnsi="Menlo" w:cs="Menlo"/>
-          <w:b/>
-          <w:bCs/>
-          <w:color w:val="CC7832"/>
-          <w:sz w:val="18"/>
-          <w:szCs w:val="18"/>
-        </w:rPr>
-        <w:t>THEN</w:t>
-      </w:r>
-      <w:r>
-        <w:rPr>
-          <w:rFonts w:ascii="Menlo" w:hAnsi="Menlo" w:cs="Menlo"/>
-          <w:b/>
-          <w:bCs/>
-          <w:color w:val="CC7832"/>
-          <w:sz w:val="18"/>
-          <w:szCs w:val="18"/>
-        </w:rPr>
-        <w:br/>
-        <w:t xml:space="preserve">   </w:t>
-      </w:r>
-      <w:r>
-        <w:rPr>
-          <w:rFonts w:ascii="Menlo" w:hAnsi="Menlo" w:cs="Menlo"/>
-          <w:color w:val="A9B7C6"/>
-          <w:sz w:val="18"/>
-          <w:szCs w:val="18"/>
-        </w:rPr>
-        <w:t xml:space="preserve">STORE_MESSAGE := </w:t>
-      </w:r>
-      <w:r>
-        <w:rPr>
-          <w:rFonts w:ascii="Menlo" w:hAnsi="Menlo" w:cs="Menlo"/>
-          <w:color w:val="6A8759"/>
-          <w:sz w:val="18"/>
-          <w:szCs w:val="18"/>
-        </w:rPr>
-        <w:t xml:space="preserve">' is ready for pick-up at ' </w:t>
-      </w:r>
-      <w:r>
-        <w:rPr>
-          <w:rFonts w:ascii="Menlo" w:hAnsi="Menlo" w:cs="Menlo"/>
-          <w:color w:val="A9B7C6"/>
-          <w:sz w:val="18"/>
-          <w:szCs w:val="18"/>
-        </w:rPr>
-        <w:t xml:space="preserve">|| STORE || </w:t>
-      </w:r>
-      <w:r>
-        <w:rPr>
-          <w:rFonts w:ascii="Menlo" w:hAnsi="Menlo" w:cs="Menlo"/>
-          <w:color w:val="6A8759"/>
-          <w:sz w:val="18"/>
-          <w:szCs w:val="18"/>
-        </w:rPr>
-        <w:t>'.'</w:t>
-      </w:r>
-      <w:r>
-        <w:rPr>
-          <w:rFonts w:ascii="Menlo" w:hAnsi="Menlo" w:cs="Menlo"/>
-          <w:color w:val="CC7832"/>
-          <w:sz w:val="18"/>
-          <w:szCs w:val="18"/>
-        </w:rPr>
-        <w:t>;</w:t>
-      </w:r>
-      <w:r>
-        <w:rPr>
-          <w:rFonts w:ascii="Menlo" w:hAnsi="Menlo" w:cs="Menlo"/>
-          <w:color w:val="CC7832"/>
-          <w:sz w:val="18"/>
-          <w:szCs w:val="18"/>
-        </w:rPr>
-        <w:br/>
-        <w:t xml:space="preserve">    </w:t>
-      </w:r>
-      <w:r>
-        <w:rPr>
-          <w:rFonts w:ascii="Menlo" w:hAnsi="Menlo" w:cs="Menlo"/>
-          <w:b/>
-          <w:bCs/>
-          <w:color w:val="CC7832"/>
-          <w:sz w:val="18"/>
-          <w:szCs w:val="18"/>
-        </w:rPr>
-        <w:t>ELSE</w:t>
-      </w:r>
-      <w:r>
-        <w:rPr>
-          <w:rFonts w:ascii="Menlo" w:hAnsi="Menlo" w:cs="Menlo"/>
-          <w:b/>
-          <w:bCs/>
-          <w:color w:val="CC7832"/>
-          <w:sz w:val="18"/>
-          <w:szCs w:val="18"/>
-        </w:rPr>
-        <w:br/>
-        <w:t xml:space="preserve">      </w:t>
-      </w:r>
-      <w:r>
-        <w:rPr>
-          <w:rFonts w:ascii="Menlo" w:hAnsi="Menlo" w:cs="Menlo"/>
-          <w:color w:val="A9B7C6"/>
-          <w:sz w:val="18"/>
-          <w:szCs w:val="18"/>
-        </w:rPr>
-        <w:t xml:space="preserve">STORE_MESSAGE := </w:t>
-      </w:r>
-      <w:r>
-        <w:rPr>
-          <w:rFonts w:ascii="Menlo" w:hAnsi="Menlo" w:cs="Menlo"/>
-          <w:color w:val="6A8759"/>
-          <w:sz w:val="18"/>
-          <w:szCs w:val="18"/>
-        </w:rPr>
-        <w:t>' is not ready to be picked up yet.'</w:t>
-      </w:r>
-      <w:r>
-        <w:rPr>
-          <w:rFonts w:ascii="Menlo" w:hAnsi="Menlo" w:cs="Menlo"/>
-          <w:color w:val="CC7832"/>
-          <w:sz w:val="18"/>
-          <w:szCs w:val="18"/>
-        </w:rPr>
-        <w:t>;</w:t>
-      </w:r>
-      <w:r>
-        <w:rPr>
-          <w:rFonts w:ascii="Menlo" w:hAnsi="Menlo" w:cs="Menlo"/>
-          <w:color w:val="CC7832"/>
-          <w:sz w:val="18"/>
-          <w:szCs w:val="18"/>
-        </w:rPr>
-        <w:br/>
-        <w:t xml:space="preserve">    </w:t>
-      </w:r>
-      <w:r>
-        <w:rPr>
-          <w:rFonts w:ascii="Menlo" w:hAnsi="Menlo" w:cs="Menlo"/>
-          <w:b/>
-          <w:bCs/>
-          <w:color w:val="CC7832"/>
-          <w:sz w:val="18"/>
-          <w:szCs w:val="18"/>
-        </w:rPr>
-        <w:t>END IF</w:t>
-      </w:r>
-      <w:r>
-        <w:rPr>
-          <w:rFonts w:ascii="Menlo" w:hAnsi="Menlo" w:cs="Menlo"/>
-          <w:color w:val="CC7832"/>
-          <w:sz w:val="18"/>
-          <w:szCs w:val="18"/>
-        </w:rPr>
-        <w:t>;</w:t>
-      </w:r>
-      <w:r>
-        <w:rPr>
-          <w:rFonts w:ascii="Menlo" w:hAnsi="Menlo" w:cs="Menlo"/>
-          <w:color w:val="CC7832"/>
-          <w:sz w:val="18"/>
-          <w:szCs w:val="18"/>
-        </w:rPr>
-        <w:br/>
-      </w:r>
-      <w:r>
-        <w:rPr>
-          <w:rFonts w:ascii="Menlo" w:hAnsi="Menlo" w:cs="Menlo"/>
-          <w:color w:val="CC7832"/>
-          <w:sz w:val="18"/>
-          <w:szCs w:val="18"/>
-        </w:rPr>
-        <w:br/>
-        <w:t xml:space="preserve">    </w:t>
-      </w:r>
-      <w:r>
-        <w:rPr>
-          <w:rFonts w:ascii="Menlo" w:hAnsi="Menlo" w:cs="Menlo"/>
-          <w:color w:val="A9B7C6"/>
-          <w:sz w:val="18"/>
-          <w:szCs w:val="18"/>
-        </w:rPr>
-        <w:t xml:space="preserve">:NEW.MESSAGE := </w:t>
-      </w:r>
-      <w:r>
-        <w:rPr>
-          <w:rFonts w:ascii="Menlo" w:hAnsi="Menlo" w:cs="Menlo"/>
-          <w:color w:val="6A8759"/>
-          <w:sz w:val="18"/>
-          <w:szCs w:val="18"/>
-        </w:rPr>
-        <w:t xml:space="preserve">'Hi ' </w:t>
-      </w:r>
-      <w:r>
-        <w:rPr>
-          <w:rFonts w:ascii="Menlo" w:hAnsi="Menlo" w:cs="Menlo"/>
-          <w:color w:val="A9B7C6"/>
-          <w:sz w:val="18"/>
-          <w:szCs w:val="18"/>
-        </w:rPr>
-        <w:t xml:space="preserve">|| CUSTOMER_F || </w:t>
-      </w:r>
-      <w:r>
-        <w:rPr>
-          <w:rFonts w:ascii="Menlo" w:hAnsi="Menlo" w:cs="Menlo"/>
-          <w:color w:val="6A8759"/>
-          <w:sz w:val="18"/>
-          <w:szCs w:val="18"/>
-        </w:rPr>
-        <w:t xml:space="preserve">' ' </w:t>
-      </w:r>
-      <w:r>
-        <w:rPr>
-          <w:rFonts w:ascii="Menlo" w:hAnsi="Menlo" w:cs="Menlo"/>
-          <w:color w:val="A9B7C6"/>
-          <w:sz w:val="18"/>
-          <w:szCs w:val="18"/>
-        </w:rPr>
-        <w:t xml:space="preserve">|| CUSTOMER_L || </w:t>
-      </w:r>
-      <w:r>
-        <w:rPr>
-          <w:rFonts w:ascii="Menlo" w:hAnsi="Menlo" w:cs="Menlo"/>
-          <w:color w:val="6A8759"/>
-          <w:sz w:val="18"/>
-          <w:szCs w:val="18"/>
-        </w:rPr>
-        <w:t xml:space="preserve">' your dog ' </w:t>
-      </w:r>
-      <w:r>
-        <w:rPr>
-          <w:rFonts w:ascii="Menlo" w:hAnsi="Menlo" w:cs="Menlo"/>
-          <w:color w:val="A9B7C6"/>
-          <w:sz w:val="18"/>
-          <w:szCs w:val="18"/>
-        </w:rPr>
-        <w:t xml:space="preserve">|| DOG || </w:t>
-      </w:r>
-      <w:r>
-        <w:rPr>
-          <w:rFonts w:ascii="Menlo" w:hAnsi="Menlo" w:cs="Menlo"/>
-          <w:color w:val="6A8759"/>
-          <w:sz w:val="18"/>
-          <w:szCs w:val="18"/>
-        </w:rPr>
-        <w:t>' of b</w:t>
-      </w:r>
-      <w:r>
-        <w:rPr>
-          <w:rFonts w:ascii="Menlo" w:hAnsi="Menlo" w:cs="Menlo"/>
-          <w:color w:val="6A8759"/>
-          <w:sz w:val="18"/>
-          <w:szCs w:val="18"/>
-        </w:rPr>
-        <w:t xml:space="preserve">reed: ' </w:t>
-      </w:r>
-      <w:r>
-        <w:rPr>
-          <w:rFonts w:ascii="Menlo" w:hAnsi="Menlo" w:cs="Menlo"/>
-          <w:color w:val="A9B7C6"/>
-          <w:sz w:val="18"/>
-          <w:szCs w:val="18"/>
-        </w:rPr>
-        <w:t xml:space="preserve">|| BREED || </w:t>
-      </w:r>
-      <w:r>
-        <w:rPr>
-          <w:rFonts w:ascii="Menlo" w:hAnsi="Menlo" w:cs="Menlo"/>
-          <w:color w:val="6A8759"/>
-          <w:sz w:val="18"/>
-          <w:szCs w:val="18"/>
-        </w:rPr>
-        <w:t xml:space="preserve">' ' </w:t>
-      </w:r>
-      <w:r>
-        <w:rPr>
-          <w:rFonts w:ascii="Menlo" w:hAnsi="Menlo" w:cs="Menlo"/>
-          <w:color w:val="A9B7C6"/>
-          <w:sz w:val="18"/>
-          <w:szCs w:val="18"/>
-        </w:rPr>
-        <w:t>|| STORE_MESSAGE</w:t>
-      </w:r>
-      <w:r>
-        <w:rPr>
-          <w:rFonts w:ascii="Menlo" w:hAnsi="Menlo" w:cs="Menlo"/>
-          <w:color w:val="CC7832"/>
-          <w:sz w:val="18"/>
-          <w:szCs w:val="18"/>
-        </w:rPr>
-        <w:t>;</w:t>
-      </w:r>
-      <w:r>
-        <w:rPr>
-          <w:rFonts w:ascii="Menlo" w:hAnsi="Menlo" w:cs="Menlo"/>
-          <w:color w:val="CC7832"/>
-          <w:sz w:val="18"/>
-          <w:szCs w:val="18"/>
-        </w:rPr>
-        <w:br/>
-      </w:r>
-      <w:r>
-        <w:rPr>
-          <w:rFonts w:ascii="Menlo" w:hAnsi="Menlo" w:cs="Menlo"/>
-          <w:color w:val="CC7832"/>
-          <w:sz w:val="18"/>
-          <w:szCs w:val="18"/>
-        </w:rPr>
-        <w:br/>
-        <w:t xml:space="preserve">    </w:t>
-      </w:r>
-      <w:r>
-        <w:rPr>
-          <w:rFonts w:ascii="Menlo" w:hAnsi="Menlo" w:cs="Menlo"/>
-          <w:b/>
-          <w:bCs/>
-          <w:color w:val="CC7832"/>
-          <w:sz w:val="18"/>
-          <w:szCs w:val="18"/>
-        </w:rPr>
-        <w:t>END</w:t>
-      </w:r>
-      <w:r>
-        <w:rPr>
-          <w:rFonts w:ascii="Menlo" w:hAnsi="Menlo" w:cs="Menlo"/>
-          <w:color w:val="CC7832"/>
-          <w:sz w:val="18"/>
-          <w:szCs w:val="18"/>
-        </w:rPr>
-        <w:t>;</w:t>
-      </w:r>
-      <w:r>
-        <w:rPr>
-          <w:rFonts w:ascii="Menlo" w:hAnsi="Menlo" w:cs="Menlo"/>
-          <w:color w:val="CC7832"/>
-          <w:sz w:val="18"/>
-          <w:szCs w:val="18"/>
-        </w:rPr>
-        <w:br/>
       </w:r>
       <w:r>
         <w:rPr>
@@ -3759,7 +4143,64 @@
         <w:t>/</w:t>
       </w:r>
     </w:p>
-    <w:p/>
+    <w:p>
+      <w:r>
+        <w:rPr>
+          <w:noProof/>
+        </w:rPr>
+        <w:drawing>
+          <wp:inline distT="0" distB="0" distL="0" distR="0" wp14:anchorId="6305B708" wp14:editId="135E757C">
+            <wp:extent cx="5758180" cy="1231265"/>
+            <wp:effectExtent l="0" t="0" r="7620" b="0"/>
+            <wp:docPr id="24" name="Picture 24" descr="../../../../Downloads/drive-download-20171012T070354Z-001/Task%202C.PNG"/>
+            <wp:cNvGraphicFramePr>
+              <a:graphicFrameLocks xmlns:a="http://schemas.openxmlformats.org/drawingml/2006/main" noChangeAspect="1"/>
+            </wp:cNvGraphicFramePr>
+            <a:graphic xmlns:a="http://schemas.openxmlformats.org/drawingml/2006/main">
+              <a:graphicData uri="http://schemas.openxmlformats.org/drawingml/2006/picture">
+                <pic:pic xmlns:pic="http://schemas.openxmlformats.org/drawingml/2006/picture">
+                  <pic:nvPicPr>
+                    <pic:cNvPr id="0" name="Picture 12" descr="../../../../Downloads/drive-download-20171012T070354Z-001/Task%202C.PNG"/>
+                    <pic:cNvPicPr>
+                      <a:picLocks noChangeAspect="1" noChangeArrowheads="1"/>
+                    </pic:cNvPicPr>
+                  </pic:nvPicPr>
+                  <pic:blipFill rotWithShape="1">
+                    <a:blip r:embed="rId10">
+                      <a:extLst>
+                        <a:ext uri="{28A0092B-C50C-407E-A947-70E740481C1C}">
+                          <a14:useLocalDpi xmlns:a14="http://schemas.microsoft.com/office/drawing/2010/main" val="0"/>
+                        </a:ext>
+                      </a:extLst>
+                    </a:blip>
+                    <a:srcRect t="42616"/>
+                    <a:stretch/>
+                  </pic:blipFill>
+                  <pic:spPr bwMode="auto">
+                    <a:xfrm>
+                      <a:off x="0" y="0"/>
+                      <a:ext cx="5758180" cy="1231265"/>
+                    </a:xfrm>
+                    <a:prstGeom prst="rect">
+                      <a:avLst/>
+                    </a:prstGeom>
+                    <a:noFill/>
+                    <a:ln>
+                      <a:noFill/>
+                    </a:ln>
+                    <a:extLst>
+                      <a:ext uri="{53640926-AAD7-44D8-BBD7-CCE9431645EC}">
+                        <a14:shadowObscured xmlns:a14="http://schemas.microsoft.com/office/drawing/2010/main"/>
+                      </a:ext>
+                    </a:extLst>
+                  </pic:spPr>
+                </pic:pic>
+              </a:graphicData>
+            </a:graphic>
+          </wp:inline>
+        </w:drawing>
+      </w:r>
+    </w:p>
     <w:p/>
     <w:p/>
     <w:p>
@@ -3767,13 +4208,7 @@
         <w:pStyle w:val="Heading2"/>
       </w:pPr>
       <w:r>
-        <w:t>D</w:t>
-      </w:r>
-      <w:r>
-        <w:t xml:space="preserve">: </w:t>
-      </w:r>
-      <w:r>
-        <w:t>TRIGGER TESTING</w:t>
+        <w:t>D: TRIGGER TESTING</w:t>
       </w:r>
     </w:p>
     <w:p>
@@ -3781,6 +4216,7 @@
         <w:pStyle w:val="HTMLPreformatted"/>
         <w:shd w:val="clear" w:color="auto" w:fill="2B2B2B"/>
         <w:spacing w:after="240"/>
+        <w:jc w:val="left"/>
         <w:rPr>
           <w:rFonts w:ascii="Menlo" w:hAnsi="Menlo" w:cs="Menlo"/>
           <w:color w:val="CC7832"/>
@@ -3880,7 +4316,34 @@
           <w:sz w:val="18"/>
           <w:szCs w:val="18"/>
         </w:rPr>
-        <w:t>(</w:t>
+        <w:t>(‘Luke’</w:t>
+      </w:r>
+      <w:r>
+        <w:rPr>
+          <w:rFonts w:ascii="Menlo" w:hAnsi="Menlo" w:cs="Menlo"/>
+          <w:color w:val="CC7832"/>
+          <w:sz w:val="18"/>
+          <w:szCs w:val="18"/>
+        </w:rPr>
+        <w:t xml:space="preserve">, </w:t>
+      </w:r>
+      <w:r>
+        <w:rPr>
+          <w:rFonts w:ascii="Menlo" w:hAnsi="Menlo" w:cs="Menlo"/>
+          <w:color w:val="A9B7C6"/>
+          <w:sz w:val="18"/>
+          <w:szCs w:val="18"/>
+        </w:rPr>
+        <w:t>‘Cheung’</w:t>
+      </w:r>
+      <w:r>
+        <w:rPr>
+          <w:rFonts w:ascii="Menlo" w:hAnsi="Menlo" w:cs="Menlo"/>
+          <w:color w:val="CC7832"/>
+          <w:sz w:val="18"/>
+          <w:szCs w:val="18"/>
+        </w:rPr>
+        <w:t xml:space="preserve">, </w:t>
       </w:r>
       <w:r>
         <w:rPr>
@@ -3894,78 +4357,6 @@
       <w:r>
         <w:rPr>
           <w:rFonts w:ascii="Menlo" w:hAnsi="Menlo" w:cs="Menlo"/>
-          <w:color w:val="A9B7C6"/>
-          <w:sz w:val="18"/>
-          <w:szCs w:val="18"/>
-        </w:rPr>
-        <w:t>Luke</w:t>
-      </w:r>
-      <w:r>
-        <w:rPr>
-          <w:rFonts w:ascii="Menlo" w:hAnsi="Menlo" w:cs="Menlo"/>
-          <w:color w:val="A9B7C6"/>
-          <w:sz w:val="18"/>
-          <w:szCs w:val="18"/>
-        </w:rPr>
-        <w:t>’</w:t>
-      </w:r>
-      <w:r>
-        <w:rPr>
-          <w:rFonts w:ascii="Menlo" w:hAnsi="Menlo" w:cs="Menlo"/>
-          <w:color w:val="CC7832"/>
-          <w:sz w:val="18"/>
-          <w:szCs w:val="18"/>
-        </w:rPr>
-        <w:t xml:space="preserve">, </w:t>
-      </w:r>
-      <w:r>
-        <w:rPr>
-          <w:rFonts w:ascii="Menlo" w:hAnsi="Menlo" w:cs="Menlo"/>
-          <w:color w:val="A9B7C6"/>
-          <w:sz w:val="18"/>
-          <w:szCs w:val="18"/>
-        </w:rPr>
-        <w:t>‘</w:t>
-      </w:r>
-      <w:r>
-        <w:rPr>
-          <w:rFonts w:ascii="Menlo" w:hAnsi="Menlo" w:cs="Menlo"/>
-          <w:color w:val="A9B7C6"/>
-          <w:sz w:val="18"/>
-          <w:szCs w:val="18"/>
-        </w:rPr>
-        <w:t>Cheung</w:t>
-      </w:r>
-      <w:r>
-        <w:rPr>
-          <w:rFonts w:ascii="Menlo" w:hAnsi="Menlo" w:cs="Menlo"/>
-          <w:color w:val="A9B7C6"/>
-          <w:sz w:val="18"/>
-          <w:szCs w:val="18"/>
-        </w:rPr>
-        <w:t>’</w:t>
-      </w:r>
-      <w:r>
-        <w:rPr>
-          <w:rFonts w:ascii="Menlo" w:hAnsi="Menlo" w:cs="Menlo"/>
-          <w:color w:val="CC7832"/>
-          <w:sz w:val="18"/>
-          <w:szCs w:val="18"/>
-        </w:rPr>
-        <w:t xml:space="preserve">, </w:t>
-      </w:r>
-      <w:r>
-        <w:rPr>
-          <w:rFonts w:ascii="Menlo" w:hAnsi="Menlo" w:cs="Menlo"/>
-          <w:color w:val="A9B7C6"/>
-          <w:sz w:val="18"/>
-          <w:szCs w:val="18"/>
-        </w:rPr>
-        <w:t>‘</w:t>
-      </w:r>
-      <w:r>
-        <w:rPr>
-          <w:rFonts w:ascii="Menlo" w:hAnsi="Menlo" w:cs="Menlo"/>
           <w:color w:val="6897BB"/>
           <w:sz w:val="18"/>
           <w:szCs w:val="18"/>
@@ -3997,16 +4388,7 @@
           <w:sz w:val="18"/>
           <w:szCs w:val="18"/>
         </w:rPr>
-        <w:t>’</w:t>
-      </w:r>
-      <w:r>
-        <w:rPr>
-          <w:rFonts w:ascii="Menlo" w:hAnsi="Menlo" w:cs="Menlo"/>
-          <w:color w:val="A9B7C6"/>
-          <w:sz w:val="18"/>
-          <w:szCs w:val="18"/>
-        </w:rPr>
-        <w:t>)</w:t>
+        <w:t>’)</w:t>
       </w:r>
       <w:r>
         <w:rPr>
@@ -4197,7 +4579,65 @@
         </w:rPr>
       </w:pPr>
     </w:p>
-    <w:p/>
+    <w:p>
+      <w:r>
+        <w:rPr>
+          <w:noProof/>
+        </w:rPr>
+        <w:lastRenderedPageBreak/>
+        <w:drawing>
+          <wp:inline distT="0" distB="0" distL="0" distR="0" wp14:anchorId="57DB3E4A" wp14:editId="1D782AF8">
+            <wp:extent cx="5758180" cy="1059105"/>
+            <wp:effectExtent l="0" t="0" r="7620" b="8255"/>
+            <wp:docPr id="25" name="Picture 25" descr="../../../../Downloads/drive-download-20171012T070354Z-001/Task%202D.PNG"/>
+            <wp:cNvGraphicFramePr>
+              <a:graphicFrameLocks xmlns:a="http://schemas.openxmlformats.org/drawingml/2006/main" noChangeAspect="1"/>
+            </wp:cNvGraphicFramePr>
+            <a:graphic xmlns:a="http://schemas.openxmlformats.org/drawingml/2006/main">
+              <a:graphicData uri="http://schemas.openxmlformats.org/drawingml/2006/picture">
+                <pic:pic xmlns:pic="http://schemas.openxmlformats.org/drawingml/2006/picture">
+                  <pic:nvPicPr>
+                    <pic:cNvPr id="0" name="Picture 13" descr="../../../../Downloads/drive-download-20171012T070354Z-001/Task%202D.PNG"/>
+                    <pic:cNvPicPr>
+                      <a:picLocks noChangeAspect="1" noChangeArrowheads="1"/>
+                    </pic:cNvPicPr>
+                  </pic:nvPicPr>
+                  <pic:blipFill rotWithShape="1">
+                    <a:blip r:embed="rId11">
+                      <a:extLst>
+                        <a:ext uri="{28A0092B-C50C-407E-A947-70E740481C1C}">
+                          <a14:useLocalDpi xmlns:a14="http://schemas.microsoft.com/office/drawing/2010/main" val="0"/>
+                        </a:ext>
+                      </a:extLst>
+                    </a:blip>
+                    <a:srcRect t="65078"/>
+                    <a:stretch/>
+                  </pic:blipFill>
+                  <pic:spPr bwMode="auto">
+                    <a:xfrm>
+                      <a:off x="0" y="0"/>
+                      <a:ext cx="5758180" cy="1059105"/>
+                    </a:xfrm>
+                    <a:prstGeom prst="rect">
+                      <a:avLst/>
+                    </a:prstGeom>
+                    <a:noFill/>
+                    <a:ln>
+                      <a:noFill/>
+                    </a:ln>
+                    <a:extLst>
+                      <a:ext uri="{53640926-AAD7-44D8-BBD7-CCE9431645EC}">
+                        <a14:shadowObscured xmlns:a14="http://schemas.microsoft.com/office/drawing/2010/main"/>
+                      </a:ext>
+                    </a:extLst>
+                  </pic:spPr>
+                </pic:pic>
+              </a:graphicData>
+            </a:graphic>
+          </wp:inline>
+        </w:drawing>
+      </w:r>
+    </w:p>
     <w:p/>
     <w:p>
       <w:pPr>
@@ -4206,7 +4646,6 @@
       <w:bookmarkStart w:id="4" w:name="_frhellz37x3y" w:colFirst="0" w:colLast="0"/>
       <w:bookmarkEnd w:id="4"/>
       <w:r>
-        <w:lastRenderedPageBreak/>
         <w:t>Task 3: VIEWS</w:t>
       </w:r>
     </w:p>
@@ -4215,10 +4654,7 @@
         <w:pStyle w:val="Heading2"/>
       </w:pPr>
       <w:r>
-        <w:t>A</w:t>
-      </w:r>
-      <w:r>
-        <w:t xml:space="preserve">: </w:t>
+        <w:t xml:space="preserve">A: </w:t>
       </w:r>
       <w:r>
         <w:t>V_DOG_BREED_STATISTICS</w:t>
@@ -4228,6 +4664,7 @@
       <w:pPr>
         <w:pStyle w:val="HTMLPreformatted"/>
         <w:shd w:val="clear" w:color="auto" w:fill="2B2B2B"/>
+        <w:jc w:val="left"/>
         <w:rPr>
           <w:rFonts w:ascii="Menlo" w:hAnsi="Menlo" w:cs="Menlo"/>
           <w:color w:val="CC7832"/>
@@ -4752,7 +5189,7 @@
                     </pic:cNvPicPr>
                   </pic:nvPicPr>
                   <pic:blipFill rotWithShape="1">
-                    <a:blip r:embed="rId6">
+                    <a:blip r:embed="rId12">
                       <a:extLst>
                         <a:ext uri="{28A0092B-C50C-407E-A947-70E740481C1C}">
                           <a14:useLocalDpi xmlns:a14="http://schemas.microsoft.com/office/drawing/2010/main" val="0"/>
@@ -4793,22 +5230,14 @@
         <w:pStyle w:val="Heading2"/>
       </w:pPr>
       <w:r>
-        <w:t>B</w:t>
-      </w:r>
-      <w:r>
-        <w:t xml:space="preserve">: </w:t>
-      </w:r>
-      <w:r>
-        <w:t>M</w:t>
-      </w:r>
-      <w:r>
-        <w:t>V_DOG_BREED_STATISTICS</w:t>
+        <w:t>B: MV_DOG_BREED_STATISTICS</w:t>
       </w:r>
     </w:p>
     <w:p>
       <w:pPr>
         <w:pStyle w:val="HTMLPreformatted"/>
         <w:shd w:val="clear" w:color="auto" w:fill="2B2B2B"/>
+        <w:jc w:val="left"/>
         <w:rPr>
           <w:rFonts w:ascii="Menlo" w:hAnsi="Menlo" w:cs="Menlo"/>
           <w:color w:val="CC7832"/>
@@ -5335,6 +5764,7 @@
         <w:rPr>
           <w:noProof/>
         </w:rPr>
+        <w:lastRenderedPageBreak/>
         <w:drawing>
           <wp:inline distT="0" distB="0" distL="0" distR="0" wp14:anchorId="71DC2D0E" wp14:editId="14F14E97">
             <wp:extent cx="5730875" cy="1330910"/>
@@ -5353,7 +5783,7 @@
                     </pic:cNvPicPr>
                   </pic:nvPicPr>
                   <pic:blipFill rotWithShape="1">
-                    <a:blip r:embed="rId7">
+                    <a:blip r:embed="rId13">
                       <a:extLst>
                         <a:ext uri="{28A0092B-C50C-407E-A947-70E740481C1C}">
                           <a14:useLocalDpi xmlns:a14="http://schemas.microsoft.com/office/drawing/2010/main" val="0"/>
@@ -5488,7 +5918,7 @@
                     </pic:cNvPicPr>
                   </pic:nvPicPr>
                   <pic:blipFill rotWithShape="1">
-                    <a:blip r:embed="rId8">
+                    <a:blip r:embed="rId14">
                       <a:extLst>
                         <a:ext uri="{28A0092B-C50C-407E-A947-70E740481C1C}">
                           <a14:useLocalDpi xmlns:a14="http://schemas.microsoft.com/office/drawing/2010/main" val="0"/>
@@ -5547,7 +5977,7 @@
                     </pic:cNvPicPr>
                   </pic:nvPicPr>
                   <pic:blipFill rotWithShape="1">
-                    <a:blip r:embed="rId9">
+                    <a:blip r:embed="rId15">
                       <a:extLst>
                         <a:ext uri="{28A0092B-C50C-407E-A947-70E740481C1C}">
                           <a14:useLocalDpi xmlns:a14="http://schemas.microsoft.com/office/drawing/2010/main" val="0"/>
@@ -5672,7 +6102,7 @@
                     </pic:cNvPicPr>
                   </pic:nvPicPr>
                   <pic:blipFill rotWithShape="1">
-                    <a:blip r:embed="rId10">
+                    <a:blip r:embed="rId16">
                       <a:extLst>
                         <a:ext uri="{28A0092B-C50C-407E-A947-70E740481C1C}">
                           <a14:useLocalDpi xmlns:a14="http://schemas.microsoft.com/office/drawing/2010/main" val="0"/>
@@ -5731,7 +6161,7 @@
                     </pic:cNvPicPr>
                   </pic:nvPicPr>
                   <pic:blipFill rotWithShape="1">
-                    <a:blip r:embed="rId11">
+                    <a:blip r:embed="rId17">
                       <a:extLst>
                         <a:ext uri="{28A0092B-C50C-407E-A947-70E740481C1C}">
                           <a14:useLocalDpi xmlns:a14="http://schemas.microsoft.com/office/drawing/2010/main" val="0"/>
@@ -5769,10 +6199,7 @@
     <w:p/>
     <w:p>
       <w:r>
-        <w:t xml:space="preserve">The query on Materialised view is running faster than that of Virtual view because Materialised views are separate tables where results of the view queries are saved on physical memory. Whereas, Virtual views are nothing but a save query where the results </w:t>
-      </w:r>
-      <w:r>
-        <w:t xml:space="preserve">are displayed by querying on an actual table. </w:t>
+        <w:t xml:space="preserve">The query on Materialised view is running faster than that of Virtual view because Materialised views are separate tables where results of the view queries are saved on physical memory. Whereas, Virtual views are nothing but a save query where the results are displayed by querying on an actual table. </w:t>
       </w:r>
     </w:p>
     <w:p>
@@ -5787,27 +6214,17 @@
       <w:bookmarkStart w:id="6" w:name="_lgz226r6o9in" w:colFirst="0" w:colLast="0"/>
       <w:bookmarkEnd w:id="6"/>
       <w:r>
-        <w:t>D: View Updatab</w:t>
-      </w:r>
-      <w:r>
-        <w:t>ility</w:t>
+        <w:t>D: View Updatability</w:t>
       </w:r>
     </w:p>
     <w:p>
       <w:r>
-        <w:lastRenderedPageBreak/>
-        <w:t>The first view is a virtual view or a “Named Query”. This means that each time a query is made on view, the DBMS gets the result by query modification method and querying on base tables. This ultimately means that this view is always updated as the b</w:t>
-      </w:r>
-      <w:r>
-        <w:t xml:space="preserve">ase table is updated. </w:t>
+        <w:t xml:space="preserve">The first view is a virtual view or a “Named Query”. This means that each time a query is made on view, the DBMS gets the result by query modification method and querying on base tables. This ultimately means that this view is always updated as the base table is updated. </w:t>
       </w:r>
     </w:p>
     <w:p>
       <w:r>
-        <w:t xml:space="preserve">On the other hand, the second view is Materialised view which is an actual table with view query results stored on physical memory. This view is not automatically updated whenever there is a change in base tables. In order to update </w:t>
-      </w:r>
-      <w:r>
-        <w:t xml:space="preserve">this materialised view, we have to define a refresh policy to trigger when we want the view to get refreshed. </w:t>
+        <w:t xml:space="preserve">On the other hand, the second view is Materialised view which is an actual table with view query results stored on physical memory. This view is not automatically updated whenever there is a change in base tables. In order to update this materialised view, we have to define a refresh policy to trigger when we want the view to get refreshed. </w:t>
       </w:r>
     </w:p>
     <w:p>
@@ -6263,27 +6680,7 @@
           <w:sz w:val="18"/>
           <w:szCs w:val="18"/>
         </w:rPr>
-        <w:t xml:space="preserve">'Dental </w:t>
-      </w:r>
-      <w:proofErr w:type="spellStart"/>
-      <w:r>
-        <w:rPr>
-          <w:rFonts w:ascii="Menlo" w:hAnsi="Menlo" w:cs="Menlo"/>
-          <w:color w:val="6A8759"/>
-          <w:sz w:val="18"/>
-          <w:szCs w:val="18"/>
-        </w:rPr>
-        <w:t>Checkup</w:t>
-      </w:r>
-      <w:proofErr w:type="spellEnd"/>
-      <w:r>
-        <w:rPr>
-          <w:rFonts w:ascii="Menlo" w:hAnsi="Menlo" w:cs="Menlo"/>
-          <w:color w:val="6A8759"/>
-          <w:sz w:val="18"/>
-          <w:szCs w:val="18"/>
-        </w:rPr>
-        <w:t>'</w:t>
+        <w:t>'Dental Checkup'</w:t>
       </w:r>
       <w:r>
         <w:rPr>
@@ -6446,7 +6843,7 @@
                     </pic:cNvPicPr>
                   </pic:nvPicPr>
                   <pic:blipFill rotWithShape="1">
-                    <a:blip r:embed="rId12">
+                    <a:blip r:embed="rId18">
                       <a:extLst>
                         <a:ext uri="{28A0092B-C50C-407E-A947-70E740481C1C}">
                           <a14:useLocalDpi xmlns:a14="http://schemas.microsoft.com/office/drawing/2010/main" val="0"/>
@@ -6480,13 +6877,3348 @@
           </wp:inline>
         </w:drawing>
       </w:r>
+    </w:p>
+    <w:p>
+      <w:pPr>
+        <w:pStyle w:val="Heading2"/>
+      </w:pPr>
+      <w:r>
+        <w:t>b: function based index</w:t>
+      </w:r>
+    </w:p>
+    <w:p>
+      <w:pPr>
+        <w:shd w:val="clear" w:color="auto" w:fill="2B2B2B"/>
+        <w:tabs>
+          <w:tab w:val="left" w:pos="916"/>
+          <w:tab w:val="left" w:pos="1832"/>
+          <w:tab w:val="left" w:pos="2748"/>
+          <w:tab w:val="left" w:pos="3664"/>
+          <w:tab w:val="left" w:pos="4580"/>
+          <w:tab w:val="left" w:pos="5496"/>
+          <w:tab w:val="left" w:pos="6412"/>
+          <w:tab w:val="left" w:pos="7328"/>
+          <w:tab w:val="left" w:pos="8244"/>
+          <w:tab w:val="left" w:pos="9160"/>
+          <w:tab w:val="left" w:pos="10076"/>
+          <w:tab w:val="left" w:pos="10992"/>
+          <w:tab w:val="left" w:pos="11908"/>
+          <w:tab w:val="left" w:pos="12824"/>
+          <w:tab w:val="left" w:pos="13740"/>
+          <w:tab w:val="left" w:pos="14656"/>
+        </w:tabs>
+        <w:spacing w:after="0" w:line="240" w:lineRule="auto"/>
+        <w:jc w:val="left"/>
+        <w:rPr>
+          <w:rFonts w:ascii="Menlo" w:hAnsi="Menlo" w:cs="Menlo"/>
+          <w:color w:val="CC7832"/>
+          <w:sz w:val="18"/>
+          <w:szCs w:val="18"/>
+        </w:rPr>
+      </w:pPr>
+      <w:r>
+        <w:rPr>
+          <w:rFonts w:ascii="Menlo" w:hAnsi="Menlo" w:cs="Menlo"/>
+          <w:color w:val="A9B7C6"/>
+          <w:sz w:val="18"/>
+          <w:szCs w:val="18"/>
+        </w:rPr>
+        <w:lastRenderedPageBreak/>
+        <w:br/>
+      </w:r>
+      <w:r>
+        <w:rPr>
+          <w:rFonts w:ascii="Menlo" w:hAnsi="Menlo" w:cs="Menlo"/>
+          <w:b/>
+          <w:bCs/>
+          <w:color w:val="CC7832"/>
+          <w:sz w:val="18"/>
+          <w:szCs w:val="18"/>
+        </w:rPr>
+        <w:t xml:space="preserve">CREATE INDEX </w:t>
+      </w:r>
+      <w:r>
+        <w:rPr>
+          <w:rFonts w:ascii="Menlo" w:hAnsi="Menlo" w:cs="Menlo"/>
+          <w:color w:val="A9B7C6"/>
+          <w:sz w:val="18"/>
+          <w:szCs w:val="18"/>
+        </w:rPr>
+        <w:t xml:space="preserve">SUBTRACT_START_END </w:t>
+      </w:r>
+      <w:r>
+        <w:rPr>
+          <w:rFonts w:ascii="Menlo" w:hAnsi="Menlo" w:cs="Menlo"/>
+          <w:b/>
+          <w:bCs/>
+          <w:color w:val="CC7832"/>
+          <w:sz w:val="18"/>
+          <w:szCs w:val="18"/>
+        </w:rPr>
+        <w:t xml:space="preserve">ON </w:t>
+      </w:r>
+      <w:r>
+        <w:rPr>
+          <w:rFonts w:ascii="Menlo" w:hAnsi="Menlo" w:cs="Menlo"/>
+          <w:color w:val="A9B7C6"/>
+          <w:sz w:val="18"/>
+          <w:szCs w:val="18"/>
+        </w:rPr>
+        <w:t>SERVICE_HISTORY_DETAIL(START_TIME-END_TIME)</w:t>
+      </w:r>
+      <w:r>
+        <w:rPr>
+          <w:rFonts w:ascii="Menlo" w:hAnsi="Menlo" w:cs="Menlo"/>
+          <w:color w:val="CC7832"/>
+          <w:sz w:val="18"/>
+          <w:szCs w:val="18"/>
+        </w:rPr>
+        <w:t>;</w:t>
+      </w:r>
+    </w:p>
+    <w:p>
+      <w:pPr>
+        <w:shd w:val="clear" w:color="auto" w:fill="2B2B2B"/>
+        <w:tabs>
+          <w:tab w:val="left" w:pos="916"/>
+          <w:tab w:val="left" w:pos="1832"/>
+          <w:tab w:val="left" w:pos="2748"/>
+          <w:tab w:val="left" w:pos="3664"/>
+          <w:tab w:val="left" w:pos="4580"/>
+          <w:tab w:val="left" w:pos="5496"/>
+          <w:tab w:val="left" w:pos="6412"/>
+          <w:tab w:val="left" w:pos="7328"/>
+          <w:tab w:val="left" w:pos="8244"/>
+          <w:tab w:val="left" w:pos="9160"/>
+          <w:tab w:val="left" w:pos="10076"/>
+          <w:tab w:val="left" w:pos="10992"/>
+          <w:tab w:val="left" w:pos="11908"/>
+          <w:tab w:val="left" w:pos="12824"/>
+          <w:tab w:val="left" w:pos="13740"/>
+          <w:tab w:val="left" w:pos="14656"/>
+        </w:tabs>
+        <w:spacing w:after="0" w:line="240" w:lineRule="auto"/>
+        <w:jc w:val="left"/>
+        <w:rPr>
+          <w:rFonts w:ascii="Menlo" w:hAnsi="Menlo" w:cs="Menlo"/>
+          <w:color w:val="A9B7C6"/>
+          <w:sz w:val="18"/>
+          <w:szCs w:val="18"/>
+        </w:rPr>
+      </w:pPr>
+    </w:p>
+    <w:p/>
+    <w:p>
+      <w:r>
+        <w:rPr>
+          <w:noProof/>
+        </w:rPr>
+        <w:drawing>
+          <wp:inline distT="0" distB="0" distL="0" distR="0" wp14:anchorId="05BC26E4" wp14:editId="353EA5F5">
+            <wp:extent cx="5730875" cy="679010"/>
+            <wp:effectExtent l="0" t="0" r="9525" b="6985"/>
+            <wp:docPr id="3" name="Picture 3" descr="../../../infs%20screenshots/Task%204B.PNG"/>
+            <wp:cNvGraphicFramePr>
+              <a:graphicFrameLocks xmlns:a="http://schemas.openxmlformats.org/drawingml/2006/main" noChangeAspect="1"/>
+            </wp:cNvGraphicFramePr>
+            <a:graphic xmlns:a="http://schemas.openxmlformats.org/drawingml/2006/main">
+              <a:graphicData uri="http://schemas.openxmlformats.org/drawingml/2006/picture">
+                <pic:pic xmlns:pic="http://schemas.openxmlformats.org/drawingml/2006/picture">
+                  <pic:nvPicPr>
+                    <pic:cNvPr id="0" name="Picture 1" descr="../../../infs%20screenshots/Task%204B.PNG"/>
+                    <pic:cNvPicPr>
+                      <a:picLocks noChangeAspect="1" noChangeArrowheads="1"/>
+                    </pic:cNvPicPr>
+                  </pic:nvPicPr>
+                  <pic:blipFill rotWithShape="1">
+                    <a:blip r:embed="rId19">
+                      <a:extLst>
+                        <a:ext uri="{28A0092B-C50C-407E-A947-70E740481C1C}">
+                          <a14:useLocalDpi xmlns:a14="http://schemas.microsoft.com/office/drawing/2010/main" val="0"/>
+                        </a:ext>
+                      </a:extLst>
+                    </a:blip>
+                    <a:srcRect t="65158" b="10650"/>
+                    <a:stretch/>
+                  </pic:blipFill>
+                  <pic:spPr bwMode="auto">
+                    <a:xfrm>
+                      <a:off x="0" y="0"/>
+                      <a:ext cx="5730875" cy="679010"/>
+                    </a:xfrm>
+                    <a:prstGeom prst="rect">
+                      <a:avLst/>
+                    </a:prstGeom>
+                    <a:noFill/>
+                    <a:ln>
+                      <a:noFill/>
+                    </a:ln>
+                    <a:extLst>
+                      <a:ext uri="{53640926-AAD7-44D8-BBD7-CCE9431645EC}">
+                        <a14:shadowObscured xmlns:a14="http://schemas.microsoft.com/office/drawing/2010/main"/>
+                      </a:ext>
+                    </a:extLst>
+                  </pic:spPr>
+                </pic:pic>
+              </a:graphicData>
+            </a:graphic>
+          </wp:inline>
+        </w:drawing>
+      </w:r>
+    </w:p>
+    <w:p>
+      <w:pPr>
+        <w:pStyle w:val="Heading2"/>
+      </w:pPr>
+      <w:r>
+        <w:t>c: query execution times after index</w:t>
+      </w:r>
+    </w:p>
+    <w:p>
+      <w:r>
+        <w:rPr>
+          <w:noProof/>
+        </w:rPr>
+        <w:drawing>
+          <wp:inline distT="0" distB="0" distL="0" distR="0" wp14:anchorId="19C23A45" wp14:editId="284E243C">
+            <wp:extent cx="5730220" cy="1195058"/>
+            <wp:effectExtent l="0" t="0" r="0" b="0"/>
+            <wp:docPr id="10" name="Picture 10" descr="../../../infs%20screenshots/Task%204C.PNG"/>
+            <wp:cNvGraphicFramePr>
+              <a:graphicFrameLocks xmlns:a="http://schemas.openxmlformats.org/drawingml/2006/main" noChangeAspect="1"/>
+            </wp:cNvGraphicFramePr>
+            <a:graphic xmlns:a="http://schemas.openxmlformats.org/drawingml/2006/main">
+              <a:graphicData uri="http://schemas.openxmlformats.org/drawingml/2006/picture">
+                <pic:pic xmlns:pic="http://schemas.openxmlformats.org/drawingml/2006/picture">
+                  <pic:nvPicPr>
+                    <pic:cNvPr id="0" name="Picture 2" descr="../../../infs%20screenshots/Task%204C.PNG"/>
+                    <pic:cNvPicPr>
+                      <a:picLocks noChangeAspect="1" noChangeArrowheads="1"/>
+                    </pic:cNvPicPr>
+                  </pic:nvPicPr>
+                  <pic:blipFill rotWithShape="1">
+                    <a:blip r:embed="rId20" cstate="print">
+                      <a:extLst>
+                        <a:ext uri="{28A0092B-C50C-407E-A947-70E740481C1C}">
+                          <a14:useLocalDpi xmlns:a14="http://schemas.microsoft.com/office/drawing/2010/main" val="0"/>
+                        </a:ext>
+                      </a:extLst>
+                    </a:blip>
+                    <a:srcRect t="32097" b="6494"/>
+                    <a:stretch/>
+                  </pic:blipFill>
+                  <pic:spPr bwMode="auto">
+                    <a:xfrm>
+                      <a:off x="0" y="0"/>
+                      <a:ext cx="5730875" cy="1195195"/>
+                    </a:xfrm>
+                    <a:prstGeom prst="rect">
+                      <a:avLst/>
+                    </a:prstGeom>
+                    <a:noFill/>
+                    <a:ln>
+                      <a:noFill/>
+                    </a:ln>
+                    <a:extLst>
+                      <a:ext uri="{53640926-AAD7-44D8-BBD7-CCE9431645EC}">
+                        <a14:shadowObscured xmlns:a14="http://schemas.microsoft.com/office/drawing/2010/main"/>
+                      </a:ext>
+                    </a:extLst>
+                  </pic:spPr>
+                </pic:pic>
+              </a:graphicData>
+            </a:graphic>
+          </wp:inline>
+        </w:drawing>
+      </w:r>
+    </w:p>
+    <w:p>
+      <w:r>
+        <w:t xml:space="preserve">There is not much but a slight difference in query execution time before creating the function based index which computes the difference of two columns. </w:t>
+      </w:r>
+      <w:r>
+        <w:t xml:space="preserve">The Function based indices actually is useful where it involves complex and expensive computations when querying the data and performing those operations simultaneously. Here in out query, the difference operation is not much expensive in terms of computing power. </w:t>
+      </w:r>
+      <w:r>
+        <w:t xml:space="preserve">This is the reason we are not seeing any significance difference in query execution times. </w:t>
+      </w:r>
+    </w:p>
+    <w:p>
+      <w:r>
+        <w:t>This is also true because of the approach used to get the result. If we could have used MAX operation on the column differences, creating function based index on that operation might speed things up.</w:t>
+      </w:r>
+    </w:p>
+    <w:p>
+      <w:pPr>
+        <w:pStyle w:val="Heading1"/>
+      </w:pPr>
+      <w:r>
+        <w:t>TASK 5: BITMAP INDEXING</w:t>
+      </w:r>
+    </w:p>
+    <w:p>
+      <w:pPr>
+        <w:pStyle w:val="Heading2"/>
+      </w:pPr>
+      <w:r>
+        <w:t>A: TOTAL NUMBER OF EACH SERVICE PERFORMED</w:t>
+      </w:r>
+    </w:p>
+    <w:p>
+      <w:pPr>
+        <w:shd w:val="clear" w:color="auto" w:fill="2B2B2B"/>
+        <w:tabs>
+          <w:tab w:val="left" w:pos="916"/>
+          <w:tab w:val="left" w:pos="1832"/>
+          <w:tab w:val="left" w:pos="2748"/>
+          <w:tab w:val="left" w:pos="3664"/>
+          <w:tab w:val="left" w:pos="4580"/>
+          <w:tab w:val="left" w:pos="5496"/>
+          <w:tab w:val="left" w:pos="6412"/>
+          <w:tab w:val="left" w:pos="7328"/>
+          <w:tab w:val="left" w:pos="8244"/>
+          <w:tab w:val="left" w:pos="9160"/>
+          <w:tab w:val="left" w:pos="10076"/>
+          <w:tab w:val="left" w:pos="10992"/>
+          <w:tab w:val="left" w:pos="11908"/>
+          <w:tab w:val="left" w:pos="12824"/>
+          <w:tab w:val="left" w:pos="13740"/>
+          <w:tab w:val="left" w:pos="14656"/>
+        </w:tabs>
+        <w:spacing w:after="0" w:line="240" w:lineRule="auto"/>
+        <w:jc w:val="left"/>
+        <w:rPr>
+          <w:rFonts w:ascii="Menlo" w:hAnsi="Menlo" w:cs="Menlo"/>
+          <w:b/>
+          <w:bCs/>
+          <w:color w:val="CC7832"/>
+          <w:sz w:val="18"/>
+          <w:szCs w:val="18"/>
+        </w:rPr>
+      </w:pPr>
+    </w:p>
+    <w:p>
+      <w:pPr>
+        <w:shd w:val="clear" w:color="auto" w:fill="2B2B2B"/>
+        <w:tabs>
+          <w:tab w:val="left" w:pos="916"/>
+          <w:tab w:val="left" w:pos="1832"/>
+          <w:tab w:val="left" w:pos="2748"/>
+          <w:tab w:val="left" w:pos="3664"/>
+          <w:tab w:val="left" w:pos="4580"/>
+          <w:tab w:val="left" w:pos="5496"/>
+          <w:tab w:val="left" w:pos="6412"/>
+          <w:tab w:val="left" w:pos="7328"/>
+          <w:tab w:val="left" w:pos="8244"/>
+          <w:tab w:val="left" w:pos="9160"/>
+          <w:tab w:val="left" w:pos="10076"/>
+          <w:tab w:val="left" w:pos="10992"/>
+          <w:tab w:val="left" w:pos="11908"/>
+          <w:tab w:val="left" w:pos="12824"/>
+          <w:tab w:val="left" w:pos="13740"/>
+          <w:tab w:val="left" w:pos="14656"/>
+        </w:tabs>
+        <w:spacing w:after="0" w:line="240" w:lineRule="auto"/>
+        <w:jc w:val="left"/>
+        <w:rPr>
+          <w:rFonts w:ascii="Menlo" w:hAnsi="Menlo" w:cs="Menlo"/>
+          <w:color w:val="CC7832"/>
+          <w:sz w:val="18"/>
+          <w:szCs w:val="18"/>
+        </w:rPr>
+      </w:pPr>
+      <w:r>
+        <w:rPr>
+          <w:rFonts w:ascii="Menlo" w:hAnsi="Menlo" w:cs="Menlo"/>
+          <w:b/>
+          <w:bCs/>
+          <w:color w:val="CC7832"/>
+          <w:sz w:val="18"/>
+          <w:szCs w:val="18"/>
+        </w:rPr>
+        <w:t xml:space="preserve">SELECT </w:t>
+      </w:r>
+      <w:r>
+        <w:rPr>
+          <w:rFonts w:ascii="Menlo" w:hAnsi="Menlo" w:cs="Menlo"/>
+          <w:i/>
+          <w:iCs/>
+          <w:color w:val="FFC66D"/>
+          <w:sz w:val="18"/>
+          <w:szCs w:val="18"/>
+        </w:rPr>
+        <w:t>COUNT</w:t>
+      </w:r>
+      <w:r>
+        <w:rPr>
+          <w:rFonts w:ascii="Menlo" w:hAnsi="Menlo" w:cs="Menlo"/>
+          <w:color w:val="A9B7C6"/>
+          <w:sz w:val="18"/>
+          <w:szCs w:val="18"/>
+        </w:rPr>
+        <w:t>(</w:t>
+      </w:r>
+      <w:r>
+        <w:rPr>
+          <w:rFonts w:ascii="Menlo" w:hAnsi="Menlo" w:cs="Menlo"/>
+          <w:color w:val="FFC66D"/>
+          <w:sz w:val="18"/>
+          <w:szCs w:val="18"/>
+        </w:rPr>
+        <w:t>*</w:t>
+      </w:r>
+      <w:r>
+        <w:rPr>
+          <w:rFonts w:ascii="Menlo" w:hAnsi="Menlo" w:cs="Menlo"/>
+          <w:color w:val="A9B7C6"/>
+          <w:sz w:val="18"/>
+          <w:szCs w:val="18"/>
+        </w:rPr>
+        <w:t>)</w:t>
+      </w:r>
+      <w:r>
+        <w:rPr>
+          <w:rFonts w:ascii="Menlo" w:hAnsi="Menlo" w:cs="Menlo"/>
+          <w:color w:val="CC7832"/>
+          <w:sz w:val="18"/>
+          <w:szCs w:val="18"/>
+        </w:rPr>
+        <w:t xml:space="preserve">, </w:t>
+      </w:r>
+      <w:r>
+        <w:rPr>
+          <w:rFonts w:ascii="Menlo" w:hAnsi="Menlo" w:cs="Menlo"/>
+          <w:color w:val="A9B7C6"/>
+          <w:sz w:val="18"/>
+          <w:szCs w:val="18"/>
+        </w:rPr>
+        <w:t xml:space="preserve">SERVICE_NAME </w:t>
+      </w:r>
+      <w:r>
+        <w:rPr>
+          <w:rFonts w:ascii="Menlo" w:hAnsi="Menlo" w:cs="Menlo"/>
+          <w:color w:val="A9B7C6"/>
+          <w:sz w:val="18"/>
+          <w:szCs w:val="18"/>
+        </w:rPr>
+        <w:br/>
+      </w:r>
+      <w:r>
+        <w:rPr>
+          <w:rFonts w:ascii="Menlo" w:hAnsi="Menlo" w:cs="Menlo"/>
+          <w:b/>
+          <w:bCs/>
+          <w:color w:val="CC7832"/>
+          <w:sz w:val="18"/>
+          <w:szCs w:val="18"/>
+        </w:rPr>
+        <w:t xml:space="preserve">FROM </w:t>
+      </w:r>
+      <w:r>
+        <w:rPr>
+          <w:rFonts w:ascii="Menlo" w:hAnsi="Menlo" w:cs="Menlo"/>
+          <w:color w:val="A9B7C6"/>
+          <w:sz w:val="18"/>
+          <w:szCs w:val="18"/>
+        </w:rPr>
+        <w:t xml:space="preserve">SERVICE_HISTORY_DETAIL </w:t>
+      </w:r>
+      <w:r>
+        <w:rPr>
+          <w:rFonts w:ascii="Menlo" w:hAnsi="Menlo" w:cs="Menlo"/>
+          <w:color w:val="A9B7C6"/>
+          <w:sz w:val="18"/>
+          <w:szCs w:val="18"/>
+        </w:rPr>
+        <w:br/>
+      </w:r>
+      <w:r>
+        <w:rPr>
+          <w:rFonts w:ascii="Menlo" w:hAnsi="Menlo" w:cs="Menlo"/>
+          <w:b/>
+          <w:bCs/>
+          <w:color w:val="CC7832"/>
+          <w:sz w:val="18"/>
+          <w:szCs w:val="18"/>
+        </w:rPr>
+        <w:t xml:space="preserve">GROUP BY </w:t>
+      </w:r>
+      <w:r>
+        <w:rPr>
+          <w:rFonts w:ascii="Menlo" w:hAnsi="Menlo" w:cs="Menlo"/>
+          <w:color w:val="A9B7C6"/>
+          <w:sz w:val="18"/>
+          <w:szCs w:val="18"/>
+        </w:rPr>
+        <w:t>SERVICE_NAME</w:t>
+      </w:r>
+      <w:r>
+        <w:rPr>
+          <w:rFonts w:ascii="Menlo" w:hAnsi="Menlo" w:cs="Menlo"/>
+          <w:color w:val="CC7832"/>
+          <w:sz w:val="18"/>
+          <w:szCs w:val="18"/>
+        </w:rPr>
+        <w:t>;</w:t>
+      </w:r>
+    </w:p>
+    <w:p>
+      <w:pPr>
+        <w:shd w:val="clear" w:color="auto" w:fill="2B2B2B"/>
+        <w:tabs>
+          <w:tab w:val="left" w:pos="916"/>
+          <w:tab w:val="left" w:pos="1832"/>
+          <w:tab w:val="left" w:pos="2748"/>
+          <w:tab w:val="left" w:pos="3664"/>
+          <w:tab w:val="left" w:pos="4580"/>
+          <w:tab w:val="left" w:pos="5496"/>
+          <w:tab w:val="left" w:pos="6412"/>
+          <w:tab w:val="left" w:pos="7328"/>
+          <w:tab w:val="left" w:pos="8244"/>
+          <w:tab w:val="left" w:pos="9160"/>
+          <w:tab w:val="left" w:pos="10076"/>
+          <w:tab w:val="left" w:pos="10992"/>
+          <w:tab w:val="left" w:pos="11908"/>
+          <w:tab w:val="left" w:pos="12824"/>
+          <w:tab w:val="left" w:pos="13740"/>
+          <w:tab w:val="left" w:pos="14656"/>
+        </w:tabs>
+        <w:spacing w:after="0" w:line="240" w:lineRule="auto"/>
+        <w:jc w:val="left"/>
+        <w:rPr>
+          <w:rFonts w:ascii="Menlo" w:hAnsi="Menlo" w:cs="Menlo"/>
+          <w:color w:val="A9B7C6"/>
+          <w:sz w:val="18"/>
+          <w:szCs w:val="18"/>
+        </w:rPr>
+      </w:pPr>
+    </w:p>
+    <w:p>
+      <w:r>
+        <w:rPr>
+          <w:noProof/>
+        </w:rPr>
+        <w:drawing>
+          <wp:inline distT="0" distB="0" distL="0" distR="0" wp14:anchorId="48C58F36" wp14:editId="5F2241DE">
+            <wp:extent cx="5730875" cy="1901228"/>
+            <wp:effectExtent l="0" t="0" r="9525" b="3810"/>
+            <wp:docPr id="14" name="Picture 14" descr="../../../infs%20screenshots/Task%205A.PNG"/>
+            <wp:cNvGraphicFramePr>
+              <a:graphicFrameLocks xmlns:a="http://schemas.openxmlformats.org/drawingml/2006/main" noChangeAspect="1"/>
+            </wp:cNvGraphicFramePr>
+            <a:graphic xmlns:a="http://schemas.openxmlformats.org/drawingml/2006/main">
+              <a:graphicData uri="http://schemas.openxmlformats.org/drawingml/2006/picture">
+                <pic:pic xmlns:pic="http://schemas.openxmlformats.org/drawingml/2006/picture">
+                  <pic:nvPicPr>
+                    <pic:cNvPr id="0" name="Picture 3" descr="../../../infs%20screenshots/Task%205A.PNG"/>
+                    <pic:cNvPicPr>
+                      <a:picLocks noChangeAspect="1" noChangeArrowheads="1"/>
+                    </pic:cNvPicPr>
+                  </pic:nvPicPr>
+                  <pic:blipFill rotWithShape="1">
+                    <a:blip r:embed="rId21">
+                      <a:extLst>
+                        <a:ext uri="{28A0092B-C50C-407E-A947-70E740481C1C}">
+                          <a14:useLocalDpi xmlns:a14="http://schemas.microsoft.com/office/drawing/2010/main" val="0"/>
+                        </a:ext>
+                      </a:extLst>
+                    </a:blip>
+                    <a:srcRect b="33332"/>
+                    <a:stretch/>
+                  </pic:blipFill>
+                  <pic:spPr bwMode="auto">
+                    <a:xfrm>
+                      <a:off x="0" y="0"/>
+                      <a:ext cx="5730875" cy="1901228"/>
+                    </a:xfrm>
+                    <a:prstGeom prst="rect">
+                      <a:avLst/>
+                    </a:prstGeom>
+                    <a:noFill/>
+                    <a:ln>
+                      <a:noFill/>
+                    </a:ln>
+                    <a:extLst>
+                      <a:ext uri="{53640926-AAD7-44D8-BBD7-CCE9431645EC}">
+                        <a14:shadowObscured xmlns:a14="http://schemas.microsoft.com/office/drawing/2010/main"/>
+                      </a:ext>
+                    </a:extLst>
+                  </pic:spPr>
+                </pic:pic>
+              </a:graphicData>
+            </a:graphic>
+          </wp:inline>
+        </w:drawing>
+      </w:r>
+    </w:p>
+    <w:p>
+      <w:r>
+        <w:t>The query execution time to find the total number of each service performed is 4 milliseconds.</w:t>
+      </w:r>
+    </w:p>
+    <w:p/>
+    <w:p>
+      <w:pPr>
+        <w:pStyle w:val="Heading2"/>
+      </w:pPr>
+      <w:r>
+        <w:lastRenderedPageBreak/>
+        <w:t>B: BITMAP INDEX BDX_SERVICE</w:t>
+      </w:r>
+    </w:p>
+    <w:p>
+      <w:pPr>
+        <w:shd w:val="clear" w:color="auto" w:fill="2B2B2B"/>
+        <w:tabs>
+          <w:tab w:val="left" w:pos="916"/>
+          <w:tab w:val="left" w:pos="1832"/>
+          <w:tab w:val="left" w:pos="2748"/>
+          <w:tab w:val="left" w:pos="3664"/>
+          <w:tab w:val="left" w:pos="4580"/>
+          <w:tab w:val="left" w:pos="5496"/>
+          <w:tab w:val="left" w:pos="6412"/>
+          <w:tab w:val="left" w:pos="7328"/>
+          <w:tab w:val="left" w:pos="8244"/>
+          <w:tab w:val="left" w:pos="9160"/>
+          <w:tab w:val="left" w:pos="10076"/>
+          <w:tab w:val="left" w:pos="10992"/>
+          <w:tab w:val="left" w:pos="11908"/>
+          <w:tab w:val="left" w:pos="12824"/>
+          <w:tab w:val="left" w:pos="13740"/>
+          <w:tab w:val="left" w:pos="14656"/>
+        </w:tabs>
+        <w:spacing w:after="0" w:line="240" w:lineRule="auto"/>
+        <w:jc w:val="left"/>
+        <w:rPr>
+          <w:rFonts w:ascii="Menlo" w:hAnsi="Menlo" w:cs="Menlo"/>
+          <w:b/>
+          <w:bCs/>
+          <w:color w:val="CC7832"/>
+          <w:sz w:val="18"/>
+          <w:szCs w:val="18"/>
+        </w:rPr>
+      </w:pPr>
+    </w:p>
+    <w:p>
+      <w:pPr>
+        <w:shd w:val="clear" w:color="auto" w:fill="2B2B2B"/>
+        <w:tabs>
+          <w:tab w:val="left" w:pos="916"/>
+          <w:tab w:val="left" w:pos="1832"/>
+          <w:tab w:val="left" w:pos="2748"/>
+          <w:tab w:val="left" w:pos="3664"/>
+          <w:tab w:val="left" w:pos="4580"/>
+          <w:tab w:val="left" w:pos="5496"/>
+          <w:tab w:val="left" w:pos="6412"/>
+          <w:tab w:val="left" w:pos="7328"/>
+          <w:tab w:val="left" w:pos="8244"/>
+          <w:tab w:val="left" w:pos="9160"/>
+          <w:tab w:val="left" w:pos="10076"/>
+          <w:tab w:val="left" w:pos="10992"/>
+          <w:tab w:val="left" w:pos="11908"/>
+          <w:tab w:val="left" w:pos="12824"/>
+          <w:tab w:val="left" w:pos="13740"/>
+          <w:tab w:val="left" w:pos="14656"/>
+        </w:tabs>
+        <w:spacing w:after="0" w:line="240" w:lineRule="auto"/>
+        <w:jc w:val="left"/>
+        <w:rPr>
+          <w:rFonts w:ascii="Menlo" w:hAnsi="Menlo" w:cs="Menlo"/>
+          <w:color w:val="CC7832"/>
+          <w:sz w:val="18"/>
+          <w:szCs w:val="18"/>
+        </w:rPr>
+      </w:pPr>
+      <w:r>
+        <w:rPr>
+          <w:rFonts w:ascii="Menlo" w:hAnsi="Menlo" w:cs="Menlo"/>
+          <w:b/>
+          <w:bCs/>
+          <w:color w:val="CC7832"/>
+          <w:sz w:val="18"/>
+          <w:szCs w:val="18"/>
+        </w:rPr>
+        <w:t xml:space="preserve">CREATE </w:t>
+      </w:r>
+      <w:r>
+        <w:rPr>
+          <w:rFonts w:ascii="Menlo" w:hAnsi="Menlo" w:cs="Menlo"/>
+          <w:color w:val="A9B7C6"/>
+          <w:sz w:val="18"/>
+          <w:szCs w:val="18"/>
+        </w:rPr>
+        <w:t xml:space="preserve">BITMAP </w:t>
+      </w:r>
+      <w:r>
+        <w:rPr>
+          <w:rFonts w:ascii="Menlo" w:hAnsi="Menlo" w:cs="Menlo"/>
+          <w:b/>
+          <w:bCs/>
+          <w:color w:val="CC7832"/>
+          <w:sz w:val="18"/>
+          <w:szCs w:val="18"/>
+        </w:rPr>
+        <w:t xml:space="preserve">INDEX </w:t>
+      </w:r>
+      <w:r>
+        <w:rPr>
+          <w:rFonts w:ascii="Menlo" w:hAnsi="Menlo" w:cs="Menlo"/>
+          <w:color w:val="A9B7C6"/>
+          <w:sz w:val="18"/>
+          <w:szCs w:val="18"/>
+        </w:rPr>
+        <w:t xml:space="preserve">BIDX_SERVICE </w:t>
+      </w:r>
+      <w:r>
+        <w:rPr>
+          <w:rFonts w:ascii="Menlo" w:hAnsi="Menlo" w:cs="Menlo"/>
+          <w:b/>
+          <w:bCs/>
+          <w:color w:val="CC7832"/>
+          <w:sz w:val="18"/>
+          <w:szCs w:val="18"/>
+        </w:rPr>
+        <w:t xml:space="preserve">ON </w:t>
+      </w:r>
+      <w:r>
+        <w:rPr>
+          <w:rFonts w:ascii="Menlo" w:hAnsi="Menlo" w:cs="Menlo"/>
+          <w:color w:val="A9B7C6"/>
+          <w:sz w:val="18"/>
+          <w:szCs w:val="18"/>
+        </w:rPr>
+        <w:t>SERVICE_HISTORY_DETAIL(SERVICE_NAME)</w:t>
+      </w:r>
+      <w:r>
+        <w:rPr>
+          <w:rFonts w:ascii="Menlo" w:hAnsi="Menlo" w:cs="Menlo"/>
+          <w:color w:val="CC7832"/>
+          <w:sz w:val="18"/>
+          <w:szCs w:val="18"/>
+        </w:rPr>
+        <w:t>;</w:t>
+      </w:r>
+    </w:p>
+    <w:p>
+      <w:pPr>
+        <w:shd w:val="clear" w:color="auto" w:fill="2B2B2B"/>
+        <w:tabs>
+          <w:tab w:val="left" w:pos="916"/>
+          <w:tab w:val="left" w:pos="1832"/>
+          <w:tab w:val="left" w:pos="2748"/>
+          <w:tab w:val="left" w:pos="3664"/>
+          <w:tab w:val="left" w:pos="4580"/>
+          <w:tab w:val="left" w:pos="5496"/>
+          <w:tab w:val="left" w:pos="6412"/>
+          <w:tab w:val="left" w:pos="7328"/>
+          <w:tab w:val="left" w:pos="8244"/>
+          <w:tab w:val="left" w:pos="9160"/>
+          <w:tab w:val="left" w:pos="10076"/>
+          <w:tab w:val="left" w:pos="10992"/>
+          <w:tab w:val="left" w:pos="11908"/>
+          <w:tab w:val="left" w:pos="12824"/>
+          <w:tab w:val="left" w:pos="13740"/>
+          <w:tab w:val="left" w:pos="14656"/>
+        </w:tabs>
+        <w:spacing w:after="0" w:line="240" w:lineRule="auto"/>
+        <w:jc w:val="left"/>
+        <w:rPr>
+          <w:rFonts w:ascii="Menlo" w:hAnsi="Menlo" w:cs="Menlo"/>
+          <w:color w:val="A9B7C6"/>
+          <w:sz w:val="18"/>
+          <w:szCs w:val="18"/>
+        </w:rPr>
+      </w:pPr>
+    </w:p>
+    <w:p>
+      <w:r>
+        <w:rPr>
+          <w:noProof/>
+        </w:rPr>
+        <w:drawing>
+          <wp:inline distT="0" distB="0" distL="0" distR="0" wp14:anchorId="6B6F2D53" wp14:editId="601CE049">
+            <wp:extent cx="5730875" cy="669956"/>
+            <wp:effectExtent l="0" t="0" r="9525" b="0"/>
+            <wp:docPr id="15" name="Picture 15" descr="../../../infs%20screenshots/Task%205B.PNG"/>
+            <wp:cNvGraphicFramePr>
+              <a:graphicFrameLocks xmlns:a="http://schemas.openxmlformats.org/drawingml/2006/main" noChangeAspect="1"/>
+            </wp:cNvGraphicFramePr>
+            <a:graphic xmlns:a="http://schemas.openxmlformats.org/drawingml/2006/main">
+              <a:graphicData uri="http://schemas.openxmlformats.org/drawingml/2006/picture">
+                <pic:pic xmlns:pic="http://schemas.openxmlformats.org/drawingml/2006/picture">
+                  <pic:nvPicPr>
+                    <pic:cNvPr id="0" name="Picture 4" descr="../../../infs%20screenshots/Task%205B.PNG"/>
+                    <pic:cNvPicPr>
+                      <a:picLocks noChangeAspect="1" noChangeArrowheads="1"/>
+                    </pic:cNvPicPr>
+                  </pic:nvPicPr>
+                  <pic:blipFill rotWithShape="1">
+                    <a:blip r:embed="rId22">
+                      <a:extLst>
+                        <a:ext uri="{28A0092B-C50C-407E-A947-70E740481C1C}">
+                          <a14:useLocalDpi xmlns:a14="http://schemas.microsoft.com/office/drawing/2010/main" val="0"/>
+                        </a:ext>
+                      </a:extLst>
+                    </a:blip>
+                    <a:srcRect b="76508"/>
+                    <a:stretch/>
+                  </pic:blipFill>
+                  <pic:spPr bwMode="auto">
+                    <a:xfrm>
+                      <a:off x="0" y="0"/>
+                      <a:ext cx="5730875" cy="669956"/>
+                    </a:xfrm>
+                    <a:prstGeom prst="rect">
+                      <a:avLst/>
+                    </a:prstGeom>
+                    <a:noFill/>
+                    <a:ln>
+                      <a:noFill/>
+                    </a:ln>
+                    <a:extLst>
+                      <a:ext uri="{53640926-AAD7-44D8-BBD7-CCE9431645EC}">
+                        <a14:shadowObscured xmlns:a14="http://schemas.microsoft.com/office/drawing/2010/main"/>
+                      </a:ext>
+                    </a:extLst>
+                  </pic:spPr>
+                </pic:pic>
+              </a:graphicData>
+            </a:graphic>
+          </wp:inline>
+        </w:drawing>
+      </w:r>
+    </w:p>
+    <w:p>
+      <w:pPr>
+        <w:pStyle w:val="Heading2"/>
+      </w:pPr>
+      <w:r>
+        <w:t>C: DIFFERENCE IN QUERY EXECUTION TIMES</w:t>
+      </w:r>
+    </w:p>
+    <w:p>
+      <w:r>
+        <w:rPr>
+          <w:noProof/>
+        </w:rPr>
+        <w:drawing>
+          <wp:inline distT="0" distB="0" distL="0" distR="0" wp14:anchorId="643F1DF9" wp14:editId="23723EDA">
+            <wp:extent cx="5729684" cy="1683945"/>
+            <wp:effectExtent l="0" t="0" r="10795" b="0"/>
+            <wp:docPr id="16" name="Picture 16" descr="../../../infs%20screenshots/Task%205B.PNG"/>
+            <wp:cNvGraphicFramePr>
+              <a:graphicFrameLocks xmlns:a="http://schemas.openxmlformats.org/drawingml/2006/main" noChangeAspect="1"/>
+            </wp:cNvGraphicFramePr>
+            <a:graphic xmlns:a="http://schemas.openxmlformats.org/drawingml/2006/main">
+              <a:graphicData uri="http://schemas.openxmlformats.org/drawingml/2006/picture">
+                <pic:pic xmlns:pic="http://schemas.openxmlformats.org/drawingml/2006/picture">
+                  <pic:nvPicPr>
+                    <pic:cNvPr id="0" name="Picture 5" descr="../../../infs%20screenshots/Task%205B.PNG"/>
+                    <pic:cNvPicPr>
+                      <a:picLocks noChangeAspect="1" noChangeArrowheads="1"/>
+                    </pic:cNvPicPr>
+                  </pic:nvPicPr>
+                  <pic:blipFill rotWithShape="1">
+                    <a:blip r:embed="rId22">
+                      <a:extLst>
+                        <a:ext uri="{28A0092B-C50C-407E-A947-70E740481C1C}">
+                          <a14:useLocalDpi xmlns:a14="http://schemas.microsoft.com/office/drawing/2010/main" val="0"/>
+                        </a:ext>
+                      </a:extLst>
+                    </a:blip>
+                    <a:srcRect t="22539" b="18399"/>
+                    <a:stretch/>
+                  </pic:blipFill>
+                  <pic:spPr bwMode="auto">
+                    <a:xfrm>
+                      <a:off x="0" y="0"/>
+                      <a:ext cx="5730875" cy="1684295"/>
+                    </a:xfrm>
+                    <a:prstGeom prst="rect">
+                      <a:avLst/>
+                    </a:prstGeom>
+                    <a:noFill/>
+                    <a:ln>
+                      <a:noFill/>
+                    </a:ln>
+                    <a:extLst>
+                      <a:ext uri="{53640926-AAD7-44D8-BBD7-CCE9431645EC}">
+                        <a14:shadowObscured xmlns:a14="http://schemas.microsoft.com/office/drawing/2010/main"/>
+                      </a:ext>
+                    </a:extLst>
+                  </pic:spPr>
+                </pic:pic>
+              </a:graphicData>
+            </a:graphic>
+          </wp:inline>
+        </w:drawing>
+      </w:r>
+    </w:p>
+    <w:p>
+      <w:r>
+        <w:t>For finding the total number of each service performed, we chose service name column for the bitmap index. This is because this is the only column present in service_history_detail that can be categorised. But the problem here is that the number of categories of services is too small as compared to the data. For this reason, the created bitmap index does not affect quer</w:t>
+      </w:r>
+      <w:r>
+        <w:t>y execution time significantly.</w:t>
+      </w:r>
+    </w:p>
+    <w:p>
+      <w:r>
+        <w:t>This tells us that in order to have an efficient and effective bitmap index, the column should not have too sparse o</w:t>
+      </w:r>
+      <w:r>
+        <w:t>r too dense categorisation.</w:t>
+      </w:r>
+    </w:p>
+    <w:p>
+      <w:pPr>
+        <w:pStyle w:val="Heading2"/>
+      </w:pPr>
+      <w:r>
+        <w:t>D: ADVANTAGES AND DISADVANTAGES OF CONSTRUCTING THIS INDEX</w:t>
+      </w:r>
+    </w:p>
+    <w:p>
+      <w:pPr>
+        <w:pStyle w:val="Heading3"/>
+      </w:pPr>
+      <w:r>
+        <w:t>Advantages</w:t>
+      </w:r>
+    </w:p>
+    <w:p>
+      <w:pPr>
+        <w:pStyle w:val="ListParagraph"/>
+        <w:numPr>
+          <w:ilvl w:val="0"/>
+          <w:numId w:val="1"/>
+        </w:numPr>
+      </w:pPr>
+      <w:r>
+        <w:t>The biggest advantage for this index is that it is created on service_name column which contains the service name categorization. This means that whenever a query involves operations to fetch the data related to category of serive_name, this index is a great help to speed up query execution time.</w:t>
+      </w:r>
+    </w:p>
+    <w:p>
+      <w:pPr>
+        <w:pStyle w:val="ListParagraph"/>
+        <w:numPr>
+          <w:ilvl w:val="0"/>
+          <w:numId w:val="1"/>
+        </w:numPr>
+      </w:pPr>
+      <w:r>
+        <w:t xml:space="preserve">Moreover, this bitmap index is update efficient </w:t>
+      </w:r>
+      <w:r>
+        <w:t>in terms of service name updatability</w:t>
+      </w:r>
+      <w:r>
+        <w:t>. This is true because the business Doggo Paradise may not change their service names too frequently. This will ultimately require less update operations on index.</w:t>
+      </w:r>
+    </w:p>
+    <w:p>
+      <w:pPr>
+        <w:pStyle w:val="ListParagraph"/>
+        <w:numPr>
+          <w:ilvl w:val="0"/>
+          <w:numId w:val="1"/>
+        </w:numPr>
+      </w:pPr>
+      <w:r>
+        <w:t xml:space="preserve">The index can be compressed which means it offers space efficiency as well. Furthermore, it breaks down complex data into simple and easy to read data to aid processor work efficiently. </w:t>
+      </w:r>
+    </w:p>
+    <w:p>
+      <w:pPr>
+        <w:pStyle w:val="Heading3"/>
+      </w:pPr>
+      <w:r>
+        <w:t>Disadvantages</w:t>
+      </w:r>
+    </w:p>
+    <w:p>
+      <w:pPr>
+        <w:pStyle w:val="ListParagraph"/>
+        <w:numPr>
+          <w:ilvl w:val="0"/>
+          <w:numId w:val="2"/>
+        </w:numPr>
+      </w:pPr>
+      <w:r>
+        <w:t xml:space="preserve">This bitmap index affects query execution times less significantly. This is because of the number of actual data records and the number of categories service_name should be in some optimal range in order to feel the difference between execution times. There might be a significant difference if the actual records were in gigabytes of size. </w:t>
+      </w:r>
+    </w:p>
+    <w:p>
+      <w:pPr>
+        <w:pStyle w:val="ListParagraph"/>
+        <w:numPr>
+          <w:ilvl w:val="0"/>
+          <w:numId w:val="2"/>
+        </w:numPr>
+      </w:pPr>
+      <w:r>
+        <w:t xml:space="preserve">This index is update inefficient in terms of adding new service_history_detail records. </w:t>
+      </w:r>
+      <w:r>
+        <w:t>This is true because each time the business performs a service on some dog, the index needs to be updated and cat</w:t>
+      </w:r>
+      <w:r>
+        <w:t>er for new dog service details. This accounts for expensive operations of rearranging the data and hence accounts for update inefficiency.</w:t>
+      </w:r>
+    </w:p>
+    <w:p>
+      <w:pPr>
+        <w:pStyle w:val="Heading1"/>
+      </w:pPr>
+      <w:r>
+        <w:lastRenderedPageBreak/>
+        <w:t>TASK 6: EXECUTION PLAN AND ANALYSIS</w:t>
+      </w:r>
+    </w:p>
+    <w:p>
+      <w:pPr>
+        <w:pStyle w:val="Heading2"/>
+      </w:pPr>
+      <w:r>
+        <w:t>A: GETTING UNIQUE DOG_ID</w:t>
+      </w:r>
+    </w:p>
+    <w:p>
+      <w:pPr>
+        <w:shd w:val="clear" w:color="auto" w:fill="2B2B2B"/>
+        <w:tabs>
+          <w:tab w:val="left" w:pos="916"/>
+          <w:tab w:val="left" w:pos="1832"/>
+          <w:tab w:val="left" w:pos="2748"/>
+          <w:tab w:val="left" w:pos="3664"/>
+          <w:tab w:val="left" w:pos="4580"/>
+          <w:tab w:val="left" w:pos="5496"/>
+          <w:tab w:val="left" w:pos="6412"/>
+          <w:tab w:val="left" w:pos="7328"/>
+          <w:tab w:val="left" w:pos="8244"/>
+          <w:tab w:val="left" w:pos="9160"/>
+          <w:tab w:val="left" w:pos="10076"/>
+          <w:tab w:val="left" w:pos="10992"/>
+          <w:tab w:val="left" w:pos="11908"/>
+          <w:tab w:val="left" w:pos="12824"/>
+          <w:tab w:val="left" w:pos="13740"/>
+          <w:tab w:val="left" w:pos="14656"/>
+        </w:tabs>
+        <w:spacing w:after="0" w:line="240" w:lineRule="auto"/>
+        <w:jc w:val="left"/>
+        <w:rPr>
+          <w:rFonts w:ascii="Menlo" w:hAnsi="Menlo" w:cs="Menlo"/>
+          <w:b/>
+          <w:bCs/>
+          <w:color w:val="CC7832"/>
+          <w:sz w:val="18"/>
+          <w:szCs w:val="18"/>
+        </w:rPr>
+      </w:pPr>
+    </w:p>
+    <w:p>
+      <w:pPr>
+        <w:shd w:val="clear" w:color="auto" w:fill="2B2B2B"/>
+        <w:tabs>
+          <w:tab w:val="left" w:pos="916"/>
+          <w:tab w:val="left" w:pos="1832"/>
+          <w:tab w:val="left" w:pos="2748"/>
+          <w:tab w:val="left" w:pos="3664"/>
+          <w:tab w:val="left" w:pos="4580"/>
+          <w:tab w:val="left" w:pos="5496"/>
+          <w:tab w:val="left" w:pos="6412"/>
+          <w:tab w:val="left" w:pos="7328"/>
+          <w:tab w:val="left" w:pos="8244"/>
+          <w:tab w:val="left" w:pos="9160"/>
+          <w:tab w:val="left" w:pos="10076"/>
+          <w:tab w:val="left" w:pos="10992"/>
+          <w:tab w:val="left" w:pos="11908"/>
+          <w:tab w:val="left" w:pos="12824"/>
+          <w:tab w:val="left" w:pos="13740"/>
+          <w:tab w:val="left" w:pos="14656"/>
+        </w:tabs>
+        <w:spacing w:after="0" w:line="240" w:lineRule="auto"/>
+        <w:jc w:val="left"/>
+        <w:rPr>
+          <w:rFonts w:ascii="Menlo" w:hAnsi="Menlo" w:cs="Menlo"/>
+          <w:color w:val="A9B7C6"/>
+          <w:sz w:val="18"/>
+          <w:szCs w:val="18"/>
+        </w:rPr>
+      </w:pPr>
+      <w:r>
+        <w:rPr>
+          <w:rFonts w:ascii="Menlo" w:hAnsi="Menlo" w:cs="Menlo"/>
+          <w:b/>
+          <w:bCs/>
+          <w:color w:val="CC7832"/>
+          <w:sz w:val="18"/>
+          <w:szCs w:val="18"/>
+        </w:rPr>
+        <w:t xml:space="preserve">SELECT </w:t>
+      </w:r>
+      <w:r>
+        <w:rPr>
+          <w:rFonts w:ascii="Menlo" w:hAnsi="Menlo" w:cs="Menlo"/>
+          <w:color w:val="A9B7C6"/>
+          <w:sz w:val="18"/>
+          <w:szCs w:val="18"/>
+        </w:rPr>
+        <w:t>GET_UNIQUE_SNUMBER(</w:t>
+      </w:r>
+      <w:r>
+        <w:rPr>
+          <w:rFonts w:ascii="Menlo" w:hAnsi="Menlo" w:cs="Menlo"/>
+          <w:color w:val="6897BB"/>
+          <w:sz w:val="18"/>
+          <w:szCs w:val="18"/>
+        </w:rPr>
+        <w:t>44688813</w:t>
+      </w:r>
+      <w:r>
+        <w:rPr>
+          <w:rFonts w:ascii="Menlo" w:hAnsi="Menlo" w:cs="Menlo"/>
+          <w:color w:val="A9B7C6"/>
+          <w:sz w:val="18"/>
+          <w:szCs w:val="18"/>
+        </w:rPr>
+        <w:t xml:space="preserve">) </w:t>
+      </w:r>
+      <w:r>
+        <w:rPr>
+          <w:rFonts w:ascii="Menlo" w:hAnsi="Menlo" w:cs="Menlo"/>
+          <w:b/>
+          <w:bCs/>
+          <w:color w:val="CC7832"/>
+          <w:sz w:val="18"/>
+          <w:szCs w:val="18"/>
+        </w:rPr>
+        <w:t xml:space="preserve">FROM </w:t>
+      </w:r>
+      <w:r>
+        <w:rPr>
+          <w:rFonts w:ascii="Menlo" w:hAnsi="Menlo" w:cs="Menlo"/>
+          <w:b/>
+          <w:bCs/>
+          <w:color w:val="FFC66D"/>
+          <w:sz w:val="18"/>
+          <w:szCs w:val="18"/>
+        </w:rPr>
+        <w:t>DUAL</w:t>
+      </w:r>
+      <w:r>
+        <w:rPr>
+          <w:rFonts w:ascii="Menlo" w:hAnsi="Menlo" w:cs="Menlo"/>
+          <w:color w:val="CC7832"/>
+          <w:sz w:val="18"/>
+          <w:szCs w:val="18"/>
+        </w:rPr>
+        <w:t>;</w:t>
+      </w:r>
+      <w:r>
+        <w:rPr>
+          <w:rFonts w:ascii="Menlo" w:hAnsi="Menlo" w:cs="Menlo"/>
+          <w:color w:val="CC7832"/>
+          <w:sz w:val="18"/>
+          <w:szCs w:val="18"/>
+        </w:rPr>
+        <w:br/>
+      </w:r>
+    </w:p>
+    <w:p>
+      <w:r>
+        <w:rPr>
+          <w:noProof/>
+        </w:rPr>
+        <w:drawing>
+          <wp:inline distT="0" distB="0" distL="0" distR="0" wp14:anchorId="521B92D4" wp14:editId="32352D83">
+            <wp:extent cx="5730875" cy="1013988"/>
+            <wp:effectExtent l="0" t="0" r="9525" b="2540"/>
+            <wp:docPr id="17" name="Picture 17" descr="../../../infs%20screenshots/Task%206A.PNG"/>
+            <wp:cNvGraphicFramePr>
+              <a:graphicFrameLocks xmlns:a="http://schemas.openxmlformats.org/drawingml/2006/main" noChangeAspect="1"/>
+            </wp:cNvGraphicFramePr>
+            <a:graphic xmlns:a="http://schemas.openxmlformats.org/drawingml/2006/main">
+              <a:graphicData uri="http://schemas.openxmlformats.org/drawingml/2006/picture">
+                <pic:pic xmlns:pic="http://schemas.openxmlformats.org/drawingml/2006/picture">
+                  <pic:nvPicPr>
+                    <pic:cNvPr id="0" name="Picture 6" descr="../../../infs%20screenshots/Task%206A.PNG"/>
+                    <pic:cNvPicPr>
+                      <a:picLocks noChangeAspect="1" noChangeArrowheads="1"/>
+                    </pic:cNvPicPr>
+                  </pic:nvPicPr>
+                  <pic:blipFill rotWithShape="1">
+                    <a:blip r:embed="rId23">
+                      <a:extLst>
+                        <a:ext uri="{28A0092B-C50C-407E-A947-70E740481C1C}">
+                          <a14:useLocalDpi xmlns:a14="http://schemas.microsoft.com/office/drawing/2010/main" val="0"/>
+                        </a:ext>
+                      </a:extLst>
+                    </a:blip>
+                    <a:srcRect t="-1" b="64445"/>
+                    <a:stretch/>
+                  </pic:blipFill>
+                  <pic:spPr bwMode="auto">
+                    <a:xfrm>
+                      <a:off x="0" y="0"/>
+                      <a:ext cx="5730875" cy="1013988"/>
+                    </a:xfrm>
+                    <a:prstGeom prst="rect">
+                      <a:avLst/>
+                    </a:prstGeom>
+                    <a:noFill/>
+                    <a:ln>
+                      <a:noFill/>
+                    </a:ln>
+                    <a:extLst>
+                      <a:ext uri="{53640926-AAD7-44D8-BBD7-CCE9431645EC}">
+                        <a14:shadowObscured xmlns:a14="http://schemas.microsoft.com/office/drawing/2010/main"/>
+                      </a:ext>
+                    </a:extLst>
+                  </pic:spPr>
+                </pic:pic>
+              </a:graphicData>
+            </a:graphic>
+          </wp:inline>
+        </w:drawing>
+      </w:r>
+    </w:p>
+    <w:p>
+      <w:r>
+        <w:t>The unique DOG_ID is 7939.</w:t>
+      </w:r>
+    </w:p>
+    <w:p>
+      <w:pPr>
+        <w:pStyle w:val="Heading2"/>
+      </w:pPr>
+      <w:r>
+        <w:t>B: FIND B+ TREE INDICES</w:t>
+      </w:r>
+    </w:p>
+    <w:p>
+      <w:pPr>
+        <w:shd w:val="clear" w:color="auto" w:fill="2B2B2B"/>
+        <w:tabs>
+          <w:tab w:val="left" w:pos="916"/>
+          <w:tab w:val="left" w:pos="1832"/>
+          <w:tab w:val="left" w:pos="2748"/>
+          <w:tab w:val="left" w:pos="3664"/>
+          <w:tab w:val="left" w:pos="4580"/>
+          <w:tab w:val="left" w:pos="5496"/>
+          <w:tab w:val="left" w:pos="6412"/>
+          <w:tab w:val="left" w:pos="7328"/>
+          <w:tab w:val="left" w:pos="8244"/>
+          <w:tab w:val="left" w:pos="9160"/>
+          <w:tab w:val="left" w:pos="10076"/>
+          <w:tab w:val="left" w:pos="10992"/>
+          <w:tab w:val="left" w:pos="11908"/>
+          <w:tab w:val="left" w:pos="12824"/>
+          <w:tab w:val="left" w:pos="13740"/>
+          <w:tab w:val="left" w:pos="14656"/>
+        </w:tabs>
+        <w:spacing w:after="0" w:line="240" w:lineRule="auto"/>
+        <w:jc w:val="left"/>
+        <w:rPr>
+          <w:rFonts w:ascii="Menlo" w:hAnsi="Menlo" w:cs="Menlo"/>
+          <w:b/>
+          <w:bCs/>
+          <w:color w:val="CC7832"/>
+          <w:sz w:val="18"/>
+          <w:szCs w:val="18"/>
+        </w:rPr>
+      </w:pPr>
+    </w:p>
+    <w:p>
+      <w:pPr>
+        <w:shd w:val="clear" w:color="auto" w:fill="2B2B2B"/>
+        <w:tabs>
+          <w:tab w:val="left" w:pos="916"/>
+          <w:tab w:val="left" w:pos="1832"/>
+          <w:tab w:val="left" w:pos="2748"/>
+          <w:tab w:val="left" w:pos="3664"/>
+          <w:tab w:val="left" w:pos="4580"/>
+          <w:tab w:val="left" w:pos="5496"/>
+          <w:tab w:val="left" w:pos="6412"/>
+          <w:tab w:val="left" w:pos="7328"/>
+          <w:tab w:val="left" w:pos="8244"/>
+          <w:tab w:val="left" w:pos="9160"/>
+          <w:tab w:val="left" w:pos="10076"/>
+          <w:tab w:val="left" w:pos="10992"/>
+          <w:tab w:val="left" w:pos="11908"/>
+          <w:tab w:val="left" w:pos="12824"/>
+          <w:tab w:val="left" w:pos="13740"/>
+          <w:tab w:val="left" w:pos="14656"/>
+        </w:tabs>
+        <w:spacing w:after="0" w:line="240" w:lineRule="auto"/>
+        <w:jc w:val="left"/>
+        <w:rPr>
+          <w:rFonts w:ascii="Menlo" w:hAnsi="Menlo" w:cs="Menlo"/>
+          <w:color w:val="CC7832"/>
+          <w:sz w:val="18"/>
+          <w:szCs w:val="18"/>
+        </w:rPr>
+      </w:pPr>
+      <w:r>
+        <w:rPr>
+          <w:rFonts w:ascii="Menlo" w:hAnsi="Menlo" w:cs="Menlo"/>
+          <w:b/>
+          <w:bCs/>
+          <w:color w:val="CC7832"/>
+          <w:sz w:val="18"/>
+          <w:szCs w:val="18"/>
+        </w:rPr>
+        <w:t xml:space="preserve">SELECT </w:t>
+      </w:r>
+      <w:r>
+        <w:rPr>
+          <w:rFonts w:ascii="Menlo" w:hAnsi="Menlo" w:cs="Menlo"/>
+          <w:color w:val="FFC66D"/>
+          <w:sz w:val="18"/>
+          <w:szCs w:val="18"/>
+        </w:rPr>
+        <w:t>*</w:t>
+      </w:r>
+      <w:r>
+        <w:rPr>
+          <w:rFonts w:ascii="Menlo" w:hAnsi="Menlo" w:cs="Menlo"/>
+          <w:color w:val="FFC66D"/>
+          <w:sz w:val="18"/>
+          <w:szCs w:val="18"/>
+        </w:rPr>
+        <w:br/>
+      </w:r>
+      <w:r>
+        <w:rPr>
+          <w:rFonts w:ascii="Menlo" w:hAnsi="Menlo" w:cs="Menlo"/>
+          <w:b/>
+          <w:bCs/>
+          <w:color w:val="CC7832"/>
+          <w:sz w:val="18"/>
+          <w:szCs w:val="18"/>
+        </w:rPr>
+        <w:t xml:space="preserve">FROM </w:t>
+      </w:r>
+      <w:r>
+        <w:rPr>
+          <w:rFonts w:ascii="Menlo" w:hAnsi="Menlo" w:cs="Menlo"/>
+          <w:color w:val="A9B7C6"/>
+          <w:sz w:val="18"/>
+          <w:szCs w:val="18"/>
+        </w:rPr>
+        <w:t>(</w:t>
+      </w:r>
+      <w:r>
+        <w:rPr>
+          <w:rFonts w:ascii="Menlo" w:hAnsi="Menlo" w:cs="Menlo"/>
+          <w:b/>
+          <w:bCs/>
+          <w:color w:val="CC7832"/>
+          <w:sz w:val="18"/>
+          <w:szCs w:val="18"/>
+        </w:rPr>
+        <w:t xml:space="preserve">SELECT </w:t>
+      </w:r>
+      <w:r>
+        <w:rPr>
+          <w:rFonts w:ascii="Menlo" w:hAnsi="Menlo" w:cs="Menlo"/>
+          <w:color w:val="A9B7C6"/>
+          <w:sz w:val="18"/>
+          <w:szCs w:val="18"/>
+        </w:rPr>
+        <w:t>A.INDEX_NAME</w:t>
+      </w:r>
+      <w:r>
+        <w:rPr>
+          <w:rFonts w:ascii="Menlo" w:hAnsi="Menlo" w:cs="Menlo"/>
+          <w:color w:val="CC7832"/>
+          <w:sz w:val="18"/>
+          <w:szCs w:val="18"/>
+        </w:rPr>
+        <w:t xml:space="preserve">, </w:t>
+      </w:r>
+      <w:r>
+        <w:rPr>
+          <w:rFonts w:ascii="Menlo" w:hAnsi="Menlo" w:cs="Menlo"/>
+          <w:color w:val="A9B7C6"/>
+          <w:sz w:val="18"/>
+          <w:szCs w:val="18"/>
+        </w:rPr>
+        <w:t>A.TABLE_NAME</w:t>
+      </w:r>
+      <w:r>
+        <w:rPr>
+          <w:rFonts w:ascii="Menlo" w:hAnsi="Menlo" w:cs="Menlo"/>
+          <w:color w:val="CC7832"/>
+          <w:sz w:val="18"/>
+          <w:szCs w:val="18"/>
+        </w:rPr>
+        <w:t xml:space="preserve">, </w:t>
+      </w:r>
+      <w:r>
+        <w:rPr>
+          <w:rFonts w:ascii="Menlo" w:hAnsi="Menlo" w:cs="Menlo"/>
+          <w:color w:val="A9B7C6"/>
+          <w:sz w:val="18"/>
+          <w:szCs w:val="18"/>
+        </w:rPr>
+        <w:t>A.COLUMN_NAME</w:t>
+      </w:r>
+      <w:r>
+        <w:rPr>
+          <w:rFonts w:ascii="Menlo" w:hAnsi="Menlo" w:cs="Menlo"/>
+          <w:color w:val="CC7832"/>
+          <w:sz w:val="18"/>
+          <w:szCs w:val="18"/>
+        </w:rPr>
+        <w:t xml:space="preserve">, </w:t>
+      </w:r>
+      <w:r>
+        <w:rPr>
+          <w:rFonts w:ascii="Menlo" w:hAnsi="Menlo" w:cs="Menlo"/>
+          <w:color w:val="A9B7C6"/>
+          <w:sz w:val="18"/>
+          <w:szCs w:val="18"/>
+        </w:rPr>
+        <w:t>B.INDEX_TYPE</w:t>
+      </w:r>
+      <w:r>
+        <w:rPr>
+          <w:rFonts w:ascii="Menlo" w:hAnsi="Menlo" w:cs="Menlo"/>
+          <w:color w:val="A9B7C6"/>
+          <w:sz w:val="18"/>
+          <w:szCs w:val="18"/>
+        </w:rPr>
+        <w:br/>
+        <w:t xml:space="preserve"> </w:t>
+      </w:r>
+      <w:r>
+        <w:rPr>
+          <w:rFonts w:ascii="Menlo" w:hAnsi="Menlo" w:cs="Menlo"/>
+          <w:b/>
+          <w:bCs/>
+          <w:color w:val="CC7832"/>
+          <w:sz w:val="18"/>
+          <w:szCs w:val="18"/>
+        </w:rPr>
+        <w:t xml:space="preserve">FROM </w:t>
+      </w:r>
+      <w:r>
+        <w:rPr>
+          <w:rFonts w:ascii="Menlo" w:hAnsi="Menlo" w:cs="Menlo"/>
+          <w:color w:val="A9B7C6"/>
+          <w:sz w:val="18"/>
+          <w:szCs w:val="18"/>
+        </w:rPr>
+        <w:t>USER_IND_COLUMNS A</w:t>
+      </w:r>
+      <w:r>
+        <w:rPr>
+          <w:rFonts w:ascii="Menlo" w:hAnsi="Menlo" w:cs="Menlo"/>
+          <w:color w:val="CC7832"/>
+          <w:sz w:val="18"/>
+          <w:szCs w:val="18"/>
+        </w:rPr>
+        <w:t xml:space="preserve">, </w:t>
+      </w:r>
+      <w:r>
+        <w:rPr>
+          <w:rFonts w:ascii="Menlo" w:hAnsi="Menlo" w:cs="Menlo"/>
+          <w:color w:val="A9B7C6"/>
+          <w:sz w:val="18"/>
+          <w:szCs w:val="18"/>
+        </w:rPr>
+        <w:t>USER_INDEXES B</w:t>
+      </w:r>
+      <w:r>
+        <w:rPr>
+          <w:rFonts w:ascii="Menlo" w:hAnsi="Menlo" w:cs="Menlo"/>
+          <w:color w:val="A9B7C6"/>
+          <w:sz w:val="18"/>
+          <w:szCs w:val="18"/>
+        </w:rPr>
+        <w:br/>
+        <w:t xml:space="preserve"> </w:t>
+      </w:r>
+      <w:r>
+        <w:rPr>
+          <w:rFonts w:ascii="Menlo" w:hAnsi="Menlo" w:cs="Menlo"/>
+          <w:b/>
+          <w:bCs/>
+          <w:color w:val="CC7832"/>
+          <w:sz w:val="18"/>
+          <w:szCs w:val="18"/>
+        </w:rPr>
+        <w:t xml:space="preserve">WHERE </w:t>
+      </w:r>
+      <w:r>
+        <w:rPr>
+          <w:rFonts w:ascii="Menlo" w:hAnsi="Menlo" w:cs="Menlo"/>
+          <w:color w:val="A9B7C6"/>
+          <w:sz w:val="18"/>
+          <w:szCs w:val="18"/>
+        </w:rPr>
+        <w:t>A.TABLE_NAME=</w:t>
+      </w:r>
+      <w:r>
+        <w:rPr>
+          <w:rFonts w:ascii="Menlo" w:hAnsi="Menlo" w:cs="Menlo"/>
+          <w:color w:val="6A8759"/>
+          <w:sz w:val="18"/>
+          <w:szCs w:val="18"/>
+        </w:rPr>
+        <w:t xml:space="preserve">'DOGS' </w:t>
+      </w:r>
+      <w:r>
+        <w:rPr>
+          <w:rFonts w:ascii="Menlo" w:hAnsi="Menlo" w:cs="Menlo"/>
+          <w:b/>
+          <w:bCs/>
+          <w:color w:val="CC7832"/>
+          <w:sz w:val="18"/>
+          <w:szCs w:val="18"/>
+        </w:rPr>
+        <w:t xml:space="preserve">AND </w:t>
+      </w:r>
+      <w:r>
+        <w:rPr>
+          <w:rFonts w:ascii="Menlo" w:hAnsi="Menlo" w:cs="Menlo"/>
+          <w:color w:val="A9B7C6"/>
+          <w:sz w:val="18"/>
+          <w:szCs w:val="18"/>
+        </w:rPr>
+        <w:t xml:space="preserve">A.INDEX_NAME=B.INDEX_NAME </w:t>
+      </w:r>
+      <w:r>
+        <w:rPr>
+          <w:rFonts w:ascii="Menlo" w:hAnsi="Menlo" w:cs="Menlo"/>
+          <w:b/>
+          <w:bCs/>
+          <w:color w:val="CC7832"/>
+          <w:sz w:val="18"/>
+          <w:szCs w:val="18"/>
+        </w:rPr>
+        <w:t>AND</w:t>
+      </w:r>
+      <w:r>
+        <w:rPr>
+          <w:rFonts w:ascii="Menlo" w:hAnsi="Menlo" w:cs="Menlo"/>
+          <w:b/>
+          <w:bCs/>
+          <w:color w:val="CC7832"/>
+          <w:sz w:val="18"/>
+          <w:szCs w:val="18"/>
+        </w:rPr>
+        <w:br/>
+        <w:t xml:space="preserve"> </w:t>
+      </w:r>
+      <w:r>
+        <w:rPr>
+          <w:rFonts w:ascii="Menlo" w:hAnsi="Menlo" w:cs="Menlo"/>
+          <w:color w:val="A9B7C6"/>
+          <w:sz w:val="18"/>
+          <w:szCs w:val="18"/>
+        </w:rPr>
+        <w:t>B.INDEX_TYPE=</w:t>
+      </w:r>
+      <w:r>
+        <w:rPr>
+          <w:rFonts w:ascii="Menlo" w:hAnsi="Menlo" w:cs="Menlo"/>
+          <w:color w:val="6A8759"/>
+          <w:sz w:val="18"/>
+          <w:szCs w:val="18"/>
+        </w:rPr>
+        <w:t>'NORMAL'</w:t>
+      </w:r>
+      <w:r>
+        <w:rPr>
+          <w:rFonts w:ascii="Menlo" w:hAnsi="Menlo" w:cs="Menlo"/>
+          <w:color w:val="A9B7C6"/>
+          <w:sz w:val="18"/>
+          <w:szCs w:val="18"/>
+        </w:rPr>
+        <w:t>)</w:t>
+      </w:r>
+      <w:r>
+        <w:rPr>
+          <w:rFonts w:ascii="Menlo" w:hAnsi="Menlo" w:cs="Menlo"/>
+          <w:color w:val="CC7832"/>
+          <w:sz w:val="18"/>
+          <w:szCs w:val="18"/>
+        </w:rPr>
+        <w:t xml:space="preserve">, </w:t>
+      </w:r>
+      <w:r>
+        <w:rPr>
+          <w:rFonts w:ascii="Menlo" w:hAnsi="Menlo" w:cs="Menlo"/>
+          <w:color w:val="CC7832"/>
+          <w:sz w:val="18"/>
+          <w:szCs w:val="18"/>
+        </w:rPr>
+        <w:br/>
+        <w:t xml:space="preserve"> </w:t>
+      </w:r>
+      <w:r>
+        <w:rPr>
+          <w:rFonts w:ascii="Menlo" w:hAnsi="Menlo" w:cs="Menlo"/>
+          <w:color w:val="CC7832"/>
+          <w:sz w:val="18"/>
+          <w:szCs w:val="18"/>
+        </w:rPr>
+        <w:br/>
+        <w:t xml:space="preserve"> </w:t>
+      </w:r>
+      <w:r>
+        <w:rPr>
+          <w:rFonts w:ascii="Menlo" w:hAnsi="Menlo" w:cs="Menlo"/>
+          <w:color w:val="A9B7C6"/>
+          <w:sz w:val="18"/>
+          <w:szCs w:val="18"/>
+        </w:rPr>
+        <w:t>(</w:t>
+      </w:r>
+      <w:r>
+        <w:rPr>
+          <w:rFonts w:ascii="Menlo" w:hAnsi="Menlo" w:cs="Menlo"/>
+          <w:b/>
+          <w:bCs/>
+          <w:color w:val="CC7832"/>
+          <w:sz w:val="18"/>
+          <w:szCs w:val="18"/>
+        </w:rPr>
+        <w:t xml:space="preserve">SELECT </w:t>
+      </w:r>
+      <w:r>
+        <w:rPr>
+          <w:rFonts w:ascii="Menlo" w:hAnsi="Menlo" w:cs="Menlo"/>
+          <w:color w:val="A9B7C6"/>
+          <w:sz w:val="18"/>
+          <w:szCs w:val="18"/>
+        </w:rPr>
+        <w:t>A.INDEX_NAME</w:t>
+      </w:r>
+      <w:r>
+        <w:rPr>
+          <w:rFonts w:ascii="Menlo" w:hAnsi="Menlo" w:cs="Menlo"/>
+          <w:color w:val="CC7832"/>
+          <w:sz w:val="18"/>
+          <w:szCs w:val="18"/>
+        </w:rPr>
+        <w:t xml:space="preserve">, </w:t>
+      </w:r>
+      <w:r>
+        <w:rPr>
+          <w:rFonts w:ascii="Menlo" w:hAnsi="Menlo" w:cs="Menlo"/>
+          <w:color w:val="A9B7C6"/>
+          <w:sz w:val="18"/>
+          <w:szCs w:val="18"/>
+        </w:rPr>
+        <w:t>A.TABLE_NAME</w:t>
+      </w:r>
+      <w:r>
+        <w:rPr>
+          <w:rFonts w:ascii="Menlo" w:hAnsi="Menlo" w:cs="Menlo"/>
+          <w:color w:val="CC7832"/>
+          <w:sz w:val="18"/>
+          <w:szCs w:val="18"/>
+        </w:rPr>
+        <w:t xml:space="preserve">, </w:t>
+      </w:r>
+      <w:r>
+        <w:rPr>
+          <w:rFonts w:ascii="Menlo" w:hAnsi="Menlo" w:cs="Menlo"/>
+          <w:color w:val="A9B7C6"/>
+          <w:sz w:val="18"/>
+          <w:szCs w:val="18"/>
+        </w:rPr>
+        <w:t>A.COLUMN_NAME</w:t>
+      </w:r>
+      <w:r>
+        <w:rPr>
+          <w:rFonts w:ascii="Menlo" w:hAnsi="Menlo" w:cs="Menlo"/>
+          <w:color w:val="CC7832"/>
+          <w:sz w:val="18"/>
+          <w:szCs w:val="18"/>
+        </w:rPr>
+        <w:t xml:space="preserve">, </w:t>
+      </w:r>
+      <w:r>
+        <w:rPr>
+          <w:rFonts w:ascii="Menlo" w:hAnsi="Menlo" w:cs="Menlo"/>
+          <w:color w:val="A9B7C6"/>
+          <w:sz w:val="18"/>
+          <w:szCs w:val="18"/>
+        </w:rPr>
+        <w:t>B.INDEX_TYPE</w:t>
+      </w:r>
+      <w:r>
+        <w:rPr>
+          <w:rFonts w:ascii="Menlo" w:hAnsi="Menlo" w:cs="Menlo"/>
+          <w:color w:val="A9B7C6"/>
+          <w:sz w:val="18"/>
+          <w:szCs w:val="18"/>
+        </w:rPr>
+        <w:br/>
+        <w:t xml:space="preserve"> </w:t>
+      </w:r>
+      <w:r>
+        <w:rPr>
+          <w:rFonts w:ascii="Menlo" w:hAnsi="Menlo" w:cs="Menlo"/>
+          <w:b/>
+          <w:bCs/>
+          <w:color w:val="CC7832"/>
+          <w:sz w:val="18"/>
+          <w:szCs w:val="18"/>
+        </w:rPr>
+        <w:t xml:space="preserve">FROM </w:t>
+      </w:r>
+      <w:r>
+        <w:rPr>
+          <w:rFonts w:ascii="Menlo" w:hAnsi="Menlo" w:cs="Menlo"/>
+          <w:color w:val="A9B7C6"/>
+          <w:sz w:val="18"/>
+          <w:szCs w:val="18"/>
+        </w:rPr>
+        <w:t>USER_IND_COLUMNS A</w:t>
+      </w:r>
+      <w:r>
+        <w:rPr>
+          <w:rFonts w:ascii="Menlo" w:hAnsi="Menlo" w:cs="Menlo"/>
+          <w:color w:val="CC7832"/>
+          <w:sz w:val="18"/>
+          <w:szCs w:val="18"/>
+        </w:rPr>
+        <w:t xml:space="preserve">, </w:t>
+      </w:r>
+      <w:r>
+        <w:rPr>
+          <w:rFonts w:ascii="Menlo" w:hAnsi="Menlo" w:cs="Menlo"/>
+          <w:color w:val="A9B7C6"/>
+          <w:sz w:val="18"/>
+          <w:szCs w:val="18"/>
+        </w:rPr>
+        <w:t>USER_INDEXES B</w:t>
+      </w:r>
+      <w:r>
+        <w:rPr>
+          <w:rFonts w:ascii="Menlo" w:hAnsi="Menlo" w:cs="Menlo"/>
+          <w:color w:val="A9B7C6"/>
+          <w:sz w:val="18"/>
+          <w:szCs w:val="18"/>
+        </w:rPr>
+        <w:br/>
+        <w:t xml:space="preserve"> </w:t>
+      </w:r>
+      <w:r>
+        <w:rPr>
+          <w:rFonts w:ascii="Menlo" w:hAnsi="Menlo" w:cs="Menlo"/>
+          <w:b/>
+          <w:bCs/>
+          <w:color w:val="CC7832"/>
+          <w:sz w:val="18"/>
+          <w:szCs w:val="18"/>
+        </w:rPr>
+        <w:t xml:space="preserve">WHERE </w:t>
+      </w:r>
+      <w:r>
+        <w:rPr>
+          <w:rFonts w:ascii="Menlo" w:hAnsi="Menlo" w:cs="Menlo"/>
+          <w:color w:val="A9B7C6"/>
+          <w:sz w:val="18"/>
+          <w:szCs w:val="18"/>
+        </w:rPr>
+        <w:t>A.TABLE_NAME=</w:t>
+      </w:r>
+      <w:r>
+        <w:rPr>
+          <w:rFonts w:ascii="Menlo" w:hAnsi="Menlo" w:cs="Menlo"/>
+          <w:color w:val="6A8759"/>
+          <w:sz w:val="18"/>
+          <w:szCs w:val="18"/>
+        </w:rPr>
+        <w:t xml:space="preserve">'STORES' </w:t>
+      </w:r>
+      <w:r>
+        <w:rPr>
+          <w:rFonts w:ascii="Menlo" w:hAnsi="Menlo" w:cs="Menlo"/>
+          <w:b/>
+          <w:bCs/>
+          <w:color w:val="CC7832"/>
+          <w:sz w:val="18"/>
+          <w:szCs w:val="18"/>
+        </w:rPr>
+        <w:t xml:space="preserve">AND </w:t>
+      </w:r>
+      <w:r>
+        <w:rPr>
+          <w:rFonts w:ascii="Menlo" w:hAnsi="Menlo" w:cs="Menlo"/>
+          <w:color w:val="A9B7C6"/>
+          <w:sz w:val="18"/>
+          <w:szCs w:val="18"/>
+        </w:rPr>
+        <w:t xml:space="preserve">A.INDEX_NAME=B.INDEX_NAME </w:t>
+      </w:r>
+      <w:r>
+        <w:rPr>
+          <w:rFonts w:ascii="Menlo" w:hAnsi="Menlo" w:cs="Menlo"/>
+          <w:b/>
+          <w:bCs/>
+          <w:color w:val="CC7832"/>
+          <w:sz w:val="18"/>
+          <w:szCs w:val="18"/>
+        </w:rPr>
+        <w:t>AND</w:t>
+      </w:r>
+      <w:r>
+        <w:rPr>
+          <w:rFonts w:ascii="Menlo" w:hAnsi="Menlo" w:cs="Menlo"/>
+          <w:b/>
+          <w:bCs/>
+          <w:color w:val="CC7832"/>
+          <w:sz w:val="18"/>
+          <w:szCs w:val="18"/>
+        </w:rPr>
+        <w:br/>
+        <w:t xml:space="preserve"> </w:t>
+      </w:r>
+      <w:r>
+        <w:rPr>
+          <w:rFonts w:ascii="Menlo" w:hAnsi="Menlo" w:cs="Menlo"/>
+          <w:color w:val="A9B7C6"/>
+          <w:sz w:val="18"/>
+          <w:szCs w:val="18"/>
+        </w:rPr>
+        <w:t>B.INDEX_TYPE=</w:t>
+      </w:r>
+      <w:r>
+        <w:rPr>
+          <w:rFonts w:ascii="Menlo" w:hAnsi="Menlo" w:cs="Menlo"/>
+          <w:color w:val="6A8759"/>
+          <w:sz w:val="18"/>
+          <w:szCs w:val="18"/>
+        </w:rPr>
+        <w:t>'NORMAL'</w:t>
+      </w:r>
+      <w:r>
+        <w:rPr>
+          <w:rFonts w:ascii="Menlo" w:hAnsi="Menlo" w:cs="Menlo"/>
+          <w:color w:val="A9B7C6"/>
+          <w:sz w:val="18"/>
+          <w:szCs w:val="18"/>
+        </w:rPr>
+        <w:t>)</w:t>
+      </w:r>
+      <w:r>
+        <w:rPr>
+          <w:rFonts w:ascii="Menlo" w:hAnsi="Menlo" w:cs="Menlo"/>
+          <w:color w:val="CC7832"/>
+          <w:sz w:val="18"/>
+          <w:szCs w:val="18"/>
+        </w:rPr>
+        <w:t>;</w:t>
+      </w:r>
+    </w:p>
+    <w:p>
+      <w:pPr>
+        <w:shd w:val="clear" w:color="auto" w:fill="2B2B2B"/>
+        <w:tabs>
+          <w:tab w:val="left" w:pos="916"/>
+          <w:tab w:val="left" w:pos="1832"/>
+          <w:tab w:val="left" w:pos="2748"/>
+          <w:tab w:val="left" w:pos="3664"/>
+          <w:tab w:val="left" w:pos="4580"/>
+          <w:tab w:val="left" w:pos="5496"/>
+          <w:tab w:val="left" w:pos="6412"/>
+          <w:tab w:val="left" w:pos="7328"/>
+          <w:tab w:val="left" w:pos="8244"/>
+          <w:tab w:val="left" w:pos="9160"/>
+          <w:tab w:val="left" w:pos="10076"/>
+          <w:tab w:val="left" w:pos="10992"/>
+          <w:tab w:val="left" w:pos="11908"/>
+          <w:tab w:val="left" w:pos="12824"/>
+          <w:tab w:val="left" w:pos="13740"/>
+          <w:tab w:val="left" w:pos="14656"/>
+        </w:tabs>
+        <w:spacing w:after="0" w:line="240" w:lineRule="auto"/>
+        <w:jc w:val="left"/>
+        <w:rPr>
+          <w:rFonts w:ascii="Menlo" w:hAnsi="Menlo" w:cs="Menlo"/>
+          <w:color w:val="A9B7C6"/>
+          <w:sz w:val="18"/>
+          <w:szCs w:val="18"/>
+        </w:rPr>
+      </w:pPr>
+    </w:p>
+    <w:p/>
+    <w:p>
+      <w:r>
+        <w:rPr>
+          <w:noProof/>
+        </w:rPr>
+        <w:lastRenderedPageBreak/>
+        <w:drawing>
+          <wp:inline distT="0" distB="0" distL="0" distR="0" wp14:anchorId="11413B58" wp14:editId="69DE6BCA">
+            <wp:extent cx="5721985" cy="4065270"/>
+            <wp:effectExtent l="0" t="0" r="0" b="0"/>
+            <wp:docPr id="26" name="Picture 26" descr="../../../../Downloads/drive-download-20171012T070354Z-001/Task%206B1.PNG"/>
+            <wp:cNvGraphicFramePr>
+              <a:graphicFrameLocks xmlns:a="http://schemas.openxmlformats.org/drawingml/2006/main" noChangeAspect="1"/>
+            </wp:cNvGraphicFramePr>
+            <a:graphic xmlns:a="http://schemas.openxmlformats.org/drawingml/2006/main">
+              <a:graphicData uri="http://schemas.openxmlformats.org/drawingml/2006/picture">
+                <pic:pic xmlns:pic="http://schemas.openxmlformats.org/drawingml/2006/picture">
+                  <pic:nvPicPr>
+                    <pic:cNvPr id="0" name="Picture 14" descr="../../../../Downloads/drive-download-20171012T070354Z-001/Task%206B1.PNG"/>
+                    <pic:cNvPicPr>
+                      <a:picLocks noChangeAspect="1" noChangeArrowheads="1"/>
+                    </pic:cNvPicPr>
+                  </pic:nvPicPr>
+                  <pic:blipFill>
+                    <a:blip r:embed="rId24">
+                      <a:extLst>
+                        <a:ext uri="{28A0092B-C50C-407E-A947-70E740481C1C}">
+                          <a14:useLocalDpi xmlns:a14="http://schemas.microsoft.com/office/drawing/2010/main" val="0"/>
+                        </a:ext>
+                      </a:extLst>
+                    </a:blip>
+                    <a:srcRect/>
+                    <a:stretch>
+                      <a:fillRect/>
+                    </a:stretch>
+                  </pic:blipFill>
+                  <pic:spPr bwMode="auto">
+                    <a:xfrm>
+                      <a:off x="0" y="0"/>
+                      <a:ext cx="5721985" cy="4065270"/>
+                    </a:xfrm>
+                    <a:prstGeom prst="rect">
+                      <a:avLst/>
+                    </a:prstGeom>
+                    <a:noFill/>
+                    <a:ln>
+                      <a:noFill/>
+                    </a:ln>
+                  </pic:spPr>
+                </pic:pic>
+              </a:graphicData>
+            </a:graphic>
+          </wp:inline>
+        </w:drawing>
+      </w:r>
+    </w:p>
+    <w:p/>
+    <w:p>
+      <w:pPr>
+        <w:pStyle w:val="Heading2"/>
+      </w:pPr>
+      <w:r>
+        <w:t>C: ALL VISITS TO DOGGO PARADISE</w:t>
+      </w:r>
+    </w:p>
+    <w:p>
+      <w:pPr>
+        <w:shd w:val="clear" w:color="auto" w:fill="2B2B2B"/>
+        <w:tabs>
+          <w:tab w:val="left" w:pos="916"/>
+          <w:tab w:val="left" w:pos="1832"/>
+          <w:tab w:val="left" w:pos="2748"/>
+          <w:tab w:val="left" w:pos="3664"/>
+          <w:tab w:val="left" w:pos="4580"/>
+          <w:tab w:val="left" w:pos="5496"/>
+          <w:tab w:val="left" w:pos="6412"/>
+          <w:tab w:val="left" w:pos="7328"/>
+          <w:tab w:val="left" w:pos="8244"/>
+          <w:tab w:val="left" w:pos="9160"/>
+          <w:tab w:val="left" w:pos="10076"/>
+          <w:tab w:val="left" w:pos="10992"/>
+          <w:tab w:val="left" w:pos="11908"/>
+          <w:tab w:val="left" w:pos="12824"/>
+          <w:tab w:val="left" w:pos="13740"/>
+          <w:tab w:val="left" w:pos="14656"/>
+        </w:tabs>
+        <w:spacing w:after="0" w:line="240" w:lineRule="auto"/>
+        <w:jc w:val="left"/>
+        <w:rPr>
+          <w:rFonts w:ascii="Menlo" w:hAnsi="Menlo" w:cs="Menlo"/>
+          <w:b/>
+          <w:bCs/>
+          <w:color w:val="CC7832"/>
+          <w:sz w:val="18"/>
+          <w:szCs w:val="18"/>
+        </w:rPr>
+      </w:pPr>
+    </w:p>
+    <w:p>
+      <w:pPr>
+        <w:shd w:val="clear" w:color="auto" w:fill="2B2B2B"/>
+        <w:tabs>
+          <w:tab w:val="left" w:pos="916"/>
+          <w:tab w:val="left" w:pos="1832"/>
+          <w:tab w:val="left" w:pos="2748"/>
+          <w:tab w:val="left" w:pos="3664"/>
+          <w:tab w:val="left" w:pos="4580"/>
+          <w:tab w:val="left" w:pos="5496"/>
+          <w:tab w:val="left" w:pos="6412"/>
+          <w:tab w:val="left" w:pos="7328"/>
+          <w:tab w:val="left" w:pos="8244"/>
+          <w:tab w:val="left" w:pos="9160"/>
+          <w:tab w:val="left" w:pos="10076"/>
+          <w:tab w:val="left" w:pos="10992"/>
+          <w:tab w:val="left" w:pos="11908"/>
+          <w:tab w:val="left" w:pos="12824"/>
+          <w:tab w:val="left" w:pos="13740"/>
+          <w:tab w:val="left" w:pos="14656"/>
+        </w:tabs>
+        <w:spacing w:after="0" w:line="240" w:lineRule="auto"/>
+        <w:jc w:val="left"/>
+        <w:rPr>
+          <w:rFonts w:ascii="Menlo" w:hAnsi="Menlo" w:cs="Menlo"/>
+          <w:color w:val="CC7832"/>
+          <w:sz w:val="18"/>
+          <w:szCs w:val="18"/>
+        </w:rPr>
+      </w:pPr>
+      <w:r>
+        <w:rPr>
+          <w:rFonts w:ascii="Menlo" w:hAnsi="Menlo" w:cs="Menlo"/>
+          <w:b/>
+          <w:bCs/>
+          <w:color w:val="CC7832"/>
+          <w:sz w:val="18"/>
+          <w:szCs w:val="18"/>
+        </w:rPr>
+        <w:t xml:space="preserve">SELECT </w:t>
+      </w:r>
+      <w:r>
+        <w:rPr>
+          <w:rFonts w:ascii="Menlo" w:hAnsi="Menlo" w:cs="Menlo"/>
+          <w:color w:val="FFC66D"/>
+          <w:sz w:val="18"/>
+          <w:szCs w:val="18"/>
+        </w:rPr>
+        <w:t xml:space="preserve">* </w:t>
+      </w:r>
+      <w:r>
+        <w:rPr>
+          <w:rFonts w:ascii="Menlo" w:hAnsi="Menlo" w:cs="Menlo"/>
+          <w:b/>
+          <w:bCs/>
+          <w:color w:val="CC7832"/>
+          <w:sz w:val="18"/>
+          <w:szCs w:val="18"/>
+        </w:rPr>
+        <w:t xml:space="preserve">FROM </w:t>
+      </w:r>
+      <w:r>
+        <w:rPr>
+          <w:rFonts w:ascii="Menlo" w:hAnsi="Menlo" w:cs="Menlo"/>
+          <w:color w:val="A9B7C6"/>
+          <w:sz w:val="18"/>
+          <w:szCs w:val="18"/>
+        </w:rPr>
+        <w:t>SERVICE_HISTORY</w:t>
+      </w:r>
+      <w:r>
+        <w:rPr>
+          <w:rFonts w:ascii="Menlo" w:hAnsi="Menlo" w:cs="Menlo"/>
+          <w:color w:val="A9B7C6"/>
+          <w:sz w:val="18"/>
+          <w:szCs w:val="18"/>
+        </w:rPr>
+        <w:br/>
+      </w:r>
+      <w:r>
+        <w:rPr>
+          <w:rFonts w:ascii="Menlo" w:hAnsi="Menlo" w:cs="Menlo"/>
+          <w:b/>
+          <w:bCs/>
+          <w:color w:val="CC7832"/>
+          <w:sz w:val="18"/>
+          <w:szCs w:val="18"/>
+        </w:rPr>
+        <w:t xml:space="preserve">WHERE </w:t>
+      </w:r>
+      <w:r>
+        <w:rPr>
+          <w:rFonts w:ascii="Menlo" w:hAnsi="Menlo" w:cs="Menlo"/>
+          <w:color w:val="A9B7C6"/>
+          <w:sz w:val="18"/>
+          <w:szCs w:val="18"/>
+        </w:rPr>
+        <w:t>DOG_ID=</w:t>
+      </w:r>
+      <w:r>
+        <w:rPr>
+          <w:rFonts w:ascii="Menlo" w:hAnsi="Menlo" w:cs="Menlo"/>
+          <w:color w:val="6897BB"/>
+          <w:sz w:val="18"/>
+          <w:szCs w:val="18"/>
+        </w:rPr>
+        <w:t>7939</w:t>
+      </w:r>
+      <w:r>
+        <w:rPr>
+          <w:rFonts w:ascii="Menlo" w:hAnsi="Menlo" w:cs="Menlo"/>
+          <w:color w:val="CC7832"/>
+          <w:sz w:val="18"/>
+          <w:szCs w:val="18"/>
+        </w:rPr>
+        <w:t>;</w:t>
+      </w:r>
+    </w:p>
+    <w:p>
+      <w:pPr>
+        <w:shd w:val="clear" w:color="auto" w:fill="2B2B2B"/>
+        <w:tabs>
+          <w:tab w:val="left" w:pos="916"/>
+          <w:tab w:val="left" w:pos="1832"/>
+          <w:tab w:val="left" w:pos="2748"/>
+          <w:tab w:val="left" w:pos="3664"/>
+          <w:tab w:val="left" w:pos="4580"/>
+          <w:tab w:val="left" w:pos="5496"/>
+          <w:tab w:val="left" w:pos="6412"/>
+          <w:tab w:val="left" w:pos="7328"/>
+          <w:tab w:val="left" w:pos="8244"/>
+          <w:tab w:val="left" w:pos="9160"/>
+          <w:tab w:val="left" w:pos="10076"/>
+          <w:tab w:val="left" w:pos="10992"/>
+          <w:tab w:val="left" w:pos="11908"/>
+          <w:tab w:val="left" w:pos="12824"/>
+          <w:tab w:val="left" w:pos="13740"/>
+          <w:tab w:val="left" w:pos="14656"/>
+        </w:tabs>
+        <w:spacing w:after="0" w:line="240" w:lineRule="auto"/>
+        <w:jc w:val="left"/>
+        <w:rPr>
+          <w:rFonts w:ascii="Menlo" w:hAnsi="Menlo" w:cs="Menlo"/>
+          <w:color w:val="A9B7C6"/>
+          <w:sz w:val="18"/>
+          <w:szCs w:val="18"/>
+        </w:rPr>
+      </w:pPr>
+    </w:p>
+    <w:p>
+      <w:r>
+        <w:rPr>
+          <w:noProof/>
+        </w:rPr>
+        <w:lastRenderedPageBreak/>
+        <w:drawing>
+          <wp:inline distT="0" distB="0" distL="0" distR="0" wp14:anchorId="6314DDE5" wp14:editId="4677BF56">
+            <wp:extent cx="5712460" cy="4789170"/>
+            <wp:effectExtent l="0" t="0" r="2540" b="11430"/>
+            <wp:docPr id="18" name="Picture 18" descr="../../../infs%20screenshots/Task%206C1.PNG"/>
+            <wp:cNvGraphicFramePr>
+              <a:graphicFrameLocks xmlns:a="http://schemas.openxmlformats.org/drawingml/2006/main" noChangeAspect="1"/>
+            </wp:cNvGraphicFramePr>
+            <a:graphic xmlns:a="http://schemas.openxmlformats.org/drawingml/2006/main">
+              <a:graphicData uri="http://schemas.openxmlformats.org/drawingml/2006/picture">
+                <pic:pic xmlns:pic="http://schemas.openxmlformats.org/drawingml/2006/picture">
+                  <pic:nvPicPr>
+                    <pic:cNvPr id="0" name="Picture 7" descr="../../../infs%20screenshots/Task%206C1.PNG"/>
+                    <pic:cNvPicPr>
+                      <a:picLocks noChangeAspect="1" noChangeArrowheads="1"/>
+                    </pic:cNvPicPr>
+                  </pic:nvPicPr>
+                  <pic:blipFill>
+                    <a:blip r:embed="rId25">
+                      <a:extLst>
+                        <a:ext uri="{28A0092B-C50C-407E-A947-70E740481C1C}">
+                          <a14:useLocalDpi xmlns:a14="http://schemas.microsoft.com/office/drawing/2010/main" val="0"/>
+                        </a:ext>
+                      </a:extLst>
+                    </a:blip>
+                    <a:srcRect/>
+                    <a:stretch>
+                      <a:fillRect/>
+                    </a:stretch>
+                  </pic:blipFill>
+                  <pic:spPr bwMode="auto">
+                    <a:xfrm>
+                      <a:off x="0" y="0"/>
+                      <a:ext cx="5712460" cy="4789170"/>
+                    </a:xfrm>
+                    <a:prstGeom prst="rect">
+                      <a:avLst/>
+                    </a:prstGeom>
+                    <a:noFill/>
+                    <a:ln>
+                      <a:noFill/>
+                    </a:ln>
+                  </pic:spPr>
+                </pic:pic>
+              </a:graphicData>
+            </a:graphic>
+          </wp:inline>
+        </w:drawing>
+      </w:r>
+    </w:p>
+    <w:p>
+      <w:pPr>
+        <w:pStyle w:val="Heading3"/>
+      </w:pPr>
+      <w:r>
+        <w:t>Query execution plan explanation</w:t>
+      </w:r>
+    </w:p>
+    <w:p>
+      <w:pPr>
+        <w:shd w:val="clear" w:color="auto" w:fill="2B2B2B"/>
+        <w:tabs>
+          <w:tab w:val="left" w:pos="916"/>
+          <w:tab w:val="left" w:pos="1832"/>
+          <w:tab w:val="left" w:pos="2748"/>
+          <w:tab w:val="left" w:pos="3664"/>
+          <w:tab w:val="left" w:pos="4580"/>
+          <w:tab w:val="left" w:pos="5496"/>
+          <w:tab w:val="left" w:pos="6412"/>
+          <w:tab w:val="left" w:pos="7328"/>
+          <w:tab w:val="left" w:pos="8244"/>
+          <w:tab w:val="left" w:pos="9160"/>
+          <w:tab w:val="left" w:pos="10076"/>
+          <w:tab w:val="left" w:pos="10992"/>
+          <w:tab w:val="left" w:pos="11908"/>
+          <w:tab w:val="left" w:pos="12824"/>
+          <w:tab w:val="left" w:pos="13740"/>
+          <w:tab w:val="left" w:pos="14656"/>
+        </w:tabs>
+        <w:spacing w:after="0" w:line="240" w:lineRule="auto"/>
+        <w:jc w:val="left"/>
+        <w:rPr>
+          <w:rFonts w:ascii="Menlo" w:hAnsi="Menlo" w:cs="Menlo"/>
+          <w:b/>
+          <w:bCs/>
+          <w:color w:val="CC7832"/>
+          <w:sz w:val="18"/>
+          <w:szCs w:val="18"/>
+        </w:rPr>
+      </w:pPr>
+    </w:p>
+    <w:p>
+      <w:pPr>
+        <w:shd w:val="clear" w:color="auto" w:fill="2B2B2B"/>
+        <w:tabs>
+          <w:tab w:val="left" w:pos="916"/>
+          <w:tab w:val="left" w:pos="1832"/>
+          <w:tab w:val="left" w:pos="2748"/>
+          <w:tab w:val="left" w:pos="3664"/>
+          <w:tab w:val="left" w:pos="4580"/>
+          <w:tab w:val="left" w:pos="5496"/>
+          <w:tab w:val="left" w:pos="6412"/>
+          <w:tab w:val="left" w:pos="7328"/>
+          <w:tab w:val="left" w:pos="8244"/>
+          <w:tab w:val="left" w:pos="9160"/>
+          <w:tab w:val="left" w:pos="10076"/>
+          <w:tab w:val="left" w:pos="10992"/>
+          <w:tab w:val="left" w:pos="11908"/>
+          <w:tab w:val="left" w:pos="12824"/>
+          <w:tab w:val="left" w:pos="13740"/>
+          <w:tab w:val="left" w:pos="14656"/>
+        </w:tabs>
+        <w:spacing w:after="0" w:line="240" w:lineRule="auto"/>
+        <w:jc w:val="left"/>
+        <w:rPr>
+          <w:rFonts w:ascii="Menlo" w:hAnsi="Menlo" w:cs="Menlo"/>
+          <w:color w:val="CC7832"/>
+          <w:sz w:val="18"/>
+          <w:szCs w:val="18"/>
+        </w:rPr>
+      </w:pPr>
+      <w:r>
+        <w:rPr>
+          <w:rFonts w:ascii="Menlo" w:hAnsi="Menlo" w:cs="Menlo"/>
+          <w:b/>
+          <w:bCs/>
+          <w:color w:val="CC7832"/>
+          <w:sz w:val="18"/>
+          <w:szCs w:val="18"/>
+        </w:rPr>
+        <w:t xml:space="preserve">EXPLAIN </w:t>
+      </w:r>
+      <w:r>
+        <w:rPr>
+          <w:rFonts w:ascii="Menlo" w:hAnsi="Menlo" w:cs="Menlo"/>
+          <w:color w:val="A9B7C6"/>
+          <w:sz w:val="18"/>
+          <w:szCs w:val="18"/>
+        </w:rPr>
+        <w:t xml:space="preserve">PLAN </w:t>
+      </w:r>
+      <w:r>
+        <w:rPr>
+          <w:rFonts w:ascii="Menlo" w:hAnsi="Menlo" w:cs="Menlo"/>
+          <w:b/>
+          <w:bCs/>
+          <w:color w:val="CC7832"/>
+          <w:sz w:val="18"/>
+          <w:szCs w:val="18"/>
+        </w:rPr>
+        <w:t xml:space="preserve">FOR SELECT </w:t>
+      </w:r>
+      <w:r>
+        <w:rPr>
+          <w:rFonts w:ascii="Menlo" w:hAnsi="Menlo" w:cs="Menlo"/>
+          <w:color w:val="A9B7C6"/>
+          <w:sz w:val="18"/>
+          <w:szCs w:val="18"/>
+        </w:rPr>
+        <w:t xml:space="preserve">* </w:t>
+      </w:r>
+      <w:r>
+        <w:rPr>
+          <w:rFonts w:ascii="Menlo" w:hAnsi="Menlo" w:cs="Menlo"/>
+          <w:b/>
+          <w:bCs/>
+          <w:color w:val="CC7832"/>
+          <w:sz w:val="18"/>
+          <w:szCs w:val="18"/>
+        </w:rPr>
+        <w:t xml:space="preserve">FROM </w:t>
+      </w:r>
+      <w:r>
+        <w:rPr>
+          <w:rFonts w:ascii="Menlo" w:hAnsi="Menlo" w:cs="Menlo"/>
+          <w:color w:val="A9B7C6"/>
+          <w:sz w:val="18"/>
+          <w:szCs w:val="18"/>
+        </w:rPr>
+        <w:t>SERVICE_HISTORY</w:t>
+      </w:r>
+      <w:r>
+        <w:rPr>
+          <w:rFonts w:ascii="Menlo" w:hAnsi="Menlo" w:cs="Menlo"/>
+          <w:color w:val="A9B7C6"/>
+          <w:sz w:val="18"/>
+          <w:szCs w:val="18"/>
+        </w:rPr>
+        <w:br/>
+      </w:r>
+      <w:r>
+        <w:rPr>
+          <w:rFonts w:ascii="Menlo" w:hAnsi="Menlo" w:cs="Menlo"/>
+          <w:b/>
+          <w:bCs/>
+          <w:color w:val="CC7832"/>
+          <w:sz w:val="18"/>
+          <w:szCs w:val="18"/>
+        </w:rPr>
+        <w:t xml:space="preserve">WHERE </w:t>
+      </w:r>
+      <w:r>
+        <w:rPr>
+          <w:rFonts w:ascii="Menlo" w:hAnsi="Menlo" w:cs="Menlo"/>
+          <w:color w:val="A9B7C6"/>
+          <w:sz w:val="18"/>
+          <w:szCs w:val="18"/>
+        </w:rPr>
+        <w:t>DOG_ID=</w:t>
+      </w:r>
+      <w:r>
+        <w:rPr>
+          <w:rFonts w:ascii="Menlo" w:hAnsi="Menlo" w:cs="Menlo"/>
+          <w:color w:val="6897BB"/>
+          <w:sz w:val="18"/>
+          <w:szCs w:val="18"/>
+        </w:rPr>
+        <w:t>7939</w:t>
+      </w:r>
+      <w:r>
+        <w:rPr>
+          <w:rFonts w:ascii="Menlo" w:hAnsi="Menlo" w:cs="Menlo"/>
+          <w:color w:val="CC7832"/>
+          <w:sz w:val="18"/>
+          <w:szCs w:val="18"/>
+        </w:rPr>
+        <w:t>;</w:t>
+      </w:r>
+      <w:r>
+        <w:rPr>
+          <w:rFonts w:ascii="Menlo" w:hAnsi="Menlo" w:cs="Menlo"/>
+          <w:color w:val="CC7832"/>
+          <w:sz w:val="18"/>
+          <w:szCs w:val="18"/>
+        </w:rPr>
+        <w:br/>
+      </w:r>
+      <w:r>
+        <w:rPr>
+          <w:rFonts w:ascii="Menlo" w:hAnsi="Menlo" w:cs="Menlo"/>
+          <w:color w:val="CC7832"/>
+          <w:sz w:val="18"/>
+          <w:szCs w:val="18"/>
+        </w:rPr>
+        <w:br/>
+      </w:r>
+      <w:r>
+        <w:rPr>
+          <w:rFonts w:ascii="Menlo" w:hAnsi="Menlo" w:cs="Menlo"/>
+          <w:b/>
+          <w:bCs/>
+          <w:color w:val="CC7832"/>
+          <w:sz w:val="18"/>
+          <w:szCs w:val="18"/>
+        </w:rPr>
+        <w:t xml:space="preserve">SELECT </w:t>
+      </w:r>
+      <w:r>
+        <w:rPr>
+          <w:rFonts w:ascii="Menlo" w:hAnsi="Menlo" w:cs="Menlo"/>
+          <w:color w:val="A9B7C6"/>
+          <w:sz w:val="18"/>
+          <w:szCs w:val="18"/>
+        </w:rPr>
+        <w:t xml:space="preserve">PLAN_TABLE_OUTPUT </w:t>
+      </w:r>
+      <w:r>
+        <w:rPr>
+          <w:rFonts w:ascii="Menlo" w:hAnsi="Menlo" w:cs="Menlo"/>
+          <w:b/>
+          <w:bCs/>
+          <w:color w:val="CC7832"/>
+          <w:sz w:val="18"/>
+          <w:szCs w:val="18"/>
+        </w:rPr>
+        <w:t xml:space="preserve">FROM TABLE </w:t>
+      </w:r>
+      <w:r>
+        <w:rPr>
+          <w:rFonts w:ascii="Menlo" w:hAnsi="Menlo" w:cs="Menlo"/>
+          <w:color w:val="A9B7C6"/>
+          <w:sz w:val="18"/>
+          <w:szCs w:val="18"/>
+        </w:rPr>
+        <w:t>(DBMS_XPLAN.DISPLAY)</w:t>
+      </w:r>
+      <w:r>
+        <w:rPr>
+          <w:rFonts w:ascii="Menlo" w:hAnsi="Menlo" w:cs="Menlo"/>
+          <w:color w:val="CC7832"/>
+          <w:sz w:val="18"/>
+          <w:szCs w:val="18"/>
+        </w:rPr>
+        <w:t>;</w:t>
+      </w:r>
+    </w:p>
+    <w:p>
+      <w:pPr>
+        <w:shd w:val="clear" w:color="auto" w:fill="2B2B2B"/>
+        <w:tabs>
+          <w:tab w:val="left" w:pos="916"/>
+          <w:tab w:val="left" w:pos="1832"/>
+          <w:tab w:val="left" w:pos="2748"/>
+          <w:tab w:val="left" w:pos="3664"/>
+          <w:tab w:val="left" w:pos="4580"/>
+          <w:tab w:val="left" w:pos="5496"/>
+          <w:tab w:val="left" w:pos="6412"/>
+          <w:tab w:val="left" w:pos="7328"/>
+          <w:tab w:val="left" w:pos="8244"/>
+          <w:tab w:val="left" w:pos="9160"/>
+          <w:tab w:val="left" w:pos="10076"/>
+          <w:tab w:val="left" w:pos="10992"/>
+          <w:tab w:val="left" w:pos="11908"/>
+          <w:tab w:val="left" w:pos="12824"/>
+          <w:tab w:val="left" w:pos="13740"/>
+          <w:tab w:val="left" w:pos="14656"/>
+        </w:tabs>
+        <w:spacing w:after="0" w:line="240" w:lineRule="auto"/>
+        <w:jc w:val="left"/>
+        <w:rPr>
+          <w:rFonts w:ascii="Menlo" w:hAnsi="Menlo" w:cs="Menlo"/>
+          <w:color w:val="A9B7C6"/>
+          <w:sz w:val="18"/>
+          <w:szCs w:val="18"/>
+        </w:rPr>
+      </w:pPr>
+    </w:p>
+    <w:p/>
+    <w:p/>
+    <w:p>
+      <w:pPr>
+        <w:pStyle w:val="Heading2"/>
+      </w:pPr>
+      <w:r>
+        <w:t>d: difference in query execution</w:t>
+      </w:r>
+    </w:p>
+    <w:p>
+      <w:pPr>
+        <w:shd w:val="clear" w:color="auto" w:fill="2B2B2B"/>
+        <w:tabs>
+          <w:tab w:val="left" w:pos="916"/>
+          <w:tab w:val="left" w:pos="1832"/>
+          <w:tab w:val="left" w:pos="2748"/>
+          <w:tab w:val="left" w:pos="3664"/>
+          <w:tab w:val="left" w:pos="4580"/>
+          <w:tab w:val="left" w:pos="5496"/>
+          <w:tab w:val="left" w:pos="6412"/>
+          <w:tab w:val="left" w:pos="7328"/>
+          <w:tab w:val="left" w:pos="8244"/>
+          <w:tab w:val="left" w:pos="9160"/>
+          <w:tab w:val="left" w:pos="10076"/>
+          <w:tab w:val="left" w:pos="10992"/>
+          <w:tab w:val="left" w:pos="11908"/>
+          <w:tab w:val="left" w:pos="12824"/>
+          <w:tab w:val="left" w:pos="13740"/>
+          <w:tab w:val="left" w:pos="14656"/>
+        </w:tabs>
+        <w:spacing w:after="0" w:line="240" w:lineRule="auto"/>
+        <w:jc w:val="left"/>
+        <w:rPr>
+          <w:rFonts w:ascii="Menlo" w:hAnsi="Menlo" w:cs="Menlo"/>
+          <w:b/>
+          <w:bCs/>
+          <w:color w:val="CC7832"/>
+          <w:sz w:val="18"/>
+          <w:szCs w:val="18"/>
+        </w:rPr>
+      </w:pPr>
+    </w:p>
+    <w:p>
+      <w:pPr>
+        <w:shd w:val="clear" w:color="auto" w:fill="2B2B2B"/>
+        <w:tabs>
+          <w:tab w:val="left" w:pos="916"/>
+          <w:tab w:val="left" w:pos="1832"/>
+          <w:tab w:val="left" w:pos="2748"/>
+          <w:tab w:val="left" w:pos="3664"/>
+          <w:tab w:val="left" w:pos="4580"/>
+          <w:tab w:val="left" w:pos="5496"/>
+          <w:tab w:val="left" w:pos="6412"/>
+          <w:tab w:val="left" w:pos="7328"/>
+          <w:tab w:val="left" w:pos="8244"/>
+          <w:tab w:val="left" w:pos="9160"/>
+          <w:tab w:val="left" w:pos="10076"/>
+          <w:tab w:val="left" w:pos="10992"/>
+          <w:tab w:val="left" w:pos="11908"/>
+          <w:tab w:val="left" w:pos="12824"/>
+          <w:tab w:val="left" w:pos="13740"/>
+          <w:tab w:val="left" w:pos="14656"/>
+        </w:tabs>
+        <w:spacing w:after="0" w:line="240" w:lineRule="auto"/>
+        <w:jc w:val="left"/>
+        <w:rPr>
+          <w:rFonts w:ascii="Menlo" w:hAnsi="Menlo" w:cs="Menlo"/>
+          <w:color w:val="CC7832"/>
+          <w:sz w:val="18"/>
+          <w:szCs w:val="18"/>
+        </w:rPr>
+      </w:pPr>
+      <w:r>
+        <w:rPr>
+          <w:rFonts w:ascii="Menlo" w:hAnsi="Menlo" w:cs="Menlo"/>
+          <w:b/>
+          <w:bCs/>
+          <w:color w:val="CC7832"/>
+          <w:sz w:val="18"/>
+          <w:szCs w:val="18"/>
+        </w:rPr>
+        <w:t xml:space="preserve">ALTER TABLE </w:t>
+      </w:r>
+      <w:r>
+        <w:rPr>
+          <w:rFonts w:ascii="Menlo" w:hAnsi="Menlo" w:cs="Menlo"/>
+          <w:color w:val="A9B7C6"/>
+          <w:sz w:val="18"/>
+          <w:szCs w:val="18"/>
+        </w:rPr>
+        <w:t xml:space="preserve">SERVICE_HISTORY </w:t>
+      </w:r>
+      <w:r>
+        <w:rPr>
+          <w:rFonts w:ascii="Menlo" w:hAnsi="Menlo" w:cs="Menlo"/>
+          <w:b/>
+          <w:bCs/>
+          <w:color w:val="CC7832"/>
+          <w:sz w:val="18"/>
+          <w:szCs w:val="18"/>
+        </w:rPr>
+        <w:t xml:space="preserve">DROP CONSTRAINT </w:t>
+      </w:r>
+      <w:r>
+        <w:rPr>
+          <w:rFonts w:ascii="Menlo" w:hAnsi="Menlo" w:cs="Menlo"/>
+          <w:color w:val="A9B7C6"/>
+          <w:sz w:val="18"/>
+          <w:szCs w:val="18"/>
+        </w:rPr>
+        <w:t>FK_SH_DOG_ID</w:t>
+      </w:r>
+      <w:r>
+        <w:rPr>
+          <w:rFonts w:ascii="Menlo" w:hAnsi="Menlo" w:cs="Menlo"/>
+          <w:color w:val="CC7832"/>
+          <w:sz w:val="18"/>
+          <w:szCs w:val="18"/>
+        </w:rPr>
+        <w:t>;</w:t>
+      </w:r>
+      <w:r>
+        <w:rPr>
+          <w:rFonts w:ascii="Menlo" w:hAnsi="Menlo" w:cs="Menlo"/>
+          <w:color w:val="CC7832"/>
+          <w:sz w:val="18"/>
+          <w:szCs w:val="18"/>
+        </w:rPr>
+        <w:br/>
+      </w:r>
+      <w:r>
+        <w:rPr>
+          <w:rFonts w:ascii="Menlo" w:hAnsi="Menlo" w:cs="Menlo"/>
+          <w:color w:val="CC7832"/>
+          <w:sz w:val="18"/>
+          <w:szCs w:val="18"/>
+        </w:rPr>
+        <w:br/>
+      </w:r>
+      <w:r>
+        <w:rPr>
+          <w:rFonts w:ascii="Menlo" w:hAnsi="Menlo" w:cs="Menlo"/>
+          <w:b/>
+          <w:bCs/>
+          <w:color w:val="CC7832"/>
+          <w:sz w:val="18"/>
+          <w:szCs w:val="18"/>
+        </w:rPr>
+        <w:t xml:space="preserve">ALTER TABLE </w:t>
+      </w:r>
+      <w:r>
+        <w:rPr>
+          <w:rFonts w:ascii="Menlo" w:hAnsi="Menlo" w:cs="Menlo"/>
+          <w:color w:val="A9B7C6"/>
+          <w:sz w:val="18"/>
+          <w:szCs w:val="18"/>
+        </w:rPr>
+        <w:t xml:space="preserve">DOGS </w:t>
+      </w:r>
+      <w:r>
+        <w:rPr>
+          <w:rFonts w:ascii="Menlo" w:hAnsi="Menlo" w:cs="Menlo"/>
+          <w:b/>
+          <w:bCs/>
+          <w:color w:val="CC7832"/>
+          <w:sz w:val="18"/>
+          <w:szCs w:val="18"/>
+        </w:rPr>
+        <w:t xml:space="preserve">DROP CONSTRAINT </w:t>
+      </w:r>
+      <w:r>
+        <w:rPr>
+          <w:rFonts w:ascii="Menlo" w:hAnsi="Menlo" w:cs="Menlo"/>
+          <w:color w:val="A9B7C6"/>
+          <w:sz w:val="18"/>
+          <w:szCs w:val="18"/>
+        </w:rPr>
+        <w:t>PK_DOGS</w:t>
+      </w:r>
+      <w:r>
+        <w:rPr>
+          <w:rFonts w:ascii="Menlo" w:hAnsi="Menlo" w:cs="Menlo"/>
+          <w:color w:val="CC7832"/>
+          <w:sz w:val="18"/>
+          <w:szCs w:val="18"/>
+        </w:rPr>
+        <w:t>;</w:t>
+      </w:r>
+      <w:r>
+        <w:rPr>
+          <w:rFonts w:ascii="Menlo" w:hAnsi="Menlo" w:cs="Menlo"/>
+          <w:color w:val="CC7832"/>
+          <w:sz w:val="18"/>
+          <w:szCs w:val="18"/>
+        </w:rPr>
+        <w:br/>
+      </w:r>
+      <w:r>
+        <w:rPr>
+          <w:rFonts w:ascii="Menlo" w:hAnsi="Menlo" w:cs="Menlo"/>
+          <w:color w:val="CC7832"/>
+          <w:sz w:val="18"/>
+          <w:szCs w:val="18"/>
+        </w:rPr>
+        <w:br/>
+      </w:r>
+      <w:r>
+        <w:rPr>
+          <w:rFonts w:ascii="Menlo" w:hAnsi="Menlo" w:cs="Menlo"/>
+          <w:b/>
+          <w:bCs/>
+          <w:color w:val="CC7832"/>
+          <w:sz w:val="18"/>
+          <w:szCs w:val="18"/>
+        </w:rPr>
+        <w:t>SELECT OWNER</w:t>
+      </w:r>
+      <w:r>
+        <w:rPr>
+          <w:rFonts w:ascii="Menlo" w:hAnsi="Menlo" w:cs="Menlo"/>
+          <w:color w:val="CC7832"/>
+          <w:sz w:val="18"/>
+          <w:szCs w:val="18"/>
+        </w:rPr>
+        <w:t xml:space="preserve">, </w:t>
+      </w:r>
+      <w:r>
+        <w:rPr>
+          <w:rFonts w:ascii="Menlo" w:hAnsi="Menlo" w:cs="Menlo"/>
+          <w:b/>
+          <w:bCs/>
+          <w:color w:val="CC7832"/>
+          <w:sz w:val="18"/>
+          <w:szCs w:val="18"/>
+        </w:rPr>
+        <w:t>CONSTRAINT_NAME</w:t>
+      </w:r>
+      <w:r>
+        <w:rPr>
+          <w:rFonts w:ascii="Menlo" w:hAnsi="Menlo" w:cs="Menlo"/>
+          <w:color w:val="CC7832"/>
+          <w:sz w:val="18"/>
+          <w:szCs w:val="18"/>
+        </w:rPr>
+        <w:t xml:space="preserve">, </w:t>
+      </w:r>
+      <w:r>
+        <w:rPr>
+          <w:rFonts w:ascii="Menlo" w:hAnsi="Menlo" w:cs="Menlo"/>
+          <w:b/>
+          <w:bCs/>
+          <w:color w:val="CC7832"/>
+          <w:sz w:val="18"/>
+          <w:szCs w:val="18"/>
+        </w:rPr>
+        <w:t>TABLE_NAME</w:t>
+      </w:r>
+      <w:r>
+        <w:rPr>
+          <w:rFonts w:ascii="Menlo" w:hAnsi="Menlo" w:cs="Menlo"/>
+          <w:color w:val="CC7832"/>
+          <w:sz w:val="18"/>
+          <w:szCs w:val="18"/>
+        </w:rPr>
+        <w:t xml:space="preserve">, </w:t>
+      </w:r>
+      <w:r>
+        <w:rPr>
+          <w:rFonts w:ascii="Menlo" w:hAnsi="Menlo" w:cs="Menlo"/>
+          <w:color w:val="A9B7C6"/>
+          <w:sz w:val="18"/>
+          <w:szCs w:val="18"/>
+        </w:rPr>
+        <w:t>SEARCH_CONDITION</w:t>
+      </w:r>
+      <w:r>
+        <w:rPr>
+          <w:rFonts w:ascii="Menlo" w:hAnsi="Menlo" w:cs="Menlo"/>
+          <w:color w:val="CC7832"/>
+          <w:sz w:val="18"/>
+          <w:szCs w:val="18"/>
+        </w:rPr>
+        <w:t>,</w:t>
+      </w:r>
+      <w:r>
+        <w:rPr>
+          <w:rFonts w:ascii="Menlo" w:hAnsi="Menlo" w:cs="Menlo"/>
+          <w:color w:val="CC7832"/>
+          <w:sz w:val="18"/>
+          <w:szCs w:val="18"/>
+        </w:rPr>
+        <w:br/>
+      </w:r>
+      <w:r>
+        <w:rPr>
+          <w:rFonts w:ascii="Menlo" w:hAnsi="Menlo" w:cs="Menlo"/>
+          <w:color w:val="A9B7C6"/>
+          <w:sz w:val="18"/>
+          <w:szCs w:val="18"/>
+        </w:rPr>
+        <w:t xml:space="preserve">INDEX_NAME </w:t>
+      </w:r>
+      <w:r>
+        <w:rPr>
+          <w:rFonts w:ascii="Menlo" w:hAnsi="Menlo" w:cs="Menlo"/>
+          <w:b/>
+          <w:bCs/>
+          <w:color w:val="CC7832"/>
+          <w:sz w:val="18"/>
+          <w:szCs w:val="18"/>
+        </w:rPr>
+        <w:t xml:space="preserve">FROM </w:t>
+      </w:r>
+      <w:r>
+        <w:rPr>
+          <w:rFonts w:ascii="Menlo" w:hAnsi="Menlo" w:cs="Menlo"/>
+          <w:color w:val="A9B7C6"/>
+          <w:sz w:val="18"/>
+          <w:szCs w:val="18"/>
+        </w:rPr>
+        <w:t xml:space="preserve">USER_CONSTRAINTS </w:t>
+      </w:r>
+      <w:r>
+        <w:rPr>
+          <w:rFonts w:ascii="Menlo" w:hAnsi="Menlo" w:cs="Menlo"/>
+          <w:b/>
+          <w:bCs/>
+          <w:color w:val="CC7832"/>
+          <w:sz w:val="18"/>
+          <w:szCs w:val="18"/>
+        </w:rPr>
+        <w:t xml:space="preserve">WHERE CONSTRAINT_NAME </w:t>
+      </w:r>
+      <w:r>
+        <w:rPr>
+          <w:rFonts w:ascii="Menlo" w:hAnsi="Menlo" w:cs="Menlo"/>
+          <w:color w:val="A9B7C6"/>
+          <w:sz w:val="18"/>
+          <w:szCs w:val="18"/>
+        </w:rPr>
+        <w:t xml:space="preserve">= </w:t>
+      </w:r>
+      <w:r>
+        <w:rPr>
+          <w:rFonts w:ascii="Menlo" w:hAnsi="Menlo" w:cs="Menlo"/>
+          <w:color w:val="6A8759"/>
+          <w:sz w:val="18"/>
+          <w:szCs w:val="18"/>
+        </w:rPr>
+        <w:t>'FK_SH_DOG_ID'</w:t>
+      </w:r>
+      <w:r>
+        <w:rPr>
+          <w:rFonts w:ascii="Menlo" w:hAnsi="Menlo" w:cs="Menlo"/>
+          <w:color w:val="CC7832"/>
+          <w:sz w:val="18"/>
+          <w:szCs w:val="18"/>
+        </w:rPr>
+        <w:t>;</w:t>
+      </w:r>
+      <w:r>
+        <w:rPr>
+          <w:rFonts w:ascii="Menlo" w:hAnsi="Menlo" w:cs="Menlo"/>
+          <w:color w:val="CC7832"/>
+          <w:sz w:val="18"/>
+          <w:szCs w:val="18"/>
+        </w:rPr>
+        <w:br/>
+      </w:r>
+      <w:r>
+        <w:rPr>
+          <w:rFonts w:ascii="Menlo" w:hAnsi="Menlo" w:cs="Menlo"/>
+          <w:color w:val="CC7832"/>
+          <w:sz w:val="18"/>
+          <w:szCs w:val="18"/>
+        </w:rPr>
+        <w:br/>
+      </w:r>
+      <w:r>
+        <w:rPr>
+          <w:rFonts w:ascii="Menlo" w:hAnsi="Menlo" w:cs="Menlo"/>
+          <w:b/>
+          <w:bCs/>
+          <w:color w:val="CC7832"/>
+          <w:sz w:val="18"/>
+          <w:szCs w:val="18"/>
+        </w:rPr>
+        <w:t>SELECT OWNER</w:t>
+      </w:r>
+      <w:r>
+        <w:rPr>
+          <w:rFonts w:ascii="Menlo" w:hAnsi="Menlo" w:cs="Menlo"/>
+          <w:color w:val="CC7832"/>
+          <w:sz w:val="18"/>
+          <w:szCs w:val="18"/>
+        </w:rPr>
+        <w:t xml:space="preserve">, </w:t>
+      </w:r>
+      <w:r>
+        <w:rPr>
+          <w:rFonts w:ascii="Menlo" w:hAnsi="Menlo" w:cs="Menlo"/>
+          <w:b/>
+          <w:bCs/>
+          <w:color w:val="CC7832"/>
+          <w:sz w:val="18"/>
+          <w:szCs w:val="18"/>
+        </w:rPr>
+        <w:t>CONSTRAINT_NAME</w:t>
+      </w:r>
+      <w:r>
+        <w:rPr>
+          <w:rFonts w:ascii="Menlo" w:hAnsi="Menlo" w:cs="Menlo"/>
+          <w:color w:val="CC7832"/>
+          <w:sz w:val="18"/>
+          <w:szCs w:val="18"/>
+        </w:rPr>
+        <w:t xml:space="preserve">, </w:t>
+      </w:r>
+      <w:r>
+        <w:rPr>
+          <w:rFonts w:ascii="Menlo" w:hAnsi="Menlo" w:cs="Menlo"/>
+          <w:b/>
+          <w:bCs/>
+          <w:color w:val="CC7832"/>
+          <w:sz w:val="18"/>
+          <w:szCs w:val="18"/>
+        </w:rPr>
+        <w:t>TABLE_NAME</w:t>
+      </w:r>
+      <w:r>
+        <w:rPr>
+          <w:rFonts w:ascii="Menlo" w:hAnsi="Menlo" w:cs="Menlo"/>
+          <w:color w:val="CC7832"/>
+          <w:sz w:val="18"/>
+          <w:szCs w:val="18"/>
+        </w:rPr>
+        <w:t xml:space="preserve">, </w:t>
+      </w:r>
+      <w:r>
+        <w:rPr>
+          <w:rFonts w:ascii="Menlo" w:hAnsi="Menlo" w:cs="Menlo"/>
+          <w:color w:val="A9B7C6"/>
+          <w:sz w:val="18"/>
+          <w:szCs w:val="18"/>
+        </w:rPr>
+        <w:t>SEARCH_CONDITION</w:t>
+      </w:r>
+      <w:r>
+        <w:rPr>
+          <w:rFonts w:ascii="Menlo" w:hAnsi="Menlo" w:cs="Menlo"/>
+          <w:color w:val="CC7832"/>
+          <w:sz w:val="18"/>
+          <w:szCs w:val="18"/>
+        </w:rPr>
+        <w:t>,</w:t>
+      </w:r>
+      <w:r>
+        <w:rPr>
+          <w:rFonts w:ascii="Menlo" w:hAnsi="Menlo" w:cs="Menlo"/>
+          <w:color w:val="CC7832"/>
+          <w:sz w:val="18"/>
+          <w:szCs w:val="18"/>
+        </w:rPr>
+        <w:br/>
+      </w:r>
+      <w:r>
+        <w:rPr>
+          <w:rFonts w:ascii="Menlo" w:hAnsi="Menlo" w:cs="Menlo"/>
+          <w:color w:val="A9B7C6"/>
+          <w:sz w:val="18"/>
+          <w:szCs w:val="18"/>
+        </w:rPr>
+        <w:t xml:space="preserve">INDEX_NAME </w:t>
+      </w:r>
+      <w:r>
+        <w:rPr>
+          <w:rFonts w:ascii="Menlo" w:hAnsi="Menlo" w:cs="Menlo"/>
+          <w:b/>
+          <w:bCs/>
+          <w:color w:val="CC7832"/>
+          <w:sz w:val="18"/>
+          <w:szCs w:val="18"/>
+        </w:rPr>
+        <w:t xml:space="preserve">FROM </w:t>
+      </w:r>
+      <w:r>
+        <w:rPr>
+          <w:rFonts w:ascii="Menlo" w:hAnsi="Menlo" w:cs="Menlo"/>
+          <w:color w:val="A9B7C6"/>
+          <w:sz w:val="18"/>
+          <w:szCs w:val="18"/>
+        </w:rPr>
+        <w:t xml:space="preserve">USER_CONSTRAINTS </w:t>
+      </w:r>
+      <w:r>
+        <w:rPr>
+          <w:rFonts w:ascii="Menlo" w:hAnsi="Menlo" w:cs="Menlo"/>
+          <w:b/>
+          <w:bCs/>
+          <w:color w:val="CC7832"/>
+          <w:sz w:val="18"/>
+          <w:szCs w:val="18"/>
+        </w:rPr>
+        <w:t xml:space="preserve">WHERE CONSTRAINT_NAME </w:t>
+      </w:r>
+      <w:r>
+        <w:rPr>
+          <w:rFonts w:ascii="Menlo" w:hAnsi="Menlo" w:cs="Menlo"/>
+          <w:color w:val="A9B7C6"/>
+          <w:sz w:val="18"/>
+          <w:szCs w:val="18"/>
+        </w:rPr>
+        <w:t xml:space="preserve">= </w:t>
+      </w:r>
+      <w:r>
+        <w:rPr>
+          <w:rFonts w:ascii="Menlo" w:hAnsi="Menlo" w:cs="Menlo"/>
+          <w:color w:val="6A8759"/>
+          <w:sz w:val="18"/>
+          <w:szCs w:val="18"/>
+        </w:rPr>
+        <w:t>'PK_DOGS'</w:t>
+      </w:r>
+      <w:r>
+        <w:rPr>
+          <w:rFonts w:ascii="Menlo" w:hAnsi="Menlo" w:cs="Menlo"/>
+          <w:color w:val="CC7832"/>
+          <w:sz w:val="18"/>
+          <w:szCs w:val="18"/>
+        </w:rPr>
+        <w:t>;</w:t>
+      </w:r>
+    </w:p>
+    <w:p>
+      <w:pPr>
+        <w:shd w:val="clear" w:color="auto" w:fill="2B2B2B"/>
+        <w:tabs>
+          <w:tab w:val="left" w:pos="916"/>
+          <w:tab w:val="left" w:pos="1832"/>
+          <w:tab w:val="left" w:pos="2748"/>
+          <w:tab w:val="left" w:pos="3664"/>
+          <w:tab w:val="left" w:pos="4580"/>
+          <w:tab w:val="left" w:pos="5496"/>
+          <w:tab w:val="left" w:pos="6412"/>
+          <w:tab w:val="left" w:pos="7328"/>
+          <w:tab w:val="left" w:pos="8244"/>
+          <w:tab w:val="left" w:pos="9160"/>
+          <w:tab w:val="left" w:pos="10076"/>
+          <w:tab w:val="left" w:pos="10992"/>
+          <w:tab w:val="left" w:pos="11908"/>
+          <w:tab w:val="left" w:pos="12824"/>
+          <w:tab w:val="left" w:pos="13740"/>
+          <w:tab w:val="left" w:pos="14656"/>
+        </w:tabs>
+        <w:spacing w:after="0" w:line="240" w:lineRule="auto"/>
+        <w:jc w:val="left"/>
+        <w:rPr>
+          <w:rFonts w:ascii="Menlo" w:hAnsi="Menlo" w:cs="Menlo"/>
+          <w:color w:val="A9B7C6"/>
+          <w:sz w:val="18"/>
+          <w:szCs w:val="18"/>
+        </w:rPr>
+      </w:pPr>
+    </w:p>
+    <w:p/>
+    <w:p/>
+    <w:p>
+      <w:pPr>
+        <w:pStyle w:val="Heading2"/>
+      </w:pPr>
+      <w:r>
+        <w:lastRenderedPageBreak/>
+        <w:t>e: index analysis</w:t>
+      </w:r>
+    </w:p>
+    <w:p>
+      <w:pPr>
+        <w:shd w:val="clear" w:color="auto" w:fill="2B2B2B"/>
+        <w:tabs>
+          <w:tab w:val="left" w:pos="916"/>
+          <w:tab w:val="left" w:pos="1832"/>
+          <w:tab w:val="left" w:pos="2748"/>
+          <w:tab w:val="left" w:pos="3664"/>
+          <w:tab w:val="left" w:pos="4580"/>
+          <w:tab w:val="left" w:pos="5496"/>
+          <w:tab w:val="left" w:pos="6412"/>
+          <w:tab w:val="left" w:pos="7328"/>
+          <w:tab w:val="left" w:pos="8244"/>
+          <w:tab w:val="left" w:pos="9160"/>
+          <w:tab w:val="left" w:pos="10076"/>
+          <w:tab w:val="left" w:pos="10992"/>
+          <w:tab w:val="left" w:pos="11908"/>
+          <w:tab w:val="left" w:pos="12824"/>
+          <w:tab w:val="left" w:pos="13740"/>
+          <w:tab w:val="left" w:pos="14656"/>
+        </w:tabs>
+        <w:spacing w:after="0" w:line="240" w:lineRule="auto"/>
+        <w:jc w:val="left"/>
+        <w:rPr>
+          <w:rFonts w:ascii="Menlo" w:hAnsi="Menlo" w:cs="Menlo"/>
+          <w:b/>
+          <w:bCs/>
+          <w:color w:val="CC7832"/>
+          <w:sz w:val="18"/>
+          <w:szCs w:val="18"/>
+        </w:rPr>
+      </w:pPr>
+    </w:p>
+    <w:p>
+      <w:pPr>
+        <w:shd w:val="clear" w:color="auto" w:fill="2B2B2B"/>
+        <w:tabs>
+          <w:tab w:val="left" w:pos="916"/>
+          <w:tab w:val="left" w:pos="1832"/>
+          <w:tab w:val="left" w:pos="2748"/>
+          <w:tab w:val="left" w:pos="3664"/>
+          <w:tab w:val="left" w:pos="4580"/>
+          <w:tab w:val="left" w:pos="5496"/>
+          <w:tab w:val="left" w:pos="6412"/>
+          <w:tab w:val="left" w:pos="7328"/>
+          <w:tab w:val="left" w:pos="8244"/>
+          <w:tab w:val="left" w:pos="9160"/>
+          <w:tab w:val="left" w:pos="10076"/>
+          <w:tab w:val="left" w:pos="10992"/>
+          <w:tab w:val="left" w:pos="11908"/>
+          <w:tab w:val="left" w:pos="12824"/>
+          <w:tab w:val="left" w:pos="13740"/>
+          <w:tab w:val="left" w:pos="14656"/>
+        </w:tabs>
+        <w:spacing w:after="0" w:line="240" w:lineRule="auto"/>
+        <w:jc w:val="left"/>
+        <w:rPr>
+          <w:rFonts w:ascii="Menlo" w:hAnsi="Menlo" w:cs="Menlo"/>
+          <w:color w:val="CC7832"/>
+          <w:sz w:val="18"/>
+          <w:szCs w:val="18"/>
+        </w:rPr>
+      </w:pPr>
+      <w:r>
+        <w:rPr>
+          <w:rFonts w:ascii="Menlo" w:hAnsi="Menlo" w:cs="Menlo"/>
+          <w:b/>
+          <w:bCs/>
+          <w:color w:val="CC7832"/>
+          <w:sz w:val="18"/>
+          <w:szCs w:val="18"/>
+        </w:rPr>
+        <w:t xml:space="preserve">ANALYZE INDEX </w:t>
+      </w:r>
+      <w:r>
+        <w:rPr>
+          <w:rFonts w:ascii="Menlo" w:hAnsi="Menlo" w:cs="Menlo"/>
+          <w:color w:val="A9B7C6"/>
+          <w:sz w:val="18"/>
+          <w:szCs w:val="18"/>
+        </w:rPr>
+        <w:t>PK_STORES VALIDATE STRUCTURE</w:t>
+      </w:r>
+      <w:r>
+        <w:rPr>
+          <w:rFonts w:ascii="Menlo" w:hAnsi="Menlo" w:cs="Menlo"/>
+          <w:color w:val="CC7832"/>
+          <w:sz w:val="18"/>
+          <w:szCs w:val="18"/>
+        </w:rPr>
+        <w:t>;</w:t>
+      </w:r>
+      <w:r>
+        <w:rPr>
+          <w:rFonts w:ascii="Menlo" w:hAnsi="Menlo" w:cs="Menlo"/>
+          <w:color w:val="CC7832"/>
+          <w:sz w:val="18"/>
+          <w:szCs w:val="18"/>
+        </w:rPr>
+        <w:br/>
+      </w:r>
+      <w:r>
+        <w:rPr>
+          <w:rFonts w:ascii="Menlo" w:hAnsi="Menlo" w:cs="Menlo"/>
+          <w:color w:val="CC7832"/>
+          <w:sz w:val="18"/>
+          <w:szCs w:val="18"/>
+        </w:rPr>
+        <w:br/>
+      </w:r>
+      <w:r>
+        <w:rPr>
+          <w:rFonts w:ascii="Menlo" w:hAnsi="Menlo" w:cs="Menlo"/>
+          <w:b/>
+          <w:bCs/>
+          <w:color w:val="CC7832"/>
+          <w:sz w:val="18"/>
+          <w:szCs w:val="18"/>
+        </w:rPr>
+        <w:t>SELECT NAME</w:t>
+      </w:r>
+      <w:r>
+        <w:rPr>
+          <w:rFonts w:ascii="Menlo" w:hAnsi="Menlo" w:cs="Menlo"/>
+          <w:color w:val="CC7832"/>
+          <w:sz w:val="18"/>
+          <w:szCs w:val="18"/>
+        </w:rPr>
+        <w:t xml:space="preserve">, </w:t>
+      </w:r>
+      <w:r>
+        <w:rPr>
+          <w:rFonts w:ascii="Menlo" w:hAnsi="Menlo" w:cs="Menlo"/>
+          <w:color w:val="A9B7C6"/>
+          <w:sz w:val="18"/>
+          <w:szCs w:val="18"/>
+        </w:rPr>
+        <w:t>USED_SPACE</w:t>
+      </w:r>
+      <w:r>
+        <w:rPr>
+          <w:rFonts w:ascii="Menlo" w:hAnsi="Menlo" w:cs="Menlo"/>
+          <w:color w:val="CC7832"/>
+          <w:sz w:val="18"/>
+          <w:szCs w:val="18"/>
+        </w:rPr>
+        <w:t xml:space="preserve">, </w:t>
+      </w:r>
+      <w:r>
+        <w:rPr>
+          <w:rFonts w:ascii="Menlo" w:hAnsi="Menlo" w:cs="Menlo"/>
+          <w:color w:val="A9B7C6"/>
+          <w:sz w:val="18"/>
+          <w:szCs w:val="18"/>
+        </w:rPr>
+        <w:t>HEIGHT</w:t>
+      </w:r>
+      <w:r>
+        <w:rPr>
+          <w:rFonts w:ascii="Menlo" w:hAnsi="Menlo" w:cs="Menlo"/>
+          <w:color w:val="CC7832"/>
+          <w:sz w:val="18"/>
+          <w:szCs w:val="18"/>
+        </w:rPr>
+        <w:t xml:space="preserve">, </w:t>
+      </w:r>
+      <w:r>
+        <w:rPr>
+          <w:rFonts w:ascii="Menlo" w:hAnsi="Menlo" w:cs="Menlo"/>
+          <w:color w:val="A9B7C6"/>
+          <w:sz w:val="18"/>
+          <w:szCs w:val="18"/>
+        </w:rPr>
+        <w:t>LF_BLKS</w:t>
+      </w:r>
+      <w:r>
+        <w:rPr>
+          <w:rFonts w:ascii="Menlo" w:hAnsi="Menlo" w:cs="Menlo"/>
+          <w:color w:val="CC7832"/>
+          <w:sz w:val="18"/>
+          <w:szCs w:val="18"/>
+        </w:rPr>
+        <w:t xml:space="preserve">, </w:t>
+      </w:r>
+      <w:r>
+        <w:rPr>
+          <w:rFonts w:ascii="Menlo" w:hAnsi="Menlo" w:cs="Menlo"/>
+          <w:color w:val="A9B7C6"/>
+          <w:sz w:val="18"/>
+          <w:szCs w:val="18"/>
+        </w:rPr>
+        <w:t xml:space="preserve">BLKS_GETS_PER_ACCESS </w:t>
+      </w:r>
+      <w:r>
+        <w:rPr>
+          <w:rFonts w:ascii="Menlo" w:hAnsi="Menlo" w:cs="Menlo"/>
+          <w:b/>
+          <w:bCs/>
+          <w:color w:val="CC7832"/>
+          <w:sz w:val="18"/>
+          <w:szCs w:val="18"/>
+        </w:rPr>
+        <w:t xml:space="preserve">FROM </w:t>
+      </w:r>
+      <w:r>
+        <w:rPr>
+          <w:rFonts w:ascii="Menlo" w:hAnsi="Menlo" w:cs="Menlo"/>
+          <w:color w:val="A9B7C6"/>
+          <w:sz w:val="18"/>
+          <w:szCs w:val="18"/>
+        </w:rPr>
+        <w:t>INDEX_STATS</w:t>
+      </w:r>
+      <w:r>
+        <w:rPr>
+          <w:rFonts w:ascii="Menlo" w:hAnsi="Menlo" w:cs="Menlo"/>
+          <w:color w:val="CC7832"/>
+          <w:sz w:val="18"/>
+          <w:szCs w:val="18"/>
+        </w:rPr>
+        <w:t>;</w:t>
+      </w:r>
+    </w:p>
+    <w:p>
+      <w:pPr>
+        <w:shd w:val="clear" w:color="auto" w:fill="2B2B2B"/>
+        <w:tabs>
+          <w:tab w:val="left" w:pos="916"/>
+          <w:tab w:val="left" w:pos="1832"/>
+          <w:tab w:val="left" w:pos="2748"/>
+          <w:tab w:val="left" w:pos="3664"/>
+          <w:tab w:val="left" w:pos="4580"/>
+          <w:tab w:val="left" w:pos="5496"/>
+          <w:tab w:val="left" w:pos="6412"/>
+          <w:tab w:val="left" w:pos="7328"/>
+          <w:tab w:val="left" w:pos="8244"/>
+          <w:tab w:val="left" w:pos="9160"/>
+          <w:tab w:val="left" w:pos="10076"/>
+          <w:tab w:val="left" w:pos="10992"/>
+          <w:tab w:val="left" w:pos="11908"/>
+          <w:tab w:val="left" w:pos="12824"/>
+          <w:tab w:val="left" w:pos="13740"/>
+          <w:tab w:val="left" w:pos="14656"/>
+        </w:tabs>
+        <w:spacing w:after="0" w:line="240" w:lineRule="auto"/>
+        <w:jc w:val="left"/>
+        <w:rPr>
+          <w:rFonts w:ascii="Menlo" w:hAnsi="Menlo" w:cs="Menlo"/>
+          <w:color w:val="A9B7C6"/>
+          <w:sz w:val="18"/>
+          <w:szCs w:val="18"/>
+        </w:rPr>
+      </w:pPr>
+    </w:p>
+    <w:p>
+      <w:r>
+        <w:rPr>
+          <w:noProof/>
+        </w:rPr>
+        <w:drawing>
+          <wp:inline distT="0" distB="0" distL="0" distR="0" wp14:anchorId="1CDB4718" wp14:editId="5F5DF43E">
+            <wp:extent cx="5730875" cy="1783715"/>
+            <wp:effectExtent l="0" t="0" r="9525" b="0"/>
+            <wp:docPr id="27" name="Picture 27" descr="../../../../Downloads/drive-download-20171012T070354Z-001/Task%206E.PNG"/>
+            <wp:cNvGraphicFramePr>
+              <a:graphicFrameLocks xmlns:a="http://schemas.openxmlformats.org/drawingml/2006/main" noChangeAspect="1"/>
+            </wp:cNvGraphicFramePr>
+            <a:graphic xmlns:a="http://schemas.openxmlformats.org/drawingml/2006/main">
+              <a:graphicData uri="http://schemas.openxmlformats.org/drawingml/2006/picture">
+                <pic:pic xmlns:pic="http://schemas.openxmlformats.org/drawingml/2006/picture">
+                  <pic:nvPicPr>
+                    <pic:cNvPr id="0" name="Picture 15" descr="../../../../Downloads/drive-download-20171012T070354Z-001/Task%206E.PNG"/>
+                    <pic:cNvPicPr>
+                      <a:picLocks noChangeAspect="1" noChangeArrowheads="1"/>
+                    </pic:cNvPicPr>
+                  </pic:nvPicPr>
+                  <pic:blipFill>
+                    <a:blip r:embed="rId26">
+                      <a:extLst>
+                        <a:ext uri="{28A0092B-C50C-407E-A947-70E740481C1C}">
+                          <a14:useLocalDpi xmlns:a14="http://schemas.microsoft.com/office/drawing/2010/main" val="0"/>
+                        </a:ext>
+                      </a:extLst>
+                    </a:blip>
+                    <a:srcRect/>
+                    <a:stretch>
+                      <a:fillRect/>
+                    </a:stretch>
+                  </pic:blipFill>
+                  <pic:spPr bwMode="auto">
+                    <a:xfrm>
+                      <a:off x="0" y="0"/>
+                      <a:ext cx="5730875" cy="1783715"/>
+                    </a:xfrm>
+                    <a:prstGeom prst="rect">
+                      <a:avLst/>
+                    </a:prstGeom>
+                    <a:noFill/>
+                    <a:ln>
+                      <a:noFill/>
+                    </a:ln>
+                  </pic:spPr>
+                </pic:pic>
+              </a:graphicData>
+            </a:graphic>
+          </wp:inline>
+        </w:drawing>
+      </w:r>
+    </w:p>
+    <w:p>
       <w:bookmarkStart w:id="7" w:name="_GoBack"/>
       <w:bookmarkEnd w:id="7"/>
     </w:p>
-    <w:p/>
-    <w:p/>
-    <w:p/>
-    <w:p/>
     <w:sectPr>
       <w:pgSz w:w="11909" w:h="16834"/>
       <w:pgMar w:top="1440" w:right="1440" w:bottom="1440" w:left="1440" w:header="0" w:footer="720" w:gutter="0"/>
@@ -6495,6 +10227,332 @@
     </w:sectPr>
   </w:body>
 </w:document>
+</file>
+
+<file path=word/numbering.xml><?xml version="1.0" encoding="utf-8"?>
+<w:numbering xmlns:wpc="http://schemas.microsoft.com/office/word/2010/wordprocessingCanvas" xmlns:mo="http://schemas.microsoft.com/office/mac/office/2008/main" xmlns:mc="http://schemas.openxmlformats.org/markup-compatibility/2006" xmlns:mv="urn:schemas-microsoft-com:mac:vml" xmlns:o="urn:schemas-microsoft-com:office:office" xmlns:r="http://schemas.openxmlformats.org/officeDocument/2006/relationships" xmlns:m="http://schemas.openxmlformats.org/officeDocument/2006/math" xmlns:v="urn:schemas-microsoft-com:vml" xmlns:wp14="http://schemas.microsoft.com/office/word/2010/wordprocessingDrawing" xmlns:wp="http://schemas.openxmlformats.org/drawingml/2006/wordprocessingDrawing" xmlns:w10="urn:schemas-microsoft-com:office:word" xmlns:w="http://schemas.openxmlformats.org/wordprocessingml/2006/main" xmlns:w14="http://schemas.microsoft.com/office/word/2010/wordml" xmlns:w15="http://schemas.microsoft.com/office/word/2012/wordml" xmlns:wpg="http://schemas.microsoft.com/office/word/2010/wordprocessingGroup" xmlns:wpi="http://schemas.microsoft.com/office/word/2010/wordprocessingInk" xmlns:wne="http://schemas.microsoft.com/office/word/2006/wordml" xmlns:wps="http://schemas.microsoft.com/office/word/2010/wordprocessingShape" mc:Ignorable="w14 w15 wp14">
+  <w:abstractNum w:abstractNumId="0">
+    <w:nsid w:val="05776821"/>
+    <w:multiLevelType w:val="hybridMultilevel"/>
+    <w:tmpl w:val="2F845834"/>
+    <w:lvl w:ilvl="0" w:tplc="08090001">
+      <w:start w:val="1"/>
+      <w:numFmt w:val="bullet"/>
+      <w:lvlText w:val=""/>
+      <w:lvlJc w:val="left"/>
+      <w:pPr>
+        <w:ind w:left="720" w:hanging="360"/>
+      </w:pPr>
+      <w:rPr>
+        <w:rFonts w:ascii="Symbol" w:hAnsi="Symbol" w:hint="default"/>
+      </w:rPr>
+    </w:lvl>
+    <w:lvl w:ilvl="1" w:tplc="08090003" w:tentative="1">
+      <w:start w:val="1"/>
+      <w:numFmt w:val="bullet"/>
+      <w:lvlText w:val="o"/>
+      <w:lvlJc w:val="left"/>
+      <w:pPr>
+        <w:ind w:left="1440" w:hanging="360"/>
+      </w:pPr>
+      <w:rPr>
+        <w:rFonts w:ascii="Courier New" w:hAnsi="Courier New" w:cs="Courier New" w:hint="default"/>
+      </w:rPr>
+    </w:lvl>
+    <w:lvl w:ilvl="2" w:tplc="08090005" w:tentative="1">
+      <w:start w:val="1"/>
+      <w:numFmt w:val="bullet"/>
+      <w:lvlText w:val=""/>
+      <w:lvlJc w:val="left"/>
+      <w:pPr>
+        <w:ind w:left="2160" w:hanging="360"/>
+      </w:pPr>
+      <w:rPr>
+        <w:rFonts w:ascii="Wingdings" w:hAnsi="Wingdings" w:hint="default"/>
+      </w:rPr>
+    </w:lvl>
+    <w:lvl w:ilvl="3" w:tplc="08090001" w:tentative="1">
+      <w:start w:val="1"/>
+      <w:numFmt w:val="bullet"/>
+      <w:lvlText w:val=""/>
+      <w:lvlJc w:val="left"/>
+      <w:pPr>
+        <w:ind w:left="2880" w:hanging="360"/>
+      </w:pPr>
+      <w:rPr>
+        <w:rFonts w:ascii="Symbol" w:hAnsi="Symbol" w:hint="default"/>
+      </w:rPr>
+    </w:lvl>
+    <w:lvl w:ilvl="4" w:tplc="08090003" w:tentative="1">
+      <w:start w:val="1"/>
+      <w:numFmt w:val="bullet"/>
+      <w:lvlText w:val="o"/>
+      <w:lvlJc w:val="left"/>
+      <w:pPr>
+        <w:ind w:left="3600" w:hanging="360"/>
+      </w:pPr>
+      <w:rPr>
+        <w:rFonts w:ascii="Courier New" w:hAnsi="Courier New" w:cs="Courier New" w:hint="default"/>
+      </w:rPr>
+    </w:lvl>
+    <w:lvl w:ilvl="5" w:tplc="08090005" w:tentative="1">
+      <w:start w:val="1"/>
+      <w:numFmt w:val="bullet"/>
+      <w:lvlText w:val=""/>
+      <w:lvlJc w:val="left"/>
+      <w:pPr>
+        <w:ind w:left="4320" w:hanging="360"/>
+      </w:pPr>
+      <w:rPr>
+        <w:rFonts w:ascii="Wingdings" w:hAnsi="Wingdings" w:hint="default"/>
+      </w:rPr>
+    </w:lvl>
+    <w:lvl w:ilvl="6" w:tplc="08090001" w:tentative="1">
+      <w:start w:val="1"/>
+      <w:numFmt w:val="bullet"/>
+      <w:lvlText w:val=""/>
+      <w:lvlJc w:val="left"/>
+      <w:pPr>
+        <w:ind w:left="5040" w:hanging="360"/>
+      </w:pPr>
+      <w:rPr>
+        <w:rFonts w:ascii="Symbol" w:hAnsi="Symbol" w:hint="default"/>
+      </w:rPr>
+    </w:lvl>
+    <w:lvl w:ilvl="7" w:tplc="08090003" w:tentative="1">
+      <w:start w:val="1"/>
+      <w:numFmt w:val="bullet"/>
+      <w:lvlText w:val="o"/>
+      <w:lvlJc w:val="left"/>
+      <w:pPr>
+        <w:ind w:left="5760" w:hanging="360"/>
+      </w:pPr>
+      <w:rPr>
+        <w:rFonts w:ascii="Courier New" w:hAnsi="Courier New" w:cs="Courier New" w:hint="default"/>
+      </w:rPr>
+    </w:lvl>
+    <w:lvl w:ilvl="8" w:tplc="08090005" w:tentative="1">
+      <w:start w:val="1"/>
+      <w:numFmt w:val="bullet"/>
+      <w:lvlText w:val=""/>
+      <w:lvlJc w:val="left"/>
+      <w:pPr>
+        <w:ind w:left="6480" w:hanging="360"/>
+      </w:pPr>
+      <w:rPr>
+        <w:rFonts w:ascii="Wingdings" w:hAnsi="Wingdings" w:hint="default"/>
+      </w:rPr>
+    </w:lvl>
+  </w:abstractNum>
+  <w:abstractNum w:abstractNumId="1">
+    <w:nsid w:val="2D1C49C6"/>
+    <w:multiLevelType w:val="hybridMultilevel"/>
+    <w:tmpl w:val="013CAAB2"/>
+    <w:lvl w:ilvl="0" w:tplc="0809000F">
+      <w:start w:val="1"/>
+      <w:numFmt w:val="decimal"/>
+      <w:lvlText w:val="%1."/>
+      <w:lvlJc w:val="left"/>
+      <w:pPr>
+        <w:ind w:left="720" w:hanging="360"/>
+      </w:pPr>
+    </w:lvl>
+    <w:lvl w:ilvl="1" w:tplc="08090019" w:tentative="1">
+      <w:start w:val="1"/>
+      <w:numFmt w:val="lowerLetter"/>
+      <w:lvlText w:val="%2."/>
+      <w:lvlJc w:val="left"/>
+      <w:pPr>
+        <w:ind w:left="1440" w:hanging="360"/>
+      </w:pPr>
+    </w:lvl>
+    <w:lvl w:ilvl="2" w:tplc="0809001B" w:tentative="1">
+      <w:start w:val="1"/>
+      <w:numFmt w:val="lowerRoman"/>
+      <w:lvlText w:val="%3."/>
+      <w:lvlJc w:val="right"/>
+      <w:pPr>
+        <w:ind w:left="2160" w:hanging="180"/>
+      </w:pPr>
+    </w:lvl>
+    <w:lvl w:ilvl="3" w:tplc="0809000F" w:tentative="1">
+      <w:start w:val="1"/>
+      <w:numFmt w:val="decimal"/>
+      <w:lvlText w:val="%4."/>
+      <w:lvlJc w:val="left"/>
+      <w:pPr>
+        <w:ind w:left="2880" w:hanging="360"/>
+      </w:pPr>
+    </w:lvl>
+    <w:lvl w:ilvl="4" w:tplc="08090019" w:tentative="1">
+      <w:start w:val="1"/>
+      <w:numFmt w:val="lowerLetter"/>
+      <w:lvlText w:val="%5."/>
+      <w:lvlJc w:val="left"/>
+      <w:pPr>
+        <w:ind w:left="3600" w:hanging="360"/>
+      </w:pPr>
+    </w:lvl>
+    <w:lvl w:ilvl="5" w:tplc="0809001B" w:tentative="1">
+      <w:start w:val="1"/>
+      <w:numFmt w:val="lowerRoman"/>
+      <w:lvlText w:val="%6."/>
+      <w:lvlJc w:val="right"/>
+      <w:pPr>
+        <w:ind w:left="4320" w:hanging="180"/>
+      </w:pPr>
+    </w:lvl>
+    <w:lvl w:ilvl="6" w:tplc="0809000F" w:tentative="1">
+      <w:start w:val="1"/>
+      <w:numFmt w:val="decimal"/>
+      <w:lvlText w:val="%7."/>
+      <w:lvlJc w:val="left"/>
+      <w:pPr>
+        <w:ind w:left="5040" w:hanging="360"/>
+      </w:pPr>
+    </w:lvl>
+    <w:lvl w:ilvl="7" w:tplc="08090019" w:tentative="1">
+      <w:start w:val="1"/>
+      <w:numFmt w:val="lowerLetter"/>
+      <w:lvlText w:val="%8."/>
+      <w:lvlJc w:val="left"/>
+      <w:pPr>
+        <w:ind w:left="5760" w:hanging="360"/>
+      </w:pPr>
+    </w:lvl>
+    <w:lvl w:ilvl="8" w:tplc="0809001B" w:tentative="1">
+      <w:start w:val="1"/>
+      <w:numFmt w:val="lowerRoman"/>
+      <w:lvlText w:val="%9."/>
+      <w:lvlJc w:val="right"/>
+      <w:pPr>
+        <w:ind w:left="6480" w:hanging="180"/>
+      </w:pPr>
+    </w:lvl>
+  </w:abstractNum>
+  <w:abstractNum w:abstractNumId="2">
+    <w:nsid w:val="43A00742"/>
+    <w:multiLevelType w:val="hybridMultilevel"/>
+    <w:tmpl w:val="22687974"/>
+    <w:lvl w:ilvl="0" w:tplc="08090001">
+      <w:start w:val="1"/>
+      <w:numFmt w:val="bullet"/>
+      <w:lvlText w:val=""/>
+      <w:lvlJc w:val="left"/>
+      <w:pPr>
+        <w:ind w:left="720" w:hanging="360"/>
+      </w:pPr>
+      <w:rPr>
+        <w:rFonts w:ascii="Symbol" w:hAnsi="Symbol" w:hint="default"/>
+      </w:rPr>
+    </w:lvl>
+    <w:lvl w:ilvl="1" w:tplc="08090003" w:tentative="1">
+      <w:start w:val="1"/>
+      <w:numFmt w:val="bullet"/>
+      <w:lvlText w:val="o"/>
+      <w:lvlJc w:val="left"/>
+      <w:pPr>
+        <w:ind w:left="1440" w:hanging="360"/>
+      </w:pPr>
+      <w:rPr>
+        <w:rFonts w:ascii="Courier New" w:hAnsi="Courier New" w:cs="Courier New" w:hint="default"/>
+      </w:rPr>
+    </w:lvl>
+    <w:lvl w:ilvl="2" w:tplc="08090005" w:tentative="1">
+      <w:start w:val="1"/>
+      <w:numFmt w:val="bullet"/>
+      <w:lvlText w:val=""/>
+      <w:lvlJc w:val="left"/>
+      <w:pPr>
+        <w:ind w:left="2160" w:hanging="360"/>
+      </w:pPr>
+      <w:rPr>
+        <w:rFonts w:ascii="Wingdings" w:hAnsi="Wingdings" w:hint="default"/>
+      </w:rPr>
+    </w:lvl>
+    <w:lvl w:ilvl="3" w:tplc="08090001" w:tentative="1">
+      <w:start w:val="1"/>
+      <w:numFmt w:val="bullet"/>
+      <w:lvlText w:val=""/>
+      <w:lvlJc w:val="left"/>
+      <w:pPr>
+        <w:ind w:left="2880" w:hanging="360"/>
+      </w:pPr>
+      <w:rPr>
+        <w:rFonts w:ascii="Symbol" w:hAnsi="Symbol" w:hint="default"/>
+      </w:rPr>
+    </w:lvl>
+    <w:lvl w:ilvl="4" w:tplc="08090003" w:tentative="1">
+      <w:start w:val="1"/>
+      <w:numFmt w:val="bullet"/>
+      <w:lvlText w:val="o"/>
+      <w:lvlJc w:val="left"/>
+      <w:pPr>
+        <w:ind w:left="3600" w:hanging="360"/>
+      </w:pPr>
+      <w:rPr>
+        <w:rFonts w:ascii="Courier New" w:hAnsi="Courier New" w:cs="Courier New" w:hint="default"/>
+      </w:rPr>
+    </w:lvl>
+    <w:lvl w:ilvl="5" w:tplc="08090005" w:tentative="1">
+      <w:start w:val="1"/>
+      <w:numFmt w:val="bullet"/>
+      <w:lvlText w:val=""/>
+      <w:lvlJc w:val="left"/>
+      <w:pPr>
+        <w:ind w:left="4320" w:hanging="360"/>
+      </w:pPr>
+      <w:rPr>
+        <w:rFonts w:ascii="Wingdings" w:hAnsi="Wingdings" w:hint="default"/>
+      </w:rPr>
+    </w:lvl>
+    <w:lvl w:ilvl="6" w:tplc="08090001" w:tentative="1">
+      <w:start w:val="1"/>
+      <w:numFmt w:val="bullet"/>
+      <w:lvlText w:val=""/>
+      <w:lvlJc w:val="left"/>
+      <w:pPr>
+        <w:ind w:left="5040" w:hanging="360"/>
+      </w:pPr>
+      <w:rPr>
+        <w:rFonts w:ascii="Symbol" w:hAnsi="Symbol" w:hint="default"/>
+      </w:rPr>
+    </w:lvl>
+    <w:lvl w:ilvl="7" w:tplc="08090003" w:tentative="1">
+      <w:start w:val="1"/>
+      <w:numFmt w:val="bullet"/>
+      <w:lvlText w:val="o"/>
+      <w:lvlJc w:val="left"/>
+      <w:pPr>
+        <w:ind w:left="5760" w:hanging="360"/>
+      </w:pPr>
+      <w:rPr>
+        <w:rFonts w:ascii="Courier New" w:hAnsi="Courier New" w:cs="Courier New" w:hint="default"/>
+      </w:rPr>
+    </w:lvl>
+    <w:lvl w:ilvl="8" w:tplc="08090005" w:tentative="1">
+      <w:start w:val="1"/>
+      <w:numFmt w:val="bullet"/>
+      <w:lvlText w:val=""/>
+      <w:lvlJc w:val="left"/>
+      <w:pPr>
+        <w:ind w:left="6480" w:hanging="360"/>
+      </w:pPr>
+      <w:rPr>
+        <w:rFonts w:ascii="Wingdings" w:hAnsi="Wingdings" w:hint="default"/>
+      </w:rPr>
+    </w:lvl>
+  </w:abstractNum>
+  <w:num w:numId="1">
+    <w:abstractNumId w:val="2"/>
+  </w:num>
+  <w:num w:numId="2">
+    <w:abstractNumId w:val="0"/>
+  </w:num>
+  <w:num w:numId="3">
+    <w:abstractNumId w:val="1"/>
+  </w:num>
+</w:numbering>
 </file>
 
 <file path=word/styles.xml><?xml version="1.0" encoding="utf-8"?>

--- a/Report.docx
+++ b/Report.docx
@@ -8154,7 +8154,7 @@
         <w:jc w:val="left"/>
         <w:rPr>
           <w:rFonts w:ascii="Menlo" w:hAnsi="Menlo" w:cs="Menlo"/>
-          <w:color w:val="CC7832"/>
+          <w:color w:val="A9B7C6"/>
           <w:sz w:val="18"/>
           <w:szCs w:val="18"/>
         </w:rPr>
@@ -8367,7 +8367,7 @@
           <w:sz w:val="18"/>
           <w:szCs w:val="18"/>
         </w:rPr>
-        <w:t xml:space="preserve">'DOGS' </w:t>
+        <w:t xml:space="preserve">'STORES' </w:t>
       </w:r>
       <w:r>
         <w:rPr>
@@ -8636,7 +8636,276 @@
           <w:sz w:val="18"/>
           <w:szCs w:val="18"/>
         </w:rPr>
-        <w:t xml:space="preserve">'STORES' </w:t>
+        <w:t xml:space="preserve">'SERVICE_HISTORY' </w:t>
+      </w:r>
+      <w:r>
+        <w:rPr>
+          <w:rFonts w:ascii="Menlo" w:hAnsi="Menlo" w:cs="Menlo"/>
+          <w:b/>
+          <w:bCs/>
+          <w:color w:val="CC7832"/>
+          <w:sz w:val="18"/>
+          <w:szCs w:val="18"/>
+        </w:rPr>
+        <w:t xml:space="preserve">AND </w:t>
+      </w:r>
+      <w:r>
+        <w:rPr>
+          <w:rFonts w:ascii="Menlo" w:hAnsi="Menlo" w:cs="Menlo"/>
+          <w:color w:val="A9B7C6"/>
+          <w:sz w:val="18"/>
+          <w:szCs w:val="18"/>
+        </w:rPr>
+        <w:t xml:space="preserve">A.INDEX_NAME=B.INDEX_NAME </w:t>
+      </w:r>
+      <w:r>
+        <w:rPr>
+          <w:rFonts w:ascii="Menlo" w:hAnsi="Menlo" w:cs="Menlo"/>
+          <w:b/>
+          <w:bCs/>
+          <w:color w:val="CC7832"/>
+          <w:sz w:val="18"/>
+          <w:szCs w:val="18"/>
+        </w:rPr>
+        <w:t>AND</w:t>
+      </w:r>
+      <w:r>
+        <w:rPr>
+          <w:rFonts w:ascii="Menlo" w:hAnsi="Menlo" w:cs="Menlo"/>
+          <w:b/>
+          <w:bCs/>
+          <w:color w:val="CC7832"/>
+          <w:sz w:val="18"/>
+          <w:szCs w:val="18"/>
+        </w:rPr>
+        <w:br/>
+        <w:t xml:space="preserve"> </w:t>
+      </w:r>
+      <w:r>
+        <w:rPr>
+          <w:rFonts w:ascii="Menlo" w:hAnsi="Menlo" w:cs="Menlo"/>
+          <w:color w:val="A9B7C6"/>
+          <w:sz w:val="18"/>
+          <w:szCs w:val="18"/>
+        </w:rPr>
+        <w:t>B.INDEX_TYPE=</w:t>
+      </w:r>
+      <w:r>
+        <w:rPr>
+          <w:rFonts w:ascii="Menlo" w:hAnsi="Menlo" w:cs="Menlo"/>
+          <w:color w:val="6A8759"/>
+          <w:sz w:val="18"/>
+          <w:szCs w:val="18"/>
+        </w:rPr>
+        <w:t>'NORMAL'</w:t>
+      </w:r>
+      <w:r>
+        <w:rPr>
+          <w:rFonts w:ascii="Menlo" w:hAnsi="Menlo" w:cs="Menlo"/>
+          <w:color w:val="A9B7C6"/>
+          <w:sz w:val="18"/>
+          <w:szCs w:val="18"/>
+        </w:rPr>
+        <w:t>)</w:t>
+      </w:r>
+      <w:r>
+        <w:rPr>
+          <w:rFonts w:ascii="Menlo" w:hAnsi="Menlo" w:cs="Menlo"/>
+          <w:color w:val="CC7832"/>
+          <w:sz w:val="18"/>
+          <w:szCs w:val="18"/>
+        </w:rPr>
+        <w:t>,</w:t>
+      </w:r>
+      <w:r>
+        <w:rPr>
+          <w:rFonts w:ascii="Menlo" w:hAnsi="Menlo" w:cs="Menlo"/>
+          <w:color w:val="CC7832"/>
+          <w:sz w:val="18"/>
+          <w:szCs w:val="18"/>
+        </w:rPr>
+        <w:br/>
+        <w:t xml:space="preserve"> </w:t>
+      </w:r>
+      <w:r>
+        <w:rPr>
+          <w:rFonts w:ascii="Menlo" w:hAnsi="Menlo" w:cs="Menlo"/>
+          <w:color w:val="CC7832"/>
+          <w:sz w:val="18"/>
+          <w:szCs w:val="18"/>
+        </w:rPr>
+        <w:br/>
+        <w:t xml:space="preserve"> </w:t>
+      </w:r>
+      <w:r>
+        <w:rPr>
+          <w:rFonts w:ascii="Menlo" w:hAnsi="Menlo" w:cs="Menlo"/>
+          <w:color w:val="A9B7C6"/>
+          <w:sz w:val="18"/>
+          <w:szCs w:val="18"/>
+        </w:rPr>
+        <w:t>(</w:t>
+      </w:r>
+      <w:r>
+        <w:rPr>
+          <w:rFonts w:ascii="Menlo" w:hAnsi="Menlo" w:cs="Menlo"/>
+          <w:b/>
+          <w:bCs/>
+          <w:color w:val="CC7832"/>
+          <w:sz w:val="18"/>
+          <w:szCs w:val="18"/>
+        </w:rPr>
+        <w:t xml:space="preserve">SELECT </w:t>
+      </w:r>
+      <w:r>
+        <w:rPr>
+          <w:rFonts w:ascii="Menlo" w:hAnsi="Menlo" w:cs="Menlo"/>
+          <w:color w:val="A9B7C6"/>
+          <w:sz w:val="18"/>
+          <w:szCs w:val="18"/>
+        </w:rPr>
+        <w:t>A.INDEX_NAME</w:t>
+      </w:r>
+      <w:r>
+        <w:rPr>
+          <w:rFonts w:ascii="Menlo" w:hAnsi="Menlo" w:cs="Menlo"/>
+          <w:color w:val="CC7832"/>
+          <w:sz w:val="18"/>
+          <w:szCs w:val="18"/>
+        </w:rPr>
+        <w:t xml:space="preserve">, </w:t>
+      </w:r>
+      <w:r>
+        <w:rPr>
+          <w:rFonts w:ascii="Menlo" w:hAnsi="Menlo" w:cs="Menlo"/>
+          <w:color w:val="A9B7C6"/>
+          <w:sz w:val="18"/>
+          <w:szCs w:val="18"/>
+        </w:rPr>
+        <w:t>A.TABLE_NAME</w:t>
+      </w:r>
+      <w:r>
+        <w:rPr>
+          <w:rFonts w:ascii="Menlo" w:hAnsi="Menlo" w:cs="Menlo"/>
+          <w:color w:val="CC7832"/>
+          <w:sz w:val="18"/>
+          <w:szCs w:val="18"/>
+        </w:rPr>
+        <w:t xml:space="preserve">, </w:t>
+      </w:r>
+      <w:r>
+        <w:rPr>
+          <w:rFonts w:ascii="Menlo" w:hAnsi="Menlo" w:cs="Menlo"/>
+          <w:color w:val="A9B7C6"/>
+          <w:sz w:val="18"/>
+          <w:szCs w:val="18"/>
+        </w:rPr>
+        <w:t>A.COLUMN_NAME</w:t>
+      </w:r>
+      <w:r>
+        <w:rPr>
+          <w:rFonts w:ascii="Menlo" w:hAnsi="Menlo" w:cs="Menlo"/>
+          <w:color w:val="CC7832"/>
+          <w:sz w:val="18"/>
+          <w:szCs w:val="18"/>
+        </w:rPr>
+        <w:t xml:space="preserve">, </w:t>
+      </w:r>
+      <w:r>
+        <w:rPr>
+          <w:rFonts w:ascii="Menlo" w:hAnsi="Menlo" w:cs="Menlo"/>
+          <w:color w:val="A9B7C6"/>
+          <w:sz w:val="18"/>
+          <w:szCs w:val="18"/>
+        </w:rPr>
+        <w:t>B.INDEX_TYPE</w:t>
+      </w:r>
+      <w:r>
+        <w:rPr>
+          <w:rFonts w:ascii="Menlo" w:hAnsi="Menlo" w:cs="Menlo"/>
+          <w:color w:val="A9B7C6"/>
+          <w:sz w:val="18"/>
+          <w:szCs w:val="18"/>
+        </w:rPr>
+        <w:br/>
+        <w:t xml:space="preserve"> </w:t>
+      </w:r>
+      <w:r>
+        <w:rPr>
+          <w:rFonts w:ascii="Menlo" w:hAnsi="Menlo" w:cs="Menlo"/>
+          <w:b/>
+          <w:bCs/>
+          <w:color w:val="CC7832"/>
+          <w:sz w:val="18"/>
+          <w:szCs w:val="18"/>
+        </w:rPr>
+        <w:t xml:space="preserve">FROM </w:t>
+      </w:r>
+      <w:r>
+        <w:rPr>
+          <w:rFonts w:ascii="Menlo" w:hAnsi="Menlo" w:cs="Menlo"/>
+          <w:color w:val="A9B7C6"/>
+          <w:sz w:val="18"/>
+          <w:szCs w:val="18"/>
+        </w:rPr>
+        <w:t>USER_IND_COLUMNS A</w:t>
+      </w:r>
+      <w:r>
+        <w:rPr>
+          <w:rFonts w:ascii="Menlo" w:hAnsi="Menlo" w:cs="Menlo"/>
+          <w:color w:val="CC7832"/>
+          <w:sz w:val="18"/>
+          <w:szCs w:val="18"/>
+        </w:rPr>
+        <w:t xml:space="preserve">, </w:t>
+      </w:r>
+      <w:r>
+        <w:rPr>
+          <w:rFonts w:ascii="Menlo" w:hAnsi="Menlo" w:cs="Menlo"/>
+          <w:color w:val="A9B7C6"/>
+          <w:sz w:val="18"/>
+          <w:szCs w:val="18"/>
+        </w:rPr>
+        <w:t>USER_INDEXES B</w:t>
+      </w:r>
+      <w:r>
+        <w:rPr>
+          <w:rFonts w:ascii="Menlo" w:hAnsi="Menlo" w:cs="Menlo"/>
+          <w:color w:val="A9B7C6"/>
+          <w:sz w:val="18"/>
+          <w:szCs w:val="18"/>
+        </w:rPr>
+        <w:br/>
+        <w:t xml:space="preserve"> </w:t>
+      </w:r>
+      <w:r>
+        <w:rPr>
+          <w:rFonts w:ascii="Menlo" w:hAnsi="Menlo" w:cs="Menlo"/>
+          <w:b/>
+          <w:bCs/>
+          <w:color w:val="CC7832"/>
+          <w:sz w:val="18"/>
+          <w:szCs w:val="18"/>
+        </w:rPr>
+        <w:t xml:space="preserve">WHERE </w:t>
+      </w:r>
+      <w:r>
+        <w:rPr>
+          <w:rFonts w:ascii="Menlo" w:hAnsi="Menlo" w:cs="Menlo"/>
+          <w:color w:val="A9B7C6"/>
+          <w:sz w:val="18"/>
+          <w:szCs w:val="18"/>
+        </w:rPr>
+        <w:t>A.TABLE_NAME=</w:t>
+      </w:r>
+      <w:r>
+        <w:rPr>
+          <w:rFonts w:ascii="Menlo" w:hAnsi="Menlo" w:cs="Menlo"/>
+          <w:color w:val="6A8759"/>
+          <w:sz w:val="18"/>
+          <w:szCs w:val="18"/>
+        </w:rPr>
+        <w:t xml:space="preserve">'SERVICE_HISTORY_DETAIL' </w:t>
       </w:r>
       <w:r>
         <w:rPr>
@@ -8750,62 +9019,7 @@
       </w:pPr>
     </w:p>
     <w:p/>
-    <w:p>
-      <w:r>
-        <w:rPr>
-          <w:noProof/>
-        </w:rPr>
-        <w:lastRenderedPageBreak/>
-        <w:drawing>
-          <wp:inline distT="0" distB="0" distL="0" distR="0" wp14:anchorId="11413B58" wp14:editId="69DE6BCA">
-            <wp:extent cx="5721985" cy="4065270"/>
-            <wp:effectExtent l="0" t="0" r="0" b="0"/>
-            <wp:docPr id="26" name="Picture 26" descr="../../../../Downloads/drive-download-20171012T070354Z-001/Task%206B1.PNG"/>
-            <wp:cNvGraphicFramePr>
-              <a:graphicFrameLocks xmlns:a="http://schemas.openxmlformats.org/drawingml/2006/main" noChangeAspect="1"/>
-            </wp:cNvGraphicFramePr>
-            <a:graphic xmlns:a="http://schemas.openxmlformats.org/drawingml/2006/main">
-              <a:graphicData uri="http://schemas.openxmlformats.org/drawingml/2006/picture">
-                <pic:pic xmlns:pic="http://schemas.openxmlformats.org/drawingml/2006/picture">
-                  <pic:nvPicPr>
-                    <pic:cNvPr id="0" name="Picture 14" descr="../../../../Downloads/drive-download-20171012T070354Z-001/Task%206B1.PNG"/>
-                    <pic:cNvPicPr>
-                      <a:picLocks noChangeAspect="1" noChangeArrowheads="1"/>
-                    </pic:cNvPicPr>
-                  </pic:nvPicPr>
-                  <pic:blipFill>
-                    <a:blip r:embed="rId24">
-                      <a:extLst>
-                        <a:ext uri="{28A0092B-C50C-407E-A947-70E740481C1C}">
-                          <a14:useLocalDpi xmlns:a14="http://schemas.microsoft.com/office/drawing/2010/main" val="0"/>
-                        </a:ext>
-                      </a:extLst>
-                    </a:blip>
-                    <a:srcRect/>
-                    <a:stretch>
-                      <a:fillRect/>
-                    </a:stretch>
-                  </pic:blipFill>
-                  <pic:spPr bwMode="auto">
-                    <a:xfrm>
-                      <a:off x="0" y="0"/>
-                      <a:ext cx="5721985" cy="4065270"/>
-                    </a:xfrm>
-                    <a:prstGeom prst="rect">
-                      <a:avLst/>
-                    </a:prstGeom>
-                    <a:noFill/>
-                    <a:ln>
-                      <a:noFill/>
-                    </a:ln>
-                  </pic:spPr>
-                </pic:pic>
-              </a:graphicData>
-            </a:graphic>
-          </wp:inline>
-        </w:drawing>
-      </w:r>
-    </w:p>
+    <w:p/>
     <w:p/>
     <w:p>
       <w:pPr>
@@ -8873,7 +9087,7 @@
         <w:jc w:val="left"/>
         <w:rPr>
           <w:rFonts w:ascii="Menlo" w:hAnsi="Menlo" w:cs="Menlo"/>
-          <w:color w:val="CC7832"/>
+          <w:color w:val="A9B7C6"/>
           <w:sz w:val="18"/>
           <w:szCs w:val="18"/>
         </w:rPr>
@@ -8887,74 +9101,208 @@
           <w:sz w:val="18"/>
           <w:szCs w:val="18"/>
         </w:rPr>
+        <w:t xml:space="preserve">EXPLAIN </w:t>
+      </w:r>
+      <w:r>
+        <w:rPr>
+          <w:rFonts w:ascii="Menlo" w:hAnsi="Menlo" w:cs="Menlo"/>
+          <w:color w:val="A9B7C6"/>
+          <w:sz w:val="18"/>
+          <w:szCs w:val="18"/>
+        </w:rPr>
+        <w:t xml:space="preserve">PLAN </w:t>
+      </w:r>
+      <w:r>
+        <w:rPr>
+          <w:rFonts w:ascii="Menlo" w:hAnsi="Menlo" w:cs="Menlo"/>
+          <w:b/>
+          <w:bCs/>
+          <w:color w:val="CC7832"/>
+          <w:sz w:val="18"/>
+          <w:szCs w:val="18"/>
+        </w:rPr>
+        <w:t>FOR SELECT COUNT</w:t>
+      </w:r>
+      <w:r>
+        <w:rPr>
+          <w:rFonts w:ascii="Menlo" w:hAnsi="Menlo" w:cs="Menlo"/>
+          <w:color w:val="A9B7C6"/>
+          <w:sz w:val="18"/>
+          <w:szCs w:val="18"/>
+        </w:rPr>
+        <w:t xml:space="preserve">(*) </w:t>
+      </w:r>
+      <w:r>
+        <w:rPr>
+          <w:rFonts w:ascii="Menlo" w:hAnsi="Menlo" w:cs="Menlo"/>
+          <w:b/>
+          <w:bCs/>
+          <w:color w:val="CC7832"/>
+          <w:sz w:val="18"/>
+          <w:szCs w:val="18"/>
+        </w:rPr>
+        <w:t xml:space="preserve">FROM </w:t>
+      </w:r>
+      <w:r>
+        <w:rPr>
+          <w:rFonts w:ascii="Menlo" w:hAnsi="Menlo" w:cs="Menlo"/>
+          <w:color w:val="A9B7C6"/>
+          <w:sz w:val="18"/>
+          <w:szCs w:val="18"/>
+        </w:rPr>
+        <w:t>SERVICE_HISTORY</w:t>
+      </w:r>
+      <w:r>
+        <w:rPr>
+          <w:rFonts w:ascii="Menlo" w:hAnsi="Menlo" w:cs="Menlo"/>
+          <w:color w:val="CC7832"/>
+          <w:sz w:val="18"/>
+          <w:szCs w:val="18"/>
+        </w:rPr>
+        <w:t xml:space="preserve">, </w:t>
+      </w:r>
+      <w:r>
+        <w:rPr>
+          <w:rFonts w:ascii="Menlo" w:hAnsi="Menlo" w:cs="Menlo"/>
+          <w:color w:val="A9B7C6"/>
+          <w:sz w:val="18"/>
+          <w:szCs w:val="18"/>
+        </w:rPr>
+        <w:t xml:space="preserve">SERVICE_HISTORY_DETAIL  </w:t>
+      </w:r>
+      <w:r>
+        <w:rPr>
+          <w:rFonts w:ascii="Menlo" w:hAnsi="Menlo" w:cs="Menlo"/>
+          <w:color w:val="A9B7C6"/>
+          <w:sz w:val="18"/>
+          <w:szCs w:val="18"/>
+        </w:rPr>
+        <w:br/>
+      </w:r>
+      <w:r>
+        <w:rPr>
+          <w:rFonts w:ascii="Menlo" w:hAnsi="Menlo" w:cs="Menlo"/>
+          <w:b/>
+          <w:bCs/>
+          <w:color w:val="CC7832"/>
+          <w:sz w:val="18"/>
+          <w:szCs w:val="18"/>
+        </w:rPr>
+        <w:t xml:space="preserve">WHERE </w:t>
+      </w:r>
+      <w:r>
+        <w:rPr>
+          <w:rFonts w:ascii="Menlo" w:hAnsi="Menlo" w:cs="Menlo"/>
+          <w:color w:val="A9B7C6"/>
+          <w:sz w:val="18"/>
+          <w:szCs w:val="18"/>
+        </w:rPr>
+        <w:t>DOG_ID=</w:t>
+      </w:r>
+      <w:r>
+        <w:rPr>
+          <w:rFonts w:ascii="Menlo" w:hAnsi="Menlo" w:cs="Menlo"/>
+          <w:color w:val="6897BB"/>
+          <w:sz w:val="18"/>
+          <w:szCs w:val="18"/>
+        </w:rPr>
+        <w:t xml:space="preserve">7939 </w:t>
+      </w:r>
+      <w:r>
+        <w:rPr>
+          <w:rFonts w:ascii="Menlo" w:hAnsi="Menlo" w:cs="Menlo"/>
+          <w:b/>
+          <w:bCs/>
+          <w:color w:val="CC7832"/>
+          <w:sz w:val="18"/>
+          <w:szCs w:val="18"/>
+        </w:rPr>
+        <w:t xml:space="preserve">AND </w:t>
+      </w:r>
+      <w:r>
+        <w:rPr>
+          <w:rFonts w:ascii="Menlo" w:hAnsi="Menlo" w:cs="Menlo"/>
+          <w:color w:val="A9B7C6"/>
+          <w:sz w:val="18"/>
+          <w:szCs w:val="18"/>
+        </w:rPr>
+        <w:t>SERVICE_HISTORY.SERVICE_ID = SERVICE_HISTORY_DETAIL.SERVICE_ID</w:t>
+      </w:r>
+      <w:r>
+        <w:rPr>
+          <w:rFonts w:ascii="Menlo" w:hAnsi="Menlo" w:cs="Menlo"/>
+          <w:color w:val="CC7832"/>
+          <w:sz w:val="18"/>
+          <w:szCs w:val="18"/>
+        </w:rPr>
+        <w:t>;</w:t>
+      </w:r>
+      <w:r>
+        <w:rPr>
+          <w:rFonts w:ascii="Menlo" w:hAnsi="Menlo" w:cs="Menlo"/>
+          <w:color w:val="CC7832"/>
+          <w:sz w:val="18"/>
+          <w:szCs w:val="18"/>
+        </w:rPr>
+        <w:br/>
+      </w:r>
+      <w:r>
+        <w:rPr>
+          <w:rFonts w:ascii="Menlo" w:hAnsi="Menlo" w:cs="Menlo"/>
+          <w:color w:val="CC7832"/>
+          <w:sz w:val="18"/>
+          <w:szCs w:val="18"/>
+        </w:rPr>
+        <w:br/>
+      </w:r>
+      <w:r>
+        <w:rPr>
+          <w:rFonts w:ascii="Menlo" w:hAnsi="Menlo" w:cs="Menlo"/>
+          <w:color w:val="CC7832"/>
+          <w:sz w:val="18"/>
+          <w:szCs w:val="18"/>
+        </w:rPr>
+        <w:br/>
+      </w:r>
+      <w:r>
+        <w:rPr>
+          <w:rFonts w:ascii="Menlo" w:hAnsi="Menlo" w:cs="Menlo"/>
+          <w:b/>
+          <w:bCs/>
+          <w:color w:val="CC7832"/>
+          <w:sz w:val="18"/>
+          <w:szCs w:val="18"/>
+        </w:rPr>
         <w:t xml:space="preserve">SELECT </w:t>
       </w:r>
       <w:r>
         <w:rPr>
           <w:rFonts w:ascii="Menlo" w:hAnsi="Menlo" w:cs="Menlo"/>
-          <w:color w:val="FFC66D"/>
-          <w:sz w:val="18"/>
-          <w:szCs w:val="18"/>
-        </w:rPr>
-        <w:t xml:space="preserve">* </w:t>
-      </w:r>
-      <w:r>
-        <w:rPr>
-          <w:rFonts w:ascii="Menlo" w:hAnsi="Menlo" w:cs="Menlo"/>
-          <w:b/>
-          <w:bCs/>
-          <w:color w:val="CC7832"/>
-          <w:sz w:val="18"/>
-          <w:szCs w:val="18"/>
-        </w:rPr>
-        <w:t xml:space="preserve">FROM </w:t>
-      </w:r>
-      <w:r>
-        <w:rPr>
-          <w:rFonts w:ascii="Menlo" w:hAnsi="Menlo" w:cs="Menlo"/>
-          <w:color w:val="A9B7C6"/>
-          <w:sz w:val="18"/>
-          <w:szCs w:val="18"/>
-        </w:rPr>
-        <w:t>SERVICE_HISTORY</w:t>
-      </w:r>
-      <w:r>
-        <w:rPr>
-          <w:rFonts w:ascii="Menlo" w:hAnsi="Menlo" w:cs="Menlo"/>
-          <w:color w:val="A9B7C6"/>
-          <w:sz w:val="18"/>
-          <w:szCs w:val="18"/>
-        </w:rPr>
-        <w:br/>
-      </w:r>
-      <w:r>
-        <w:rPr>
-          <w:rFonts w:ascii="Menlo" w:hAnsi="Menlo" w:cs="Menlo"/>
-          <w:b/>
-          <w:bCs/>
-          <w:color w:val="CC7832"/>
-          <w:sz w:val="18"/>
-          <w:szCs w:val="18"/>
-        </w:rPr>
-        <w:t xml:space="preserve">WHERE </w:t>
-      </w:r>
-      <w:r>
-        <w:rPr>
-          <w:rFonts w:ascii="Menlo" w:hAnsi="Menlo" w:cs="Menlo"/>
-          <w:color w:val="A9B7C6"/>
-          <w:sz w:val="18"/>
-          <w:szCs w:val="18"/>
-        </w:rPr>
-        <w:t>DOG_ID=</w:t>
-      </w:r>
-      <w:r>
-        <w:rPr>
-          <w:rFonts w:ascii="Menlo" w:hAnsi="Menlo" w:cs="Menlo"/>
-          <w:color w:val="6897BB"/>
-          <w:sz w:val="18"/>
-          <w:szCs w:val="18"/>
-        </w:rPr>
-        <w:t>7939</w:t>
+          <w:color w:val="A9B7C6"/>
+          <w:sz w:val="18"/>
+          <w:szCs w:val="18"/>
+        </w:rPr>
+        <w:t xml:space="preserve">PLAN_TABLE_OUTPUT </w:t>
+      </w:r>
+      <w:r>
+        <w:rPr>
+          <w:rFonts w:ascii="Menlo" w:hAnsi="Menlo" w:cs="Menlo"/>
+          <w:b/>
+          <w:bCs/>
+          <w:color w:val="CC7832"/>
+          <w:sz w:val="18"/>
+          <w:szCs w:val="18"/>
+        </w:rPr>
+        <w:t xml:space="preserve">FROM TABLE </w:t>
+      </w:r>
+      <w:r>
+        <w:rPr>
+          <w:rFonts w:ascii="Menlo" w:hAnsi="Menlo" w:cs="Menlo"/>
+          <w:color w:val="A9B7C6"/>
+          <w:sz w:val="18"/>
+          <w:szCs w:val="18"/>
+        </w:rPr>
+        <w:t>(DBMS_XPLAN.DISPLAY)</w:t>
       </w:r>
       <w:r>
         <w:rPr>
@@ -8997,6 +9345,7 @@
         </w:rPr>
       </w:pPr>
     </w:p>
+    <w:p/>
     <w:p>
       <w:r>
         <w:rPr>
@@ -9004,10 +9353,10 @@
         </w:rPr>
         <w:lastRenderedPageBreak/>
         <w:drawing>
-          <wp:inline distT="0" distB="0" distL="0" distR="0" wp14:anchorId="6314DDE5" wp14:editId="4677BF56">
-            <wp:extent cx="5712460" cy="4789170"/>
-            <wp:effectExtent l="0" t="0" r="2540" b="11430"/>
-            <wp:docPr id="18" name="Picture 18" descr="../../../infs%20screenshots/Task%206C1.PNG"/>
+          <wp:inline distT="0" distB="0" distL="0" distR="0" wp14:anchorId="39E39D85" wp14:editId="5F302471">
+            <wp:extent cx="5730875" cy="4236720"/>
+            <wp:effectExtent l="0" t="0" r="9525" b="5080"/>
+            <wp:docPr id="19" name="Picture 19" descr="../../../Task%206C1.PNG"/>
             <wp:cNvGraphicFramePr>
               <a:graphicFrameLocks xmlns:a="http://schemas.openxmlformats.org/drawingml/2006/main" noChangeAspect="1"/>
             </wp:cNvGraphicFramePr>
@@ -9015,13 +9364,13 @@
               <a:graphicData uri="http://schemas.openxmlformats.org/drawingml/2006/picture">
                 <pic:pic xmlns:pic="http://schemas.openxmlformats.org/drawingml/2006/picture">
                   <pic:nvPicPr>
-                    <pic:cNvPr id="0" name="Picture 7" descr="../../../infs%20screenshots/Task%206C1.PNG"/>
+                    <pic:cNvPr id="0" name="Picture 1" descr="../../../Task%206C1.PNG"/>
                     <pic:cNvPicPr>
                       <a:picLocks noChangeAspect="1" noChangeArrowheads="1"/>
                     </pic:cNvPicPr>
                   </pic:nvPicPr>
                   <pic:blipFill>
-                    <a:blip r:embed="rId25">
+                    <a:blip r:embed="rId24">
                       <a:extLst>
                         <a:ext uri="{28A0092B-C50C-407E-A947-70E740481C1C}">
                           <a14:useLocalDpi xmlns:a14="http://schemas.microsoft.com/office/drawing/2010/main" val="0"/>
@@ -9036,7 +9385,7 @@
                   <pic:spPr bwMode="auto">
                     <a:xfrm>
                       <a:off x="0" y="0"/>
-                      <a:ext cx="5712460" cy="4789170"/>
+                      <a:ext cx="5730875" cy="4236720"/>
                     </a:xfrm>
                     <a:prstGeom prst="rect">
                       <a:avLst/>
@@ -9053,12 +9402,13 @@
         </w:drawing>
       </w:r>
     </w:p>
+    <w:p/>
     <w:p>
       <w:pPr>
-        <w:pStyle w:val="Heading3"/>
+        <w:pStyle w:val="Heading2"/>
       </w:pPr>
       <w:r>
-        <w:t>Query execution plan explanation</w:t>
+        <w:t>d: difference in query execution</w:t>
       </w:r>
     </w:p>
     <w:p>
@@ -9133,36 +9483,293 @@
           <w:sz w:val="18"/>
           <w:szCs w:val="18"/>
         </w:rPr>
-        <w:t xml:space="preserve">EXPLAIN </w:t>
-      </w:r>
-      <w:r>
-        <w:rPr>
-          <w:rFonts w:ascii="Menlo" w:hAnsi="Menlo" w:cs="Menlo"/>
-          <w:color w:val="A9B7C6"/>
-          <w:sz w:val="18"/>
-          <w:szCs w:val="18"/>
-        </w:rPr>
-        <w:t xml:space="preserve">PLAN </w:t>
-      </w:r>
-      <w:r>
-        <w:rPr>
-          <w:rFonts w:ascii="Menlo" w:hAnsi="Menlo" w:cs="Menlo"/>
-          <w:b/>
-          <w:bCs/>
-          <w:color w:val="CC7832"/>
-          <w:sz w:val="18"/>
-          <w:szCs w:val="18"/>
-        </w:rPr>
-        <w:t xml:space="preserve">FOR SELECT </w:t>
-      </w:r>
-      <w:r>
-        <w:rPr>
-          <w:rFonts w:ascii="Menlo" w:hAnsi="Menlo" w:cs="Menlo"/>
-          <w:color w:val="A9B7C6"/>
-          <w:sz w:val="18"/>
-          <w:szCs w:val="18"/>
-        </w:rPr>
-        <w:t xml:space="preserve">* </w:t>
+        <w:t xml:space="preserve">ALTER TABLE </w:t>
+      </w:r>
+      <w:r>
+        <w:rPr>
+          <w:rFonts w:ascii="Menlo" w:hAnsi="Menlo" w:cs="Menlo"/>
+          <w:color w:val="A9B7C6"/>
+          <w:sz w:val="18"/>
+          <w:szCs w:val="18"/>
+        </w:rPr>
+        <w:t xml:space="preserve">SERVICE_HISTORY_DETAIL </w:t>
+      </w:r>
+      <w:r>
+        <w:rPr>
+          <w:rFonts w:ascii="Menlo" w:hAnsi="Menlo" w:cs="Menlo"/>
+          <w:b/>
+          <w:bCs/>
+          <w:color w:val="CC7832"/>
+          <w:sz w:val="18"/>
+          <w:szCs w:val="18"/>
+        </w:rPr>
+        <w:t xml:space="preserve">DROP CONSTRAINT </w:t>
+      </w:r>
+      <w:r>
+        <w:rPr>
+          <w:rFonts w:ascii="Menlo" w:hAnsi="Menlo" w:cs="Menlo"/>
+          <w:color w:val="A9B7C6"/>
+          <w:sz w:val="18"/>
+          <w:szCs w:val="18"/>
+        </w:rPr>
+        <w:t>FK_SHD_SERVICE_ID</w:t>
+      </w:r>
+      <w:r>
+        <w:rPr>
+          <w:rFonts w:ascii="Menlo" w:hAnsi="Menlo" w:cs="Menlo"/>
+          <w:color w:val="CC7832"/>
+          <w:sz w:val="18"/>
+          <w:szCs w:val="18"/>
+        </w:rPr>
+        <w:t>;</w:t>
+      </w:r>
+      <w:r>
+        <w:rPr>
+          <w:rFonts w:ascii="Menlo" w:hAnsi="Menlo" w:cs="Menlo"/>
+          <w:color w:val="CC7832"/>
+          <w:sz w:val="18"/>
+          <w:szCs w:val="18"/>
+        </w:rPr>
+        <w:br/>
+      </w:r>
+      <w:r>
+        <w:rPr>
+          <w:rFonts w:ascii="Menlo" w:hAnsi="Menlo" w:cs="Menlo"/>
+          <w:color w:val="CC7832"/>
+          <w:sz w:val="18"/>
+          <w:szCs w:val="18"/>
+        </w:rPr>
+        <w:br/>
+      </w:r>
+      <w:r>
+        <w:rPr>
+          <w:rFonts w:ascii="Menlo" w:hAnsi="Menlo" w:cs="Menlo"/>
+          <w:b/>
+          <w:bCs/>
+          <w:color w:val="CC7832"/>
+          <w:sz w:val="18"/>
+          <w:szCs w:val="18"/>
+        </w:rPr>
+        <w:t xml:space="preserve">ALTER TABLE </w:t>
+      </w:r>
+      <w:r>
+        <w:rPr>
+          <w:rFonts w:ascii="Menlo" w:hAnsi="Menlo" w:cs="Menlo"/>
+          <w:color w:val="A9B7C6"/>
+          <w:sz w:val="18"/>
+          <w:szCs w:val="18"/>
+        </w:rPr>
+        <w:t xml:space="preserve">SERVICE_HISTORY_DETAIL </w:t>
+      </w:r>
+      <w:r>
+        <w:rPr>
+          <w:rFonts w:ascii="Menlo" w:hAnsi="Menlo" w:cs="Menlo"/>
+          <w:b/>
+          <w:bCs/>
+          <w:color w:val="CC7832"/>
+          <w:sz w:val="18"/>
+          <w:szCs w:val="18"/>
+        </w:rPr>
+        <w:t xml:space="preserve">DROP CONSTRAINT </w:t>
+      </w:r>
+      <w:r>
+        <w:rPr>
+          <w:rFonts w:ascii="Menlo" w:hAnsi="Menlo" w:cs="Menlo"/>
+          <w:color w:val="A9B7C6"/>
+          <w:sz w:val="18"/>
+          <w:szCs w:val="18"/>
+        </w:rPr>
+        <w:t>PK_SHD</w:t>
+      </w:r>
+      <w:r>
+        <w:rPr>
+          <w:rFonts w:ascii="Menlo" w:hAnsi="Menlo" w:cs="Menlo"/>
+          <w:color w:val="CC7832"/>
+          <w:sz w:val="18"/>
+          <w:szCs w:val="18"/>
+        </w:rPr>
+        <w:t>;</w:t>
+      </w:r>
+      <w:r>
+        <w:rPr>
+          <w:rFonts w:ascii="Menlo" w:hAnsi="Menlo" w:cs="Menlo"/>
+          <w:color w:val="CC7832"/>
+          <w:sz w:val="18"/>
+          <w:szCs w:val="18"/>
+        </w:rPr>
+        <w:br/>
+      </w:r>
+      <w:r>
+        <w:rPr>
+          <w:rFonts w:ascii="Menlo" w:hAnsi="Menlo" w:cs="Menlo"/>
+          <w:color w:val="CC7832"/>
+          <w:sz w:val="18"/>
+          <w:szCs w:val="18"/>
+        </w:rPr>
+        <w:br/>
+      </w:r>
+      <w:r>
+        <w:rPr>
+          <w:rFonts w:ascii="Menlo" w:hAnsi="Menlo" w:cs="Menlo"/>
+          <w:b/>
+          <w:bCs/>
+          <w:color w:val="CC7832"/>
+          <w:sz w:val="18"/>
+          <w:szCs w:val="18"/>
+        </w:rPr>
+        <w:t xml:space="preserve">ALTER TABLE </w:t>
+      </w:r>
+      <w:r>
+        <w:rPr>
+          <w:rFonts w:ascii="Menlo" w:hAnsi="Menlo" w:cs="Menlo"/>
+          <w:color w:val="A9B7C6"/>
+          <w:sz w:val="18"/>
+          <w:szCs w:val="18"/>
+        </w:rPr>
+        <w:t xml:space="preserve">SERVICE_HISTORY </w:t>
+      </w:r>
+      <w:r>
+        <w:rPr>
+          <w:rFonts w:ascii="Menlo" w:hAnsi="Menlo" w:cs="Menlo"/>
+          <w:b/>
+          <w:bCs/>
+          <w:color w:val="CC7832"/>
+          <w:sz w:val="18"/>
+          <w:szCs w:val="18"/>
+        </w:rPr>
+        <w:t xml:space="preserve">DROP CONSTRAINT </w:t>
+      </w:r>
+      <w:r>
+        <w:rPr>
+          <w:rFonts w:ascii="Menlo" w:hAnsi="Menlo" w:cs="Menlo"/>
+          <w:color w:val="A9B7C6"/>
+          <w:sz w:val="18"/>
+          <w:szCs w:val="18"/>
+        </w:rPr>
+        <w:t>PK_SERVICE_HISTORY</w:t>
+      </w:r>
+      <w:r>
+        <w:rPr>
+          <w:rFonts w:ascii="Menlo" w:hAnsi="Menlo" w:cs="Menlo"/>
+          <w:color w:val="CC7832"/>
+          <w:sz w:val="18"/>
+          <w:szCs w:val="18"/>
+        </w:rPr>
+        <w:t>;</w:t>
+      </w:r>
+      <w:r>
+        <w:rPr>
+          <w:rFonts w:ascii="Menlo" w:hAnsi="Menlo" w:cs="Menlo"/>
+          <w:color w:val="CC7832"/>
+          <w:sz w:val="18"/>
+          <w:szCs w:val="18"/>
+        </w:rPr>
+        <w:br/>
+      </w:r>
+      <w:r>
+        <w:rPr>
+          <w:rFonts w:ascii="Menlo" w:hAnsi="Menlo" w:cs="Menlo"/>
+          <w:color w:val="CC7832"/>
+          <w:sz w:val="18"/>
+          <w:szCs w:val="18"/>
+        </w:rPr>
+        <w:br/>
+      </w:r>
+      <w:r>
+        <w:rPr>
+          <w:rFonts w:ascii="Menlo" w:hAnsi="Menlo" w:cs="Menlo"/>
+          <w:b/>
+          <w:bCs/>
+          <w:color w:val="CC7832"/>
+          <w:sz w:val="18"/>
+          <w:szCs w:val="18"/>
+        </w:rPr>
+        <w:t>SELECT OWNER</w:t>
+      </w:r>
+      <w:r>
+        <w:rPr>
+          <w:rFonts w:ascii="Menlo" w:hAnsi="Menlo" w:cs="Menlo"/>
+          <w:color w:val="CC7832"/>
+          <w:sz w:val="18"/>
+          <w:szCs w:val="18"/>
+        </w:rPr>
+        <w:t xml:space="preserve">, </w:t>
+      </w:r>
+      <w:r>
+        <w:rPr>
+          <w:rFonts w:ascii="Menlo" w:hAnsi="Menlo" w:cs="Menlo"/>
+          <w:b/>
+          <w:bCs/>
+          <w:color w:val="CC7832"/>
+          <w:sz w:val="18"/>
+          <w:szCs w:val="18"/>
+        </w:rPr>
+        <w:t>CONSTRAINT_NAME</w:t>
+      </w:r>
+      <w:r>
+        <w:rPr>
+          <w:rFonts w:ascii="Menlo" w:hAnsi="Menlo" w:cs="Menlo"/>
+          <w:color w:val="CC7832"/>
+          <w:sz w:val="18"/>
+          <w:szCs w:val="18"/>
+        </w:rPr>
+        <w:t xml:space="preserve">, </w:t>
+      </w:r>
+      <w:r>
+        <w:rPr>
+          <w:rFonts w:ascii="Menlo" w:hAnsi="Menlo" w:cs="Menlo"/>
+          <w:b/>
+          <w:bCs/>
+          <w:color w:val="CC7832"/>
+          <w:sz w:val="18"/>
+          <w:szCs w:val="18"/>
+        </w:rPr>
+        <w:t>TABLE_NAME</w:t>
+      </w:r>
+      <w:r>
+        <w:rPr>
+          <w:rFonts w:ascii="Menlo" w:hAnsi="Menlo" w:cs="Menlo"/>
+          <w:color w:val="CC7832"/>
+          <w:sz w:val="18"/>
+          <w:szCs w:val="18"/>
+        </w:rPr>
+        <w:t xml:space="preserve">, </w:t>
+      </w:r>
+      <w:r>
+        <w:rPr>
+          <w:rFonts w:ascii="Menlo" w:hAnsi="Menlo" w:cs="Menlo"/>
+          <w:color w:val="A9B7C6"/>
+          <w:sz w:val="18"/>
+          <w:szCs w:val="18"/>
+        </w:rPr>
+        <w:t>SEARCH_CONDITION</w:t>
+      </w:r>
+      <w:r>
+        <w:rPr>
+          <w:rFonts w:ascii="Menlo" w:hAnsi="Menlo" w:cs="Menlo"/>
+          <w:color w:val="CC7832"/>
+          <w:sz w:val="18"/>
+          <w:szCs w:val="18"/>
+        </w:rPr>
+        <w:t>,</w:t>
+      </w:r>
+      <w:r>
+        <w:rPr>
+          <w:rFonts w:ascii="Menlo" w:hAnsi="Menlo" w:cs="Menlo"/>
+          <w:color w:val="CC7832"/>
+          <w:sz w:val="18"/>
+          <w:szCs w:val="18"/>
+        </w:rPr>
+        <w:br/>
+      </w:r>
+      <w:r>
+        <w:rPr>
+          <w:rFonts w:ascii="Menlo" w:hAnsi="Menlo" w:cs="Menlo"/>
+          <w:color w:val="A9B7C6"/>
+          <w:sz w:val="18"/>
+          <w:szCs w:val="18"/>
+        </w:rPr>
+        <w:t xml:space="preserve">INDEX_NAME </w:t>
       </w:r>
       <w:r>
         <w:rPr>
@@ -9182,45 +9789,36 @@
           <w:sz w:val="18"/>
           <w:szCs w:val="18"/>
         </w:rPr>
-        <w:t>SERVICE_HISTORY</w:t>
-      </w:r>
-      <w:r>
-        <w:rPr>
-          <w:rFonts w:ascii="Menlo" w:hAnsi="Menlo" w:cs="Menlo"/>
-          <w:color w:val="A9B7C6"/>
-          <w:sz w:val="18"/>
-          <w:szCs w:val="18"/>
-        </w:rPr>
-        <w:br/>
-      </w:r>
-      <w:r>
-        <w:rPr>
-          <w:rFonts w:ascii="Menlo" w:hAnsi="Menlo" w:cs="Menlo"/>
-          <w:b/>
-          <w:bCs/>
-          <w:color w:val="CC7832"/>
-          <w:sz w:val="18"/>
-          <w:szCs w:val="18"/>
-        </w:rPr>
-        <w:t xml:space="preserve">WHERE </w:t>
-      </w:r>
-      <w:r>
-        <w:rPr>
-          <w:rFonts w:ascii="Menlo" w:hAnsi="Menlo" w:cs="Menlo"/>
-          <w:color w:val="A9B7C6"/>
-          <w:sz w:val="18"/>
-          <w:szCs w:val="18"/>
-        </w:rPr>
-        <w:t>DOG_ID=</w:t>
-      </w:r>
-      <w:r>
-        <w:rPr>
-          <w:rFonts w:ascii="Menlo" w:hAnsi="Menlo" w:cs="Menlo"/>
-          <w:color w:val="6897BB"/>
-          <w:sz w:val="18"/>
-          <w:szCs w:val="18"/>
-        </w:rPr>
-        <w:t>7939</w:t>
+        <w:t xml:space="preserve">USER_CONSTRAINTS </w:t>
+      </w:r>
+      <w:r>
+        <w:rPr>
+          <w:rFonts w:ascii="Menlo" w:hAnsi="Menlo" w:cs="Menlo"/>
+          <w:b/>
+          <w:bCs/>
+          <w:color w:val="CC7832"/>
+          <w:sz w:val="18"/>
+          <w:szCs w:val="18"/>
+        </w:rPr>
+        <w:t xml:space="preserve">WHERE CONSTRAINT_NAME </w:t>
+      </w:r>
+      <w:r>
+        <w:rPr>
+          <w:rFonts w:ascii="Menlo" w:hAnsi="Menlo" w:cs="Menlo"/>
+          <w:color w:val="A9B7C6"/>
+          <w:sz w:val="18"/>
+          <w:szCs w:val="18"/>
+        </w:rPr>
+        <w:t xml:space="preserve">= </w:t>
+      </w:r>
+      <w:r>
+        <w:rPr>
+          <w:rFonts w:ascii="Menlo" w:hAnsi="Menlo" w:cs="Menlo"/>
+          <w:color w:val="6A8759"/>
+          <w:sz w:val="18"/>
+          <w:szCs w:val="18"/>
+        </w:rPr>
+        <w:t>'FK_SHD_SERVICE_ID'</w:t>
       </w:r>
       <w:r>
         <w:rPr>
@@ -9258,36 +9856,313 @@
           <w:sz w:val="18"/>
           <w:szCs w:val="18"/>
         </w:rPr>
-        <w:t xml:space="preserve">SELECT </w:t>
-      </w:r>
-      <w:r>
-        <w:rPr>
-          <w:rFonts w:ascii="Menlo" w:hAnsi="Menlo" w:cs="Menlo"/>
-          <w:color w:val="A9B7C6"/>
-          <w:sz w:val="18"/>
-          <w:szCs w:val="18"/>
-        </w:rPr>
-        <w:t xml:space="preserve">PLAN_TABLE_OUTPUT </w:t>
-      </w:r>
-      <w:r>
-        <w:rPr>
-          <w:rFonts w:ascii="Menlo" w:hAnsi="Menlo" w:cs="Menlo"/>
-          <w:b/>
-          <w:bCs/>
-          <w:color w:val="CC7832"/>
-          <w:sz w:val="18"/>
-          <w:szCs w:val="18"/>
-        </w:rPr>
-        <w:t xml:space="preserve">FROM TABLE </w:t>
-      </w:r>
-      <w:r>
-        <w:rPr>
-          <w:rFonts w:ascii="Menlo" w:hAnsi="Menlo" w:cs="Menlo"/>
-          <w:color w:val="A9B7C6"/>
-          <w:sz w:val="18"/>
-          <w:szCs w:val="18"/>
-        </w:rPr>
-        <w:t>(DBMS_XPLAN.DISPLAY)</w:t>
+        <w:t>SELECT OWNER</w:t>
+      </w:r>
+      <w:r>
+        <w:rPr>
+          <w:rFonts w:ascii="Menlo" w:hAnsi="Menlo" w:cs="Menlo"/>
+          <w:color w:val="CC7832"/>
+          <w:sz w:val="18"/>
+          <w:szCs w:val="18"/>
+        </w:rPr>
+        <w:t xml:space="preserve">, </w:t>
+      </w:r>
+      <w:r>
+        <w:rPr>
+          <w:rFonts w:ascii="Menlo" w:hAnsi="Menlo" w:cs="Menlo"/>
+          <w:b/>
+          <w:bCs/>
+          <w:color w:val="CC7832"/>
+          <w:sz w:val="18"/>
+          <w:szCs w:val="18"/>
+        </w:rPr>
+        <w:t>CONSTRAINT_NAME</w:t>
+      </w:r>
+      <w:r>
+        <w:rPr>
+          <w:rFonts w:ascii="Menlo" w:hAnsi="Menlo" w:cs="Menlo"/>
+          <w:color w:val="CC7832"/>
+          <w:sz w:val="18"/>
+          <w:szCs w:val="18"/>
+        </w:rPr>
+        <w:t xml:space="preserve">, </w:t>
+      </w:r>
+      <w:r>
+        <w:rPr>
+          <w:rFonts w:ascii="Menlo" w:hAnsi="Menlo" w:cs="Menlo"/>
+          <w:b/>
+          <w:bCs/>
+          <w:color w:val="CC7832"/>
+          <w:sz w:val="18"/>
+          <w:szCs w:val="18"/>
+        </w:rPr>
+        <w:t>TABLE_NAME</w:t>
+      </w:r>
+      <w:r>
+        <w:rPr>
+          <w:rFonts w:ascii="Menlo" w:hAnsi="Menlo" w:cs="Menlo"/>
+          <w:color w:val="CC7832"/>
+          <w:sz w:val="18"/>
+          <w:szCs w:val="18"/>
+        </w:rPr>
+        <w:t xml:space="preserve">, </w:t>
+      </w:r>
+      <w:r>
+        <w:rPr>
+          <w:rFonts w:ascii="Menlo" w:hAnsi="Menlo" w:cs="Menlo"/>
+          <w:color w:val="A9B7C6"/>
+          <w:sz w:val="18"/>
+          <w:szCs w:val="18"/>
+        </w:rPr>
+        <w:t>SEARCH_CONDITION</w:t>
+      </w:r>
+      <w:r>
+        <w:rPr>
+          <w:rFonts w:ascii="Menlo" w:hAnsi="Menlo" w:cs="Menlo"/>
+          <w:color w:val="CC7832"/>
+          <w:sz w:val="18"/>
+          <w:szCs w:val="18"/>
+        </w:rPr>
+        <w:t>,</w:t>
+      </w:r>
+      <w:r>
+        <w:rPr>
+          <w:rFonts w:ascii="Menlo" w:hAnsi="Menlo" w:cs="Menlo"/>
+          <w:color w:val="CC7832"/>
+          <w:sz w:val="18"/>
+          <w:szCs w:val="18"/>
+        </w:rPr>
+        <w:br/>
+      </w:r>
+      <w:r>
+        <w:rPr>
+          <w:rFonts w:ascii="Menlo" w:hAnsi="Menlo" w:cs="Menlo"/>
+          <w:color w:val="A9B7C6"/>
+          <w:sz w:val="18"/>
+          <w:szCs w:val="18"/>
+        </w:rPr>
+        <w:t xml:space="preserve">INDEX_NAME </w:t>
+      </w:r>
+      <w:r>
+        <w:rPr>
+          <w:rFonts w:ascii="Menlo" w:hAnsi="Menlo" w:cs="Menlo"/>
+          <w:b/>
+          <w:bCs/>
+          <w:color w:val="CC7832"/>
+          <w:sz w:val="18"/>
+          <w:szCs w:val="18"/>
+        </w:rPr>
+        <w:t xml:space="preserve">FROM </w:t>
+      </w:r>
+      <w:r>
+        <w:rPr>
+          <w:rFonts w:ascii="Menlo" w:hAnsi="Menlo" w:cs="Menlo"/>
+          <w:color w:val="A9B7C6"/>
+          <w:sz w:val="18"/>
+          <w:szCs w:val="18"/>
+        </w:rPr>
+        <w:t xml:space="preserve">USER_CONSTRAINTS </w:t>
+      </w:r>
+      <w:r>
+        <w:rPr>
+          <w:rFonts w:ascii="Menlo" w:hAnsi="Menlo" w:cs="Menlo"/>
+          <w:b/>
+          <w:bCs/>
+          <w:color w:val="CC7832"/>
+          <w:sz w:val="18"/>
+          <w:szCs w:val="18"/>
+        </w:rPr>
+        <w:t xml:space="preserve">WHERE CONSTRAINT_NAME </w:t>
+      </w:r>
+      <w:r>
+        <w:rPr>
+          <w:rFonts w:ascii="Menlo" w:hAnsi="Menlo" w:cs="Menlo"/>
+          <w:color w:val="A9B7C6"/>
+          <w:sz w:val="18"/>
+          <w:szCs w:val="18"/>
+        </w:rPr>
+        <w:t xml:space="preserve">= </w:t>
+      </w:r>
+      <w:r>
+        <w:rPr>
+          <w:rFonts w:ascii="Menlo" w:hAnsi="Menlo" w:cs="Menlo"/>
+          <w:color w:val="6A8759"/>
+          <w:sz w:val="18"/>
+          <w:szCs w:val="18"/>
+        </w:rPr>
+        <w:t>'PK_SHD'</w:t>
+      </w:r>
+      <w:r>
+        <w:rPr>
+          <w:rFonts w:ascii="Menlo" w:hAnsi="Menlo" w:cs="Menlo"/>
+          <w:color w:val="CC7832"/>
+          <w:sz w:val="18"/>
+          <w:szCs w:val="18"/>
+        </w:rPr>
+        <w:t>;</w:t>
+      </w:r>
+      <w:r>
+        <w:rPr>
+          <w:rFonts w:ascii="Menlo" w:hAnsi="Menlo" w:cs="Menlo"/>
+          <w:color w:val="CC7832"/>
+          <w:sz w:val="18"/>
+          <w:szCs w:val="18"/>
+        </w:rPr>
+        <w:br/>
+      </w:r>
+      <w:r>
+        <w:rPr>
+          <w:rFonts w:ascii="Menlo" w:hAnsi="Menlo" w:cs="Menlo"/>
+          <w:color w:val="CC7832"/>
+          <w:sz w:val="18"/>
+          <w:szCs w:val="18"/>
+        </w:rPr>
+        <w:br/>
+      </w:r>
+      <w:r>
+        <w:rPr>
+          <w:rFonts w:ascii="Menlo" w:hAnsi="Menlo" w:cs="Menlo"/>
+          <w:b/>
+          <w:bCs/>
+          <w:color w:val="CC7832"/>
+          <w:sz w:val="18"/>
+          <w:szCs w:val="18"/>
+        </w:rPr>
+        <w:t>SELECT OWNER</w:t>
+      </w:r>
+      <w:r>
+        <w:rPr>
+          <w:rFonts w:ascii="Menlo" w:hAnsi="Menlo" w:cs="Menlo"/>
+          <w:color w:val="CC7832"/>
+          <w:sz w:val="18"/>
+          <w:szCs w:val="18"/>
+        </w:rPr>
+        <w:t xml:space="preserve">, </w:t>
+      </w:r>
+      <w:r>
+        <w:rPr>
+          <w:rFonts w:ascii="Menlo" w:hAnsi="Menlo" w:cs="Menlo"/>
+          <w:b/>
+          <w:bCs/>
+          <w:color w:val="CC7832"/>
+          <w:sz w:val="18"/>
+          <w:szCs w:val="18"/>
+        </w:rPr>
+        <w:t>CONSTRAINT_NAME</w:t>
+      </w:r>
+      <w:r>
+        <w:rPr>
+          <w:rFonts w:ascii="Menlo" w:hAnsi="Menlo" w:cs="Menlo"/>
+          <w:color w:val="CC7832"/>
+          <w:sz w:val="18"/>
+          <w:szCs w:val="18"/>
+        </w:rPr>
+        <w:t xml:space="preserve">, </w:t>
+      </w:r>
+      <w:r>
+        <w:rPr>
+          <w:rFonts w:ascii="Menlo" w:hAnsi="Menlo" w:cs="Menlo"/>
+          <w:b/>
+          <w:bCs/>
+          <w:color w:val="CC7832"/>
+          <w:sz w:val="18"/>
+          <w:szCs w:val="18"/>
+        </w:rPr>
+        <w:t>TABLE_NAME</w:t>
+      </w:r>
+      <w:r>
+        <w:rPr>
+          <w:rFonts w:ascii="Menlo" w:hAnsi="Menlo" w:cs="Menlo"/>
+          <w:color w:val="CC7832"/>
+          <w:sz w:val="18"/>
+          <w:szCs w:val="18"/>
+        </w:rPr>
+        <w:t xml:space="preserve">, </w:t>
+      </w:r>
+      <w:r>
+        <w:rPr>
+          <w:rFonts w:ascii="Menlo" w:hAnsi="Menlo" w:cs="Menlo"/>
+          <w:color w:val="A9B7C6"/>
+          <w:sz w:val="18"/>
+          <w:szCs w:val="18"/>
+        </w:rPr>
+        <w:t>SEARCH_CONDITION</w:t>
+      </w:r>
+      <w:r>
+        <w:rPr>
+          <w:rFonts w:ascii="Menlo" w:hAnsi="Menlo" w:cs="Menlo"/>
+          <w:color w:val="CC7832"/>
+          <w:sz w:val="18"/>
+          <w:szCs w:val="18"/>
+        </w:rPr>
+        <w:t>,</w:t>
+      </w:r>
+      <w:r>
+        <w:rPr>
+          <w:rFonts w:ascii="Menlo" w:hAnsi="Menlo" w:cs="Menlo"/>
+          <w:color w:val="CC7832"/>
+          <w:sz w:val="18"/>
+          <w:szCs w:val="18"/>
+        </w:rPr>
+        <w:br/>
+      </w:r>
+      <w:r>
+        <w:rPr>
+          <w:rFonts w:ascii="Menlo" w:hAnsi="Menlo" w:cs="Menlo"/>
+          <w:color w:val="A9B7C6"/>
+          <w:sz w:val="18"/>
+          <w:szCs w:val="18"/>
+        </w:rPr>
+        <w:t xml:space="preserve">INDEX_NAME </w:t>
+      </w:r>
+      <w:r>
+        <w:rPr>
+          <w:rFonts w:ascii="Menlo" w:hAnsi="Menlo" w:cs="Menlo"/>
+          <w:b/>
+          <w:bCs/>
+          <w:color w:val="CC7832"/>
+          <w:sz w:val="18"/>
+          <w:szCs w:val="18"/>
+        </w:rPr>
+        <w:t xml:space="preserve">FROM </w:t>
+      </w:r>
+      <w:r>
+        <w:rPr>
+          <w:rFonts w:ascii="Menlo" w:hAnsi="Menlo" w:cs="Menlo"/>
+          <w:color w:val="A9B7C6"/>
+          <w:sz w:val="18"/>
+          <w:szCs w:val="18"/>
+        </w:rPr>
+        <w:t xml:space="preserve">USER_CONSTRAINTS </w:t>
+      </w:r>
+      <w:r>
+        <w:rPr>
+          <w:rFonts w:ascii="Menlo" w:hAnsi="Menlo" w:cs="Menlo"/>
+          <w:b/>
+          <w:bCs/>
+          <w:color w:val="CC7832"/>
+          <w:sz w:val="18"/>
+          <w:szCs w:val="18"/>
+        </w:rPr>
+        <w:t xml:space="preserve">WHERE CONSTRAINT_NAME </w:t>
+      </w:r>
+      <w:r>
+        <w:rPr>
+          <w:rFonts w:ascii="Menlo" w:hAnsi="Menlo" w:cs="Menlo"/>
+          <w:color w:val="A9B7C6"/>
+          <w:sz w:val="18"/>
+          <w:szCs w:val="18"/>
+        </w:rPr>
+        <w:t xml:space="preserve">= </w:t>
+      </w:r>
+      <w:r>
+        <w:rPr>
+          <w:rFonts w:ascii="Menlo" w:hAnsi="Menlo" w:cs="Menlo"/>
+          <w:color w:val="6A8759"/>
+          <w:sz w:val="18"/>
+          <w:szCs w:val="18"/>
+        </w:rPr>
+        <w:t>'PK_SERVICE_HISTORY'</w:t>
       </w:r>
       <w:r>
         <w:rPr>
@@ -9324,49 +10199,6 @@
         <w:jc w:val="left"/>
         <w:rPr>
           <w:rFonts w:ascii="Menlo" w:hAnsi="Menlo" w:cs="Menlo"/>
-          <w:color w:val="A9B7C6"/>
-          <w:sz w:val="18"/>
-          <w:szCs w:val="18"/>
-        </w:rPr>
-      </w:pPr>
-    </w:p>
-    <w:p/>
-    <w:p/>
-    <w:p>
-      <w:pPr>
-        <w:pStyle w:val="Heading2"/>
-      </w:pPr>
-      <w:r>
-        <w:t>d: difference in query execution</w:t>
-      </w:r>
-    </w:p>
-    <w:p>
-      <w:pPr>
-        <w:shd w:val="clear" w:color="auto" w:fill="2B2B2B"/>
-        <w:tabs>
-          <w:tab w:val="left" w:pos="916"/>
-          <w:tab w:val="left" w:pos="1832"/>
-          <w:tab w:val="left" w:pos="2748"/>
-          <w:tab w:val="left" w:pos="3664"/>
-          <w:tab w:val="left" w:pos="4580"/>
-          <w:tab w:val="left" w:pos="5496"/>
-          <w:tab w:val="left" w:pos="6412"/>
-          <w:tab w:val="left" w:pos="7328"/>
-          <w:tab w:val="left" w:pos="8244"/>
-          <w:tab w:val="left" w:pos="9160"/>
-          <w:tab w:val="left" w:pos="10076"/>
-          <w:tab w:val="left" w:pos="10992"/>
-          <w:tab w:val="left" w:pos="11908"/>
-          <w:tab w:val="left" w:pos="12824"/>
-          <w:tab w:val="left" w:pos="13740"/>
-          <w:tab w:val="left" w:pos="14656"/>
-        </w:tabs>
-        <w:spacing w:after="0" w:line="240" w:lineRule="auto"/>
-        <w:jc w:val="left"/>
-        <w:rPr>
-          <w:rFonts w:ascii="Menlo" w:hAnsi="Menlo" w:cs="Menlo"/>
-          <w:b/>
-          <w:bCs/>
           <w:color w:val="CC7832"/>
           <w:sz w:val="18"/>
           <w:szCs w:val="18"/>
@@ -9398,512 +10230,75 @@
         <w:jc w:val="left"/>
         <w:rPr>
           <w:rFonts w:ascii="Menlo" w:hAnsi="Menlo" w:cs="Menlo"/>
-          <w:color w:val="CC7832"/>
+          <w:color w:val="A9B7C6"/>
           <w:sz w:val="18"/>
           <w:szCs w:val="18"/>
         </w:rPr>
       </w:pPr>
-      <w:r>
-        <w:rPr>
-          <w:rFonts w:ascii="Menlo" w:hAnsi="Menlo" w:cs="Menlo"/>
-          <w:b/>
-          <w:bCs/>
-          <w:color w:val="CC7832"/>
-          <w:sz w:val="18"/>
-          <w:szCs w:val="18"/>
-        </w:rPr>
-        <w:t xml:space="preserve">ALTER TABLE </w:t>
-      </w:r>
-      <w:r>
-        <w:rPr>
-          <w:rFonts w:ascii="Menlo" w:hAnsi="Menlo" w:cs="Menlo"/>
-          <w:color w:val="A9B7C6"/>
-          <w:sz w:val="18"/>
-          <w:szCs w:val="18"/>
-        </w:rPr>
-        <w:t xml:space="preserve">SERVICE_HISTORY </w:t>
-      </w:r>
-      <w:r>
-        <w:rPr>
-          <w:rFonts w:ascii="Menlo" w:hAnsi="Menlo" w:cs="Menlo"/>
-          <w:b/>
-          <w:bCs/>
-          <w:color w:val="CC7832"/>
-          <w:sz w:val="18"/>
-          <w:szCs w:val="18"/>
-        </w:rPr>
-        <w:t xml:space="preserve">DROP CONSTRAINT </w:t>
-      </w:r>
-      <w:r>
-        <w:rPr>
-          <w:rFonts w:ascii="Menlo" w:hAnsi="Menlo" w:cs="Menlo"/>
-          <w:color w:val="A9B7C6"/>
-          <w:sz w:val="18"/>
-          <w:szCs w:val="18"/>
-        </w:rPr>
-        <w:t>FK_SH_DOG_ID</w:t>
-      </w:r>
-      <w:r>
-        <w:rPr>
-          <w:rFonts w:ascii="Menlo" w:hAnsi="Menlo" w:cs="Menlo"/>
-          <w:color w:val="CC7832"/>
-          <w:sz w:val="18"/>
-          <w:szCs w:val="18"/>
-        </w:rPr>
-        <w:t>;</w:t>
-      </w:r>
-      <w:r>
-        <w:rPr>
-          <w:rFonts w:ascii="Menlo" w:hAnsi="Menlo" w:cs="Menlo"/>
-          <w:color w:val="CC7832"/>
-          <w:sz w:val="18"/>
-          <w:szCs w:val="18"/>
-        </w:rPr>
-        <w:br/>
-      </w:r>
-      <w:r>
-        <w:rPr>
-          <w:rFonts w:ascii="Menlo" w:hAnsi="Menlo" w:cs="Menlo"/>
-          <w:color w:val="CC7832"/>
-          <w:sz w:val="18"/>
-          <w:szCs w:val="18"/>
-        </w:rPr>
-        <w:br/>
-      </w:r>
-      <w:r>
-        <w:rPr>
-          <w:rFonts w:ascii="Menlo" w:hAnsi="Menlo" w:cs="Menlo"/>
-          <w:b/>
-          <w:bCs/>
-          <w:color w:val="CC7832"/>
-          <w:sz w:val="18"/>
-          <w:szCs w:val="18"/>
-        </w:rPr>
-        <w:t xml:space="preserve">ALTER TABLE </w:t>
-      </w:r>
-      <w:r>
-        <w:rPr>
-          <w:rFonts w:ascii="Menlo" w:hAnsi="Menlo" w:cs="Menlo"/>
-          <w:color w:val="A9B7C6"/>
-          <w:sz w:val="18"/>
-          <w:szCs w:val="18"/>
-        </w:rPr>
-        <w:t xml:space="preserve">DOGS </w:t>
-      </w:r>
-      <w:r>
-        <w:rPr>
-          <w:rFonts w:ascii="Menlo" w:hAnsi="Menlo" w:cs="Menlo"/>
-          <w:b/>
-          <w:bCs/>
-          <w:color w:val="CC7832"/>
-          <w:sz w:val="18"/>
-          <w:szCs w:val="18"/>
-        </w:rPr>
-        <w:t xml:space="preserve">DROP CONSTRAINT </w:t>
-      </w:r>
-      <w:r>
-        <w:rPr>
-          <w:rFonts w:ascii="Menlo" w:hAnsi="Menlo" w:cs="Menlo"/>
-          <w:color w:val="A9B7C6"/>
-          <w:sz w:val="18"/>
-          <w:szCs w:val="18"/>
-        </w:rPr>
-        <w:t>PK_DOGS</w:t>
-      </w:r>
-      <w:r>
-        <w:rPr>
-          <w:rFonts w:ascii="Menlo" w:hAnsi="Menlo" w:cs="Menlo"/>
-          <w:color w:val="CC7832"/>
-          <w:sz w:val="18"/>
-          <w:szCs w:val="18"/>
-        </w:rPr>
-        <w:t>;</w:t>
-      </w:r>
-      <w:r>
-        <w:rPr>
-          <w:rFonts w:ascii="Menlo" w:hAnsi="Menlo" w:cs="Menlo"/>
-          <w:color w:val="CC7832"/>
-          <w:sz w:val="18"/>
-          <w:szCs w:val="18"/>
-        </w:rPr>
-        <w:br/>
-      </w:r>
-      <w:r>
-        <w:rPr>
-          <w:rFonts w:ascii="Menlo" w:hAnsi="Menlo" w:cs="Menlo"/>
-          <w:color w:val="CC7832"/>
-          <w:sz w:val="18"/>
-          <w:szCs w:val="18"/>
-        </w:rPr>
-        <w:br/>
-      </w:r>
-      <w:r>
-        <w:rPr>
-          <w:rFonts w:ascii="Menlo" w:hAnsi="Menlo" w:cs="Menlo"/>
-          <w:b/>
-          <w:bCs/>
-          <w:color w:val="CC7832"/>
-          <w:sz w:val="18"/>
-          <w:szCs w:val="18"/>
-        </w:rPr>
-        <w:t>SELECT OWNER</w:t>
-      </w:r>
-      <w:r>
-        <w:rPr>
-          <w:rFonts w:ascii="Menlo" w:hAnsi="Menlo" w:cs="Menlo"/>
-          <w:color w:val="CC7832"/>
-          <w:sz w:val="18"/>
-          <w:szCs w:val="18"/>
-        </w:rPr>
-        <w:t xml:space="preserve">, </w:t>
-      </w:r>
-      <w:r>
-        <w:rPr>
-          <w:rFonts w:ascii="Menlo" w:hAnsi="Menlo" w:cs="Menlo"/>
-          <w:b/>
-          <w:bCs/>
-          <w:color w:val="CC7832"/>
-          <w:sz w:val="18"/>
-          <w:szCs w:val="18"/>
-        </w:rPr>
-        <w:t>CONSTRAINT_NAME</w:t>
-      </w:r>
-      <w:r>
-        <w:rPr>
-          <w:rFonts w:ascii="Menlo" w:hAnsi="Menlo" w:cs="Menlo"/>
-          <w:color w:val="CC7832"/>
-          <w:sz w:val="18"/>
-          <w:szCs w:val="18"/>
-        </w:rPr>
-        <w:t xml:space="preserve">, </w:t>
-      </w:r>
-      <w:r>
-        <w:rPr>
-          <w:rFonts w:ascii="Menlo" w:hAnsi="Menlo" w:cs="Menlo"/>
-          <w:b/>
-          <w:bCs/>
-          <w:color w:val="CC7832"/>
-          <w:sz w:val="18"/>
-          <w:szCs w:val="18"/>
-        </w:rPr>
-        <w:t>TABLE_NAME</w:t>
-      </w:r>
-      <w:r>
-        <w:rPr>
-          <w:rFonts w:ascii="Menlo" w:hAnsi="Menlo" w:cs="Menlo"/>
-          <w:color w:val="CC7832"/>
-          <w:sz w:val="18"/>
-          <w:szCs w:val="18"/>
-        </w:rPr>
-        <w:t xml:space="preserve">, </w:t>
-      </w:r>
-      <w:r>
-        <w:rPr>
-          <w:rFonts w:ascii="Menlo" w:hAnsi="Menlo" w:cs="Menlo"/>
-          <w:color w:val="A9B7C6"/>
-          <w:sz w:val="18"/>
-          <w:szCs w:val="18"/>
-        </w:rPr>
-        <w:t>SEARCH_CONDITION</w:t>
-      </w:r>
-      <w:r>
-        <w:rPr>
-          <w:rFonts w:ascii="Menlo" w:hAnsi="Menlo" w:cs="Menlo"/>
-          <w:color w:val="CC7832"/>
-          <w:sz w:val="18"/>
-          <w:szCs w:val="18"/>
-        </w:rPr>
-        <w:t>,</w:t>
-      </w:r>
-      <w:r>
-        <w:rPr>
-          <w:rFonts w:ascii="Menlo" w:hAnsi="Menlo" w:cs="Menlo"/>
-          <w:color w:val="CC7832"/>
-          <w:sz w:val="18"/>
-          <w:szCs w:val="18"/>
-        </w:rPr>
-        <w:br/>
-      </w:r>
-      <w:r>
-        <w:rPr>
-          <w:rFonts w:ascii="Menlo" w:hAnsi="Menlo" w:cs="Menlo"/>
-          <w:color w:val="A9B7C6"/>
-          <w:sz w:val="18"/>
-          <w:szCs w:val="18"/>
-        </w:rPr>
-        <w:t xml:space="preserve">INDEX_NAME </w:t>
-      </w:r>
-      <w:r>
-        <w:rPr>
-          <w:rFonts w:ascii="Menlo" w:hAnsi="Menlo" w:cs="Menlo"/>
-          <w:b/>
-          <w:bCs/>
-          <w:color w:val="CC7832"/>
-          <w:sz w:val="18"/>
-          <w:szCs w:val="18"/>
-        </w:rPr>
-        <w:t xml:space="preserve">FROM </w:t>
-      </w:r>
-      <w:r>
-        <w:rPr>
-          <w:rFonts w:ascii="Menlo" w:hAnsi="Menlo" w:cs="Menlo"/>
-          <w:color w:val="A9B7C6"/>
-          <w:sz w:val="18"/>
-          <w:szCs w:val="18"/>
-        </w:rPr>
-        <w:t xml:space="preserve">USER_CONSTRAINTS </w:t>
-      </w:r>
-      <w:r>
-        <w:rPr>
-          <w:rFonts w:ascii="Menlo" w:hAnsi="Menlo" w:cs="Menlo"/>
-          <w:b/>
-          <w:bCs/>
-          <w:color w:val="CC7832"/>
-          <w:sz w:val="18"/>
-          <w:szCs w:val="18"/>
-        </w:rPr>
-        <w:t xml:space="preserve">WHERE CONSTRAINT_NAME </w:t>
-      </w:r>
-      <w:r>
-        <w:rPr>
-          <w:rFonts w:ascii="Menlo" w:hAnsi="Menlo" w:cs="Menlo"/>
-          <w:color w:val="A9B7C6"/>
-          <w:sz w:val="18"/>
-          <w:szCs w:val="18"/>
-        </w:rPr>
-        <w:t xml:space="preserve">= </w:t>
-      </w:r>
-      <w:r>
-        <w:rPr>
-          <w:rFonts w:ascii="Menlo" w:hAnsi="Menlo" w:cs="Menlo"/>
-          <w:color w:val="6A8759"/>
-          <w:sz w:val="18"/>
-          <w:szCs w:val="18"/>
-        </w:rPr>
-        <w:t>'FK_SH_DOG_ID'</w:t>
-      </w:r>
-      <w:r>
-        <w:rPr>
-          <w:rFonts w:ascii="Menlo" w:hAnsi="Menlo" w:cs="Menlo"/>
-          <w:color w:val="CC7832"/>
-          <w:sz w:val="18"/>
-          <w:szCs w:val="18"/>
-        </w:rPr>
-        <w:t>;</w:t>
-      </w:r>
-      <w:r>
-        <w:rPr>
-          <w:rFonts w:ascii="Menlo" w:hAnsi="Menlo" w:cs="Menlo"/>
-          <w:color w:val="CC7832"/>
-          <w:sz w:val="18"/>
-          <w:szCs w:val="18"/>
-        </w:rPr>
-        <w:br/>
-      </w:r>
-      <w:r>
-        <w:rPr>
-          <w:rFonts w:ascii="Menlo" w:hAnsi="Menlo" w:cs="Menlo"/>
-          <w:color w:val="CC7832"/>
-          <w:sz w:val="18"/>
-          <w:szCs w:val="18"/>
-        </w:rPr>
-        <w:br/>
-      </w:r>
-      <w:r>
-        <w:rPr>
-          <w:rFonts w:ascii="Menlo" w:hAnsi="Menlo" w:cs="Menlo"/>
-          <w:b/>
-          <w:bCs/>
-          <w:color w:val="CC7832"/>
-          <w:sz w:val="18"/>
-          <w:szCs w:val="18"/>
-        </w:rPr>
-        <w:t>SELECT OWNER</w:t>
-      </w:r>
-      <w:r>
-        <w:rPr>
-          <w:rFonts w:ascii="Menlo" w:hAnsi="Menlo" w:cs="Menlo"/>
-          <w:color w:val="CC7832"/>
-          <w:sz w:val="18"/>
-          <w:szCs w:val="18"/>
-        </w:rPr>
-        <w:t xml:space="preserve">, </w:t>
-      </w:r>
-      <w:r>
-        <w:rPr>
-          <w:rFonts w:ascii="Menlo" w:hAnsi="Menlo" w:cs="Menlo"/>
-          <w:b/>
-          <w:bCs/>
-          <w:color w:val="CC7832"/>
-          <w:sz w:val="18"/>
-          <w:szCs w:val="18"/>
-        </w:rPr>
-        <w:t>CONSTRAINT_NAME</w:t>
-      </w:r>
-      <w:r>
-        <w:rPr>
-          <w:rFonts w:ascii="Menlo" w:hAnsi="Menlo" w:cs="Menlo"/>
-          <w:color w:val="CC7832"/>
-          <w:sz w:val="18"/>
-          <w:szCs w:val="18"/>
-        </w:rPr>
-        <w:t xml:space="preserve">, </w:t>
-      </w:r>
-      <w:r>
-        <w:rPr>
-          <w:rFonts w:ascii="Menlo" w:hAnsi="Menlo" w:cs="Menlo"/>
-          <w:b/>
-          <w:bCs/>
-          <w:color w:val="CC7832"/>
-          <w:sz w:val="18"/>
-          <w:szCs w:val="18"/>
-        </w:rPr>
-        <w:t>TABLE_NAME</w:t>
-      </w:r>
-      <w:r>
-        <w:rPr>
-          <w:rFonts w:ascii="Menlo" w:hAnsi="Menlo" w:cs="Menlo"/>
-          <w:color w:val="CC7832"/>
-          <w:sz w:val="18"/>
-          <w:szCs w:val="18"/>
-        </w:rPr>
-        <w:t xml:space="preserve">, </w:t>
-      </w:r>
-      <w:r>
-        <w:rPr>
-          <w:rFonts w:ascii="Menlo" w:hAnsi="Menlo" w:cs="Menlo"/>
-          <w:color w:val="A9B7C6"/>
-          <w:sz w:val="18"/>
-          <w:szCs w:val="18"/>
-        </w:rPr>
-        <w:t>SEARCH_CONDITION</w:t>
-      </w:r>
-      <w:r>
-        <w:rPr>
-          <w:rFonts w:ascii="Menlo" w:hAnsi="Menlo" w:cs="Menlo"/>
-          <w:color w:val="CC7832"/>
-          <w:sz w:val="18"/>
-          <w:szCs w:val="18"/>
-        </w:rPr>
-        <w:t>,</w:t>
-      </w:r>
-      <w:r>
-        <w:rPr>
-          <w:rFonts w:ascii="Menlo" w:hAnsi="Menlo" w:cs="Menlo"/>
-          <w:color w:val="CC7832"/>
-          <w:sz w:val="18"/>
-          <w:szCs w:val="18"/>
-        </w:rPr>
-        <w:br/>
-      </w:r>
-      <w:r>
-        <w:rPr>
-          <w:rFonts w:ascii="Menlo" w:hAnsi="Menlo" w:cs="Menlo"/>
-          <w:color w:val="A9B7C6"/>
-          <w:sz w:val="18"/>
-          <w:szCs w:val="18"/>
-        </w:rPr>
-        <w:t xml:space="preserve">INDEX_NAME </w:t>
-      </w:r>
-      <w:r>
-        <w:rPr>
-          <w:rFonts w:ascii="Menlo" w:hAnsi="Menlo" w:cs="Menlo"/>
-          <w:b/>
-          <w:bCs/>
-          <w:color w:val="CC7832"/>
-          <w:sz w:val="18"/>
-          <w:szCs w:val="18"/>
-        </w:rPr>
-        <w:t xml:space="preserve">FROM </w:t>
-      </w:r>
-      <w:r>
-        <w:rPr>
-          <w:rFonts w:ascii="Menlo" w:hAnsi="Menlo" w:cs="Menlo"/>
-          <w:color w:val="A9B7C6"/>
-          <w:sz w:val="18"/>
-          <w:szCs w:val="18"/>
-        </w:rPr>
-        <w:t xml:space="preserve">USER_CONSTRAINTS </w:t>
-      </w:r>
-      <w:r>
-        <w:rPr>
-          <w:rFonts w:ascii="Menlo" w:hAnsi="Menlo" w:cs="Menlo"/>
-          <w:b/>
-          <w:bCs/>
-          <w:color w:val="CC7832"/>
-          <w:sz w:val="18"/>
-          <w:szCs w:val="18"/>
-        </w:rPr>
-        <w:t xml:space="preserve">WHERE CONSTRAINT_NAME </w:t>
-      </w:r>
-      <w:r>
-        <w:rPr>
-          <w:rFonts w:ascii="Menlo" w:hAnsi="Menlo" w:cs="Menlo"/>
-          <w:color w:val="A9B7C6"/>
-          <w:sz w:val="18"/>
-          <w:szCs w:val="18"/>
-        </w:rPr>
-        <w:t xml:space="preserve">= </w:t>
-      </w:r>
-      <w:r>
-        <w:rPr>
-          <w:rFonts w:ascii="Menlo" w:hAnsi="Menlo" w:cs="Menlo"/>
-          <w:color w:val="6A8759"/>
-          <w:sz w:val="18"/>
-          <w:szCs w:val="18"/>
-        </w:rPr>
-        <w:t>'PK_DOGS'</w:t>
-      </w:r>
-      <w:r>
-        <w:rPr>
-          <w:rFonts w:ascii="Menlo" w:hAnsi="Menlo" w:cs="Menlo"/>
-          <w:color w:val="CC7832"/>
-          <w:sz w:val="18"/>
-          <w:szCs w:val="18"/>
-        </w:rPr>
-        <w:t>;</w:t>
+    </w:p>
+    <w:p/>
+    <w:p>
+      <w:r>
+        <w:rPr>
+          <w:noProof/>
+        </w:rPr>
+        <w:lastRenderedPageBreak/>
+        <w:drawing>
+          <wp:inline distT="0" distB="0" distL="0" distR="0" wp14:anchorId="1D4F5745" wp14:editId="24DA75E1">
+            <wp:extent cx="5721985" cy="2634615"/>
+            <wp:effectExtent l="0" t="0" r="0" b="6985"/>
+            <wp:docPr id="28" name="Picture 28" descr="../../../Task%206D1.PNG"/>
+            <wp:cNvGraphicFramePr>
+              <a:graphicFrameLocks xmlns:a="http://schemas.openxmlformats.org/drawingml/2006/main" noChangeAspect="1"/>
+            </wp:cNvGraphicFramePr>
+            <a:graphic xmlns:a="http://schemas.openxmlformats.org/drawingml/2006/main">
+              <a:graphicData uri="http://schemas.openxmlformats.org/drawingml/2006/picture">
+                <pic:pic xmlns:pic="http://schemas.openxmlformats.org/drawingml/2006/picture">
+                  <pic:nvPicPr>
+                    <pic:cNvPr id="0" name="Picture 2" descr="../../../Task%206D1.PNG"/>
+                    <pic:cNvPicPr>
+                      <a:picLocks noChangeAspect="1" noChangeArrowheads="1"/>
+                    </pic:cNvPicPr>
+                  </pic:nvPicPr>
+                  <pic:blipFill>
+                    <a:blip r:embed="rId25">
+                      <a:extLst>
+                        <a:ext uri="{28A0092B-C50C-407E-A947-70E740481C1C}">
+                          <a14:useLocalDpi xmlns:a14="http://schemas.microsoft.com/office/drawing/2010/main" val="0"/>
+                        </a:ext>
+                      </a:extLst>
+                    </a:blip>
+                    <a:srcRect/>
+                    <a:stretch>
+                      <a:fillRect/>
+                    </a:stretch>
+                  </pic:blipFill>
+                  <pic:spPr bwMode="auto">
+                    <a:xfrm>
+                      <a:off x="0" y="0"/>
+                      <a:ext cx="5721985" cy="2634615"/>
+                    </a:xfrm>
+                    <a:prstGeom prst="rect">
+                      <a:avLst/>
+                    </a:prstGeom>
+                    <a:noFill/>
+                    <a:ln>
+                      <a:noFill/>
+                    </a:ln>
+                  </pic:spPr>
+                </pic:pic>
+              </a:graphicData>
+            </a:graphic>
+          </wp:inline>
+        </w:drawing>
       </w:r>
     </w:p>
     <w:p>
       <w:pPr>
-        <w:shd w:val="clear" w:color="auto" w:fill="2B2B2B"/>
-        <w:tabs>
-          <w:tab w:val="left" w:pos="916"/>
-          <w:tab w:val="left" w:pos="1832"/>
-          <w:tab w:val="left" w:pos="2748"/>
-          <w:tab w:val="left" w:pos="3664"/>
-          <w:tab w:val="left" w:pos="4580"/>
-          <w:tab w:val="left" w:pos="5496"/>
-          <w:tab w:val="left" w:pos="6412"/>
-          <w:tab w:val="left" w:pos="7328"/>
-          <w:tab w:val="left" w:pos="8244"/>
-          <w:tab w:val="left" w:pos="9160"/>
-          <w:tab w:val="left" w:pos="10076"/>
-          <w:tab w:val="left" w:pos="10992"/>
-          <w:tab w:val="left" w:pos="11908"/>
-          <w:tab w:val="left" w:pos="12824"/>
-          <w:tab w:val="left" w:pos="13740"/>
-          <w:tab w:val="left" w:pos="14656"/>
-        </w:tabs>
-        <w:spacing w:after="0" w:line="240" w:lineRule="auto"/>
-        <w:jc w:val="left"/>
-        <w:rPr>
-          <w:rFonts w:ascii="Menlo" w:hAnsi="Menlo" w:cs="Menlo"/>
-          <w:color w:val="A9B7C6"/>
-          <w:sz w:val="18"/>
-          <w:szCs w:val="18"/>
-        </w:rPr>
+        <w:pStyle w:val="Heading3"/>
       </w:pPr>
-    </w:p>
-    <w:p/>
-    <w:p/>
-    <w:p>
-      <w:pPr>
-        <w:pStyle w:val="Heading2"/>
-      </w:pPr>
-      <w:r>
-        <w:lastRenderedPageBreak/>
-        <w:t>e: index analysis</w:t>
+      <w:r>
+        <w:t>Execution Plan Difference</w:t>
       </w:r>
     </w:p>
     <w:p>
@@ -9978,16 +10373,132 @@
           <w:sz w:val="18"/>
           <w:szCs w:val="18"/>
         </w:rPr>
-        <w:t xml:space="preserve">ANALYZE INDEX </w:t>
-      </w:r>
-      <w:r>
-        <w:rPr>
-          <w:rFonts w:ascii="Menlo" w:hAnsi="Menlo" w:cs="Menlo"/>
-          <w:color w:val="A9B7C6"/>
-          <w:sz w:val="18"/>
-          <w:szCs w:val="18"/>
-        </w:rPr>
-        <w:t>PK_STORES VALIDATE STRUCTURE</w:t>
+        <w:t xml:space="preserve">EXPLAIN </w:t>
+      </w:r>
+      <w:r>
+        <w:rPr>
+          <w:rFonts w:ascii="Menlo" w:hAnsi="Menlo" w:cs="Menlo"/>
+          <w:color w:val="A9B7C6"/>
+          <w:sz w:val="18"/>
+          <w:szCs w:val="18"/>
+        </w:rPr>
+        <w:t xml:space="preserve">PLAN </w:t>
+      </w:r>
+      <w:r>
+        <w:rPr>
+          <w:rFonts w:ascii="Menlo" w:hAnsi="Menlo" w:cs="Menlo"/>
+          <w:b/>
+          <w:bCs/>
+          <w:color w:val="CC7832"/>
+          <w:sz w:val="18"/>
+          <w:szCs w:val="18"/>
+        </w:rPr>
+        <w:t>FOR SELECT COUNT</w:t>
+      </w:r>
+      <w:r>
+        <w:rPr>
+          <w:rFonts w:ascii="Menlo" w:hAnsi="Menlo" w:cs="Menlo"/>
+          <w:color w:val="A9B7C6"/>
+          <w:sz w:val="18"/>
+          <w:szCs w:val="18"/>
+        </w:rPr>
+        <w:t xml:space="preserve">(*) </w:t>
+      </w:r>
+      <w:r>
+        <w:rPr>
+          <w:rFonts w:ascii="Menlo" w:hAnsi="Menlo" w:cs="Menlo"/>
+          <w:b/>
+          <w:bCs/>
+          <w:color w:val="CC7832"/>
+          <w:sz w:val="18"/>
+          <w:szCs w:val="18"/>
+        </w:rPr>
+        <w:t xml:space="preserve">FROM </w:t>
+      </w:r>
+      <w:r>
+        <w:rPr>
+          <w:rFonts w:ascii="Menlo" w:hAnsi="Menlo" w:cs="Menlo"/>
+          <w:color w:val="A9B7C6"/>
+          <w:sz w:val="18"/>
+          <w:szCs w:val="18"/>
+        </w:rPr>
+        <w:t>SERVICE_HISTORY</w:t>
+      </w:r>
+      <w:r>
+        <w:rPr>
+          <w:rFonts w:ascii="Menlo" w:hAnsi="Menlo" w:cs="Menlo"/>
+          <w:color w:val="CC7832"/>
+          <w:sz w:val="18"/>
+          <w:szCs w:val="18"/>
+        </w:rPr>
+        <w:t xml:space="preserve">, </w:t>
+      </w:r>
+      <w:r>
+        <w:rPr>
+          <w:rFonts w:ascii="Menlo" w:hAnsi="Menlo" w:cs="Menlo"/>
+          <w:color w:val="A9B7C6"/>
+          <w:sz w:val="18"/>
+          <w:szCs w:val="18"/>
+        </w:rPr>
+        <w:t xml:space="preserve">SERVICE_HISTORY_DETAIL  </w:t>
+      </w:r>
+      <w:r>
+        <w:rPr>
+          <w:rFonts w:ascii="Menlo" w:hAnsi="Menlo" w:cs="Menlo"/>
+          <w:color w:val="A9B7C6"/>
+          <w:sz w:val="18"/>
+          <w:szCs w:val="18"/>
+        </w:rPr>
+        <w:br/>
+      </w:r>
+      <w:r>
+        <w:rPr>
+          <w:rFonts w:ascii="Menlo" w:hAnsi="Menlo" w:cs="Menlo"/>
+          <w:b/>
+          <w:bCs/>
+          <w:color w:val="CC7832"/>
+          <w:sz w:val="18"/>
+          <w:szCs w:val="18"/>
+        </w:rPr>
+        <w:t xml:space="preserve">WHERE </w:t>
+      </w:r>
+      <w:r>
+        <w:rPr>
+          <w:rFonts w:ascii="Menlo" w:hAnsi="Menlo" w:cs="Menlo"/>
+          <w:color w:val="A9B7C6"/>
+          <w:sz w:val="18"/>
+          <w:szCs w:val="18"/>
+        </w:rPr>
+        <w:t>DOG_ID=</w:t>
+      </w:r>
+      <w:r>
+        <w:rPr>
+          <w:rFonts w:ascii="Menlo" w:hAnsi="Menlo" w:cs="Menlo"/>
+          <w:color w:val="6897BB"/>
+          <w:sz w:val="18"/>
+          <w:szCs w:val="18"/>
+        </w:rPr>
+        <w:t xml:space="preserve">7939 </w:t>
+      </w:r>
+      <w:r>
+        <w:rPr>
+          <w:rFonts w:ascii="Menlo" w:hAnsi="Menlo" w:cs="Menlo"/>
+          <w:b/>
+          <w:bCs/>
+          <w:color w:val="CC7832"/>
+          <w:sz w:val="18"/>
+          <w:szCs w:val="18"/>
+        </w:rPr>
+        <w:t xml:space="preserve">AND </w:t>
+      </w:r>
+      <w:r>
+        <w:rPr>
+          <w:rFonts w:ascii="Menlo" w:hAnsi="Menlo" w:cs="Menlo"/>
+          <w:color w:val="A9B7C6"/>
+          <w:sz w:val="18"/>
+          <w:szCs w:val="18"/>
+        </w:rPr>
+        <w:t>SERVICE_HISTORY.SERVICE_ID = SERVICE_HISTORY_DETAIL.SERVICE_ID</w:t>
       </w:r>
       <w:r>
         <w:rPr>
@@ -10019,105 +10530,51 @@
       <w:r>
         <w:rPr>
           <w:rFonts w:ascii="Menlo" w:hAnsi="Menlo" w:cs="Menlo"/>
-          <w:b/>
-          <w:bCs/>
-          <w:color w:val="CC7832"/>
-          <w:sz w:val="18"/>
-          <w:szCs w:val="18"/>
-        </w:rPr>
-        <w:t>SELECT NAME</w:t>
-      </w:r>
-      <w:r>
-        <w:rPr>
-          <w:rFonts w:ascii="Menlo" w:hAnsi="Menlo" w:cs="Menlo"/>
-          <w:color w:val="CC7832"/>
-          <w:sz w:val="18"/>
-          <w:szCs w:val="18"/>
-        </w:rPr>
-        <w:t xml:space="preserve">, </w:t>
-      </w:r>
-      <w:r>
-        <w:rPr>
-          <w:rFonts w:ascii="Menlo" w:hAnsi="Menlo" w:cs="Menlo"/>
-          <w:color w:val="A9B7C6"/>
-          <w:sz w:val="18"/>
-          <w:szCs w:val="18"/>
-        </w:rPr>
-        <w:t>USED_SPACE</w:t>
-      </w:r>
-      <w:r>
-        <w:rPr>
-          <w:rFonts w:ascii="Menlo" w:hAnsi="Menlo" w:cs="Menlo"/>
-          <w:color w:val="CC7832"/>
-          <w:sz w:val="18"/>
-          <w:szCs w:val="18"/>
-        </w:rPr>
-        <w:t xml:space="preserve">, </w:t>
-      </w:r>
-      <w:r>
-        <w:rPr>
-          <w:rFonts w:ascii="Menlo" w:hAnsi="Menlo" w:cs="Menlo"/>
-          <w:color w:val="A9B7C6"/>
-          <w:sz w:val="18"/>
-          <w:szCs w:val="18"/>
-        </w:rPr>
-        <w:t>HEIGHT</w:t>
-      </w:r>
-      <w:r>
-        <w:rPr>
-          <w:rFonts w:ascii="Menlo" w:hAnsi="Menlo" w:cs="Menlo"/>
-          <w:color w:val="CC7832"/>
-          <w:sz w:val="18"/>
-          <w:szCs w:val="18"/>
-        </w:rPr>
-        <w:t xml:space="preserve">, </w:t>
-      </w:r>
-      <w:r>
-        <w:rPr>
-          <w:rFonts w:ascii="Menlo" w:hAnsi="Menlo" w:cs="Menlo"/>
-          <w:color w:val="A9B7C6"/>
-          <w:sz w:val="18"/>
-          <w:szCs w:val="18"/>
-        </w:rPr>
-        <w:t>LF_BLKS</w:t>
-      </w:r>
-      <w:r>
-        <w:rPr>
-          <w:rFonts w:ascii="Menlo" w:hAnsi="Menlo" w:cs="Menlo"/>
-          <w:color w:val="CC7832"/>
-          <w:sz w:val="18"/>
-          <w:szCs w:val="18"/>
-        </w:rPr>
-        <w:t xml:space="preserve">, </w:t>
-      </w:r>
-      <w:r>
-        <w:rPr>
-          <w:rFonts w:ascii="Menlo" w:hAnsi="Menlo" w:cs="Menlo"/>
-          <w:color w:val="A9B7C6"/>
-          <w:sz w:val="18"/>
-          <w:szCs w:val="18"/>
-        </w:rPr>
-        <w:t xml:space="preserve">BLKS_GETS_PER_ACCESS </w:t>
-      </w:r>
-      <w:r>
-        <w:rPr>
-          <w:rFonts w:ascii="Menlo" w:hAnsi="Menlo" w:cs="Menlo"/>
-          <w:b/>
-          <w:bCs/>
-          <w:color w:val="CC7832"/>
-          <w:sz w:val="18"/>
-          <w:szCs w:val="18"/>
-        </w:rPr>
-        <w:t xml:space="preserve">FROM </w:t>
-      </w:r>
-      <w:r>
-        <w:rPr>
-          <w:rFonts w:ascii="Menlo" w:hAnsi="Menlo" w:cs="Menlo"/>
-          <w:color w:val="A9B7C6"/>
-          <w:sz w:val="18"/>
-          <w:szCs w:val="18"/>
-        </w:rPr>
-        <w:t>INDEX_STATS</w:t>
+          <w:color w:val="CC7832"/>
+          <w:sz w:val="18"/>
+          <w:szCs w:val="18"/>
+        </w:rPr>
+        <w:br/>
+      </w:r>
+      <w:r>
+        <w:rPr>
+          <w:rFonts w:ascii="Menlo" w:hAnsi="Menlo" w:cs="Menlo"/>
+          <w:b/>
+          <w:bCs/>
+          <w:color w:val="CC7832"/>
+          <w:sz w:val="18"/>
+          <w:szCs w:val="18"/>
+        </w:rPr>
+        <w:t xml:space="preserve">SELECT </w:t>
+      </w:r>
+      <w:r>
+        <w:rPr>
+          <w:rFonts w:ascii="Menlo" w:hAnsi="Menlo" w:cs="Menlo"/>
+          <w:color w:val="A9B7C6"/>
+          <w:sz w:val="18"/>
+          <w:szCs w:val="18"/>
+        </w:rPr>
+        <w:t xml:space="preserve">PLAN_TABLE_OUTPUT </w:t>
+      </w:r>
+      <w:r>
+        <w:rPr>
+          <w:rFonts w:ascii="Menlo" w:hAnsi="Menlo" w:cs="Menlo"/>
+          <w:b/>
+          <w:bCs/>
+          <w:color w:val="CC7832"/>
+          <w:sz w:val="18"/>
+          <w:szCs w:val="18"/>
+        </w:rPr>
+        <w:t xml:space="preserve">FROM TABLE </w:t>
+      </w:r>
+      <w:r>
+        <w:rPr>
+          <w:rFonts w:ascii="Menlo" w:hAnsi="Menlo" w:cs="Menlo"/>
+          <w:color w:val="A9B7C6"/>
+          <w:sz w:val="18"/>
+          <w:szCs w:val="18"/>
+        </w:rPr>
+        <w:t>(DBMS_XPLAN.DISPLAY)</w:t>
       </w:r>
       <w:r>
         <w:rPr>
@@ -10160,6 +10617,362 @@
         </w:rPr>
       </w:pPr>
     </w:p>
+    <w:p/>
+    <w:p>
+      <w:r>
+        <w:rPr>
+          <w:noProof/>
+        </w:rPr>
+        <w:drawing>
+          <wp:inline distT="0" distB="0" distL="0" distR="0" wp14:anchorId="6071AFCE" wp14:editId="378F0F22">
+            <wp:extent cx="5730875" cy="3540125"/>
+            <wp:effectExtent l="0" t="0" r="9525" b="0"/>
+            <wp:docPr id="31" name="Picture 31" descr="../../../Task%206D2.PNG"/>
+            <wp:cNvGraphicFramePr>
+              <a:graphicFrameLocks xmlns:a="http://schemas.openxmlformats.org/drawingml/2006/main" noChangeAspect="1"/>
+            </wp:cNvGraphicFramePr>
+            <a:graphic xmlns:a="http://schemas.openxmlformats.org/drawingml/2006/main">
+              <a:graphicData uri="http://schemas.openxmlformats.org/drawingml/2006/picture">
+                <pic:pic xmlns:pic="http://schemas.openxmlformats.org/drawingml/2006/picture">
+                  <pic:nvPicPr>
+                    <pic:cNvPr id="0" name="Picture 5" descr="../../../Task%206D2.PNG"/>
+                    <pic:cNvPicPr>
+                      <a:picLocks noChangeAspect="1" noChangeArrowheads="1"/>
+                    </pic:cNvPicPr>
+                  </pic:nvPicPr>
+                  <pic:blipFill>
+                    <a:blip r:embed="rId26">
+                      <a:extLst>
+                        <a:ext uri="{28A0092B-C50C-407E-A947-70E740481C1C}">
+                          <a14:useLocalDpi xmlns:a14="http://schemas.microsoft.com/office/drawing/2010/main" val="0"/>
+                        </a:ext>
+                      </a:extLst>
+                    </a:blip>
+                    <a:srcRect/>
+                    <a:stretch>
+                      <a:fillRect/>
+                    </a:stretch>
+                  </pic:blipFill>
+                  <pic:spPr bwMode="auto">
+                    <a:xfrm>
+                      <a:off x="0" y="0"/>
+                      <a:ext cx="5730875" cy="3540125"/>
+                    </a:xfrm>
+                    <a:prstGeom prst="rect">
+                      <a:avLst/>
+                    </a:prstGeom>
+                    <a:noFill/>
+                    <a:ln>
+                      <a:noFill/>
+                    </a:ln>
+                  </pic:spPr>
+                </pic:pic>
+              </a:graphicData>
+            </a:graphic>
+          </wp:inline>
+        </w:drawing>
+      </w:r>
+    </w:p>
+    <w:p/>
+    <w:p>
+      <w:r>
+        <w:t>The query execution plans for the query with B-tree indexes on p</w:t>
+      </w:r>
+      <w:r>
+        <w:t>rimary keys and without that have</w:t>
+      </w:r>
+      <w:r>
+        <w:t xml:space="preserve"> a significant difference.</w:t>
+      </w:r>
+      <w:r>
+        <w:t xml:space="preserve"> If we look at the operations column for both execution plans, we can clearly see that the </w:t>
+      </w:r>
+      <w:r>
+        <w:lastRenderedPageBreak/>
+        <w:t xml:space="preserve">plan with B-tree indexes on primary keys is scanning the indexes on Service_History and Serive_History_Detail tables. As searching through index is faster, we can clearly see the </w:t>
+      </w:r>
+      <w:r>
+        <w:t xml:space="preserve">magnitude of bytes scanned and cost (% CPU time) that it is pretty low. </w:t>
+      </w:r>
+      <w:r>
+        <w:t>That’s a good thing about indexing - fast access to data without scanning the entire table for matching records.</w:t>
+      </w:r>
+    </w:p>
+    <w:p>
+      <w:r>
+        <w:t xml:space="preserve">On the other hand, if we look at the execution plan after dropping the B-tree indexes of primary keys from both tables, it is significantly different. Again, if we look at the operations column, the system is canning both tables entirely for matching records. This </w:t>
+      </w:r>
+      <w:r>
+        <w:t>is clearly a disadvantage in terms of bytes scanned and cpu cost.</w:t>
+      </w:r>
+      <w:r>
+        <w:t xml:space="preserve"> The bytes scanned and their relative cpu cost is much greater in this plan than the execution plan with B-tree indexes.</w:t>
+      </w:r>
+      <w:bookmarkStart w:id="7" w:name="_GoBack"/>
+      <w:bookmarkEnd w:id="7"/>
+    </w:p>
+    <w:p>
+      <w:pPr>
+        <w:pStyle w:val="Heading2"/>
+      </w:pPr>
+      <w:r>
+        <w:t>e: index analysis</w:t>
+      </w:r>
+    </w:p>
+    <w:p>
+      <w:pPr>
+        <w:shd w:val="clear" w:color="auto" w:fill="2B2B2B"/>
+        <w:tabs>
+          <w:tab w:val="left" w:pos="916"/>
+          <w:tab w:val="left" w:pos="1832"/>
+          <w:tab w:val="left" w:pos="2748"/>
+          <w:tab w:val="left" w:pos="3664"/>
+          <w:tab w:val="left" w:pos="4580"/>
+          <w:tab w:val="left" w:pos="5496"/>
+          <w:tab w:val="left" w:pos="6412"/>
+          <w:tab w:val="left" w:pos="7328"/>
+          <w:tab w:val="left" w:pos="8244"/>
+          <w:tab w:val="left" w:pos="9160"/>
+          <w:tab w:val="left" w:pos="10076"/>
+          <w:tab w:val="left" w:pos="10992"/>
+          <w:tab w:val="left" w:pos="11908"/>
+          <w:tab w:val="left" w:pos="12824"/>
+          <w:tab w:val="left" w:pos="13740"/>
+          <w:tab w:val="left" w:pos="14656"/>
+        </w:tabs>
+        <w:spacing w:after="0" w:line="240" w:lineRule="auto"/>
+        <w:jc w:val="left"/>
+        <w:rPr>
+          <w:rFonts w:ascii="Menlo" w:hAnsi="Menlo" w:cs="Menlo"/>
+          <w:b/>
+          <w:bCs/>
+          <w:color w:val="CC7832"/>
+          <w:sz w:val="18"/>
+          <w:szCs w:val="18"/>
+        </w:rPr>
+      </w:pPr>
+    </w:p>
+    <w:p>
+      <w:pPr>
+        <w:shd w:val="clear" w:color="auto" w:fill="2B2B2B"/>
+        <w:tabs>
+          <w:tab w:val="left" w:pos="916"/>
+          <w:tab w:val="left" w:pos="1832"/>
+          <w:tab w:val="left" w:pos="2748"/>
+          <w:tab w:val="left" w:pos="3664"/>
+          <w:tab w:val="left" w:pos="4580"/>
+          <w:tab w:val="left" w:pos="5496"/>
+          <w:tab w:val="left" w:pos="6412"/>
+          <w:tab w:val="left" w:pos="7328"/>
+          <w:tab w:val="left" w:pos="8244"/>
+          <w:tab w:val="left" w:pos="9160"/>
+          <w:tab w:val="left" w:pos="10076"/>
+          <w:tab w:val="left" w:pos="10992"/>
+          <w:tab w:val="left" w:pos="11908"/>
+          <w:tab w:val="left" w:pos="12824"/>
+          <w:tab w:val="left" w:pos="13740"/>
+          <w:tab w:val="left" w:pos="14656"/>
+        </w:tabs>
+        <w:spacing w:after="0" w:line="240" w:lineRule="auto"/>
+        <w:jc w:val="left"/>
+        <w:rPr>
+          <w:rFonts w:ascii="Menlo" w:hAnsi="Menlo" w:cs="Menlo"/>
+          <w:color w:val="CC7832"/>
+          <w:sz w:val="18"/>
+          <w:szCs w:val="18"/>
+        </w:rPr>
+      </w:pPr>
+      <w:r>
+        <w:rPr>
+          <w:rFonts w:ascii="Menlo" w:hAnsi="Menlo" w:cs="Menlo"/>
+          <w:b/>
+          <w:bCs/>
+          <w:color w:val="CC7832"/>
+          <w:sz w:val="18"/>
+          <w:szCs w:val="18"/>
+        </w:rPr>
+        <w:t xml:space="preserve">ANALYZE INDEX </w:t>
+      </w:r>
+      <w:r>
+        <w:rPr>
+          <w:rFonts w:ascii="Menlo" w:hAnsi="Menlo" w:cs="Menlo"/>
+          <w:color w:val="A9B7C6"/>
+          <w:sz w:val="18"/>
+          <w:szCs w:val="18"/>
+        </w:rPr>
+        <w:t>PK_STORES VALIDATE STRUCTURE</w:t>
+      </w:r>
+      <w:r>
+        <w:rPr>
+          <w:rFonts w:ascii="Menlo" w:hAnsi="Menlo" w:cs="Menlo"/>
+          <w:color w:val="CC7832"/>
+          <w:sz w:val="18"/>
+          <w:szCs w:val="18"/>
+        </w:rPr>
+        <w:t>;</w:t>
+      </w:r>
+      <w:r>
+        <w:rPr>
+          <w:rFonts w:ascii="Menlo" w:hAnsi="Menlo" w:cs="Menlo"/>
+          <w:color w:val="CC7832"/>
+          <w:sz w:val="18"/>
+          <w:szCs w:val="18"/>
+        </w:rPr>
+        <w:br/>
+      </w:r>
+      <w:r>
+        <w:rPr>
+          <w:rFonts w:ascii="Menlo" w:hAnsi="Menlo" w:cs="Menlo"/>
+          <w:color w:val="CC7832"/>
+          <w:sz w:val="18"/>
+          <w:szCs w:val="18"/>
+        </w:rPr>
+        <w:br/>
+      </w:r>
+      <w:r>
+        <w:rPr>
+          <w:rFonts w:ascii="Menlo" w:hAnsi="Menlo" w:cs="Menlo"/>
+          <w:b/>
+          <w:bCs/>
+          <w:color w:val="CC7832"/>
+          <w:sz w:val="18"/>
+          <w:szCs w:val="18"/>
+        </w:rPr>
+        <w:t>SELECT NAME</w:t>
+      </w:r>
+      <w:r>
+        <w:rPr>
+          <w:rFonts w:ascii="Menlo" w:hAnsi="Menlo" w:cs="Menlo"/>
+          <w:color w:val="CC7832"/>
+          <w:sz w:val="18"/>
+          <w:szCs w:val="18"/>
+        </w:rPr>
+        <w:t xml:space="preserve">, </w:t>
+      </w:r>
+      <w:r>
+        <w:rPr>
+          <w:rFonts w:ascii="Menlo" w:hAnsi="Menlo" w:cs="Menlo"/>
+          <w:color w:val="A9B7C6"/>
+          <w:sz w:val="18"/>
+          <w:szCs w:val="18"/>
+        </w:rPr>
+        <w:t>USED_SPACE</w:t>
+      </w:r>
+      <w:r>
+        <w:rPr>
+          <w:rFonts w:ascii="Menlo" w:hAnsi="Menlo" w:cs="Menlo"/>
+          <w:color w:val="CC7832"/>
+          <w:sz w:val="18"/>
+          <w:szCs w:val="18"/>
+        </w:rPr>
+        <w:t xml:space="preserve">, </w:t>
+      </w:r>
+      <w:r>
+        <w:rPr>
+          <w:rFonts w:ascii="Menlo" w:hAnsi="Menlo" w:cs="Menlo"/>
+          <w:color w:val="A9B7C6"/>
+          <w:sz w:val="18"/>
+          <w:szCs w:val="18"/>
+        </w:rPr>
+        <w:t>HEIGHT</w:t>
+      </w:r>
+      <w:r>
+        <w:rPr>
+          <w:rFonts w:ascii="Menlo" w:hAnsi="Menlo" w:cs="Menlo"/>
+          <w:color w:val="CC7832"/>
+          <w:sz w:val="18"/>
+          <w:szCs w:val="18"/>
+        </w:rPr>
+        <w:t xml:space="preserve">, </w:t>
+      </w:r>
+      <w:r>
+        <w:rPr>
+          <w:rFonts w:ascii="Menlo" w:hAnsi="Menlo" w:cs="Menlo"/>
+          <w:color w:val="A9B7C6"/>
+          <w:sz w:val="18"/>
+          <w:szCs w:val="18"/>
+        </w:rPr>
+        <w:t>LF_BLKS</w:t>
+      </w:r>
+      <w:r>
+        <w:rPr>
+          <w:rFonts w:ascii="Menlo" w:hAnsi="Menlo" w:cs="Menlo"/>
+          <w:color w:val="CC7832"/>
+          <w:sz w:val="18"/>
+          <w:szCs w:val="18"/>
+        </w:rPr>
+        <w:t xml:space="preserve">, </w:t>
+      </w:r>
+      <w:r>
+        <w:rPr>
+          <w:rFonts w:ascii="Menlo" w:hAnsi="Menlo" w:cs="Menlo"/>
+          <w:color w:val="A9B7C6"/>
+          <w:sz w:val="18"/>
+          <w:szCs w:val="18"/>
+        </w:rPr>
+        <w:t xml:space="preserve">BLKS_GETS_PER_ACCESS </w:t>
+      </w:r>
+      <w:r>
+        <w:rPr>
+          <w:rFonts w:ascii="Menlo" w:hAnsi="Menlo" w:cs="Menlo"/>
+          <w:b/>
+          <w:bCs/>
+          <w:color w:val="CC7832"/>
+          <w:sz w:val="18"/>
+          <w:szCs w:val="18"/>
+        </w:rPr>
+        <w:t xml:space="preserve">FROM </w:t>
+      </w:r>
+      <w:r>
+        <w:rPr>
+          <w:rFonts w:ascii="Menlo" w:hAnsi="Menlo" w:cs="Menlo"/>
+          <w:color w:val="A9B7C6"/>
+          <w:sz w:val="18"/>
+          <w:szCs w:val="18"/>
+        </w:rPr>
+        <w:t>INDEX_STATS</w:t>
+      </w:r>
+      <w:r>
+        <w:rPr>
+          <w:rFonts w:ascii="Menlo" w:hAnsi="Menlo" w:cs="Menlo"/>
+          <w:color w:val="CC7832"/>
+          <w:sz w:val="18"/>
+          <w:szCs w:val="18"/>
+        </w:rPr>
+        <w:t>;</w:t>
+      </w:r>
+    </w:p>
+    <w:p>
+      <w:pPr>
+        <w:shd w:val="clear" w:color="auto" w:fill="2B2B2B"/>
+        <w:tabs>
+          <w:tab w:val="left" w:pos="916"/>
+          <w:tab w:val="left" w:pos="1832"/>
+          <w:tab w:val="left" w:pos="2748"/>
+          <w:tab w:val="left" w:pos="3664"/>
+          <w:tab w:val="left" w:pos="4580"/>
+          <w:tab w:val="left" w:pos="5496"/>
+          <w:tab w:val="left" w:pos="6412"/>
+          <w:tab w:val="left" w:pos="7328"/>
+          <w:tab w:val="left" w:pos="8244"/>
+          <w:tab w:val="left" w:pos="9160"/>
+          <w:tab w:val="left" w:pos="10076"/>
+          <w:tab w:val="left" w:pos="10992"/>
+          <w:tab w:val="left" w:pos="11908"/>
+          <w:tab w:val="left" w:pos="12824"/>
+          <w:tab w:val="left" w:pos="13740"/>
+          <w:tab w:val="left" w:pos="14656"/>
+        </w:tabs>
+        <w:spacing w:after="0" w:line="240" w:lineRule="auto"/>
+        <w:jc w:val="left"/>
+        <w:rPr>
+          <w:rFonts w:ascii="Menlo" w:hAnsi="Menlo" w:cs="Menlo"/>
+          <w:color w:val="A9B7C6"/>
+          <w:sz w:val="18"/>
+          <w:szCs w:val="18"/>
+        </w:rPr>
+      </w:pPr>
+    </w:p>
     <w:p>
       <w:r>
         <w:rPr>
@@ -10183,7 +10996,7 @@
                     </pic:cNvPicPr>
                   </pic:nvPicPr>
                   <pic:blipFill>
-                    <a:blip r:embed="rId26">
+                    <a:blip r:embed="rId27">
                       <a:extLst>
                         <a:ext uri="{28A0092B-C50C-407E-A947-70E740481C1C}">
                           <a14:useLocalDpi xmlns:a14="http://schemas.microsoft.com/office/drawing/2010/main" val="0"/>
@@ -10215,10 +11028,7 @@
         </w:drawing>
       </w:r>
     </w:p>
-    <w:p>
-      <w:bookmarkStart w:id="7" w:name="_GoBack"/>
-      <w:bookmarkEnd w:id="7"/>
-    </w:p>
+    <w:p/>
     <w:sectPr>
       <w:pgSz w:w="11909" w:h="16834"/>
       <w:pgMar w:top="1440" w:right="1440" w:bottom="1440" w:left="1440" w:header="0" w:footer="720" w:gutter="0"/>

--- a/Report.docx
+++ b/Report.docx
@@ -4,10 +4,96 @@
   <w:body>
     <w:p>
       <w:pPr>
-        <w:pStyle w:val="Heading1"/>
+        <w:pStyle w:val="Title"/>
+        <w:jc w:val="center"/>
       </w:pPr>
       <w:bookmarkStart w:id="0" w:name="_1zjjsdr6ibev" w:colFirst="0" w:colLast="0"/>
       <w:bookmarkEnd w:id="0"/>
+    </w:p>
+    <w:p>
+      <w:pPr>
+        <w:pStyle w:val="Title"/>
+        <w:jc w:val="center"/>
+      </w:pPr>
+    </w:p>
+    <w:p>
+      <w:pPr>
+        <w:pStyle w:val="Title"/>
+        <w:jc w:val="center"/>
+      </w:pPr>
+    </w:p>
+    <w:p>
+      <w:pPr>
+        <w:pStyle w:val="Title"/>
+        <w:jc w:val="center"/>
+      </w:pPr>
+    </w:p>
+    <w:p>
+      <w:pPr>
+        <w:pStyle w:val="Title"/>
+        <w:jc w:val="center"/>
+      </w:pPr>
+    </w:p>
+    <w:p>
+      <w:pPr>
+        <w:pStyle w:val="Title"/>
+        <w:jc w:val="center"/>
+      </w:pPr>
+      <w:bookmarkStart w:id="1" w:name="_GoBack"/>
+      <w:bookmarkEnd w:id="1"/>
+      <w:r>
+        <w:t>Relational Databases</w:t>
+      </w:r>
+    </w:p>
+    <w:p>
+      <w:pPr>
+        <w:pStyle w:val="Heading1"/>
+        <w:jc w:val="center"/>
+      </w:pPr>
+      <w:r>
+        <w:t>Oracle SQL Assignment</w:t>
+      </w:r>
+    </w:p>
+    <w:p>
+      <w:pPr>
+        <w:pStyle w:val="Heading1"/>
+        <w:jc w:val="center"/>
+      </w:pPr>
+      <w:r>
+        <w:t>Doggo Paradise</w:t>
+      </w:r>
+    </w:p>
+    <w:p/>
+    <w:p/>
+    <w:p/>
+    <w:p/>
+    <w:p/>
+    <w:p/>
+    <w:p/>
+    <w:p/>
+    <w:p/>
+    <w:p/>
+    <w:p/>
+    <w:p/>
+    <w:p/>
+    <w:p/>
+    <w:p/>
+    <w:p/>
+    <w:p/>
+    <w:p/>
+    <w:p/>
+    <w:p/>
+    <w:p/>
+    <w:p/>
+    <w:p>
+      <w:pPr>
+        <w:pStyle w:val="Heading1"/>
+      </w:pPr>
+    </w:p>
+    <w:p>
+      <w:pPr>
+        <w:pStyle w:val="Heading1"/>
+      </w:pPr>
       <w:r>
         <w:t>Task 1: Database Constraints</w:t>
       </w:r>
@@ -16,8 +102,8 @@
       <w:pPr>
         <w:pStyle w:val="Heading2"/>
       </w:pPr>
-      <w:bookmarkStart w:id="1" w:name="_ywt2l2wo4ngq" w:colFirst="0" w:colLast="0"/>
-      <w:bookmarkEnd w:id="1"/>
+      <w:bookmarkStart w:id="2" w:name="_ywt2l2wo4ngq" w:colFirst="0" w:colLast="0"/>
+      <w:bookmarkEnd w:id="2"/>
       <w:r>
         <w:t>A: All Constraints on database</w:t>
       </w:r>
@@ -307,7 +393,7 @@
                     </pic:cNvPicPr>
                   </pic:nvPicPr>
                   <pic:blipFill rotWithShape="1">
-                    <a:blip r:embed="rId5">
+                    <a:blip r:embed="rId7">
                       <a:extLst>
                         <a:ext uri="{28A0092B-C50C-407E-A947-70E740481C1C}">
                           <a14:useLocalDpi xmlns:a14="http://schemas.microsoft.com/office/drawing/2010/main" val="0"/>
@@ -366,7 +452,7 @@
                     </pic:cNvPicPr>
                   </pic:nvPicPr>
                   <pic:blipFill rotWithShape="1">
-                    <a:blip r:embed="rId6">
+                    <a:blip r:embed="rId8">
                       <a:extLst>
                         <a:ext uri="{28A0092B-C50C-407E-A947-70E740481C1C}">
                           <a14:useLocalDpi xmlns:a14="http://schemas.microsoft.com/office/drawing/2010/main" val="0"/>
@@ -406,8 +492,8 @@
       <w:pPr>
         <w:pStyle w:val="Heading2"/>
       </w:pPr>
-      <w:bookmarkStart w:id="2" w:name="_92rzolti5mlj" w:colFirst="0" w:colLast="0"/>
-      <w:bookmarkEnd w:id="2"/>
+      <w:bookmarkStart w:id="3" w:name="_92rzolti5mlj" w:colFirst="0" w:colLast="0"/>
+      <w:bookmarkEnd w:id="3"/>
       <w:r>
         <w:t>B: Missing Constraints</w:t>
       </w:r>
@@ -1156,7 +1242,6 @@
           <w:sz w:val="18"/>
           <w:szCs w:val="18"/>
         </w:rPr>
-        <w:lastRenderedPageBreak/>
         <w:t xml:space="preserve">ALTER TABLE </w:t>
       </w:r>
       <w:r>
@@ -1559,7 +1644,7 @@
                     </pic:cNvPicPr>
                   </pic:nvPicPr>
                   <pic:blipFill rotWithShape="1">
-                    <a:blip r:embed="rId7">
+                    <a:blip r:embed="rId9">
                       <a:extLst>
                         <a:ext uri="{28A0092B-C50C-407E-A947-70E740481C1C}">
                           <a14:useLocalDpi xmlns:a14="http://schemas.microsoft.com/office/drawing/2010/main" val="0"/>
@@ -1598,8 +1683,8 @@
       <w:pPr>
         <w:pStyle w:val="Heading1"/>
       </w:pPr>
-      <w:bookmarkStart w:id="3" w:name="_yy22rsoicxl8" w:colFirst="0" w:colLast="0"/>
-      <w:bookmarkEnd w:id="3"/>
+      <w:bookmarkStart w:id="4" w:name="_yy22rsoicxl8" w:colFirst="0" w:colLast="0"/>
+      <w:bookmarkEnd w:id="4"/>
       <w:r>
         <w:t>Task 2: Triggers</w:t>
       </w:r>
@@ -1770,6 +1855,7 @@
           <w:sz w:val="18"/>
           <w:szCs w:val="18"/>
         </w:rPr>
+        <w:lastRenderedPageBreak/>
         <w:br/>
       </w:r>
       <w:r>
@@ -1980,7 +2066,6 @@
         <w:rPr>
           <w:noProof/>
         </w:rPr>
-        <w:lastRenderedPageBreak/>
         <w:drawing>
           <wp:inline distT="0" distB="0" distL="0" distR="0" wp14:anchorId="4BE86933" wp14:editId="30AC6D8F">
             <wp:extent cx="5730232" cy="1711105"/>
@@ -1999,7 +2084,7 @@
                     </pic:cNvPicPr>
                   </pic:nvPicPr>
                   <pic:blipFill rotWithShape="1">
-                    <a:blip r:embed="rId8">
+                    <a:blip r:embed="rId10">
                       <a:extLst>
                         <a:ext uri="{28A0092B-C50C-407E-A947-70E740481C1C}">
                           <a14:useLocalDpi xmlns:a14="http://schemas.microsoft.com/office/drawing/2010/main" val="0"/>
@@ -2412,7 +2497,7 @@
                     </pic:cNvPicPr>
                   </pic:nvPicPr>
                   <pic:blipFill>
-                    <a:blip r:embed="rId9">
+                    <a:blip r:embed="rId11">
                       <a:extLst>
                         <a:ext uri="{28A0092B-C50C-407E-A947-70E740481C1C}">
                           <a14:useLocalDpi xmlns:a14="http://schemas.microsoft.com/office/drawing/2010/main" val="0"/>
@@ -2471,6 +2556,7 @@
           <w:sz w:val="18"/>
           <w:szCs w:val="18"/>
         </w:rPr>
+        <w:lastRenderedPageBreak/>
         <w:br/>
       </w:r>
       <w:r>
@@ -2892,15 +2978,6 @@
           <w:szCs w:val="18"/>
         </w:rPr>
         <w:br/>
-      </w:r>
-      <w:r>
-        <w:rPr>
-          <w:rFonts w:ascii="Menlo" w:hAnsi="Menlo" w:cs="Menlo"/>
-          <w:color w:val="A9B7C6"/>
-          <w:sz w:val="18"/>
-          <w:szCs w:val="18"/>
-        </w:rPr>
-        <w:lastRenderedPageBreak/>
         <w:t xml:space="preserve">      </w:t>
       </w:r>
       <w:r>
@@ -4166,7 +4243,7 @@
                     </pic:cNvPicPr>
                   </pic:nvPicPr>
                   <pic:blipFill rotWithShape="1">
-                    <a:blip r:embed="rId10">
+                    <a:blip r:embed="rId12">
                       <a:extLst>
                         <a:ext uri="{28A0092B-C50C-407E-A947-70E740481C1C}">
                           <a14:useLocalDpi xmlns:a14="http://schemas.microsoft.com/office/drawing/2010/main" val="0"/>
@@ -4208,6 +4285,7 @@
         <w:pStyle w:val="Heading2"/>
       </w:pPr>
       <w:r>
+        <w:lastRenderedPageBreak/>
         <w:t>D: TRIGGER TESTING</w:t>
       </w:r>
     </w:p>
@@ -4584,7 +4662,6 @@
         <w:rPr>
           <w:noProof/>
         </w:rPr>
-        <w:lastRenderedPageBreak/>
         <w:drawing>
           <wp:inline distT="0" distB="0" distL="0" distR="0" wp14:anchorId="57DB3E4A" wp14:editId="1D782AF8">
             <wp:extent cx="5758180" cy="1059105"/>
@@ -4603,7 +4680,7 @@
                     </pic:cNvPicPr>
                   </pic:nvPicPr>
                   <pic:blipFill rotWithShape="1">
-                    <a:blip r:embed="rId11">
+                    <a:blip r:embed="rId13">
                       <a:extLst>
                         <a:ext uri="{28A0092B-C50C-407E-A947-70E740481C1C}">
                           <a14:useLocalDpi xmlns:a14="http://schemas.microsoft.com/office/drawing/2010/main" val="0"/>
@@ -4643,8 +4720,8 @@
       <w:pPr>
         <w:pStyle w:val="Heading1"/>
       </w:pPr>
-      <w:bookmarkStart w:id="4" w:name="_frhellz37x3y" w:colFirst="0" w:colLast="0"/>
-      <w:bookmarkEnd w:id="4"/>
+      <w:bookmarkStart w:id="5" w:name="_frhellz37x3y" w:colFirst="0" w:colLast="0"/>
+      <w:bookmarkEnd w:id="5"/>
       <w:r>
         <w:t>Task 3: VIEWS</w:t>
       </w:r>
@@ -5189,7 +5266,7 @@
                     </pic:cNvPicPr>
                   </pic:nvPicPr>
                   <pic:blipFill rotWithShape="1">
-                    <a:blip r:embed="rId12">
+                    <a:blip r:embed="rId14">
                       <a:extLst>
                         <a:ext uri="{28A0092B-C50C-407E-A947-70E740481C1C}">
                           <a14:useLocalDpi xmlns:a14="http://schemas.microsoft.com/office/drawing/2010/main" val="0"/>
@@ -5643,6 +5720,7 @@
           <w:sz w:val="18"/>
           <w:szCs w:val="18"/>
         </w:rPr>
+        <w:lastRenderedPageBreak/>
         <w:t xml:space="preserve">DOGS.DOG_BREED = DOG_BREEDS.BREED </w:t>
       </w:r>
       <w:r>
@@ -5764,7 +5842,6 @@
         <w:rPr>
           <w:noProof/>
         </w:rPr>
-        <w:lastRenderedPageBreak/>
         <w:drawing>
           <wp:inline distT="0" distB="0" distL="0" distR="0" wp14:anchorId="71DC2D0E" wp14:editId="14F14E97">
             <wp:extent cx="5730875" cy="1330910"/>
@@ -5783,7 +5860,7 @@
                     </pic:cNvPicPr>
                   </pic:nvPicPr>
                   <pic:blipFill rotWithShape="1">
-                    <a:blip r:embed="rId13">
+                    <a:blip r:embed="rId15">
                       <a:extLst>
                         <a:ext uri="{28A0092B-C50C-407E-A947-70E740481C1C}">
                           <a14:useLocalDpi xmlns:a14="http://schemas.microsoft.com/office/drawing/2010/main" val="0"/>
@@ -5822,8 +5899,8 @@
       <w:pPr>
         <w:pStyle w:val="Heading2"/>
       </w:pPr>
-      <w:bookmarkStart w:id="5" w:name="_gpbg9six1xol" w:colFirst="0" w:colLast="0"/>
-      <w:bookmarkEnd w:id="5"/>
+      <w:bookmarkStart w:id="6" w:name="_gpbg9six1xol" w:colFirst="0" w:colLast="0"/>
+      <w:bookmarkEnd w:id="6"/>
       <w:r>
         <w:t>C: Performance of Materialised views vs Virtual views</w:t>
       </w:r>
@@ -5918,7 +5995,7 @@
                     </pic:cNvPicPr>
                   </pic:nvPicPr>
                   <pic:blipFill rotWithShape="1">
-                    <a:blip r:embed="rId14">
+                    <a:blip r:embed="rId16">
                       <a:extLst>
                         <a:ext uri="{28A0092B-C50C-407E-A947-70E740481C1C}">
                           <a14:useLocalDpi xmlns:a14="http://schemas.microsoft.com/office/drawing/2010/main" val="0"/>
@@ -5977,7 +6054,7 @@
                     </pic:cNvPicPr>
                   </pic:nvPicPr>
                   <pic:blipFill rotWithShape="1">
-                    <a:blip r:embed="rId15">
+                    <a:blip r:embed="rId17">
                       <a:extLst>
                         <a:ext uri="{28A0092B-C50C-407E-A947-70E740481C1C}">
                           <a14:useLocalDpi xmlns:a14="http://schemas.microsoft.com/office/drawing/2010/main" val="0"/>
@@ -6102,7 +6179,7 @@
                     </pic:cNvPicPr>
                   </pic:nvPicPr>
                   <pic:blipFill rotWithShape="1">
-                    <a:blip r:embed="rId16">
+                    <a:blip r:embed="rId18">
                       <a:extLst>
                         <a:ext uri="{28A0092B-C50C-407E-A947-70E740481C1C}">
                           <a14:useLocalDpi xmlns:a14="http://schemas.microsoft.com/office/drawing/2010/main" val="0"/>
@@ -6161,7 +6238,7 @@
                     </pic:cNvPicPr>
                   </pic:nvPicPr>
                   <pic:blipFill rotWithShape="1">
-                    <a:blip r:embed="rId17">
+                    <a:blip r:embed="rId19">
                       <a:extLst>
                         <a:ext uri="{28A0092B-C50C-407E-A947-70E740481C1C}">
                           <a14:useLocalDpi xmlns:a14="http://schemas.microsoft.com/office/drawing/2010/main" val="0"/>
@@ -6211,8 +6288,8 @@
       <w:pPr>
         <w:pStyle w:val="Heading2"/>
       </w:pPr>
-      <w:bookmarkStart w:id="6" w:name="_lgz226r6o9in" w:colFirst="0" w:colLast="0"/>
-      <w:bookmarkEnd w:id="6"/>
+      <w:bookmarkStart w:id="7" w:name="_lgz226r6o9in" w:colFirst="0" w:colLast="0"/>
+      <w:bookmarkEnd w:id="7"/>
       <w:r>
         <w:t>D: View Updatability</w:t>
       </w:r>
@@ -6825,6 +6902,7 @@
         <w:rPr>
           <w:noProof/>
         </w:rPr>
+        <w:lastRenderedPageBreak/>
         <w:drawing>
           <wp:inline distT="0" distB="0" distL="0" distR="0" wp14:anchorId="287FE704" wp14:editId="79AFC5C1">
             <wp:extent cx="5727936" cy="1543892"/>
@@ -6843,7 +6921,7 @@
                     </pic:cNvPicPr>
                   </pic:nvPicPr>
                   <pic:blipFill rotWithShape="1">
-                    <a:blip r:embed="rId18">
+                    <a:blip r:embed="rId20">
                       <a:extLst>
                         <a:ext uri="{28A0092B-C50C-407E-A947-70E740481C1C}">
                           <a14:useLocalDpi xmlns:a14="http://schemas.microsoft.com/office/drawing/2010/main" val="0"/>
@@ -6923,7 +7001,6 @@
           <w:sz w:val="18"/>
           <w:szCs w:val="18"/>
         </w:rPr>
-        <w:lastRenderedPageBreak/>
         <w:br/>
       </w:r>
       <w:r>
@@ -7031,7 +7108,7 @@
                     </pic:cNvPicPr>
                   </pic:nvPicPr>
                   <pic:blipFill rotWithShape="1">
-                    <a:blip r:embed="rId19">
+                    <a:blip r:embed="rId21">
                       <a:extLst>
                         <a:ext uri="{28A0092B-C50C-407E-A947-70E740481C1C}">
                           <a14:useLocalDpi xmlns:a14="http://schemas.microsoft.com/office/drawing/2010/main" val="0"/>
@@ -7097,7 +7174,7 @@
                     </pic:cNvPicPr>
                   </pic:nvPicPr>
                   <pic:blipFill rotWithShape="1">
-                    <a:blip r:embed="rId20" cstate="print">
+                    <a:blip r:embed="rId22" cstate="print">
                       <a:extLst>
                         <a:ext uri="{28A0092B-C50C-407E-A947-70E740481C1C}">
                           <a14:useLocalDpi xmlns:a14="http://schemas.microsoft.com/office/drawing/2010/main" val="0"/>
@@ -7398,6 +7475,7 @@
         <w:rPr>
           <w:noProof/>
         </w:rPr>
+        <w:lastRenderedPageBreak/>
         <w:drawing>
           <wp:inline distT="0" distB="0" distL="0" distR="0" wp14:anchorId="48C58F36" wp14:editId="5F2241DE">
             <wp:extent cx="5730875" cy="1901228"/>
@@ -7416,7 +7494,7 @@
                     </pic:cNvPicPr>
                   </pic:nvPicPr>
                   <pic:blipFill rotWithShape="1">
-                    <a:blip r:embed="rId21">
+                    <a:blip r:embed="rId23">
                       <a:extLst>
                         <a:ext uri="{28A0092B-C50C-407E-A947-70E740481C1C}">
                           <a14:useLocalDpi xmlns:a14="http://schemas.microsoft.com/office/drawing/2010/main" val="0"/>
@@ -7462,7 +7540,6 @@
         <w:pStyle w:val="Heading2"/>
       </w:pPr>
       <w:r>
-        <w:lastRenderedPageBreak/>
         <w:t>B: BITMAP INDEX BDX_SERVICE</w:t>
       </w:r>
     </w:p>
@@ -7653,7 +7730,7 @@
                     </pic:cNvPicPr>
                   </pic:nvPicPr>
                   <pic:blipFill rotWithShape="1">
-                    <a:blip r:embed="rId22">
+                    <a:blip r:embed="rId24">
                       <a:extLst>
                         <a:ext uri="{28A0092B-C50C-407E-A947-70E740481C1C}">
                           <a14:useLocalDpi xmlns:a14="http://schemas.microsoft.com/office/drawing/2010/main" val="0"/>
@@ -7719,7 +7796,7 @@
                     </pic:cNvPicPr>
                   </pic:nvPicPr>
                   <pic:blipFill rotWithShape="1">
-                    <a:blip r:embed="rId22">
+                    <a:blip r:embed="rId24">
                       <a:extLst>
                         <a:ext uri="{28A0092B-C50C-407E-A947-70E740481C1C}">
                           <a14:useLocalDpi xmlns:a14="http://schemas.microsoft.com/office/drawing/2010/main" val="0"/>
@@ -7807,6 +7884,7 @@
         </w:numPr>
       </w:pPr>
       <w:r>
+        <w:lastRenderedPageBreak/>
         <w:t xml:space="preserve">Moreover, this bitmap index is update efficient </w:t>
       </w:r>
       <w:r>
@@ -7871,7 +7949,6 @@
         <w:pStyle w:val="Heading1"/>
       </w:pPr>
       <w:r>
-        <w:lastRenderedPageBreak/>
         <w:t>TASK 6: EXECUTION PLAN AND ANALYSIS</w:t>
       </w:r>
     </w:p>
@@ -8048,7 +8125,7 @@
                     </pic:cNvPicPr>
                   </pic:nvPicPr>
                   <pic:blipFill rotWithShape="1">
-                    <a:blip r:embed="rId23">
+                    <a:blip r:embed="rId25">
                       <a:extLst>
                         <a:ext uri="{28A0092B-C50C-407E-A947-70E740481C1C}">
                           <a14:useLocalDpi xmlns:a14="http://schemas.microsoft.com/office/drawing/2010/main" val="0"/>
@@ -9026,6 +9103,7 @@
         <w:pStyle w:val="Heading2"/>
       </w:pPr>
       <w:r>
+        <w:lastRenderedPageBreak/>
         <w:t>C: ALL VISITS TO DOGGO PARADISE</w:t>
       </w:r>
     </w:p>
@@ -9351,7 +9429,6 @@
         <w:rPr>
           <w:noProof/>
         </w:rPr>
-        <w:lastRenderedPageBreak/>
         <w:drawing>
           <wp:inline distT="0" distB="0" distL="0" distR="0" wp14:anchorId="39E39D85" wp14:editId="5F302471">
             <wp:extent cx="5730875" cy="4236720"/>
@@ -9370,7 +9447,7 @@
                     </pic:cNvPicPr>
                   </pic:nvPicPr>
                   <pic:blipFill>
-                    <a:blip r:embed="rId24">
+                    <a:blip r:embed="rId26">
                       <a:extLst>
                         <a:ext uri="{28A0092B-C50C-407E-A947-70E740481C1C}">
                           <a14:useLocalDpi xmlns:a14="http://schemas.microsoft.com/office/drawing/2010/main" val="0"/>
@@ -10242,7 +10319,6 @@
         <w:rPr>
           <w:noProof/>
         </w:rPr>
-        <w:lastRenderedPageBreak/>
         <w:drawing>
           <wp:inline distT="0" distB="0" distL="0" distR="0" wp14:anchorId="1D4F5745" wp14:editId="24DA75E1">
             <wp:extent cx="5721985" cy="2634615"/>
@@ -10261,7 +10337,7 @@
                     </pic:cNvPicPr>
                   </pic:nvPicPr>
                   <pic:blipFill>
-                    <a:blip r:embed="rId25">
+                    <a:blip r:embed="rId27">
                       <a:extLst>
                         <a:ext uri="{28A0092B-C50C-407E-A947-70E740481C1C}">
                           <a14:useLocalDpi xmlns:a14="http://schemas.microsoft.com/office/drawing/2010/main" val="0"/>
@@ -10641,7 +10717,7 @@
                     </pic:cNvPicPr>
                   </pic:nvPicPr>
                   <pic:blipFill>
-                    <a:blip r:embed="rId26">
+                    <a:blip r:embed="rId28">
                       <a:extLst>
                         <a:ext uri="{28A0092B-C50C-407E-A947-70E740481C1C}">
                           <a14:useLocalDpi xmlns:a14="http://schemas.microsoft.com/office/drawing/2010/main" val="0"/>
@@ -10676,6 +10752,7 @@
     <w:p/>
     <w:p>
       <w:r>
+        <w:lastRenderedPageBreak/>
         <w:t>The query execution plans for the query with B-tree indexes on p</w:t>
       </w:r>
       <w:r>
@@ -10685,11 +10762,7 @@
         <w:t xml:space="preserve"> a significant difference.</w:t>
       </w:r>
       <w:r>
-        <w:t xml:space="preserve"> If we look at the operations column for both execution plans, we can clearly see that the </w:t>
-      </w:r>
-      <w:r>
-        <w:lastRenderedPageBreak/>
-        <w:t xml:space="preserve">plan with B-tree indexes on primary keys is scanning the indexes on Service_History and Serive_History_Detail tables. As searching through index is faster, we can clearly see the </w:t>
+        <w:t xml:space="preserve"> If we look at the operations column for both execution plans, we can clearly see that the plan with B-tree indexes on primary keys is scanning the indexes on Service_History and Serive_History_Detail tables. As searching through index is faster, we can clearly see the </w:t>
       </w:r>
       <w:r>
         <w:t xml:space="preserve">magnitude of bytes scanned and cost (% CPU time) that it is pretty low. </w:t>
@@ -10708,8 +10781,6 @@
       <w:r>
         <w:t xml:space="preserve"> The bytes scanned and their relative cpu cost is much greater in this plan than the execution plan with B-tree indexes.</w:t>
       </w:r>
-      <w:bookmarkStart w:id="7" w:name="_GoBack"/>
-      <w:bookmarkEnd w:id="7"/>
     </w:p>
     <w:p>
       <w:pPr>
@@ -10996,7 +11067,7 @@
                     </pic:cNvPicPr>
                   </pic:nvPicPr>
                   <pic:blipFill>
-                    <a:blip r:embed="rId27">
+                    <a:blip r:embed="rId29">
                       <a:extLst>
                         <a:ext uri="{28A0092B-C50C-407E-A947-70E740481C1C}">
                           <a14:useLocalDpi xmlns:a14="http://schemas.microsoft.com/office/drawing/2010/main" val="0"/>
@@ -11028,8 +11099,28 @@
         </w:drawing>
       </w:r>
     </w:p>
-    <w:p/>
+    <w:p>
+      <w:r>
+        <w:t>Height of Index = 1</w:t>
+      </w:r>
+    </w:p>
+    <w:p>
+      <w:r>
+        <w:t>Used Space = 2532</w:t>
+      </w:r>
+    </w:p>
+    <w:p>
+      <w:r>
+        <w:t>Leaf Blocks = 1</w:t>
+      </w:r>
+    </w:p>
+    <w:p>
+      <w:r>
+        <w:t>Blocks per access = 2</w:t>
+      </w:r>
+    </w:p>
     <w:sectPr>
+      <w:headerReference w:type="default" r:id="rId30"/>
       <w:pgSz w:w="11909" w:h="16834"/>
       <w:pgMar w:top="1440" w:right="1440" w:bottom="1440" w:left="1440" w:header="0" w:footer="720" w:gutter="0"/>
       <w:pgNumType w:start="1"/>
@@ -11037,6 +11128,105 @@
     </w:sectPr>
   </w:body>
 </w:document>
+</file>
+
+<file path=word/endnotes.xml><?xml version="1.0" encoding="utf-8"?>
+<w:endnotes xmlns:wpc="http://schemas.microsoft.com/office/word/2010/wordprocessingCanvas" xmlns:mo="http://schemas.microsoft.com/office/mac/office/2008/main" xmlns:mc="http://schemas.openxmlformats.org/markup-compatibility/2006" xmlns:mv="urn:schemas-microsoft-com:mac:vml" xmlns:o="urn:schemas-microsoft-com:office:office" xmlns:r="http://schemas.openxmlformats.org/officeDocument/2006/relationships" xmlns:m="http://schemas.openxmlformats.org/officeDocument/2006/math" xmlns:v="urn:schemas-microsoft-com:vml" xmlns:wp14="http://schemas.microsoft.com/office/word/2010/wordprocessingDrawing" xmlns:wp="http://schemas.openxmlformats.org/drawingml/2006/wordprocessingDrawing" xmlns:w10="urn:schemas-microsoft-com:office:word" xmlns:w="http://schemas.openxmlformats.org/wordprocessingml/2006/main" xmlns:w14="http://schemas.microsoft.com/office/word/2010/wordml" xmlns:w15="http://schemas.microsoft.com/office/word/2012/wordml" xmlns:wpg="http://schemas.microsoft.com/office/word/2010/wordprocessingGroup" xmlns:wpi="http://schemas.microsoft.com/office/word/2010/wordprocessingInk" xmlns:wne="http://schemas.microsoft.com/office/word/2006/wordml" xmlns:wps="http://schemas.microsoft.com/office/word/2010/wordprocessingShape" mc:Ignorable="w14 w15 wp14">
+  <w:endnote w:type="separator" w:id="-1">
+    <w:p>
+      <w:pPr>
+        <w:spacing w:after="0" w:line="240" w:lineRule="auto"/>
+      </w:pPr>
+      <w:r>
+        <w:separator/>
+      </w:r>
+    </w:p>
+  </w:endnote>
+  <w:endnote w:type="continuationSeparator" w:id="0">
+    <w:p>
+      <w:pPr>
+        <w:spacing w:after="0" w:line="240" w:lineRule="auto"/>
+      </w:pPr>
+      <w:r>
+        <w:continuationSeparator/>
+      </w:r>
+    </w:p>
+  </w:endnote>
+</w:endnotes>
+</file>
+
+<file path=word/footnotes.xml><?xml version="1.0" encoding="utf-8"?>
+<w:footnotes xmlns:wpc="http://schemas.microsoft.com/office/word/2010/wordprocessingCanvas" xmlns:mo="http://schemas.microsoft.com/office/mac/office/2008/main" xmlns:mc="http://schemas.openxmlformats.org/markup-compatibility/2006" xmlns:mv="urn:schemas-microsoft-com:mac:vml" xmlns:o="urn:schemas-microsoft-com:office:office" xmlns:r="http://schemas.openxmlformats.org/officeDocument/2006/relationships" xmlns:m="http://schemas.openxmlformats.org/officeDocument/2006/math" xmlns:v="urn:schemas-microsoft-com:vml" xmlns:wp14="http://schemas.microsoft.com/office/word/2010/wordprocessingDrawing" xmlns:wp="http://schemas.openxmlformats.org/drawingml/2006/wordprocessingDrawing" xmlns:w10="urn:schemas-microsoft-com:office:word" xmlns:w="http://schemas.openxmlformats.org/wordprocessingml/2006/main" xmlns:w14="http://schemas.microsoft.com/office/word/2010/wordml" xmlns:w15="http://schemas.microsoft.com/office/word/2012/wordml" xmlns:wpg="http://schemas.microsoft.com/office/word/2010/wordprocessingGroup" xmlns:wpi="http://schemas.microsoft.com/office/word/2010/wordprocessingInk" xmlns:wne="http://schemas.microsoft.com/office/word/2006/wordml" xmlns:wps="http://schemas.microsoft.com/office/word/2010/wordprocessingShape" mc:Ignorable="w14 w15 wp14">
+  <w:footnote w:type="separator" w:id="-1">
+    <w:p>
+      <w:pPr>
+        <w:spacing w:after="0" w:line="240" w:lineRule="auto"/>
+      </w:pPr>
+      <w:r>
+        <w:separator/>
+      </w:r>
+    </w:p>
+  </w:footnote>
+  <w:footnote w:type="continuationSeparator" w:id="0">
+    <w:p>
+      <w:pPr>
+        <w:spacing w:after="0" w:line="240" w:lineRule="auto"/>
+      </w:pPr>
+      <w:r>
+        <w:continuationSeparator/>
+      </w:r>
+    </w:p>
+  </w:footnote>
+</w:footnotes>
+</file>
+
+<file path=word/header1.xml><?xml version="1.0" encoding="utf-8"?>
+<w:hdr xmlns:wpc="http://schemas.microsoft.com/office/word/2010/wordprocessingCanvas" xmlns:mo="http://schemas.microsoft.com/office/mac/office/2008/main" xmlns:mc="http://schemas.openxmlformats.org/markup-compatibility/2006" xmlns:mv="urn:schemas-microsoft-com:mac:vml" xmlns:o="urn:schemas-microsoft-com:office:office" xmlns:r="http://schemas.openxmlformats.org/officeDocument/2006/relationships" xmlns:m="http://schemas.openxmlformats.org/officeDocument/2006/math" xmlns:v="urn:schemas-microsoft-com:vml" xmlns:wp14="http://schemas.microsoft.com/office/word/2010/wordprocessingDrawing" xmlns:wp="http://schemas.openxmlformats.org/drawingml/2006/wordprocessingDrawing" xmlns:w10="urn:schemas-microsoft-com:office:word" xmlns:w="http://schemas.openxmlformats.org/wordprocessingml/2006/main" xmlns:w14="http://schemas.microsoft.com/office/word/2010/wordml" xmlns:w15="http://schemas.microsoft.com/office/word/2012/wordml" xmlns:wpg="http://schemas.microsoft.com/office/word/2010/wordprocessingGroup" xmlns:wpi="http://schemas.microsoft.com/office/word/2010/wordprocessingInk" xmlns:wne="http://schemas.microsoft.com/office/word/2006/wordml" xmlns:wps="http://schemas.microsoft.com/office/word/2010/wordprocessingShape" mc:Ignorable="w14 w15 wp14">
+  <w:p>
+    <w:pPr>
+      <w:pStyle w:val="Header"/>
+      <w:rPr>
+        <w:lang w:val="en-AU"/>
+      </w:rPr>
+    </w:pPr>
+  </w:p>
+  <w:p>
+    <w:pPr>
+      <w:pStyle w:val="Header"/>
+      <w:rPr>
+        <w:lang w:val="en-AU"/>
+      </w:rPr>
+    </w:pPr>
+  </w:p>
+  <w:p>
+    <w:pPr>
+      <w:pStyle w:val="Header"/>
+      <w:rPr>
+        <w:lang w:val="en-AU"/>
+      </w:rPr>
+    </w:pPr>
+    <w:r>
+      <w:rPr>
+        <w:lang w:val="en-AU"/>
+      </w:rPr>
+      <w:t>Ali Nawaz Maan</w:t>
+    </w:r>
+  </w:p>
+  <w:p>
+    <w:pPr>
+      <w:pStyle w:val="Header"/>
+      <w:rPr>
+        <w:lang w:val="en-AU"/>
+      </w:rPr>
+    </w:pPr>
+    <w:r>
+      <w:rPr>
+        <w:lang w:val="en-AU"/>
+      </w:rPr>
+      <w:t>Student ID: 44688813</w:t>
+    </w:r>
+  </w:p>
+</w:hdr>
 </file>
 
 <file path=word/numbering.xml><?xml version="1.0" encoding="utf-8"?>
@@ -12416,6 +12606,50 @@
     <w:uiPriority w:val="1"/>
     <w:rsid w:val="00582642"/>
   </w:style>
+  <w:style w:type="paragraph" w:styleId="Header">
+    <w:name w:val="header"/>
+    <w:basedOn w:val="Normal"/>
+    <w:link w:val="HeaderChar"/>
+    <w:uiPriority w:val="99"/>
+    <w:unhideWhenUsed/>
+    <w:rsid w:val="00AF5B5A"/>
+    <w:pPr>
+      <w:tabs>
+        <w:tab w:val="center" w:pos="4513"/>
+        <w:tab w:val="right" w:pos="9026"/>
+      </w:tabs>
+      <w:spacing w:after="0" w:line="240" w:lineRule="auto"/>
+    </w:pPr>
+  </w:style>
+  <w:style w:type="character" w:customStyle="1" w:styleId="HeaderChar">
+    <w:name w:val="Header Char"/>
+    <w:basedOn w:val="DefaultParagraphFont"/>
+    <w:link w:val="Header"/>
+    <w:uiPriority w:val="99"/>
+    <w:rsid w:val="00AF5B5A"/>
+  </w:style>
+  <w:style w:type="paragraph" w:styleId="Footer">
+    <w:name w:val="footer"/>
+    <w:basedOn w:val="Normal"/>
+    <w:link w:val="FooterChar"/>
+    <w:uiPriority w:val="99"/>
+    <w:unhideWhenUsed/>
+    <w:rsid w:val="00AF5B5A"/>
+    <w:pPr>
+      <w:tabs>
+        <w:tab w:val="center" w:pos="4513"/>
+        <w:tab w:val="right" w:pos="9026"/>
+      </w:tabs>
+      <w:spacing w:after="0" w:line="240" w:lineRule="auto"/>
+    </w:pPr>
+  </w:style>
+  <w:style w:type="character" w:customStyle="1" w:styleId="FooterChar">
+    <w:name w:val="Footer Char"/>
+    <w:basedOn w:val="DefaultParagraphFont"/>
+    <w:link w:val="Footer"/>
+    <w:uiPriority w:val="99"/>
+    <w:rsid w:val="00AF5B5A"/>
+  </w:style>
 </w:styles>
 </file>
 
